--- a/USB HID Programming.docx
+++ b/USB HID Programming.docx
@@ -3,44 +3,3702 @@
 <w:document xmlns:ve="http://schemas.openxmlformats.org/markup-compatibility/2006" xmlns:o="urn:schemas-microsoft-com:office:office" xmlns:r="http://schemas.openxmlformats.org/officeDocument/2006/relationships" xmlns:m="http://schemas.openxmlformats.org/officeDocument/2006/math" xmlns:v="urn:schemas-microsoft-com:vml" xmlns:wp="http://schemas.openxmlformats.org/drawingml/2006/wordprocessingDrawing" xmlns:w10="urn:schemas-microsoft-com:office:word" xmlns:w="http://schemas.openxmlformats.org/wordprocessingml/2006/main" xmlns:wne="http://schemas.microsoft.com/office/word/2006/wordml">
   <w:body>
     <w:p>
-      <w:pPr>
+      <w:r>
         <w:rPr>
           <w:rFonts w:hint="eastAsia"/>
         </w:rPr>
-      </w:pPr>
+        <w:t>USB HID Programming</w:t>
+      </w:r>
+    </w:p>
+    <w:p/>
+    <w:p>
+      <w:r>
+        <w:rPr>
+          <w:rFonts w:ascii="Consolas" w:hAnsi="Consolas" w:cs="Consolas"/>
+          <w:color w:val="3F7F5F"/>
+          <w:kern w:val="0"/>
+          <w:szCs w:val="24"/>
+          <w:shd w:val="clear" w:color="auto" w:fill="E8F2FE"/>
+        </w:rPr>
+        <w:t>Usb HID report descriptor</w:t>
+      </w:r>
+    </w:p>
+    <w:p>
       <w:r>
         <w:rPr>
           <w:rFonts w:hint="eastAsia"/>
-        </w:rPr>
-        <w:t>USB HID Programming</w:t>
-      </w:r>
-    </w:p>
-    <w:p>
-      <w:pPr>
+          <w:noProof/>
+        </w:rPr>
+        <w:drawing>
+          <wp:inline distT="0" distB="0" distL="0" distR="0">
+            <wp:extent cx="1964690" cy="906780"/>
+            <wp:effectExtent l="19050" t="0" r="0" b="0"/>
+            <wp:docPr id="1" name="圖片 1"/>
+            <wp:cNvGraphicFramePr>
+              <a:graphicFrameLocks xmlns:a="http://schemas.openxmlformats.org/drawingml/2006/main" noChangeAspect="1"/>
+            </wp:cNvGraphicFramePr>
+            <a:graphic xmlns:a="http://schemas.openxmlformats.org/drawingml/2006/main">
+              <a:graphicData uri="http://schemas.openxmlformats.org/drawingml/2006/picture">
+                <pic:pic xmlns:pic="http://schemas.openxmlformats.org/drawingml/2006/picture">
+                  <pic:nvPicPr>
+                    <pic:cNvPr id="0" name="Picture 1"/>
+                    <pic:cNvPicPr>
+                      <a:picLocks noChangeAspect="1" noChangeArrowheads="1"/>
+                    </pic:cNvPicPr>
+                  </pic:nvPicPr>
+                  <pic:blipFill>
+                    <a:blip r:embed="rId7" cstate="print"/>
+                    <a:srcRect/>
+                    <a:stretch>
+                      <a:fillRect/>
+                    </a:stretch>
+                  </pic:blipFill>
+                  <pic:spPr bwMode="auto">
+                    <a:xfrm>
+                      <a:off x="0" y="0"/>
+                      <a:ext cx="1964690" cy="906780"/>
+                    </a:xfrm>
+                    <a:prstGeom prst="rect">
+                      <a:avLst/>
+                    </a:prstGeom>
+                    <a:noFill/>
+                    <a:ln w="9525">
+                      <a:noFill/>
+                      <a:miter lim="800000"/>
+                      <a:headEnd/>
+                      <a:tailEnd/>
+                    </a:ln>
+                  </pic:spPr>
+                </pic:pic>
+              </a:graphicData>
+            </a:graphic>
+          </wp:inline>
+        </w:drawing>
+      </w:r>
+    </w:p>
+    <w:p>
+      <w:pPr>
+        <w:widowControl/>
+        <w:shd w:val="clear" w:color="auto" w:fill="1E1E1E"/>
+        <w:spacing w:line="226" w:lineRule="atLeast"/>
+        <w:rPr>
+          <w:rFonts w:ascii="Consolas" w:eastAsia="新細明體" w:hAnsi="Consolas" w:cs="新細明體"/>
+          <w:color w:val="D4D4D4"/>
+          <w:kern w:val="0"/>
+          <w:sz w:val="17"/>
+          <w:szCs w:val="17"/>
+        </w:rPr>
+      </w:pPr>
+      <w:r>
+        <w:rPr>
+          <w:rFonts w:ascii="Consolas" w:eastAsia="新細明體" w:hAnsi="Consolas" w:cs="新細明體"/>
+          <w:color w:val="D4D4D4"/>
+          <w:kern w:val="0"/>
+          <w:sz w:val="17"/>
+          <w:szCs w:val="17"/>
+        </w:rPr>
+        <w:t>__ALIGN_BEGIN </w:t>
+      </w:r>
+      <w:r>
+        <w:rPr>
+          <w:rFonts w:ascii="Consolas" w:eastAsia="新細明體" w:hAnsi="Consolas" w:cs="新細明體"/>
+          <w:color w:val="569CD6"/>
+          <w:kern w:val="0"/>
+          <w:sz w:val="17"/>
+          <w:szCs w:val="17"/>
+        </w:rPr>
+        <w:t>static</w:t>
+      </w:r>
+      <w:r>
+        <w:rPr>
+          <w:rFonts w:ascii="Consolas" w:eastAsia="新細明體" w:hAnsi="Consolas" w:cs="新細明體"/>
+          <w:color w:val="D4D4D4"/>
+          <w:kern w:val="0"/>
+          <w:sz w:val="17"/>
+          <w:szCs w:val="17"/>
+        </w:rPr>
+        <w:t> </w:t>
+      </w:r>
+      <w:r>
+        <w:rPr>
+          <w:rFonts w:ascii="Consolas" w:eastAsia="新細明體" w:hAnsi="Consolas" w:cs="新細明體"/>
+          <w:color w:val="569CD6"/>
+          <w:kern w:val="0"/>
+          <w:sz w:val="17"/>
+          <w:szCs w:val="17"/>
+        </w:rPr>
+        <w:t>uint8_t</w:t>
+      </w:r>
+      <w:r>
+        <w:rPr>
+          <w:rFonts w:ascii="Consolas" w:eastAsia="新細明體" w:hAnsi="Consolas" w:cs="新細明體"/>
+          <w:color w:val="D4D4D4"/>
+          <w:kern w:val="0"/>
+          <w:sz w:val="17"/>
+          <w:szCs w:val="17"/>
+        </w:rPr>
+        <w:t> </w:t>
+      </w:r>
+      <w:r>
+        <w:rPr>
+          <w:rFonts w:ascii="Consolas" w:eastAsia="新細明體" w:hAnsi="Consolas" w:cs="新細明體"/>
+          <w:color w:val="9CDCFE"/>
+          <w:kern w:val="0"/>
+          <w:sz w:val="17"/>
+          <w:szCs w:val="17"/>
+        </w:rPr>
+        <w:t>CUSTOM_HID_ReportDesc_FS</w:t>
+      </w:r>
+      <w:r>
+        <w:rPr>
+          <w:rFonts w:ascii="Consolas" w:eastAsia="新細明體" w:hAnsi="Consolas" w:cs="新細明體"/>
+          <w:color w:val="D4D4D4"/>
+          <w:kern w:val="0"/>
+          <w:sz w:val="17"/>
+          <w:szCs w:val="17"/>
+        </w:rPr>
+        <w:t>[USBD_CUSTOM_HID_REPORT_DESC_SIZE] __ALIGN_END =</w:t>
+      </w:r>
+    </w:p>
+    <w:p>
+      <w:pPr>
+        <w:widowControl/>
+        <w:shd w:val="clear" w:color="auto" w:fill="1E1E1E"/>
+        <w:spacing w:line="226" w:lineRule="atLeast"/>
+        <w:rPr>
+          <w:rFonts w:ascii="Consolas" w:eastAsia="新細明體" w:hAnsi="Consolas" w:cs="新細明體"/>
+          <w:color w:val="D4D4D4"/>
+          <w:kern w:val="0"/>
+          <w:sz w:val="17"/>
+          <w:szCs w:val="17"/>
+        </w:rPr>
+      </w:pPr>
+      <w:r>
+        <w:rPr>
+          <w:rFonts w:ascii="Consolas" w:eastAsia="新細明體" w:hAnsi="Consolas" w:cs="新細明體"/>
+          <w:color w:val="D4D4D4"/>
+          <w:kern w:val="0"/>
+          <w:sz w:val="17"/>
+          <w:szCs w:val="17"/>
+        </w:rPr>
+        <w:t>{</w:t>
+      </w:r>
+    </w:p>
+    <w:p>
+      <w:pPr>
+        <w:widowControl/>
+        <w:shd w:val="clear" w:color="auto" w:fill="1E1E1E"/>
+        <w:spacing w:line="226" w:lineRule="atLeast"/>
+        <w:rPr>
+          <w:rFonts w:ascii="Consolas" w:eastAsia="新細明體" w:hAnsi="Consolas" w:cs="新細明體"/>
+          <w:color w:val="D4D4D4"/>
+          <w:kern w:val="0"/>
+          <w:sz w:val="17"/>
+          <w:szCs w:val="17"/>
+        </w:rPr>
+      </w:pPr>
+      <w:r>
+        <w:rPr>
+          <w:rFonts w:ascii="Consolas" w:eastAsia="新細明體" w:hAnsi="Consolas" w:cs="新細明體"/>
+          <w:color w:val="6A9955"/>
+          <w:kern w:val="0"/>
+          <w:sz w:val="17"/>
+          <w:szCs w:val="17"/>
+        </w:rPr>
+        <w:t>  /* USER CODE BEGIN 0 */</w:t>
+      </w:r>
+    </w:p>
+    <w:p>
+      <w:pPr>
+        <w:widowControl/>
+        <w:shd w:val="clear" w:color="auto" w:fill="1E1E1E"/>
+        <w:spacing w:line="226" w:lineRule="atLeast"/>
+        <w:rPr>
+          <w:rFonts w:ascii="Consolas" w:eastAsia="新細明體" w:hAnsi="Consolas" w:cs="新細明體"/>
+          <w:color w:val="D4D4D4"/>
+          <w:kern w:val="0"/>
+          <w:sz w:val="17"/>
+          <w:szCs w:val="17"/>
+        </w:rPr>
+      </w:pPr>
+      <w:r>
+        <w:rPr>
+          <w:rFonts w:ascii="Consolas" w:eastAsia="新細明體" w:hAnsi="Consolas" w:cs="新細明體"/>
+          <w:color w:val="D4D4D4"/>
+          <w:kern w:val="0"/>
+          <w:sz w:val="17"/>
+          <w:szCs w:val="17"/>
+        </w:rPr>
+        <w:t>    </w:t>
+      </w:r>
+      <w:r>
+        <w:rPr>
+          <w:rFonts w:ascii="Consolas" w:eastAsia="新細明體" w:hAnsi="Consolas" w:cs="新細明體"/>
+          <w:color w:val="B5CEA8"/>
+          <w:kern w:val="0"/>
+          <w:sz w:val="17"/>
+          <w:szCs w:val="17"/>
+        </w:rPr>
+        <w:t>0x05</w:t>
+      </w:r>
+      <w:r>
+        <w:rPr>
+          <w:rFonts w:ascii="Consolas" w:eastAsia="新細明體" w:hAnsi="Consolas" w:cs="新細明體"/>
+          <w:color w:val="D4D4D4"/>
+          <w:kern w:val="0"/>
+          <w:sz w:val="17"/>
+          <w:szCs w:val="17"/>
+        </w:rPr>
+        <w:t>, </w:t>
+      </w:r>
+      <w:r>
+        <w:rPr>
+          <w:rFonts w:ascii="Consolas" w:eastAsia="新細明體" w:hAnsi="Consolas" w:cs="新細明體"/>
+          <w:color w:val="B5CEA8"/>
+          <w:kern w:val="0"/>
+          <w:sz w:val="17"/>
+          <w:szCs w:val="17"/>
+        </w:rPr>
+        <w:t>0x01</w:t>
+      </w:r>
+      <w:r>
+        <w:rPr>
+          <w:rFonts w:ascii="Consolas" w:eastAsia="新細明體" w:hAnsi="Consolas" w:cs="新細明體"/>
+          <w:color w:val="D4D4D4"/>
+          <w:kern w:val="0"/>
+          <w:sz w:val="17"/>
+          <w:szCs w:val="17"/>
+        </w:rPr>
+        <w:t>,</w:t>
+      </w:r>
+      <w:r>
+        <w:rPr>
+          <w:rFonts w:ascii="Consolas" w:eastAsia="新細明體" w:hAnsi="Consolas" w:cs="新細明體"/>
+          <w:color w:val="6A9955"/>
+          <w:kern w:val="0"/>
+          <w:sz w:val="17"/>
+          <w:szCs w:val="17"/>
+        </w:rPr>
+        <w:t>                    // USAGE_PAGE (Generic Desktop)</w:t>
+      </w:r>
+    </w:p>
+    <w:p>
+      <w:pPr>
+        <w:widowControl/>
+        <w:shd w:val="clear" w:color="auto" w:fill="1E1E1E"/>
+        <w:spacing w:line="226" w:lineRule="atLeast"/>
+        <w:rPr>
+          <w:rFonts w:ascii="Consolas" w:eastAsia="新細明體" w:hAnsi="Consolas" w:cs="新細明體"/>
+          <w:color w:val="D4D4D4"/>
+          <w:kern w:val="0"/>
+          <w:sz w:val="17"/>
+          <w:szCs w:val="17"/>
+        </w:rPr>
+      </w:pPr>
+      <w:r>
+        <w:rPr>
+          <w:rFonts w:ascii="Consolas" w:eastAsia="新細明體" w:hAnsi="Consolas" w:cs="新細明體"/>
+          <w:color w:val="D4D4D4"/>
+          <w:kern w:val="0"/>
+          <w:sz w:val="17"/>
+          <w:szCs w:val="17"/>
+        </w:rPr>
+        <w:t>    </w:t>
+      </w:r>
+      <w:r>
+        <w:rPr>
+          <w:rFonts w:ascii="Consolas" w:eastAsia="新細明體" w:hAnsi="Consolas" w:cs="新細明體"/>
+          <w:color w:val="B5CEA8"/>
+          <w:kern w:val="0"/>
+          <w:sz w:val="17"/>
+          <w:szCs w:val="17"/>
+        </w:rPr>
+        <w:t>0x09</w:t>
+      </w:r>
+      <w:r>
+        <w:rPr>
+          <w:rFonts w:ascii="Consolas" w:eastAsia="新細明體" w:hAnsi="Consolas" w:cs="新細明體"/>
+          <w:color w:val="D4D4D4"/>
+          <w:kern w:val="0"/>
+          <w:sz w:val="17"/>
+          <w:szCs w:val="17"/>
+        </w:rPr>
+        <w:t>, </w:t>
+      </w:r>
+      <w:r>
+        <w:rPr>
+          <w:rFonts w:ascii="Consolas" w:eastAsia="新細明體" w:hAnsi="Consolas" w:cs="新細明體"/>
+          <w:color w:val="B5CEA8"/>
+          <w:kern w:val="0"/>
+          <w:sz w:val="17"/>
+          <w:szCs w:val="17"/>
+        </w:rPr>
+        <w:t>0x00</w:t>
+      </w:r>
+      <w:r>
+        <w:rPr>
+          <w:rFonts w:ascii="Consolas" w:eastAsia="新細明體" w:hAnsi="Consolas" w:cs="新細明體"/>
+          <w:color w:val="D4D4D4"/>
+          <w:kern w:val="0"/>
+          <w:sz w:val="17"/>
+          <w:szCs w:val="17"/>
+        </w:rPr>
+        <w:t>,</w:t>
+      </w:r>
+      <w:r>
+        <w:rPr>
+          <w:rFonts w:ascii="Consolas" w:eastAsia="新細明體" w:hAnsi="Consolas" w:cs="新細明體"/>
+          <w:color w:val="6A9955"/>
+          <w:kern w:val="0"/>
+          <w:sz w:val="17"/>
+          <w:szCs w:val="17"/>
+        </w:rPr>
+        <w:t>                    // USAGE (Undefined)</w:t>
+      </w:r>
+    </w:p>
+    <w:p>
+      <w:pPr>
+        <w:widowControl/>
+        <w:shd w:val="clear" w:color="auto" w:fill="1E1E1E"/>
+        <w:spacing w:line="226" w:lineRule="atLeast"/>
+        <w:rPr>
+          <w:rFonts w:ascii="Consolas" w:eastAsia="新細明體" w:hAnsi="Consolas" w:cs="新細明體"/>
+          <w:color w:val="D4D4D4"/>
+          <w:kern w:val="0"/>
+          <w:sz w:val="17"/>
+          <w:szCs w:val="17"/>
+        </w:rPr>
+      </w:pPr>
+      <w:r>
+        <w:rPr>
+          <w:rFonts w:ascii="Consolas" w:eastAsia="新細明體" w:hAnsi="Consolas" w:cs="新細明體"/>
+          <w:color w:val="D4D4D4"/>
+          <w:kern w:val="0"/>
+          <w:sz w:val="17"/>
+          <w:szCs w:val="17"/>
+        </w:rPr>
+        <w:t>    </w:t>
+      </w:r>
+      <w:r>
+        <w:rPr>
+          <w:rFonts w:ascii="Consolas" w:eastAsia="新細明體" w:hAnsi="Consolas" w:cs="新細明體"/>
+          <w:color w:val="B5CEA8"/>
+          <w:kern w:val="0"/>
+          <w:sz w:val="17"/>
+          <w:szCs w:val="17"/>
+        </w:rPr>
+        <w:t>0xa1</w:t>
+      </w:r>
+      <w:r>
+        <w:rPr>
+          <w:rFonts w:ascii="Consolas" w:eastAsia="新細明體" w:hAnsi="Consolas" w:cs="新細明體"/>
+          <w:color w:val="D4D4D4"/>
+          <w:kern w:val="0"/>
+          <w:sz w:val="17"/>
+          <w:szCs w:val="17"/>
+        </w:rPr>
+        <w:t>, </w:t>
+      </w:r>
+      <w:r>
+        <w:rPr>
+          <w:rFonts w:ascii="Consolas" w:eastAsia="新細明體" w:hAnsi="Consolas" w:cs="新細明體"/>
+          <w:color w:val="B5CEA8"/>
+          <w:kern w:val="0"/>
+          <w:sz w:val="17"/>
+          <w:szCs w:val="17"/>
+        </w:rPr>
+        <w:t>0x01</w:t>
+      </w:r>
+      <w:r>
+        <w:rPr>
+          <w:rFonts w:ascii="Consolas" w:eastAsia="新細明體" w:hAnsi="Consolas" w:cs="新細明體"/>
+          <w:color w:val="D4D4D4"/>
+          <w:kern w:val="0"/>
+          <w:sz w:val="17"/>
+          <w:szCs w:val="17"/>
+        </w:rPr>
+        <w:t>,</w:t>
+      </w:r>
+      <w:r>
+        <w:rPr>
+          <w:rFonts w:ascii="Consolas" w:eastAsia="新細明體" w:hAnsi="Consolas" w:cs="新細明體"/>
+          <w:color w:val="6A9955"/>
+          <w:kern w:val="0"/>
+          <w:sz w:val="17"/>
+          <w:szCs w:val="17"/>
+        </w:rPr>
+        <w:t>                    // COLLECTION (Application)</w:t>
+      </w:r>
+    </w:p>
+    <w:p>
+      <w:pPr>
+        <w:widowControl/>
+        <w:shd w:val="clear" w:color="auto" w:fill="1E1E1E"/>
+        <w:spacing w:line="226" w:lineRule="atLeast"/>
+        <w:rPr>
+          <w:rFonts w:ascii="Consolas" w:eastAsia="新細明體" w:hAnsi="Consolas" w:cs="新細明體"/>
+          <w:color w:val="D4D4D4"/>
+          <w:kern w:val="0"/>
+          <w:sz w:val="17"/>
+          <w:szCs w:val="17"/>
+        </w:rPr>
+      </w:pPr>
+      <w:r>
+        <w:rPr>
+          <w:rFonts w:ascii="Consolas" w:eastAsia="新細明體" w:hAnsi="Consolas" w:cs="新細明體"/>
+          <w:color w:val="D4D4D4"/>
+          <w:kern w:val="0"/>
+          <w:sz w:val="17"/>
+          <w:szCs w:val="17"/>
+        </w:rPr>
+        <w:t>    </w:t>
+      </w:r>
+      <w:r>
+        <w:rPr>
+          <w:rFonts w:ascii="Consolas" w:eastAsia="新細明體" w:hAnsi="Consolas" w:cs="新細明體"/>
+          <w:color w:val="B5CEA8"/>
+          <w:kern w:val="0"/>
+          <w:sz w:val="17"/>
+          <w:szCs w:val="17"/>
+        </w:rPr>
+        <w:t>0x09</w:t>
+      </w:r>
+      <w:r>
+        <w:rPr>
+          <w:rFonts w:ascii="Consolas" w:eastAsia="新細明體" w:hAnsi="Consolas" w:cs="新細明體"/>
+          <w:color w:val="D4D4D4"/>
+          <w:kern w:val="0"/>
+          <w:sz w:val="17"/>
+          <w:szCs w:val="17"/>
+        </w:rPr>
+        <w:t>, </w:t>
+      </w:r>
+      <w:r>
+        <w:rPr>
+          <w:rFonts w:ascii="Consolas" w:eastAsia="新細明體" w:hAnsi="Consolas" w:cs="新細明體"/>
+          <w:color w:val="B5CEA8"/>
+          <w:kern w:val="0"/>
+          <w:sz w:val="17"/>
+          <w:szCs w:val="17"/>
+        </w:rPr>
+        <w:t>0x00</w:t>
+      </w:r>
+      <w:r>
+        <w:rPr>
+          <w:rFonts w:ascii="Consolas" w:eastAsia="新細明體" w:hAnsi="Consolas" w:cs="新細明體"/>
+          <w:color w:val="D4D4D4"/>
+          <w:kern w:val="0"/>
+          <w:sz w:val="17"/>
+          <w:szCs w:val="17"/>
+        </w:rPr>
+        <w:t>,</w:t>
+      </w:r>
+      <w:r>
+        <w:rPr>
+          <w:rFonts w:ascii="Consolas" w:eastAsia="新細明體" w:hAnsi="Consolas" w:cs="新細明體"/>
+          <w:color w:val="6A9955"/>
+          <w:kern w:val="0"/>
+          <w:sz w:val="17"/>
+          <w:szCs w:val="17"/>
+        </w:rPr>
+        <w:t>                    //   USAGE (Undefined)</w:t>
+      </w:r>
+    </w:p>
+    <w:p>
+      <w:pPr>
+        <w:widowControl/>
+        <w:shd w:val="clear" w:color="auto" w:fill="1E1E1E"/>
+        <w:spacing w:line="226" w:lineRule="atLeast"/>
+        <w:rPr>
+          <w:rFonts w:ascii="Consolas" w:eastAsia="新細明體" w:hAnsi="Consolas" w:cs="新細明體"/>
+          <w:color w:val="D4D4D4"/>
+          <w:kern w:val="0"/>
+          <w:sz w:val="17"/>
+          <w:szCs w:val="17"/>
+        </w:rPr>
+      </w:pPr>
+      <w:r>
+        <w:rPr>
+          <w:rFonts w:ascii="Consolas" w:eastAsia="新細明體" w:hAnsi="Consolas" w:cs="新細明體"/>
+          <w:color w:val="D4D4D4"/>
+          <w:kern w:val="0"/>
+          <w:sz w:val="17"/>
+          <w:szCs w:val="17"/>
+        </w:rPr>
+        <w:t>    </w:t>
+      </w:r>
+      <w:r>
+        <w:rPr>
+          <w:rFonts w:ascii="Consolas" w:eastAsia="新細明體" w:hAnsi="Consolas" w:cs="新細明體"/>
+          <w:color w:val="B5CEA8"/>
+          <w:kern w:val="0"/>
+          <w:sz w:val="17"/>
+          <w:szCs w:val="17"/>
+        </w:rPr>
+        <w:t>0x15</w:t>
+      </w:r>
+      <w:r>
+        <w:rPr>
+          <w:rFonts w:ascii="Consolas" w:eastAsia="新細明體" w:hAnsi="Consolas" w:cs="新細明體"/>
+          <w:color w:val="D4D4D4"/>
+          <w:kern w:val="0"/>
+          <w:sz w:val="17"/>
+          <w:szCs w:val="17"/>
+        </w:rPr>
+        <w:t>, </w:t>
+      </w:r>
+      <w:r>
+        <w:rPr>
+          <w:rFonts w:ascii="Consolas" w:eastAsia="新細明體" w:hAnsi="Consolas" w:cs="新細明體"/>
+          <w:color w:val="B5CEA8"/>
+          <w:kern w:val="0"/>
+          <w:sz w:val="17"/>
+          <w:szCs w:val="17"/>
+        </w:rPr>
+        <w:t>0x00</w:t>
+      </w:r>
+      <w:r>
+        <w:rPr>
+          <w:rFonts w:ascii="Consolas" w:eastAsia="新細明體" w:hAnsi="Consolas" w:cs="新細明體"/>
+          <w:color w:val="D4D4D4"/>
+          <w:kern w:val="0"/>
+          <w:sz w:val="17"/>
+          <w:szCs w:val="17"/>
+        </w:rPr>
+        <w:t>,</w:t>
+      </w:r>
+      <w:r>
+        <w:rPr>
+          <w:rFonts w:ascii="Consolas" w:eastAsia="新細明體" w:hAnsi="Consolas" w:cs="新細明體"/>
+          <w:color w:val="6A9955"/>
+          <w:kern w:val="0"/>
+          <w:sz w:val="17"/>
+          <w:szCs w:val="17"/>
+        </w:rPr>
+        <w:t>                    //   LOGICAL_MINIMUM (0)</w:t>
+      </w:r>
+    </w:p>
+    <w:p>
+      <w:pPr>
+        <w:widowControl/>
+        <w:shd w:val="clear" w:color="auto" w:fill="1E1E1E"/>
+        <w:spacing w:line="226" w:lineRule="atLeast"/>
+        <w:rPr>
+          <w:rFonts w:ascii="Consolas" w:eastAsia="新細明體" w:hAnsi="Consolas" w:cs="新細明體"/>
+          <w:color w:val="D4D4D4"/>
+          <w:kern w:val="0"/>
+          <w:sz w:val="17"/>
+          <w:szCs w:val="17"/>
+        </w:rPr>
+      </w:pPr>
+      <w:r>
+        <w:rPr>
+          <w:rFonts w:ascii="Consolas" w:eastAsia="新細明體" w:hAnsi="Consolas" w:cs="新細明體"/>
+          <w:color w:val="D4D4D4"/>
+          <w:kern w:val="0"/>
+          <w:sz w:val="17"/>
+          <w:szCs w:val="17"/>
+        </w:rPr>
+        <w:t>    </w:t>
+      </w:r>
+      <w:r>
+        <w:rPr>
+          <w:rFonts w:ascii="Consolas" w:eastAsia="新細明體" w:hAnsi="Consolas" w:cs="新細明體"/>
+          <w:color w:val="B5CEA8"/>
+          <w:kern w:val="0"/>
+          <w:sz w:val="17"/>
+          <w:szCs w:val="17"/>
+        </w:rPr>
+        <w:t>0x26</w:t>
+      </w:r>
+      <w:r>
+        <w:rPr>
+          <w:rFonts w:ascii="Consolas" w:eastAsia="新細明體" w:hAnsi="Consolas" w:cs="新細明體"/>
+          <w:color w:val="D4D4D4"/>
+          <w:kern w:val="0"/>
+          <w:sz w:val="17"/>
+          <w:szCs w:val="17"/>
+        </w:rPr>
+        <w:t>, </w:t>
+      </w:r>
+      <w:r>
+        <w:rPr>
+          <w:rFonts w:ascii="Consolas" w:eastAsia="新細明體" w:hAnsi="Consolas" w:cs="新細明體"/>
+          <w:color w:val="B5CEA8"/>
+          <w:kern w:val="0"/>
+          <w:sz w:val="17"/>
+          <w:szCs w:val="17"/>
+        </w:rPr>
+        <w:t>0xff</w:t>
+      </w:r>
+      <w:r>
+        <w:rPr>
+          <w:rFonts w:ascii="Consolas" w:eastAsia="新細明體" w:hAnsi="Consolas" w:cs="新細明體"/>
+          <w:color w:val="D4D4D4"/>
+          <w:kern w:val="0"/>
+          <w:sz w:val="17"/>
+          <w:szCs w:val="17"/>
+        </w:rPr>
+        <w:t>, </w:t>
+      </w:r>
+      <w:r>
+        <w:rPr>
+          <w:rFonts w:ascii="Consolas" w:eastAsia="新細明體" w:hAnsi="Consolas" w:cs="新細明體"/>
+          <w:color w:val="B5CEA8"/>
+          <w:kern w:val="0"/>
+          <w:sz w:val="17"/>
+          <w:szCs w:val="17"/>
+        </w:rPr>
+        <w:t>0x00</w:t>
+      </w:r>
+      <w:r>
+        <w:rPr>
+          <w:rFonts w:ascii="Consolas" w:eastAsia="新細明體" w:hAnsi="Consolas" w:cs="新細明體"/>
+          <w:color w:val="D4D4D4"/>
+          <w:kern w:val="0"/>
+          <w:sz w:val="17"/>
+          <w:szCs w:val="17"/>
+        </w:rPr>
+        <w:t>,</w:t>
+      </w:r>
+      <w:r>
+        <w:rPr>
+          <w:rFonts w:ascii="Consolas" w:eastAsia="新細明體" w:hAnsi="Consolas" w:cs="新細明體"/>
+          <w:color w:val="6A9955"/>
+          <w:kern w:val="0"/>
+          <w:sz w:val="17"/>
+          <w:szCs w:val="17"/>
+        </w:rPr>
+        <w:t>              //   LOGICAL_MAXIMUM (255)</w:t>
+      </w:r>
+    </w:p>
+    <w:p>
+      <w:pPr>
+        <w:widowControl/>
+        <w:shd w:val="clear" w:color="auto" w:fill="1E1E1E"/>
+        <w:spacing w:line="226" w:lineRule="atLeast"/>
+        <w:rPr>
+          <w:rFonts w:ascii="Consolas" w:eastAsia="新細明體" w:hAnsi="Consolas" w:cs="新細明體"/>
+          <w:color w:val="D4D4D4"/>
+          <w:kern w:val="0"/>
+          <w:sz w:val="17"/>
+          <w:szCs w:val="17"/>
+        </w:rPr>
+      </w:pPr>
+      <w:r>
+        <w:rPr>
+          <w:rFonts w:ascii="Consolas" w:eastAsia="新細明體" w:hAnsi="Consolas" w:cs="新細明體"/>
+          <w:color w:val="D4D4D4"/>
+          <w:kern w:val="0"/>
+          <w:sz w:val="17"/>
+          <w:szCs w:val="17"/>
+        </w:rPr>
+        <w:t>    </w:t>
+      </w:r>
+      <w:r>
+        <w:rPr>
+          <w:rFonts w:ascii="Consolas" w:eastAsia="新細明體" w:hAnsi="Consolas" w:cs="新細明體"/>
+          <w:color w:val="B5CEA8"/>
+          <w:kern w:val="0"/>
+          <w:sz w:val="17"/>
+          <w:szCs w:val="17"/>
+        </w:rPr>
+        <w:t>0x95</w:t>
+      </w:r>
+      <w:r>
+        <w:rPr>
+          <w:rFonts w:ascii="Consolas" w:eastAsia="新細明體" w:hAnsi="Consolas" w:cs="新細明體"/>
+          <w:color w:val="D4D4D4"/>
+          <w:kern w:val="0"/>
+          <w:sz w:val="17"/>
+          <w:szCs w:val="17"/>
+        </w:rPr>
+        <w:t>, </w:t>
+      </w:r>
+      <w:r>
+        <w:rPr>
+          <w:rFonts w:ascii="Consolas" w:eastAsia="新細明體" w:hAnsi="Consolas" w:cs="新細明體"/>
+          <w:color w:val="B5CEA8"/>
+          <w:kern w:val="0"/>
+          <w:sz w:val="17"/>
+          <w:szCs w:val="17"/>
+        </w:rPr>
+        <w:t>0x40</w:t>
+      </w:r>
+      <w:r>
+        <w:rPr>
+          <w:rFonts w:ascii="Consolas" w:eastAsia="新細明體" w:hAnsi="Consolas" w:cs="新細明體"/>
+          <w:color w:val="D4D4D4"/>
+          <w:kern w:val="0"/>
+          <w:sz w:val="17"/>
+          <w:szCs w:val="17"/>
+        </w:rPr>
+        <w:t>,</w:t>
+      </w:r>
+      <w:r>
+        <w:rPr>
+          <w:rFonts w:ascii="Consolas" w:eastAsia="新細明體" w:hAnsi="Consolas" w:cs="新細明體"/>
+          <w:color w:val="6A9955"/>
+          <w:kern w:val="0"/>
+          <w:sz w:val="17"/>
+          <w:szCs w:val="17"/>
+        </w:rPr>
+        <w:t>                    //   REPORT_COUNT (64)</w:t>
+      </w:r>
+    </w:p>
+    <w:p>
+      <w:pPr>
+        <w:widowControl/>
+        <w:shd w:val="clear" w:color="auto" w:fill="1E1E1E"/>
+        <w:spacing w:line="226" w:lineRule="atLeast"/>
+        <w:rPr>
+          <w:rFonts w:ascii="Consolas" w:eastAsia="新細明體" w:hAnsi="Consolas" w:cs="新細明體"/>
+          <w:color w:val="D4D4D4"/>
+          <w:kern w:val="0"/>
+          <w:sz w:val="17"/>
+          <w:szCs w:val="17"/>
+        </w:rPr>
+      </w:pPr>
+      <w:r>
+        <w:rPr>
+          <w:rFonts w:ascii="Consolas" w:eastAsia="新細明體" w:hAnsi="Consolas" w:cs="新細明體"/>
+          <w:color w:val="D4D4D4"/>
+          <w:kern w:val="0"/>
+          <w:sz w:val="17"/>
+          <w:szCs w:val="17"/>
+        </w:rPr>
+        <w:t>    </w:t>
+      </w:r>
+      <w:r>
+        <w:rPr>
+          <w:rFonts w:ascii="Consolas" w:eastAsia="新細明體" w:hAnsi="Consolas" w:cs="新細明體"/>
+          <w:color w:val="B5CEA8"/>
+          <w:kern w:val="0"/>
+          <w:sz w:val="17"/>
+          <w:szCs w:val="17"/>
+        </w:rPr>
+        <w:t>0x75</w:t>
+      </w:r>
+      <w:r>
+        <w:rPr>
+          <w:rFonts w:ascii="Consolas" w:eastAsia="新細明體" w:hAnsi="Consolas" w:cs="新細明體"/>
+          <w:color w:val="D4D4D4"/>
+          <w:kern w:val="0"/>
+          <w:sz w:val="17"/>
+          <w:szCs w:val="17"/>
+        </w:rPr>
+        <w:t>, </w:t>
+      </w:r>
+      <w:r>
+        <w:rPr>
+          <w:rFonts w:ascii="Consolas" w:eastAsia="新細明體" w:hAnsi="Consolas" w:cs="新細明體"/>
+          <w:color w:val="B5CEA8"/>
+          <w:kern w:val="0"/>
+          <w:sz w:val="17"/>
+          <w:szCs w:val="17"/>
+        </w:rPr>
+        <w:t>0x08</w:t>
+      </w:r>
+      <w:r>
+        <w:rPr>
+          <w:rFonts w:ascii="Consolas" w:eastAsia="新細明體" w:hAnsi="Consolas" w:cs="新細明體"/>
+          <w:color w:val="D4D4D4"/>
+          <w:kern w:val="0"/>
+          <w:sz w:val="17"/>
+          <w:szCs w:val="17"/>
+        </w:rPr>
+        <w:t>,</w:t>
+      </w:r>
+      <w:r>
+        <w:rPr>
+          <w:rFonts w:ascii="Consolas" w:eastAsia="新細明體" w:hAnsi="Consolas" w:cs="新細明體"/>
+          <w:color w:val="6A9955"/>
+          <w:kern w:val="0"/>
+          <w:sz w:val="17"/>
+          <w:szCs w:val="17"/>
+        </w:rPr>
+        <w:t>                    //   REPORT_SIZE (8)</w:t>
+      </w:r>
+    </w:p>
+    <w:p>
+      <w:pPr>
+        <w:widowControl/>
+        <w:shd w:val="clear" w:color="auto" w:fill="1E1E1E"/>
+        <w:spacing w:line="226" w:lineRule="atLeast"/>
+        <w:rPr>
+          <w:rFonts w:ascii="Consolas" w:eastAsia="新細明體" w:hAnsi="Consolas" w:cs="新細明體"/>
+          <w:color w:val="D4D4D4"/>
+          <w:kern w:val="0"/>
+          <w:sz w:val="17"/>
+          <w:szCs w:val="17"/>
+        </w:rPr>
+      </w:pPr>
+      <w:r>
+        <w:rPr>
+          <w:rFonts w:ascii="Consolas" w:eastAsia="新細明體" w:hAnsi="Consolas" w:cs="新細明體"/>
+          <w:color w:val="D4D4D4"/>
+          <w:kern w:val="0"/>
+          <w:sz w:val="17"/>
+          <w:szCs w:val="17"/>
+        </w:rPr>
+        <w:t>    </w:t>
+      </w:r>
+      <w:r>
+        <w:rPr>
+          <w:rFonts w:ascii="Consolas" w:eastAsia="新細明體" w:hAnsi="Consolas" w:cs="新細明體"/>
+          <w:color w:val="B5CEA8"/>
+          <w:kern w:val="0"/>
+          <w:sz w:val="17"/>
+          <w:szCs w:val="17"/>
+        </w:rPr>
+        <w:t>0x81</w:t>
+      </w:r>
+      <w:r>
+        <w:rPr>
+          <w:rFonts w:ascii="Consolas" w:eastAsia="新細明體" w:hAnsi="Consolas" w:cs="新細明體"/>
+          <w:color w:val="D4D4D4"/>
+          <w:kern w:val="0"/>
+          <w:sz w:val="17"/>
+          <w:szCs w:val="17"/>
+        </w:rPr>
+        <w:t>, </w:t>
+      </w:r>
+      <w:r>
+        <w:rPr>
+          <w:rFonts w:ascii="Consolas" w:eastAsia="新細明體" w:hAnsi="Consolas" w:cs="新細明體"/>
+          <w:color w:val="B5CEA8"/>
+          <w:kern w:val="0"/>
+          <w:sz w:val="17"/>
+          <w:szCs w:val="17"/>
+        </w:rPr>
+        <w:t>0x02</w:t>
+      </w:r>
+      <w:r>
+        <w:rPr>
+          <w:rFonts w:ascii="Consolas" w:eastAsia="新細明體" w:hAnsi="Consolas" w:cs="新細明體"/>
+          <w:color w:val="D4D4D4"/>
+          <w:kern w:val="0"/>
+          <w:sz w:val="17"/>
+          <w:szCs w:val="17"/>
+        </w:rPr>
+        <w:t>,</w:t>
+      </w:r>
+      <w:r>
+        <w:rPr>
+          <w:rFonts w:ascii="Consolas" w:eastAsia="新細明體" w:hAnsi="Consolas" w:cs="新細明體"/>
+          <w:color w:val="6A9955"/>
+          <w:kern w:val="0"/>
+          <w:sz w:val="17"/>
+          <w:szCs w:val="17"/>
+        </w:rPr>
+        <w:t>                    //   INPUT (Data,Var,Abs)</w:t>
+      </w:r>
+    </w:p>
+    <w:p>
+      <w:pPr>
+        <w:widowControl/>
+        <w:shd w:val="clear" w:color="auto" w:fill="1E1E1E"/>
+        <w:spacing w:line="226" w:lineRule="atLeast"/>
+        <w:rPr>
+          <w:rFonts w:ascii="Consolas" w:eastAsia="新細明體" w:hAnsi="Consolas" w:cs="新細明體"/>
+          <w:color w:val="D4D4D4"/>
+          <w:kern w:val="0"/>
+          <w:sz w:val="17"/>
+          <w:szCs w:val="17"/>
+        </w:rPr>
+      </w:pPr>
+      <w:r>
+        <w:rPr>
+          <w:rFonts w:ascii="Consolas" w:eastAsia="新細明體" w:hAnsi="Consolas" w:cs="新細明體"/>
+          <w:color w:val="D4D4D4"/>
+          <w:kern w:val="0"/>
+          <w:sz w:val="17"/>
+          <w:szCs w:val="17"/>
+        </w:rPr>
+        <w:t>    </w:t>
+      </w:r>
+      <w:r>
+        <w:rPr>
+          <w:rFonts w:ascii="Consolas" w:eastAsia="新細明體" w:hAnsi="Consolas" w:cs="新細明體"/>
+          <w:color w:val="B5CEA8"/>
+          <w:kern w:val="0"/>
+          <w:sz w:val="17"/>
+          <w:szCs w:val="17"/>
+        </w:rPr>
+        <w:t>0x09</w:t>
+      </w:r>
+      <w:r>
+        <w:rPr>
+          <w:rFonts w:ascii="Consolas" w:eastAsia="新細明體" w:hAnsi="Consolas" w:cs="新細明體"/>
+          <w:color w:val="D4D4D4"/>
+          <w:kern w:val="0"/>
+          <w:sz w:val="17"/>
+          <w:szCs w:val="17"/>
+        </w:rPr>
+        <w:t>, </w:t>
+      </w:r>
+      <w:r>
+        <w:rPr>
+          <w:rFonts w:ascii="Consolas" w:eastAsia="新細明體" w:hAnsi="Consolas" w:cs="新細明體"/>
+          <w:color w:val="B5CEA8"/>
+          <w:kern w:val="0"/>
+          <w:sz w:val="17"/>
+          <w:szCs w:val="17"/>
+        </w:rPr>
+        <w:t>0x00</w:t>
+      </w:r>
+      <w:r>
+        <w:rPr>
+          <w:rFonts w:ascii="Consolas" w:eastAsia="新細明體" w:hAnsi="Consolas" w:cs="新細明體"/>
+          <w:color w:val="D4D4D4"/>
+          <w:kern w:val="0"/>
+          <w:sz w:val="17"/>
+          <w:szCs w:val="17"/>
+        </w:rPr>
+        <w:t>,</w:t>
+      </w:r>
+      <w:r>
+        <w:rPr>
+          <w:rFonts w:ascii="Consolas" w:eastAsia="新細明體" w:hAnsi="Consolas" w:cs="新細明體"/>
+          <w:color w:val="6A9955"/>
+          <w:kern w:val="0"/>
+          <w:sz w:val="17"/>
+          <w:szCs w:val="17"/>
+        </w:rPr>
+        <w:t>                    //   USAGE (Undefined)</w:t>
+      </w:r>
+    </w:p>
+    <w:p>
+      <w:pPr>
+        <w:widowControl/>
+        <w:shd w:val="clear" w:color="auto" w:fill="1E1E1E"/>
+        <w:spacing w:line="226" w:lineRule="atLeast"/>
+        <w:rPr>
+          <w:rFonts w:ascii="Consolas" w:eastAsia="新細明體" w:hAnsi="Consolas" w:cs="新細明體"/>
+          <w:color w:val="D4D4D4"/>
+          <w:kern w:val="0"/>
+          <w:sz w:val="17"/>
+          <w:szCs w:val="17"/>
+        </w:rPr>
+      </w:pPr>
+      <w:r>
+        <w:rPr>
+          <w:rFonts w:ascii="Consolas" w:eastAsia="新細明體" w:hAnsi="Consolas" w:cs="新細明體"/>
+          <w:color w:val="D4D4D4"/>
+          <w:kern w:val="0"/>
+          <w:sz w:val="17"/>
+          <w:szCs w:val="17"/>
+        </w:rPr>
+        <w:t>    </w:t>
+      </w:r>
+      <w:r>
+        <w:rPr>
+          <w:rFonts w:ascii="Consolas" w:eastAsia="新細明體" w:hAnsi="Consolas" w:cs="新細明體"/>
+          <w:color w:val="B5CEA8"/>
+          <w:kern w:val="0"/>
+          <w:sz w:val="17"/>
+          <w:szCs w:val="17"/>
+        </w:rPr>
+        <w:t>0x15</w:t>
+      </w:r>
+      <w:r>
+        <w:rPr>
+          <w:rFonts w:ascii="Consolas" w:eastAsia="新細明體" w:hAnsi="Consolas" w:cs="新細明體"/>
+          <w:color w:val="D4D4D4"/>
+          <w:kern w:val="0"/>
+          <w:sz w:val="17"/>
+          <w:szCs w:val="17"/>
+        </w:rPr>
+        <w:t>, </w:t>
+      </w:r>
+      <w:r>
+        <w:rPr>
+          <w:rFonts w:ascii="Consolas" w:eastAsia="新細明體" w:hAnsi="Consolas" w:cs="新細明體"/>
+          <w:color w:val="B5CEA8"/>
+          <w:kern w:val="0"/>
+          <w:sz w:val="17"/>
+          <w:szCs w:val="17"/>
+        </w:rPr>
+        <w:t>0x00</w:t>
+      </w:r>
+      <w:r>
+        <w:rPr>
+          <w:rFonts w:ascii="Consolas" w:eastAsia="新細明體" w:hAnsi="Consolas" w:cs="新細明體"/>
+          <w:color w:val="D4D4D4"/>
+          <w:kern w:val="0"/>
+          <w:sz w:val="17"/>
+          <w:szCs w:val="17"/>
+        </w:rPr>
+        <w:t>,</w:t>
+      </w:r>
+      <w:r>
+        <w:rPr>
+          <w:rFonts w:ascii="Consolas" w:eastAsia="新細明體" w:hAnsi="Consolas" w:cs="新細明體"/>
+          <w:color w:val="6A9955"/>
+          <w:kern w:val="0"/>
+          <w:sz w:val="17"/>
+          <w:szCs w:val="17"/>
+        </w:rPr>
+        <w:t>                    //   LOGICAL_MINIMUM (0)</w:t>
+      </w:r>
+    </w:p>
+    <w:p>
+      <w:pPr>
+        <w:widowControl/>
+        <w:shd w:val="clear" w:color="auto" w:fill="1E1E1E"/>
+        <w:spacing w:line="226" w:lineRule="atLeast"/>
+        <w:rPr>
+          <w:rFonts w:ascii="Consolas" w:eastAsia="新細明體" w:hAnsi="Consolas" w:cs="新細明體"/>
+          <w:color w:val="D4D4D4"/>
+          <w:kern w:val="0"/>
+          <w:sz w:val="17"/>
+          <w:szCs w:val="17"/>
+        </w:rPr>
+      </w:pPr>
+      <w:r>
+        <w:rPr>
+          <w:rFonts w:ascii="Consolas" w:eastAsia="新細明體" w:hAnsi="Consolas" w:cs="新細明體"/>
+          <w:color w:val="D4D4D4"/>
+          <w:kern w:val="0"/>
+          <w:sz w:val="17"/>
+          <w:szCs w:val="17"/>
+        </w:rPr>
+        <w:t>    </w:t>
+      </w:r>
+      <w:r>
+        <w:rPr>
+          <w:rFonts w:ascii="Consolas" w:eastAsia="新細明體" w:hAnsi="Consolas" w:cs="新細明體"/>
+          <w:color w:val="B5CEA8"/>
+          <w:kern w:val="0"/>
+          <w:sz w:val="17"/>
+          <w:szCs w:val="17"/>
+        </w:rPr>
+        <w:t>0x26</w:t>
+      </w:r>
+      <w:r>
+        <w:rPr>
+          <w:rFonts w:ascii="Consolas" w:eastAsia="新細明體" w:hAnsi="Consolas" w:cs="新細明體"/>
+          <w:color w:val="D4D4D4"/>
+          <w:kern w:val="0"/>
+          <w:sz w:val="17"/>
+          <w:szCs w:val="17"/>
+        </w:rPr>
+        <w:t>, </w:t>
+      </w:r>
+      <w:r>
+        <w:rPr>
+          <w:rFonts w:ascii="Consolas" w:eastAsia="新細明體" w:hAnsi="Consolas" w:cs="新細明體"/>
+          <w:color w:val="B5CEA8"/>
+          <w:kern w:val="0"/>
+          <w:sz w:val="17"/>
+          <w:szCs w:val="17"/>
+        </w:rPr>
+        <w:t>0xff</w:t>
+      </w:r>
+      <w:r>
+        <w:rPr>
+          <w:rFonts w:ascii="Consolas" w:eastAsia="新細明體" w:hAnsi="Consolas" w:cs="新細明體"/>
+          <w:color w:val="D4D4D4"/>
+          <w:kern w:val="0"/>
+          <w:sz w:val="17"/>
+          <w:szCs w:val="17"/>
+        </w:rPr>
+        <w:t>, </w:t>
+      </w:r>
+      <w:r>
+        <w:rPr>
+          <w:rFonts w:ascii="Consolas" w:eastAsia="新細明體" w:hAnsi="Consolas" w:cs="新細明體"/>
+          <w:color w:val="B5CEA8"/>
+          <w:kern w:val="0"/>
+          <w:sz w:val="17"/>
+          <w:szCs w:val="17"/>
+        </w:rPr>
+        <w:t>0x00</w:t>
+      </w:r>
+      <w:r>
+        <w:rPr>
+          <w:rFonts w:ascii="Consolas" w:eastAsia="新細明體" w:hAnsi="Consolas" w:cs="新細明體"/>
+          <w:color w:val="D4D4D4"/>
+          <w:kern w:val="0"/>
+          <w:sz w:val="17"/>
+          <w:szCs w:val="17"/>
+        </w:rPr>
+        <w:t>,</w:t>
+      </w:r>
+      <w:r>
+        <w:rPr>
+          <w:rFonts w:ascii="Consolas" w:eastAsia="新細明體" w:hAnsi="Consolas" w:cs="新細明體"/>
+          <w:color w:val="6A9955"/>
+          <w:kern w:val="0"/>
+          <w:sz w:val="17"/>
+          <w:szCs w:val="17"/>
+        </w:rPr>
+        <w:t>              //   LOGICAL_MAXIMUM (255)</w:t>
+      </w:r>
+    </w:p>
+    <w:p>
+      <w:pPr>
+        <w:widowControl/>
+        <w:shd w:val="clear" w:color="auto" w:fill="1E1E1E"/>
+        <w:spacing w:line="226" w:lineRule="atLeast"/>
+        <w:rPr>
+          <w:rFonts w:ascii="Consolas" w:eastAsia="新細明體" w:hAnsi="Consolas" w:cs="新細明體"/>
+          <w:color w:val="D4D4D4"/>
+          <w:kern w:val="0"/>
+          <w:sz w:val="17"/>
+          <w:szCs w:val="17"/>
+        </w:rPr>
+      </w:pPr>
+      <w:r>
+        <w:rPr>
+          <w:rFonts w:ascii="Consolas" w:eastAsia="新細明體" w:hAnsi="Consolas" w:cs="新細明體"/>
+          <w:color w:val="D4D4D4"/>
+          <w:kern w:val="0"/>
+          <w:sz w:val="17"/>
+          <w:szCs w:val="17"/>
+        </w:rPr>
+        <w:t>    </w:t>
+      </w:r>
+      <w:r>
+        <w:rPr>
+          <w:rFonts w:ascii="Consolas" w:eastAsia="新細明體" w:hAnsi="Consolas" w:cs="新細明體"/>
+          <w:color w:val="B5CEA8"/>
+          <w:kern w:val="0"/>
+          <w:sz w:val="17"/>
+          <w:szCs w:val="17"/>
+        </w:rPr>
+        <w:t>0x95</w:t>
+      </w:r>
+      <w:r>
+        <w:rPr>
+          <w:rFonts w:ascii="Consolas" w:eastAsia="新細明體" w:hAnsi="Consolas" w:cs="新細明體"/>
+          <w:color w:val="D4D4D4"/>
+          <w:kern w:val="0"/>
+          <w:sz w:val="17"/>
+          <w:szCs w:val="17"/>
+        </w:rPr>
+        <w:t>, </w:t>
+      </w:r>
+      <w:r>
+        <w:rPr>
+          <w:rFonts w:ascii="Consolas" w:eastAsia="新細明體" w:hAnsi="Consolas" w:cs="新細明體"/>
+          <w:color w:val="B5CEA8"/>
+          <w:kern w:val="0"/>
+          <w:sz w:val="17"/>
+          <w:szCs w:val="17"/>
+        </w:rPr>
+        <w:t>0x40</w:t>
+      </w:r>
+      <w:r>
+        <w:rPr>
+          <w:rFonts w:ascii="Consolas" w:eastAsia="新細明體" w:hAnsi="Consolas" w:cs="新細明體"/>
+          <w:color w:val="D4D4D4"/>
+          <w:kern w:val="0"/>
+          <w:sz w:val="17"/>
+          <w:szCs w:val="17"/>
+        </w:rPr>
+        <w:t>,</w:t>
+      </w:r>
+      <w:r>
+        <w:rPr>
+          <w:rFonts w:ascii="Consolas" w:eastAsia="新細明體" w:hAnsi="Consolas" w:cs="新細明體"/>
+          <w:color w:val="6A9955"/>
+          <w:kern w:val="0"/>
+          <w:sz w:val="17"/>
+          <w:szCs w:val="17"/>
+        </w:rPr>
+        <w:t>                    //   REPORT_COUNT (64)</w:t>
+      </w:r>
+    </w:p>
+    <w:p>
+      <w:pPr>
+        <w:widowControl/>
+        <w:shd w:val="clear" w:color="auto" w:fill="1E1E1E"/>
+        <w:spacing w:line="226" w:lineRule="atLeast"/>
+        <w:rPr>
+          <w:rFonts w:ascii="Consolas" w:eastAsia="新細明體" w:hAnsi="Consolas" w:cs="新細明體"/>
+          <w:color w:val="D4D4D4"/>
+          <w:kern w:val="0"/>
+          <w:sz w:val="17"/>
+          <w:szCs w:val="17"/>
+        </w:rPr>
+      </w:pPr>
+      <w:r>
+        <w:rPr>
+          <w:rFonts w:ascii="Consolas" w:eastAsia="新細明體" w:hAnsi="Consolas" w:cs="新細明體"/>
+          <w:color w:val="D4D4D4"/>
+          <w:kern w:val="0"/>
+          <w:sz w:val="17"/>
+          <w:szCs w:val="17"/>
+        </w:rPr>
+        <w:t>    </w:t>
+      </w:r>
+      <w:r>
+        <w:rPr>
+          <w:rFonts w:ascii="Consolas" w:eastAsia="新細明體" w:hAnsi="Consolas" w:cs="新細明體"/>
+          <w:color w:val="B5CEA8"/>
+          <w:kern w:val="0"/>
+          <w:sz w:val="17"/>
+          <w:szCs w:val="17"/>
+        </w:rPr>
+        <w:t>0x75</w:t>
+      </w:r>
+      <w:r>
+        <w:rPr>
+          <w:rFonts w:ascii="Consolas" w:eastAsia="新細明體" w:hAnsi="Consolas" w:cs="新細明體"/>
+          <w:color w:val="D4D4D4"/>
+          <w:kern w:val="0"/>
+          <w:sz w:val="17"/>
+          <w:szCs w:val="17"/>
+        </w:rPr>
+        <w:t>, </w:t>
+      </w:r>
+      <w:r>
+        <w:rPr>
+          <w:rFonts w:ascii="Consolas" w:eastAsia="新細明體" w:hAnsi="Consolas" w:cs="新細明體"/>
+          <w:color w:val="B5CEA8"/>
+          <w:kern w:val="0"/>
+          <w:sz w:val="17"/>
+          <w:szCs w:val="17"/>
+        </w:rPr>
+        <w:t>0x08</w:t>
+      </w:r>
+      <w:r>
+        <w:rPr>
+          <w:rFonts w:ascii="Consolas" w:eastAsia="新細明體" w:hAnsi="Consolas" w:cs="新細明體"/>
+          <w:color w:val="D4D4D4"/>
+          <w:kern w:val="0"/>
+          <w:sz w:val="17"/>
+          <w:szCs w:val="17"/>
+        </w:rPr>
+        <w:t>,</w:t>
+      </w:r>
+      <w:r>
+        <w:rPr>
+          <w:rFonts w:ascii="Consolas" w:eastAsia="新細明體" w:hAnsi="Consolas" w:cs="新細明體"/>
+          <w:color w:val="6A9955"/>
+          <w:kern w:val="0"/>
+          <w:sz w:val="17"/>
+          <w:szCs w:val="17"/>
+        </w:rPr>
+        <w:t>                    //   REPORT_SIZE (8)</w:t>
+      </w:r>
+    </w:p>
+    <w:p>
+      <w:pPr>
+        <w:widowControl/>
+        <w:shd w:val="clear" w:color="auto" w:fill="1E1E1E"/>
+        <w:spacing w:line="226" w:lineRule="atLeast"/>
+        <w:rPr>
+          <w:rFonts w:ascii="Consolas" w:eastAsia="新細明體" w:hAnsi="Consolas" w:cs="新細明體"/>
+          <w:color w:val="D4D4D4"/>
+          <w:kern w:val="0"/>
+          <w:sz w:val="17"/>
+          <w:szCs w:val="17"/>
+        </w:rPr>
+      </w:pPr>
+      <w:r>
+        <w:rPr>
+          <w:rFonts w:ascii="Consolas" w:eastAsia="新細明體" w:hAnsi="Consolas" w:cs="新細明體"/>
+          <w:color w:val="D4D4D4"/>
+          <w:kern w:val="0"/>
+          <w:sz w:val="17"/>
+          <w:szCs w:val="17"/>
+        </w:rPr>
+        <w:t>    </w:t>
+      </w:r>
+      <w:r>
+        <w:rPr>
+          <w:rFonts w:ascii="Consolas" w:eastAsia="新細明體" w:hAnsi="Consolas" w:cs="新細明體"/>
+          <w:color w:val="B5CEA8"/>
+          <w:kern w:val="0"/>
+          <w:sz w:val="17"/>
+          <w:szCs w:val="17"/>
+        </w:rPr>
+        <w:t>0x91</w:t>
+      </w:r>
+      <w:r>
+        <w:rPr>
+          <w:rFonts w:ascii="Consolas" w:eastAsia="新細明體" w:hAnsi="Consolas" w:cs="新細明體"/>
+          <w:color w:val="D4D4D4"/>
+          <w:kern w:val="0"/>
+          <w:sz w:val="17"/>
+          <w:szCs w:val="17"/>
+        </w:rPr>
+        <w:t>, </w:t>
+      </w:r>
+      <w:r>
+        <w:rPr>
+          <w:rFonts w:ascii="Consolas" w:eastAsia="新細明體" w:hAnsi="Consolas" w:cs="新細明體"/>
+          <w:color w:val="B5CEA8"/>
+          <w:kern w:val="0"/>
+          <w:sz w:val="17"/>
+          <w:szCs w:val="17"/>
+        </w:rPr>
+        <w:t>0x02</w:t>
+      </w:r>
+      <w:r>
+        <w:rPr>
+          <w:rFonts w:ascii="Consolas" w:eastAsia="新細明體" w:hAnsi="Consolas" w:cs="新細明體"/>
+          <w:color w:val="D4D4D4"/>
+          <w:kern w:val="0"/>
+          <w:sz w:val="17"/>
+          <w:szCs w:val="17"/>
+        </w:rPr>
+        <w:t>,</w:t>
+      </w:r>
+      <w:r>
+        <w:rPr>
+          <w:rFonts w:ascii="Consolas" w:eastAsia="新細明體" w:hAnsi="Consolas" w:cs="新細明體"/>
+          <w:color w:val="6A9955"/>
+          <w:kern w:val="0"/>
+          <w:sz w:val="17"/>
+          <w:szCs w:val="17"/>
+        </w:rPr>
+        <w:t>                    //   OUTPUT (Data,Var,Abs)</w:t>
+      </w:r>
+    </w:p>
+    <w:p>
+      <w:pPr>
+        <w:widowControl/>
+        <w:shd w:val="clear" w:color="auto" w:fill="1E1E1E"/>
+        <w:spacing w:line="226" w:lineRule="atLeast"/>
+        <w:rPr>
+          <w:rFonts w:ascii="Consolas" w:eastAsia="新細明體" w:hAnsi="Consolas" w:cs="新細明體"/>
+          <w:color w:val="D4D4D4"/>
+          <w:kern w:val="0"/>
+          <w:sz w:val="17"/>
+          <w:szCs w:val="17"/>
+        </w:rPr>
+      </w:pPr>
+      <w:r>
+        <w:rPr>
+          <w:rFonts w:ascii="Consolas" w:eastAsia="新細明體" w:hAnsi="Consolas" w:cs="新細明體"/>
+          <w:color w:val="6A9955"/>
+          <w:kern w:val="0"/>
+          <w:sz w:val="17"/>
+          <w:szCs w:val="17"/>
+        </w:rPr>
+        <w:t>  /* USER CODE END 0 */</w:t>
+      </w:r>
+    </w:p>
+    <w:p>
+      <w:pPr>
+        <w:widowControl/>
+        <w:shd w:val="clear" w:color="auto" w:fill="1E1E1E"/>
+        <w:spacing w:line="226" w:lineRule="atLeast"/>
+        <w:rPr>
+          <w:rFonts w:ascii="Consolas" w:eastAsia="新細明體" w:hAnsi="Consolas" w:cs="新細明體"/>
+          <w:color w:val="D4D4D4"/>
+          <w:kern w:val="0"/>
+          <w:sz w:val="17"/>
+          <w:szCs w:val="17"/>
+        </w:rPr>
+      </w:pPr>
+      <w:r>
+        <w:rPr>
+          <w:rFonts w:ascii="Consolas" w:eastAsia="新細明體" w:hAnsi="Consolas" w:cs="新細明體"/>
+          <w:color w:val="D4D4D4"/>
+          <w:kern w:val="0"/>
+          <w:sz w:val="17"/>
+          <w:szCs w:val="17"/>
+        </w:rPr>
+        <w:t>    </w:t>
+      </w:r>
+      <w:r>
+        <w:rPr>
+          <w:rFonts w:ascii="Consolas" w:eastAsia="新細明體" w:hAnsi="Consolas" w:cs="新細明體"/>
+          <w:color w:val="B5CEA8"/>
+          <w:kern w:val="0"/>
+          <w:sz w:val="17"/>
+          <w:szCs w:val="17"/>
+        </w:rPr>
+        <w:t>0xC0</w:t>
+      </w:r>
+      <w:r>
+        <w:rPr>
+          <w:rFonts w:ascii="Consolas" w:eastAsia="新細明體" w:hAnsi="Consolas" w:cs="新細明體"/>
+          <w:color w:val="6A9955"/>
+          <w:kern w:val="0"/>
+          <w:sz w:val="17"/>
+          <w:szCs w:val="17"/>
+        </w:rPr>
+        <w:t>    /*     END_COLLECTION                */</w:t>
+      </w:r>
+    </w:p>
+    <w:p>
+      <w:pPr>
+        <w:widowControl/>
+        <w:shd w:val="clear" w:color="auto" w:fill="1E1E1E"/>
+        <w:spacing w:line="226" w:lineRule="atLeast"/>
+        <w:rPr>
+          <w:rFonts w:ascii="Consolas" w:eastAsia="新細明體" w:hAnsi="Consolas" w:cs="新細明體"/>
+          <w:color w:val="D4D4D4"/>
+          <w:kern w:val="0"/>
+          <w:sz w:val="17"/>
+          <w:szCs w:val="17"/>
+        </w:rPr>
+      </w:pPr>
+      <w:r>
+        <w:rPr>
+          <w:rFonts w:ascii="Consolas" w:eastAsia="新細明體" w:hAnsi="Consolas" w:cs="新細明體"/>
+          <w:color w:val="D4D4D4"/>
+          <w:kern w:val="0"/>
+          <w:sz w:val="17"/>
+          <w:szCs w:val="17"/>
+        </w:rPr>
+        <w:t>};</w:t>
+      </w:r>
+    </w:p>
+    <w:p/>
+    <w:p/>
+    <w:p>
+      <w:pPr>
+        <w:widowControl/>
+      </w:pPr>
+      <w:r>
+        <w:br w:type="page"/>
+      </w:r>
+    </w:p>
+    <w:p>
+      <w:r>
         <w:rPr>
           <w:rFonts w:hint="eastAsia"/>
         </w:rPr>
-      </w:pPr>
-    </w:p>
-    <w:p>
-      <w:pPr>
+        <w:lastRenderedPageBreak/>
+        <w:t>Modify VID/PID</w:t>
+      </w:r>
+    </w:p>
+    <w:p>
+      <w:r>
         <w:rPr>
           <w:rFonts w:hint="eastAsia"/>
-        </w:rPr>
-      </w:pPr>
+          <w:noProof/>
+        </w:rPr>
+        <w:drawing>
+          <wp:inline distT="0" distB="0" distL="0" distR="0">
+            <wp:extent cx="2055495" cy="1435735"/>
+            <wp:effectExtent l="19050" t="0" r="1905" b="0"/>
+            <wp:docPr id="4" name="圖片 4"/>
+            <wp:cNvGraphicFramePr>
+              <a:graphicFrameLocks xmlns:a="http://schemas.openxmlformats.org/drawingml/2006/main" noChangeAspect="1"/>
+            </wp:cNvGraphicFramePr>
+            <a:graphic xmlns:a="http://schemas.openxmlformats.org/drawingml/2006/main">
+              <a:graphicData uri="http://schemas.openxmlformats.org/drawingml/2006/picture">
+                <pic:pic xmlns:pic="http://schemas.openxmlformats.org/drawingml/2006/picture">
+                  <pic:nvPicPr>
+                    <pic:cNvPr id="0" name="Picture 4"/>
+                    <pic:cNvPicPr>
+                      <a:picLocks noChangeAspect="1" noChangeArrowheads="1"/>
+                    </pic:cNvPicPr>
+                  </pic:nvPicPr>
+                  <pic:blipFill>
+                    <a:blip r:embed="rId8" cstate="print"/>
+                    <a:srcRect/>
+                    <a:stretch>
+                      <a:fillRect/>
+                    </a:stretch>
+                  </pic:blipFill>
+                  <pic:spPr bwMode="auto">
+                    <a:xfrm>
+                      <a:off x="0" y="0"/>
+                      <a:ext cx="2055495" cy="1435735"/>
+                    </a:xfrm>
+                    <a:prstGeom prst="rect">
+                      <a:avLst/>
+                    </a:prstGeom>
+                    <a:noFill/>
+                    <a:ln w="9525">
+                      <a:noFill/>
+                      <a:miter lim="800000"/>
+                      <a:headEnd/>
+                      <a:tailEnd/>
+                    </a:ln>
+                  </pic:spPr>
+                </pic:pic>
+              </a:graphicData>
+            </a:graphic>
+          </wp:inline>
+        </w:drawing>
+      </w:r>
+    </w:p>
+    <w:p>
+      <w:pPr>
+        <w:autoSpaceDE w:val="0"/>
+        <w:autoSpaceDN w:val="0"/>
+        <w:adjustRightInd w:val="0"/>
+        <w:rPr>
+          <w:rFonts w:ascii="Consolas" w:hAnsi="Consolas" w:cs="Consolas"/>
+          <w:kern w:val="0"/>
+          <w:szCs w:val="24"/>
+        </w:rPr>
+      </w:pPr>
+      <w:r>
+        <w:rPr>
+          <w:rFonts w:ascii="Consolas" w:hAnsi="Consolas" w:cs="Consolas"/>
+          <w:b/>
+          <w:bCs/>
+          <w:color w:val="7F0055"/>
+          <w:kern w:val="0"/>
+          <w:szCs w:val="24"/>
+        </w:rPr>
+        <w:t>#define</w:t>
+      </w:r>
+      <w:r>
+        <w:rPr>
+          <w:rFonts w:ascii="Consolas" w:hAnsi="Consolas" w:cs="Consolas"/>
+          <w:color w:val="000000"/>
+          <w:kern w:val="0"/>
+          <w:szCs w:val="24"/>
+        </w:rPr>
+        <w:t xml:space="preserve"> USBD_VID     1155</w:t>
+      </w:r>
+    </w:p>
+    <w:p>
+      <w:pPr>
+        <w:autoSpaceDE w:val="0"/>
+        <w:autoSpaceDN w:val="0"/>
+        <w:adjustRightInd w:val="0"/>
+        <w:rPr>
+          <w:rFonts w:ascii="Consolas" w:hAnsi="Consolas" w:cs="Consolas"/>
+          <w:kern w:val="0"/>
+          <w:szCs w:val="24"/>
+        </w:rPr>
+      </w:pPr>
+      <w:r>
+        <w:rPr>
+          <w:rFonts w:ascii="Consolas" w:hAnsi="Consolas" w:cs="Consolas"/>
+          <w:b/>
+          <w:bCs/>
+          <w:color w:val="7F0055"/>
+          <w:kern w:val="0"/>
+          <w:szCs w:val="24"/>
+        </w:rPr>
+        <w:t>#define</w:t>
+      </w:r>
+      <w:r>
+        <w:rPr>
+          <w:rFonts w:ascii="Consolas" w:hAnsi="Consolas" w:cs="Consolas"/>
+          <w:color w:val="000000"/>
+          <w:kern w:val="0"/>
+          <w:szCs w:val="24"/>
+        </w:rPr>
+        <w:t xml:space="preserve"> USBD_LANGID_STRING     1033</w:t>
+      </w:r>
+    </w:p>
+    <w:p>
+      <w:pPr>
+        <w:autoSpaceDE w:val="0"/>
+        <w:autoSpaceDN w:val="0"/>
+        <w:adjustRightInd w:val="0"/>
+        <w:rPr>
+          <w:rFonts w:ascii="Consolas" w:hAnsi="Consolas" w:cs="Consolas"/>
+          <w:kern w:val="0"/>
+          <w:szCs w:val="24"/>
+        </w:rPr>
+      </w:pPr>
+      <w:r>
+        <w:rPr>
+          <w:rFonts w:ascii="Consolas" w:hAnsi="Consolas" w:cs="Consolas"/>
+          <w:b/>
+          <w:bCs/>
+          <w:color w:val="7F0055"/>
+          <w:kern w:val="0"/>
+          <w:szCs w:val="24"/>
+        </w:rPr>
+        <w:t>#define</w:t>
+      </w:r>
+      <w:r>
+        <w:rPr>
+          <w:rFonts w:ascii="Consolas" w:hAnsi="Consolas" w:cs="Consolas"/>
+          <w:color w:val="000000"/>
+          <w:kern w:val="0"/>
+          <w:szCs w:val="24"/>
+        </w:rPr>
+        <w:t xml:space="preserve"> USBD_MANUFACTURER_STRING     </w:t>
+      </w:r>
+      <w:r>
+        <w:rPr>
+          <w:rFonts w:ascii="Consolas" w:hAnsi="Consolas" w:cs="Consolas"/>
+          <w:color w:val="2A00FF"/>
+          <w:kern w:val="0"/>
+          <w:szCs w:val="24"/>
+        </w:rPr>
+        <w:t>"STMicroelectronics"</w:t>
+      </w:r>
+    </w:p>
+    <w:p>
+      <w:pPr>
+        <w:autoSpaceDE w:val="0"/>
+        <w:autoSpaceDN w:val="0"/>
+        <w:adjustRightInd w:val="0"/>
+        <w:rPr>
+          <w:rFonts w:ascii="Consolas" w:hAnsi="Consolas" w:cs="Consolas"/>
+          <w:kern w:val="0"/>
+          <w:szCs w:val="24"/>
+        </w:rPr>
+      </w:pPr>
+      <w:r>
+        <w:rPr>
+          <w:rFonts w:ascii="Consolas" w:hAnsi="Consolas" w:cs="Consolas"/>
+          <w:b/>
+          <w:bCs/>
+          <w:color w:val="7F0055"/>
+          <w:kern w:val="0"/>
+          <w:szCs w:val="24"/>
+        </w:rPr>
+        <w:t>#define</w:t>
+      </w:r>
+      <w:r>
+        <w:rPr>
+          <w:rFonts w:ascii="Consolas" w:hAnsi="Consolas" w:cs="Consolas"/>
+          <w:color w:val="000000"/>
+          <w:kern w:val="0"/>
+          <w:szCs w:val="24"/>
+        </w:rPr>
+        <w:t xml:space="preserve"> USBD_PID_FS     22352</w:t>
+      </w:r>
+    </w:p>
+    <w:p>
+      <w:pPr>
+        <w:autoSpaceDE w:val="0"/>
+        <w:autoSpaceDN w:val="0"/>
+        <w:adjustRightInd w:val="0"/>
+        <w:rPr>
+          <w:rFonts w:ascii="Consolas" w:hAnsi="Consolas" w:cs="Consolas"/>
+          <w:kern w:val="0"/>
+          <w:szCs w:val="24"/>
+        </w:rPr>
+      </w:pPr>
+      <w:r>
+        <w:rPr>
+          <w:rFonts w:ascii="Consolas" w:hAnsi="Consolas" w:cs="Consolas"/>
+          <w:b/>
+          <w:bCs/>
+          <w:color w:val="7F0055"/>
+          <w:kern w:val="0"/>
+          <w:szCs w:val="24"/>
+        </w:rPr>
+        <w:t>#define</w:t>
+      </w:r>
+      <w:r>
+        <w:rPr>
+          <w:rFonts w:ascii="Consolas" w:hAnsi="Consolas" w:cs="Consolas"/>
+          <w:color w:val="000000"/>
+          <w:kern w:val="0"/>
+          <w:szCs w:val="24"/>
+        </w:rPr>
+        <w:t xml:space="preserve"> USBD_PRODUCT_STRING_FS     </w:t>
+      </w:r>
+      <w:r>
+        <w:rPr>
+          <w:rFonts w:ascii="Consolas" w:hAnsi="Consolas" w:cs="Consolas"/>
+          <w:color w:val="2A00FF"/>
+          <w:kern w:val="0"/>
+          <w:szCs w:val="24"/>
+        </w:rPr>
+        <w:t>"STM32 Custom Human interface"</w:t>
+      </w:r>
+    </w:p>
+    <w:p>
+      <w:pPr>
+        <w:autoSpaceDE w:val="0"/>
+        <w:autoSpaceDN w:val="0"/>
+        <w:adjustRightInd w:val="0"/>
+        <w:rPr>
+          <w:rFonts w:ascii="Consolas" w:hAnsi="Consolas" w:cs="Consolas"/>
+          <w:kern w:val="0"/>
+          <w:szCs w:val="24"/>
+        </w:rPr>
+      </w:pPr>
+      <w:r>
+        <w:rPr>
+          <w:rFonts w:ascii="Consolas" w:hAnsi="Consolas" w:cs="Consolas"/>
+          <w:b/>
+          <w:bCs/>
+          <w:color w:val="7F0055"/>
+          <w:kern w:val="0"/>
+          <w:szCs w:val="24"/>
+        </w:rPr>
+        <w:t>#define</w:t>
+      </w:r>
+      <w:r>
+        <w:rPr>
+          <w:rFonts w:ascii="Consolas" w:hAnsi="Consolas" w:cs="Consolas"/>
+          <w:color w:val="000000"/>
+          <w:kern w:val="0"/>
+          <w:szCs w:val="24"/>
+        </w:rPr>
+        <w:t xml:space="preserve"> USBD_CONFIGURATION_STRING_FS     </w:t>
+      </w:r>
+      <w:r>
+        <w:rPr>
+          <w:rFonts w:ascii="Consolas" w:hAnsi="Consolas" w:cs="Consolas"/>
+          <w:color w:val="2A00FF"/>
+          <w:kern w:val="0"/>
+          <w:szCs w:val="24"/>
+        </w:rPr>
+        <w:t>"Custom HID Config"</w:t>
+      </w:r>
+    </w:p>
+    <w:p>
+      <w:r>
+        <w:rPr>
+          <w:rFonts w:ascii="Consolas" w:hAnsi="Consolas" w:cs="Consolas"/>
+          <w:b/>
+          <w:bCs/>
+          <w:color w:val="7F0055"/>
+          <w:kern w:val="0"/>
+          <w:szCs w:val="24"/>
+        </w:rPr>
+        <w:t>#define</w:t>
+      </w:r>
+      <w:r>
+        <w:rPr>
+          <w:rFonts w:ascii="Consolas" w:hAnsi="Consolas" w:cs="Consolas"/>
+          <w:color w:val="000000"/>
+          <w:kern w:val="0"/>
+          <w:szCs w:val="24"/>
+        </w:rPr>
+        <w:t xml:space="preserve"> USBD_INTERFACE_STRING_FS     </w:t>
+      </w:r>
+      <w:r>
+        <w:rPr>
+          <w:rFonts w:ascii="Consolas" w:hAnsi="Consolas" w:cs="Consolas"/>
+          <w:color w:val="2A00FF"/>
+          <w:kern w:val="0"/>
+          <w:szCs w:val="24"/>
+        </w:rPr>
+        <w:t>"Custom HID Interface"</w:t>
+      </w:r>
+    </w:p>
+    <w:p/>
+    <w:p>
+      <w:pPr>
+        <w:widowControl/>
+      </w:pPr>
+      <w:r>
+        <w:br w:type="page"/>
+      </w:r>
+    </w:p>
+    <w:p/>
+    <w:p>
       <w:r>
         <w:rPr>
           <w:rFonts w:hint="eastAsia"/>
-        </w:rPr>
+          <w:noProof/>
+        </w:rPr>
+        <w:drawing>
+          <wp:inline distT="0" distB="0" distL="0" distR="0">
+            <wp:extent cx="1927225" cy="1866900"/>
+            <wp:effectExtent l="19050" t="0" r="0" b="0"/>
+            <wp:docPr id="7" name="圖片 7"/>
+            <wp:cNvGraphicFramePr>
+              <a:graphicFrameLocks xmlns:a="http://schemas.openxmlformats.org/drawingml/2006/main" noChangeAspect="1"/>
+            </wp:cNvGraphicFramePr>
+            <a:graphic xmlns:a="http://schemas.openxmlformats.org/drawingml/2006/main">
+              <a:graphicData uri="http://schemas.openxmlformats.org/drawingml/2006/picture">
+                <pic:pic xmlns:pic="http://schemas.openxmlformats.org/drawingml/2006/picture">
+                  <pic:nvPicPr>
+                    <pic:cNvPr id="0" name="Picture 7"/>
+                    <pic:cNvPicPr>
+                      <a:picLocks noChangeAspect="1" noChangeArrowheads="1"/>
+                    </pic:cNvPicPr>
+                  </pic:nvPicPr>
+                  <pic:blipFill>
+                    <a:blip r:embed="rId9" cstate="print"/>
+                    <a:srcRect/>
+                    <a:stretch>
+                      <a:fillRect/>
+                    </a:stretch>
+                  </pic:blipFill>
+                  <pic:spPr bwMode="auto">
+                    <a:xfrm>
+                      <a:off x="0" y="0"/>
+                      <a:ext cx="1927225" cy="1866900"/>
+                    </a:xfrm>
+                    <a:prstGeom prst="rect">
+                      <a:avLst/>
+                    </a:prstGeom>
+                    <a:noFill/>
+                    <a:ln w="9525">
+                      <a:noFill/>
+                      <a:miter lim="800000"/>
+                      <a:headEnd/>
+                      <a:tailEnd/>
+                    </a:ln>
+                  </pic:spPr>
+                </pic:pic>
+              </a:graphicData>
+            </a:graphic>
+          </wp:inline>
+        </w:drawing>
+      </w:r>
+    </w:p>
+    <w:p>
+      <w:pPr>
+        <w:autoSpaceDE w:val="0"/>
+        <w:autoSpaceDN w:val="0"/>
+        <w:adjustRightInd w:val="0"/>
+        <w:rPr>
+          <w:rFonts w:ascii="Consolas" w:hAnsi="Consolas" w:cs="Consolas"/>
+          <w:kern w:val="0"/>
+          <w:szCs w:val="24"/>
+        </w:rPr>
+      </w:pPr>
+      <w:r>
+        <w:rPr>
+          <w:rFonts w:ascii="Consolas" w:hAnsi="Consolas" w:cs="Consolas"/>
+          <w:color w:val="3F7F5F"/>
+          <w:kern w:val="0"/>
+          <w:szCs w:val="24"/>
+        </w:rPr>
+        <w:t>/*---------- -----------*/</w:t>
+      </w:r>
+    </w:p>
+    <w:p>
+      <w:pPr>
+        <w:autoSpaceDE w:val="0"/>
+        <w:autoSpaceDN w:val="0"/>
+        <w:adjustRightInd w:val="0"/>
+        <w:rPr>
+          <w:rFonts w:ascii="Consolas" w:hAnsi="Consolas" w:cs="Consolas"/>
+          <w:kern w:val="0"/>
+          <w:szCs w:val="24"/>
+        </w:rPr>
+      </w:pPr>
+      <w:r>
+        <w:rPr>
+          <w:rFonts w:ascii="Consolas" w:hAnsi="Consolas" w:cs="Consolas"/>
+          <w:b/>
+          <w:bCs/>
+          <w:color w:val="7F0055"/>
+          <w:kern w:val="0"/>
+          <w:szCs w:val="24"/>
+        </w:rPr>
+        <w:t>#define</w:t>
+      </w:r>
+      <w:r>
+        <w:rPr>
+          <w:rFonts w:ascii="Consolas" w:hAnsi="Consolas" w:cs="Consolas"/>
+          <w:color w:val="000000"/>
+          <w:kern w:val="0"/>
+          <w:szCs w:val="24"/>
+        </w:rPr>
+        <w:t xml:space="preserve"> USBD_MAX_NUM_INTERFACES     1U</w:t>
+      </w:r>
+    </w:p>
+    <w:p>
+      <w:pPr>
+        <w:autoSpaceDE w:val="0"/>
+        <w:autoSpaceDN w:val="0"/>
+        <w:adjustRightInd w:val="0"/>
+        <w:rPr>
+          <w:rFonts w:ascii="Consolas" w:hAnsi="Consolas" w:cs="Consolas"/>
+          <w:kern w:val="0"/>
+          <w:szCs w:val="24"/>
+        </w:rPr>
+      </w:pPr>
+      <w:r>
+        <w:rPr>
+          <w:rFonts w:ascii="Consolas" w:hAnsi="Consolas" w:cs="Consolas"/>
+          <w:color w:val="3F7F5F"/>
+          <w:kern w:val="0"/>
+          <w:szCs w:val="24"/>
+        </w:rPr>
+        <w:t>/*---------- -----------*/</w:t>
+      </w:r>
+    </w:p>
+    <w:p>
+      <w:pPr>
+        <w:autoSpaceDE w:val="0"/>
+        <w:autoSpaceDN w:val="0"/>
+        <w:adjustRightInd w:val="0"/>
+        <w:rPr>
+          <w:rFonts w:ascii="Consolas" w:hAnsi="Consolas" w:cs="Consolas"/>
+          <w:kern w:val="0"/>
+          <w:szCs w:val="24"/>
+        </w:rPr>
+      </w:pPr>
+      <w:r>
+        <w:rPr>
+          <w:rFonts w:ascii="Consolas" w:hAnsi="Consolas" w:cs="Consolas"/>
+          <w:b/>
+          <w:bCs/>
+          <w:color w:val="7F0055"/>
+          <w:kern w:val="0"/>
+          <w:szCs w:val="24"/>
+        </w:rPr>
+        <w:t>#define</w:t>
+      </w:r>
+      <w:r>
+        <w:rPr>
+          <w:rFonts w:ascii="Consolas" w:hAnsi="Consolas" w:cs="Consolas"/>
+          <w:color w:val="000000"/>
+          <w:kern w:val="0"/>
+          <w:szCs w:val="24"/>
+        </w:rPr>
+        <w:t xml:space="preserve"> USBD_MAX_NUM_CONFIGURATION     1U</w:t>
+      </w:r>
+    </w:p>
+    <w:p>
+      <w:pPr>
+        <w:autoSpaceDE w:val="0"/>
+        <w:autoSpaceDN w:val="0"/>
+        <w:adjustRightInd w:val="0"/>
+        <w:rPr>
+          <w:rFonts w:ascii="Consolas" w:hAnsi="Consolas" w:cs="Consolas"/>
+          <w:kern w:val="0"/>
+          <w:szCs w:val="24"/>
+        </w:rPr>
+      </w:pPr>
+      <w:r>
+        <w:rPr>
+          <w:rFonts w:ascii="Consolas" w:hAnsi="Consolas" w:cs="Consolas"/>
+          <w:color w:val="3F7F5F"/>
+          <w:kern w:val="0"/>
+          <w:szCs w:val="24"/>
+        </w:rPr>
+        <w:t>/*---------- -----------*/</w:t>
+      </w:r>
+    </w:p>
+    <w:p>
+      <w:pPr>
+        <w:autoSpaceDE w:val="0"/>
+        <w:autoSpaceDN w:val="0"/>
+        <w:adjustRightInd w:val="0"/>
+        <w:rPr>
+          <w:rFonts w:ascii="Consolas" w:hAnsi="Consolas" w:cs="Consolas"/>
+          <w:kern w:val="0"/>
+          <w:szCs w:val="24"/>
+        </w:rPr>
+      </w:pPr>
+      <w:r>
+        <w:rPr>
+          <w:rFonts w:ascii="Consolas" w:hAnsi="Consolas" w:cs="Consolas"/>
+          <w:b/>
+          <w:bCs/>
+          <w:color w:val="7F0055"/>
+          <w:kern w:val="0"/>
+          <w:szCs w:val="24"/>
+        </w:rPr>
+        <w:t>#define</w:t>
+      </w:r>
+      <w:r>
+        <w:rPr>
+          <w:rFonts w:ascii="Consolas" w:hAnsi="Consolas" w:cs="Consolas"/>
+          <w:color w:val="000000"/>
+          <w:kern w:val="0"/>
+          <w:szCs w:val="24"/>
+        </w:rPr>
+        <w:t xml:space="preserve"> USBD_MAX_STR_DESC_SIZ     512U</w:t>
+      </w:r>
+    </w:p>
+    <w:p>
+      <w:pPr>
+        <w:autoSpaceDE w:val="0"/>
+        <w:autoSpaceDN w:val="0"/>
+        <w:adjustRightInd w:val="0"/>
+        <w:rPr>
+          <w:rFonts w:ascii="Consolas" w:hAnsi="Consolas" w:cs="Consolas"/>
+          <w:kern w:val="0"/>
+          <w:szCs w:val="24"/>
+        </w:rPr>
+      </w:pPr>
+      <w:r>
+        <w:rPr>
+          <w:rFonts w:ascii="Consolas" w:hAnsi="Consolas" w:cs="Consolas"/>
+          <w:color w:val="3F7F5F"/>
+          <w:kern w:val="0"/>
+          <w:szCs w:val="24"/>
+        </w:rPr>
+        <w:t>/*---------- -----------*/</w:t>
+      </w:r>
+    </w:p>
+    <w:p>
+      <w:pPr>
+        <w:autoSpaceDE w:val="0"/>
+        <w:autoSpaceDN w:val="0"/>
+        <w:adjustRightInd w:val="0"/>
+        <w:rPr>
+          <w:rFonts w:ascii="Consolas" w:hAnsi="Consolas" w:cs="Consolas"/>
+          <w:kern w:val="0"/>
+          <w:szCs w:val="24"/>
+        </w:rPr>
+      </w:pPr>
+      <w:r>
+        <w:rPr>
+          <w:rFonts w:ascii="Consolas" w:hAnsi="Consolas" w:cs="Consolas"/>
+          <w:b/>
+          <w:bCs/>
+          <w:color w:val="7F0055"/>
+          <w:kern w:val="0"/>
+          <w:szCs w:val="24"/>
+        </w:rPr>
+        <w:t>#define</w:t>
+      </w:r>
+      <w:r>
+        <w:rPr>
+          <w:rFonts w:ascii="Consolas" w:hAnsi="Consolas" w:cs="Consolas"/>
+          <w:color w:val="000000"/>
+          <w:kern w:val="0"/>
+          <w:szCs w:val="24"/>
+        </w:rPr>
+        <w:t xml:space="preserve"> USBD_DEBUG_LEVEL     0U</w:t>
+      </w:r>
+    </w:p>
+    <w:p>
+      <w:pPr>
+        <w:autoSpaceDE w:val="0"/>
+        <w:autoSpaceDN w:val="0"/>
+        <w:adjustRightInd w:val="0"/>
+        <w:rPr>
+          <w:rFonts w:ascii="Consolas" w:hAnsi="Consolas" w:cs="Consolas"/>
+          <w:kern w:val="0"/>
+          <w:szCs w:val="24"/>
+        </w:rPr>
+      </w:pPr>
+      <w:r>
+        <w:rPr>
+          <w:rFonts w:ascii="Consolas" w:hAnsi="Consolas" w:cs="Consolas"/>
+          <w:color w:val="3F7F5F"/>
+          <w:kern w:val="0"/>
+          <w:szCs w:val="24"/>
+        </w:rPr>
+        <w:t>/*---------- -----------*/</w:t>
+      </w:r>
+    </w:p>
+    <w:p>
+      <w:pPr>
+        <w:autoSpaceDE w:val="0"/>
+        <w:autoSpaceDN w:val="0"/>
+        <w:adjustRightInd w:val="0"/>
+        <w:rPr>
+          <w:rFonts w:ascii="Consolas" w:hAnsi="Consolas" w:cs="Consolas"/>
+          <w:kern w:val="0"/>
+          <w:szCs w:val="24"/>
+        </w:rPr>
+      </w:pPr>
+      <w:r>
+        <w:rPr>
+          <w:rFonts w:ascii="Consolas" w:hAnsi="Consolas" w:cs="Consolas"/>
+          <w:b/>
+          <w:bCs/>
+          <w:color w:val="7F0055"/>
+          <w:kern w:val="0"/>
+          <w:szCs w:val="24"/>
+        </w:rPr>
+        <w:t>#define</w:t>
+      </w:r>
+      <w:r>
+        <w:rPr>
+          <w:rFonts w:ascii="Consolas" w:hAnsi="Consolas" w:cs="Consolas"/>
+          <w:color w:val="000000"/>
+          <w:kern w:val="0"/>
+          <w:szCs w:val="24"/>
+        </w:rPr>
+        <w:t xml:space="preserve"> USBD_LPM_ENABLED     1U</w:t>
+      </w:r>
+    </w:p>
+    <w:p>
+      <w:pPr>
+        <w:autoSpaceDE w:val="0"/>
+        <w:autoSpaceDN w:val="0"/>
+        <w:adjustRightInd w:val="0"/>
+        <w:rPr>
+          <w:rFonts w:ascii="Consolas" w:hAnsi="Consolas" w:cs="Consolas"/>
+          <w:kern w:val="0"/>
+          <w:szCs w:val="24"/>
+        </w:rPr>
+      </w:pPr>
+      <w:r>
+        <w:rPr>
+          <w:rFonts w:ascii="Consolas" w:hAnsi="Consolas" w:cs="Consolas"/>
+          <w:color w:val="3F7F5F"/>
+          <w:kern w:val="0"/>
+          <w:szCs w:val="24"/>
+        </w:rPr>
+        <w:t>/*---------- -----------*/</w:t>
+      </w:r>
+    </w:p>
+    <w:p>
+      <w:pPr>
+        <w:autoSpaceDE w:val="0"/>
+        <w:autoSpaceDN w:val="0"/>
+        <w:adjustRightInd w:val="0"/>
+        <w:rPr>
+          <w:rFonts w:ascii="Consolas" w:hAnsi="Consolas" w:cs="Consolas"/>
+          <w:kern w:val="0"/>
+          <w:szCs w:val="24"/>
+        </w:rPr>
+      </w:pPr>
+      <w:r>
+        <w:rPr>
+          <w:rFonts w:ascii="Consolas" w:hAnsi="Consolas" w:cs="Consolas"/>
+          <w:b/>
+          <w:bCs/>
+          <w:color w:val="7F0055"/>
+          <w:kern w:val="0"/>
+          <w:szCs w:val="24"/>
+        </w:rPr>
+        <w:t>#define</w:t>
+      </w:r>
+      <w:r>
+        <w:rPr>
+          <w:rFonts w:ascii="Consolas" w:hAnsi="Consolas" w:cs="Consolas"/>
+          <w:color w:val="000000"/>
+          <w:kern w:val="0"/>
+          <w:szCs w:val="24"/>
+        </w:rPr>
+        <w:t xml:space="preserve"> USBD_SELF_POWERED     1U</w:t>
+      </w:r>
+    </w:p>
+    <w:p>
+      <w:pPr>
+        <w:autoSpaceDE w:val="0"/>
+        <w:autoSpaceDN w:val="0"/>
+        <w:adjustRightInd w:val="0"/>
+        <w:rPr>
+          <w:rFonts w:ascii="Consolas" w:hAnsi="Consolas" w:cs="Consolas"/>
+          <w:kern w:val="0"/>
+          <w:szCs w:val="24"/>
+        </w:rPr>
+      </w:pPr>
+      <w:r>
+        <w:rPr>
+          <w:rFonts w:ascii="Consolas" w:hAnsi="Consolas" w:cs="Consolas"/>
+          <w:color w:val="3F7F5F"/>
+          <w:kern w:val="0"/>
+          <w:szCs w:val="24"/>
+        </w:rPr>
+        <w:t>/*---------- -----------*/</w:t>
+      </w:r>
+    </w:p>
+    <w:p>
+      <w:pPr>
+        <w:autoSpaceDE w:val="0"/>
+        <w:autoSpaceDN w:val="0"/>
+        <w:adjustRightInd w:val="0"/>
+        <w:rPr>
+          <w:rFonts w:ascii="Consolas" w:hAnsi="Consolas" w:cs="Consolas"/>
+          <w:color w:val="FF0000"/>
+          <w:kern w:val="0"/>
+          <w:szCs w:val="24"/>
+          <w:u w:val="single"/>
+        </w:rPr>
+      </w:pPr>
+      <w:r>
+        <w:rPr>
+          <w:rFonts w:ascii="Consolas" w:hAnsi="Consolas" w:cs="Consolas"/>
+          <w:bCs/>
+          <w:color w:val="FF0000"/>
+          <w:kern w:val="0"/>
+          <w:szCs w:val="24"/>
+          <w:u w:val="single"/>
+        </w:rPr>
+        <w:t>#define</w:t>
+      </w:r>
+      <w:r>
+        <w:rPr>
+          <w:rFonts w:ascii="Consolas" w:hAnsi="Consolas" w:cs="Consolas"/>
+          <w:color w:val="FF0000"/>
+          <w:kern w:val="0"/>
+          <w:szCs w:val="24"/>
+          <w:u w:val="single"/>
+        </w:rPr>
+        <w:t xml:space="preserve"> USBD_CUSTOMHID_OUTREPORT_BUF_SIZE     </w:t>
+      </w:r>
+      <w:r>
+        <w:rPr>
+          <w:rFonts w:ascii="Consolas" w:hAnsi="Consolas" w:cs="Consolas" w:hint="eastAsia"/>
+          <w:color w:val="FF0000"/>
+          <w:kern w:val="0"/>
+          <w:szCs w:val="24"/>
+          <w:u w:val="single"/>
+        </w:rPr>
+        <w:t>64</w:t>
+      </w:r>
+      <w:r>
+        <w:rPr>
+          <w:rFonts w:ascii="Consolas" w:hAnsi="Consolas" w:cs="Consolas"/>
+          <w:color w:val="FF0000"/>
+          <w:kern w:val="0"/>
+          <w:szCs w:val="24"/>
+          <w:u w:val="single"/>
+        </w:rPr>
+        <w:t>U</w:t>
+      </w:r>
+    </w:p>
+    <w:p>
+      <w:pPr>
+        <w:autoSpaceDE w:val="0"/>
+        <w:autoSpaceDN w:val="0"/>
+        <w:adjustRightInd w:val="0"/>
+        <w:rPr>
+          <w:rFonts w:ascii="Consolas" w:hAnsi="Consolas" w:cs="Consolas"/>
+          <w:kern w:val="0"/>
+          <w:szCs w:val="24"/>
+        </w:rPr>
+      </w:pPr>
+      <w:r>
+        <w:rPr>
+          <w:rFonts w:ascii="Consolas" w:hAnsi="Consolas" w:cs="Consolas"/>
+          <w:color w:val="3F7F5F"/>
+          <w:kern w:val="0"/>
+          <w:szCs w:val="24"/>
+        </w:rPr>
+        <w:t>/*---------- -----------*/</w:t>
+      </w:r>
+    </w:p>
+    <w:p>
+      <w:pPr>
+        <w:autoSpaceDE w:val="0"/>
+        <w:autoSpaceDN w:val="0"/>
+        <w:adjustRightInd w:val="0"/>
+        <w:rPr>
+          <w:rFonts w:ascii="Consolas" w:hAnsi="Consolas" w:cs="Consolas"/>
+          <w:color w:val="FF0000"/>
+          <w:kern w:val="0"/>
+          <w:szCs w:val="24"/>
+          <w:u w:val="single"/>
+        </w:rPr>
+      </w:pPr>
+      <w:r>
+        <w:rPr>
+          <w:rFonts w:ascii="Consolas" w:hAnsi="Consolas" w:cs="Consolas"/>
+          <w:bCs/>
+          <w:color w:val="FF0000"/>
+          <w:kern w:val="0"/>
+          <w:szCs w:val="24"/>
+          <w:u w:val="single"/>
+        </w:rPr>
+        <w:t>#define</w:t>
+      </w:r>
+      <w:r>
+        <w:rPr>
+          <w:rFonts w:ascii="Consolas" w:hAnsi="Consolas" w:cs="Consolas"/>
+          <w:color w:val="FF0000"/>
+          <w:kern w:val="0"/>
+          <w:szCs w:val="24"/>
+          <w:u w:val="single"/>
+        </w:rPr>
+        <w:t xml:space="preserve"> USBD_CUSTOM_HID_REPORT_DESC_SIZE     </w:t>
+      </w:r>
+      <w:r>
+        <w:rPr>
+          <w:rFonts w:ascii="Consolas" w:hAnsi="Consolas" w:cs="Consolas" w:hint="eastAsia"/>
+          <w:color w:val="FF0000"/>
+          <w:kern w:val="0"/>
+          <w:szCs w:val="24"/>
+          <w:u w:val="single"/>
+        </w:rPr>
+        <w:t>33</w:t>
+      </w:r>
+      <w:r>
+        <w:rPr>
+          <w:rFonts w:ascii="Consolas" w:hAnsi="Consolas" w:cs="Consolas"/>
+          <w:color w:val="FF0000"/>
+          <w:kern w:val="0"/>
+          <w:szCs w:val="24"/>
+          <w:u w:val="single"/>
+        </w:rPr>
+        <w:t>U</w:t>
+      </w:r>
+    </w:p>
+    <w:p>
+      <w:pPr>
+        <w:autoSpaceDE w:val="0"/>
+        <w:autoSpaceDN w:val="0"/>
+        <w:adjustRightInd w:val="0"/>
+        <w:rPr>
+          <w:rFonts w:ascii="Consolas" w:hAnsi="Consolas" w:cs="Consolas"/>
+          <w:kern w:val="0"/>
+          <w:szCs w:val="24"/>
+        </w:rPr>
+      </w:pPr>
+      <w:r>
+        <w:rPr>
+          <w:rFonts w:ascii="Consolas" w:hAnsi="Consolas" w:cs="Consolas"/>
+          <w:color w:val="3F7F5F"/>
+          <w:kern w:val="0"/>
+          <w:szCs w:val="24"/>
+        </w:rPr>
+        <w:t>/*---------- -----------*/</w:t>
+      </w:r>
+    </w:p>
+    <w:p>
+      <w:pPr>
+        <w:rPr>
+          <w:rFonts w:ascii="Consolas" w:hAnsi="Consolas" w:cs="Consolas"/>
+          <w:color w:val="000000"/>
+          <w:kern w:val="0"/>
+          <w:szCs w:val="24"/>
+        </w:rPr>
+      </w:pPr>
+      <w:r>
+        <w:rPr>
+          <w:rFonts w:ascii="Consolas" w:hAnsi="Consolas" w:cs="Consolas"/>
+          <w:b/>
+          <w:bCs/>
+          <w:color w:val="7F0055"/>
+          <w:kern w:val="0"/>
+          <w:szCs w:val="24"/>
+        </w:rPr>
+        <w:t>#define</w:t>
+      </w:r>
+      <w:r>
+        <w:rPr>
+          <w:rFonts w:ascii="Consolas" w:hAnsi="Consolas" w:cs="Consolas"/>
+          <w:color w:val="000000"/>
+          <w:kern w:val="0"/>
+          <w:szCs w:val="24"/>
+        </w:rPr>
+        <w:t xml:space="preserve"> CUSTOM_HID_FS_BINTERVAL     0x5U</w:t>
+      </w:r>
+    </w:p>
+    <w:p>
+      <w:pPr>
+        <w:rPr>
+          <w:rFonts w:ascii="Consolas" w:hAnsi="Consolas" w:cs="Consolas"/>
+          <w:color w:val="000000"/>
+          <w:kern w:val="0"/>
+          <w:szCs w:val="24"/>
+        </w:rPr>
+      </w:pPr>
+    </w:p>
+    <w:p>
+      <w:r>
+        <w:rPr>
+          <w:noProof/>
+        </w:rPr>
+        <w:drawing>
+          <wp:inline distT="0" distB="0" distL="0" distR="0">
+            <wp:extent cx="2327275" cy="1745615"/>
+            <wp:effectExtent l="19050" t="0" r="0" b="0"/>
+            <wp:docPr id="10" name="圖片 10"/>
+            <wp:cNvGraphicFramePr>
+              <a:graphicFrameLocks xmlns:a="http://schemas.openxmlformats.org/drawingml/2006/main" noChangeAspect="1"/>
+            </wp:cNvGraphicFramePr>
+            <a:graphic xmlns:a="http://schemas.openxmlformats.org/drawingml/2006/main">
+              <a:graphicData uri="http://schemas.openxmlformats.org/drawingml/2006/picture">
+                <pic:pic xmlns:pic="http://schemas.openxmlformats.org/drawingml/2006/picture">
+                  <pic:nvPicPr>
+                    <pic:cNvPr id="0" name="Picture 10"/>
+                    <pic:cNvPicPr>
+                      <a:picLocks noChangeAspect="1" noChangeArrowheads="1"/>
+                    </pic:cNvPicPr>
+                  </pic:nvPicPr>
+                  <pic:blipFill>
+                    <a:blip r:embed="rId10" cstate="print"/>
+                    <a:srcRect/>
+                    <a:stretch>
+                      <a:fillRect/>
+                    </a:stretch>
+                  </pic:blipFill>
+                  <pic:spPr bwMode="auto">
+                    <a:xfrm>
+                      <a:off x="0" y="0"/>
+                      <a:ext cx="2327275" cy="1745615"/>
+                    </a:xfrm>
+                    <a:prstGeom prst="rect">
+                      <a:avLst/>
+                    </a:prstGeom>
+                    <a:noFill/>
+                    <a:ln w="9525">
+                      <a:noFill/>
+                      <a:miter lim="800000"/>
+                      <a:headEnd/>
+                      <a:tailEnd/>
+                    </a:ln>
+                  </pic:spPr>
+                </pic:pic>
+              </a:graphicData>
+            </a:graphic>
+          </wp:inline>
+        </w:drawing>
+      </w:r>
+    </w:p>
+    <w:p/>
+    <w:p>
+      <w:r>
+        <w:rPr>
+          <w:noProof/>
+        </w:rPr>
+        <w:lastRenderedPageBreak/>
+        <w:drawing>
+          <wp:inline distT="0" distB="0" distL="0" distR="0">
+            <wp:extent cx="5274310" cy="4383592"/>
+            <wp:effectExtent l="19050" t="0" r="2540" b="0"/>
+            <wp:docPr id="13" name="圖片 13" descr="在这里插入图片描述"/>
+            <wp:cNvGraphicFramePr>
+              <a:graphicFrameLocks xmlns:a="http://schemas.openxmlformats.org/drawingml/2006/main" noChangeAspect="1"/>
+            </wp:cNvGraphicFramePr>
+            <a:graphic xmlns:a="http://schemas.openxmlformats.org/drawingml/2006/main">
+              <a:graphicData uri="http://schemas.openxmlformats.org/drawingml/2006/picture">
+                <pic:pic xmlns:pic="http://schemas.openxmlformats.org/drawingml/2006/picture">
+                  <pic:nvPicPr>
+                    <pic:cNvPr id="0" name="Picture 13" descr="在这里插入图片描述"/>
+                    <pic:cNvPicPr>
+                      <a:picLocks noChangeAspect="1" noChangeArrowheads="1"/>
+                    </pic:cNvPicPr>
+                  </pic:nvPicPr>
+                  <pic:blipFill>
+                    <a:blip r:embed="rId11" cstate="print"/>
+                    <a:srcRect/>
+                    <a:stretch>
+                      <a:fillRect/>
+                    </a:stretch>
+                  </pic:blipFill>
+                  <pic:spPr bwMode="auto">
+                    <a:xfrm>
+                      <a:off x="0" y="0"/>
+                      <a:ext cx="5274310" cy="4383592"/>
+                    </a:xfrm>
+                    <a:prstGeom prst="rect">
+                      <a:avLst/>
+                    </a:prstGeom>
+                    <a:noFill/>
+                    <a:ln w="9525">
+                      <a:noFill/>
+                      <a:miter lim="800000"/>
+                      <a:headEnd/>
+                      <a:tailEnd/>
+                    </a:ln>
+                  </pic:spPr>
+                </pic:pic>
+              </a:graphicData>
+            </a:graphic>
+          </wp:inline>
+        </w:drawing>
+      </w:r>
+    </w:p>
+    <w:p/>
+    <w:p>
+      <w:r>
+        <w:rPr>
+          <w:noProof/>
+        </w:rPr>
+        <w:drawing>
+          <wp:inline distT="0" distB="0" distL="0" distR="0">
+            <wp:extent cx="2010410" cy="1028065"/>
+            <wp:effectExtent l="19050" t="0" r="8890" b="0"/>
+            <wp:docPr id="16" name="圖片 16"/>
+            <wp:cNvGraphicFramePr>
+              <a:graphicFrameLocks xmlns:a="http://schemas.openxmlformats.org/drawingml/2006/main" noChangeAspect="1"/>
+            </wp:cNvGraphicFramePr>
+            <a:graphic xmlns:a="http://schemas.openxmlformats.org/drawingml/2006/main">
+              <a:graphicData uri="http://schemas.openxmlformats.org/drawingml/2006/picture">
+                <pic:pic xmlns:pic="http://schemas.openxmlformats.org/drawingml/2006/picture">
+                  <pic:nvPicPr>
+                    <pic:cNvPr id="0" name="Picture 16"/>
+                    <pic:cNvPicPr>
+                      <a:picLocks noChangeAspect="1" noChangeArrowheads="1"/>
+                    </pic:cNvPicPr>
+                  </pic:nvPicPr>
+                  <pic:blipFill>
+                    <a:blip r:embed="rId12" cstate="print"/>
+                    <a:srcRect/>
+                    <a:stretch>
+                      <a:fillRect/>
+                    </a:stretch>
+                  </pic:blipFill>
+                  <pic:spPr bwMode="auto">
+                    <a:xfrm>
+                      <a:off x="0" y="0"/>
+                      <a:ext cx="2010410" cy="1028065"/>
+                    </a:xfrm>
+                    <a:prstGeom prst="rect">
+                      <a:avLst/>
+                    </a:prstGeom>
+                    <a:noFill/>
+                    <a:ln w="9525">
+                      <a:noFill/>
+                      <a:miter lim="800000"/>
+                      <a:headEnd/>
+                      <a:tailEnd/>
+                    </a:ln>
+                  </pic:spPr>
+                </pic:pic>
+              </a:graphicData>
+            </a:graphic>
+          </wp:inline>
+        </w:drawing>
+      </w:r>
+    </w:p>
+    <w:p>
+      <w:r>
+        <w:rPr>
+          <w:noProof/>
+        </w:rPr>
+        <w:drawing>
+          <wp:inline distT="0" distB="0" distL="0" distR="0">
+            <wp:extent cx="5274310" cy="1835573"/>
+            <wp:effectExtent l="19050" t="0" r="2540" b="0"/>
+            <wp:docPr id="19" name="圖片 19" descr="在这里插入图片描述"/>
+            <wp:cNvGraphicFramePr>
+              <a:graphicFrameLocks xmlns:a="http://schemas.openxmlformats.org/drawingml/2006/main" noChangeAspect="1"/>
+            </wp:cNvGraphicFramePr>
+            <a:graphic xmlns:a="http://schemas.openxmlformats.org/drawingml/2006/main">
+              <a:graphicData uri="http://schemas.openxmlformats.org/drawingml/2006/picture">
+                <pic:pic xmlns:pic="http://schemas.openxmlformats.org/drawingml/2006/picture">
+                  <pic:nvPicPr>
+                    <pic:cNvPr id="0" name="Picture 19" descr="在这里插入图片描述"/>
+                    <pic:cNvPicPr>
+                      <a:picLocks noChangeAspect="1" noChangeArrowheads="1"/>
+                    </pic:cNvPicPr>
+                  </pic:nvPicPr>
+                  <pic:blipFill>
+                    <a:blip r:embed="rId13" cstate="print"/>
+                    <a:srcRect/>
+                    <a:stretch>
+                      <a:fillRect/>
+                    </a:stretch>
+                  </pic:blipFill>
+                  <pic:spPr bwMode="auto">
+                    <a:xfrm>
+                      <a:off x="0" y="0"/>
+                      <a:ext cx="5274310" cy="1835573"/>
+                    </a:xfrm>
+                    <a:prstGeom prst="rect">
+                      <a:avLst/>
+                    </a:prstGeom>
+                    <a:noFill/>
+                    <a:ln w="9525">
+                      <a:noFill/>
+                      <a:miter lim="800000"/>
+                      <a:headEnd/>
+                      <a:tailEnd/>
+                    </a:ln>
+                  </pic:spPr>
+                </pic:pic>
+              </a:graphicData>
+            </a:graphic>
+          </wp:inline>
+        </w:drawing>
+      </w:r>
+    </w:p>
+    <w:p/>
+    <w:p>
+      <w:r>
+        <w:rPr>
+          <w:noProof/>
+        </w:rPr>
+        <w:lastRenderedPageBreak/>
+        <w:drawing>
+          <wp:inline distT="0" distB="0" distL="0" distR="0">
+            <wp:extent cx="1949450" cy="1096010"/>
+            <wp:effectExtent l="19050" t="0" r="0" b="0"/>
+            <wp:docPr id="22" name="圖片 22"/>
+            <wp:cNvGraphicFramePr>
+              <a:graphicFrameLocks xmlns:a="http://schemas.openxmlformats.org/drawingml/2006/main" noChangeAspect="1"/>
+            </wp:cNvGraphicFramePr>
+            <a:graphic xmlns:a="http://schemas.openxmlformats.org/drawingml/2006/main">
+              <a:graphicData uri="http://schemas.openxmlformats.org/drawingml/2006/picture">
+                <pic:pic xmlns:pic="http://schemas.openxmlformats.org/drawingml/2006/picture">
+                  <pic:nvPicPr>
+                    <pic:cNvPr id="0" name="Picture 22"/>
+                    <pic:cNvPicPr>
+                      <a:picLocks noChangeAspect="1" noChangeArrowheads="1"/>
+                    </pic:cNvPicPr>
+                  </pic:nvPicPr>
+                  <pic:blipFill>
+                    <a:blip r:embed="rId14" cstate="print"/>
+                    <a:srcRect/>
+                    <a:stretch>
+                      <a:fillRect/>
+                    </a:stretch>
+                  </pic:blipFill>
+                  <pic:spPr bwMode="auto">
+                    <a:xfrm>
+                      <a:off x="0" y="0"/>
+                      <a:ext cx="1949450" cy="1096010"/>
+                    </a:xfrm>
+                    <a:prstGeom prst="rect">
+                      <a:avLst/>
+                    </a:prstGeom>
+                    <a:noFill/>
+                    <a:ln w="9525">
+                      <a:noFill/>
+                      <a:miter lim="800000"/>
+                      <a:headEnd/>
+                      <a:tailEnd/>
+                    </a:ln>
+                  </pic:spPr>
+                </pic:pic>
+              </a:graphicData>
+            </a:graphic>
+          </wp:inline>
+        </w:drawing>
+      </w:r>
+    </w:p>
+    <w:p>
+      <w:r>
+        <w:rPr>
+          <w:noProof/>
+        </w:rPr>
+        <w:drawing>
+          <wp:inline distT="0" distB="0" distL="0" distR="0">
+            <wp:extent cx="5274310" cy="1049951"/>
+            <wp:effectExtent l="19050" t="0" r="2540" b="0"/>
+            <wp:docPr id="25" name="圖片 25" descr="在这里插入图片描述"/>
+            <wp:cNvGraphicFramePr>
+              <a:graphicFrameLocks xmlns:a="http://schemas.openxmlformats.org/drawingml/2006/main" noChangeAspect="1"/>
+            </wp:cNvGraphicFramePr>
+            <a:graphic xmlns:a="http://schemas.openxmlformats.org/drawingml/2006/main">
+              <a:graphicData uri="http://schemas.openxmlformats.org/drawingml/2006/picture">
+                <pic:pic xmlns:pic="http://schemas.openxmlformats.org/drawingml/2006/picture">
+                  <pic:nvPicPr>
+                    <pic:cNvPr id="0" name="Picture 25" descr="在这里插入图片描述"/>
+                    <pic:cNvPicPr>
+                      <a:picLocks noChangeAspect="1" noChangeArrowheads="1"/>
+                    </pic:cNvPicPr>
+                  </pic:nvPicPr>
+                  <pic:blipFill>
+                    <a:blip r:embed="rId15" cstate="print"/>
+                    <a:srcRect/>
+                    <a:stretch>
+                      <a:fillRect/>
+                    </a:stretch>
+                  </pic:blipFill>
+                  <pic:spPr bwMode="auto">
+                    <a:xfrm>
+                      <a:off x="0" y="0"/>
+                      <a:ext cx="5274310" cy="1049951"/>
+                    </a:xfrm>
+                    <a:prstGeom prst="rect">
+                      <a:avLst/>
+                    </a:prstGeom>
+                    <a:noFill/>
+                    <a:ln w="9525">
+                      <a:noFill/>
+                      <a:miter lim="800000"/>
+                      <a:headEnd/>
+                      <a:tailEnd/>
+                    </a:ln>
+                  </pic:spPr>
+                </pic:pic>
+              </a:graphicData>
+            </a:graphic>
+          </wp:inline>
+        </w:drawing>
+      </w:r>
+    </w:p>
+    <w:p/>
+    <w:p>
+      <w:r>
+        <w:rPr>
+          <w:noProof/>
+        </w:rPr>
+        <w:drawing>
+          <wp:inline distT="0" distB="0" distL="0" distR="0">
+            <wp:extent cx="1927225" cy="1028065"/>
+            <wp:effectExtent l="19050" t="0" r="0" b="0"/>
+            <wp:docPr id="28" name="圖片 28"/>
+            <wp:cNvGraphicFramePr>
+              <a:graphicFrameLocks xmlns:a="http://schemas.openxmlformats.org/drawingml/2006/main" noChangeAspect="1"/>
+            </wp:cNvGraphicFramePr>
+            <a:graphic xmlns:a="http://schemas.openxmlformats.org/drawingml/2006/main">
+              <a:graphicData uri="http://schemas.openxmlformats.org/drawingml/2006/picture">
+                <pic:pic xmlns:pic="http://schemas.openxmlformats.org/drawingml/2006/picture">
+                  <pic:nvPicPr>
+                    <pic:cNvPr id="0" name="Picture 28"/>
+                    <pic:cNvPicPr>
+                      <a:picLocks noChangeAspect="1" noChangeArrowheads="1"/>
+                    </pic:cNvPicPr>
+                  </pic:nvPicPr>
+                  <pic:blipFill>
+                    <a:blip r:embed="rId16" cstate="print"/>
+                    <a:srcRect/>
+                    <a:stretch>
+                      <a:fillRect/>
+                    </a:stretch>
+                  </pic:blipFill>
+                  <pic:spPr bwMode="auto">
+                    <a:xfrm>
+                      <a:off x="0" y="0"/>
+                      <a:ext cx="1927225" cy="1028065"/>
+                    </a:xfrm>
+                    <a:prstGeom prst="rect">
+                      <a:avLst/>
+                    </a:prstGeom>
+                    <a:noFill/>
+                    <a:ln w="9525">
+                      <a:noFill/>
+                      <a:miter lim="800000"/>
+                      <a:headEnd/>
+                      <a:tailEnd/>
+                    </a:ln>
+                  </pic:spPr>
+                </pic:pic>
+              </a:graphicData>
+            </a:graphic>
+          </wp:inline>
+        </w:drawing>
+      </w:r>
+    </w:p>
+    <w:p>
+      <w:pPr>
+        <w:autoSpaceDE w:val="0"/>
+        <w:autoSpaceDN w:val="0"/>
+        <w:adjustRightInd w:val="0"/>
+        <w:rPr>
+          <w:rFonts w:ascii="Consolas" w:hAnsi="Consolas" w:cs="Consolas"/>
+          <w:i/>
+          <w:kern w:val="0"/>
+          <w:sz w:val="20"/>
+          <w:szCs w:val="20"/>
+        </w:rPr>
+      </w:pPr>
+      <w:r>
+        <w:rPr>
+          <w:rFonts w:ascii="Consolas" w:hAnsi="Consolas" w:cs="Consolas"/>
+          <w:i/>
+          <w:color w:val="3F7F5F"/>
+          <w:kern w:val="0"/>
+          <w:sz w:val="20"/>
+          <w:szCs w:val="20"/>
+        </w:rPr>
+        <w:t>/* USER CODE BEGIN INCLUDE */</w:t>
+      </w:r>
+    </w:p>
+    <w:p>
+      <w:pPr>
+        <w:autoSpaceDE w:val="0"/>
+        <w:autoSpaceDN w:val="0"/>
+        <w:adjustRightInd w:val="0"/>
+        <w:rPr>
+          <w:rFonts w:ascii="Consolas" w:hAnsi="Consolas" w:cs="Consolas"/>
+          <w:i/>
+          <w:kern w:val="0"/>
+          <w:sz w:val="20"/>
+          <w:szCs w:val="20"/>
+        </w:rPr>
+      </w:pPr>
+      <w:r>
+        <w:rPr>
+          <w:rFonts w:ascii="Consolas" w:hAnsi="Consolas" w:cs="Consolas"/>
+          <w:b/>
+          <w:bCs/>
+          <w:i/>
+          <w:color w:val="7F0055"/>
+          <w:kern w:val="0"/>
+          <w:sz w:val="20"/>
+          <w:szCs w:val="20"/>
+        </w:rPr>
+        <w:t>#include</w:t>
+      </w:r>
+      <w:r>
+        <w:rPr>
+          <w:rFonts w:ascii="Consolas" w:hAnsi="Consolas" w:cs="Consolas"/>
+          <w:i/>
+          <w:color w:val="000000"/>
+          <w:kern w:val="0"/>
+          <w:sz w:val="20"/>
+          <w:szCs w:val="20"/>
+        </w:rPr>
+        <w:t xml:space="preserve"> </w:t>
+      </w:r>
+      <w:r>
+        <w:rPr>
+          <w:rFonts w:ascii="Consolas" w:hAnsi="Consolas" w:cs="Consolas"/>
+          <w:i/>
+          <w:color w:val="2A00FF"/>
+          <w:kern w:val="0"/>
+          <w:sz w:val="20"/>
+          <w:szCs w:val="20"/>
+        </w:rPr>
+        <w:t>&lt;stdbool.h&gt;</w:t>
+      </w:r>
+    </w:p>
+    <w:p>
+      <w:pPr>
+        <w:rPr>
+          <w:rFonts w:ascii="Consolas" w:hAnsi="Consolas" w:cs="Consolas"/>
+          <w:i/>
+          <w:color w:val="3F7F5F"/>
+          <w:kern w:val="0"/>
+          <w:sz w:val="20"/>
+          <w:szCs w:val="20"/>
+        </w:rPr>
+      </w:pPr>
+      <w:r>
+        <w:rPr>
+          <w:rFonts w:ascii="Consolas" w:hAnsi="Consolas" w:cs="Consolas"/>
+          <w:i/>
+          <w:color w:val="3F7F5F"/>
+          <w:kern w:val="0"/>
+          <w:sz w:val="20"/>
+          <w:szCs w:val="20"/>
+        </w:rPr>
+        <w:t>/* USER CODE END INCLUDE */</w:t>
+      </w:r>
+    </w:p>
+    <w:p>
+      <w:pPr>
+        <w:rPr>
+          <w:i/>
+          <w:sz w:val="20"/>
+          <w:szCs w:val="20"/>
+        </w:rPr>
+      </w:pPr>
+    </w:p>
+    <w:p>
+      <w:pPr>
+        <w:autoSpaceDE w:val="0"/>
+        <w:autoSpaceDN w:val="0"/>
+        <w:adjustRightInd w:val="0"/>
+        <w:rPr>
+          <w:rFonts w:ascii="Consolas" w:hAnsi="Consolas" w:cs="Consolas"/>
+          <w:i/>
+          <w:kern w:val="0"/>
+          <w:sz w:val="20"/>
+          <w:szCs w:val="20"/>
+        </w:rPr>
+      </w:pPr>
+      <w:r>
+        <w:rPr>
+          <w:rFonts w:ascii="Consolas" w:hAnsi="Consolas" w:cs="Consolas"/>
+          <w:i/>
+          <w:color w:val="3F7F5F"/>
+          <w:kern w:val="0"/>
+          <w:sz w:val="20"/>
+          <w:szCs w:val="20"/>
+        </w:rPr>
+        <w:t>/* USER CODE BEGIN PV */</w:t>
+      </w:r>
+    </w:p>
+    <w:p>
+      <w:pPr>
+        <w:autoSpaceDE w:val="0"/>
+        <w:autoSpaceDN w:val="0"/>
+        <w:adjustRightInd w:val="0"/>
+        <w:rPr>
+          <w:rFonts w:ascii="Consolas" w:hAnsi="Consolas" w:cs="Consolas"/>
+          <w:i/>
+          <w:kern w:val="0"/>
+          <w:sz w:val="20"/>
+          <w:szCs w:val="20"/>
+        </w:rPr>
+      </w:pPr>
+      <w:r>
+        <w:rPr>
+          <w:rFonts w:ascii="Consolas" w:hAnsi="Consolas" w:cs="Consolas"/>
+          <w:i/>
+          <w:color w:val="3F7F5F"/>
+          <w:kern w:val="0"/>
+          <w:sz w:val="20"/>
+          <w:szCs w:val="20"/>
+        </w:rPr>
+        <w:t>/* Private variables ---------------------------------------------------------*/</w:t>
+      </w:r>
+    </w:p>
+    <w:p>
+      <w:pPr>
+        <w:autoSpaceDE w:val="0"/>
+        <w:autoSpaceDN w:val="0"/>
+        <w:adjustRightInd w:val="0"/>
+        <w:rPr>
+          <w:rFonts w:ascii="Consolas" w:hAnsi="Consolas" w:cs="Consolas"/>
+          <w:i/>
+          <w:kern w:val="0"/>
+          <w:sz w:val="20"/>
+          <w:szCs w:val="20"/>
+        </w:rPr>
+      </w:pPr>
+      <w:r>
+        <w:rPr>
+          <w:rFonts w:ascii="Consolas" w:hAnsi="Consolas" w:cs="Consolas"/>
+          <w:i/>
+          <w:color w:val="005032"/>
+          <w:kern w:val="0"/>
+          <w:sz w:val="20"/>
+          <w:szCs w:val="20"/>
+        </w:rPr>
+        <w:t>uint8_t</w:t>
+      </w:r>
+      <w:r>
+        <w:rPr>
+          <w:rFonts w:ascii="Consolas" w:hAnsi="Consolas" w:cs="Consolas"/>
+          <w:i/>
+          <w:color w:val="000000"/>
+          <w:kern w:val="0"/>
+          <w:sz w:val="20"/>
+          <w:szCs w:val="20"/>
+        </w:rPr>
+        <w:t xml:space="preserve"> hid_out_report[64];</w:t>
+      </w:r>
+    </w:p>
+    <w:p>
+      <w:pPr>
+        <w:autoSpaceDE w:val="0"/>
+        <w:autoSpaceDN w:val="0"/>
+        <w:adjustRightInd w:val="0"/>
+        <w:rPr>
+          <w:rFonts w:ascii="Consolas" w:hAnsi="Consolas" w:cs="Consolas"/>
+          <w:i/>
+          <w:kern w:val="0"/>
+          <w:sz w:val="20"/>
+          <w:szCs w:val="20"/>
+        </w:rPr>
+      </w:pPr>
+      <w:r>
+        <w:rPr>
+          <w:rFonts w:ascii="Consolas" w:hAnsi="Consolas" w:cs="Consolas"/>
+          <w:i/>
+          <w:color w:val="005032"/>
+          <w:kern w:val="0"/>
+          <w:sz w:val="20"/>
+          <w:szCs w:val="20"/>
+        </w:rPr>
+        <w:t>uint8_t</w:t>
+      </w:r>
+      <w:r>
+        <w:rPr>
+          <w:rFonts w:ascii="Consolas" w:hAnsi="Consolas" w:cs="Consolas"/>
+          <w:i/>
+          <w:color w:val="000000"/>
+          <w:kern w:val="0"/>
+          <w:sz w:val="20"/>
+          <w:szCs w:val="20"/>
+        </w:rPr>
+        <w:t xml:space="preserve"> hid_in_report[64];</w:t>
+      </w:r>
+    </w:p>
+    <w:p>
+      <w:pPr>
+        <w:autoSpaceDE w:val="0"/>
+        <w:autoSpaceDN w:val="0"/>
+        <w:adjustRightInd w:val="0"/>
+        <w:rPr>
+          <w:rFonts w:ascii="Consolas" w:hAnsi="Consolas" w:cs="Consolas"/>
+          <w:i/>
+          <w:kern w:val="0"/>
+          <w:sz w:val="20"/>
+          <w:szCs w:val="20"/>
+        </w:rPr>
+      </w:pPr>
+      <w:r>
+        <w:rPr>
+          <w:rFonts w:ascii="Consolas" w:hAnsi="Consolas" w:cs="Consolas"/>
+          <w:i/>
+          <w:color w:val="000000"/>
+          <w:kern w:val="0"/>
+          <w:sz w:val="20"/>
+          <w:szCs w:val="20"/>
+        </w:rPr>
+        <w:t>bool is_hid_out_empty = true;</w:t>
+      </w:r>
+    </w:p>
+    <w:p>
+      <w:pPr>
+        <w:rPr>
+          <w:rFonts w:ascii="Consolas" w:hAnsi="Consolas" w:cs="Consolas"/>
+          <w:i/>
+          <w:color w:val="3F7F5F"/>
+          <w:kern w:val="0"/>
+          <w:sz w:val="20"/>
+          <w:szCs w:val="20"/>
+        </w:rPr>
+      </w:pPr>
+      <w:r>
+        <w:rPr>
+          <w:rFonts w:ascii="Consolas" w:hAnsi="Consolas" w:cs="Consolas"/>
+          <w:i/>
+          <w:color w:val="3F7F5F"/>
+          <w:kern w:val="0"/>
+          <w:sz w:val="20"/>
+          <w:szCs w:val="20"/>
+        </w:rPr>
+        <w:t>/* USER CODE END PV */</w:t>
+      </w:r>
+    </w:p>
+    <w:p/>
+    <w:p>
+      <w:pPr>
+        <w:autoSpaceDE w:val="0"/>
+        <w:autoSpaceDN w:val="0"/>
+        <w:adjustRightInd w:val="0"/>
+        <w:rPr>
+          <w:rFonts w:ascii="Consolas" w:hAnsi="Consolas" w:cs="Consolas"/>
+          <w:i/>
+          <w:kern w:val="0"/>
+          <w:sz w:val="20"/>
+          <w:szCs w:val="20"/>
+        </w:rPr>
+      </w:pPr>
+      <w:r>
+        <w:rPr>
+          <w:rFonts w:ascii="Consolas" w:hAnsi="Consolas" w:cs="Consolas"/>
+          <w:b/>
+          <w:bCs/>
+          <w:i/>
+          <w:color w:val="7F0055"/>
+          <w:kern w:val="0"/>
+          <w:sz w:val="20"/>
+          <w:szCs w:val="20"/>
+        </w:rPr>
+        <w:t>static</w:t>
+      </w:r>
+      <w:r>
+        <w:rPr>
+          <w:rFonts w:ascii="Consolas" w:hAnsi="Consolas" w:cs="Consolas"/>
+          <w:i/>
+          <w:color w:val="000000"/>
+          <w:kern w:val="0"/>
+          <w:sz w:val="20"/>
+          <w:szCs w:val="20"/>
+        </w:rPr>
+        <w:t xml:space="preserve"> </w:t>
+      </w:r>
+      <w:r>
+        <w:rPr>
+          <w:rFonts w:ascii="Consolas" w:hAnsi="Consolas" w:cs="Consolas"/>
+          <w:i/>
+          <w:color w:val="005032"/>
+          <w:kern w:val="0"/>
+          <w:sz w:val="20"/>
+          <w:szCs w:val="20"/>
+        </w:rPr>
+        <w:t>int8_t</w:t>
+      </w:r>
+      <w:r>
+        <w:rPr>
+          <w:rFonts w:ascii="Consolas" w:hAnsi="Consolas" w:cs="Consolas"/>
+          <w:i/>
+          <w:color w:val="000000"/>
+          <w:kern w:val="0"/>
+          <w:sz w:val="20"/>
+          <w:szCs w:val="20"/>
+        </w:rPr>
+        <w:t xml:space="preserve"> </w:t>
+      </w:r>
+      <w:r>
+        <w:rPr>
+          <w:rFonts w:ascii="Consolas" w:hAnsi="Consolas" w:cs="Consolas"/>
+          <w:b/>
+          <w:bCs/>
+          <w:i/>
+          <w:color w:val="000000"/>
+          <w:kern w:val="0"/>
+          <w:sz w:val="20"/>
+          <w:szCs w:val="20"/>
+        </w:rPr>
+        <w:t>CUSTOM_HID_OutEvent_FS</w:t>
+      </w:r>
+      <w:r>
+        <w:rPr>
+          <w:rFonts w:ascii="Consolas" w:hAnsi="Consolas" w:cs="Consolas"/>
+          <w:i/>
+          <w:color w:val="000000"/>
+          <w:kern w:val="0"/>
+          <w:sz w:val="20"/>
+          <w:szCs w:val="20"/>
+        </w:rPr>
+        <w:t>(</w:t>
+      </w:r>
+      <w:r>
+        <w:rPr>
+          <w:rFonts w:ascii="Consolas" w:hAnsi="Consolas" w:cs="Consolas"/>
+          <w:i/>
+          <w:color w:val="005032"/>
+          <w:kern w:val="0"/>
+          <w:sz w:val="20"/>
+          <w:szCs w:val="20"/>
+        </w:rPr>
+        <w:t>uint8_t</w:t>
+      </w:r>
+      <w:r>
+        <w:rPr>
+          <w:rFonts w:ascii="Consolas" w:hAnsi="Consolas" w:cs="Consolas"/>
+          <w:i/>
+          <w:color w:val="000000"/>
+          <w:kern w:val="0"/>
+          <w:sz w:val="20"/>
+          <w:szCs w:val="20"/>
+        </w:rPr>
+        <w:t xml:space="preserve"> event_idx, </w:t>
+      </w:r>
+      <w:r>
+        <w:rPr>
+          <w:rFonts w:ascii="Consolas" w:hAnsi="Consolas" w:cs="Consolas"/>
+          <w:i/>
+          <w:color w:val="005032"/>
+          <w:kern w:val="0"/>
+          <w:sz w:val="20"/>
+          <w:szCs w:val="20"/>
+        </w:rPr>
+        <w:t>uint8_t</w:t>
+      </w:r>
+      <w:r>
+        <w:rPr>
+          <w:rFonts w:ascii="Consolas" w:hAnsi="Consolas" w:cs="Consolas"/>
+          <w:i/>
+          <w:color w:val="000000"/>
+          <w:kern w:val="0"/>
+          <w:sz w:val="20"/>
+          <w:szCs w:val="20"/>
+        </w:rPr>
+        <w:t xml:space="preserve"> state)</w:t>
+      </w:r>
+    </w:p>
+    <w:p>
+      <w:pPr>
+        <w:autoSpaceDE w:val="0"/>
+        <w:autoSpaceDN w:val="0"/>
+        <w:adjustRightInd w:val="0"/>
+        <w:rPr>
+          <w:rFonts w:ascii="Consolas" w:hAnsi="Consolas" w:cs="Consolas"/>
+          <w:i/>
+          <w:kern w:val="0"/>
+          <w:sz w:val="20"/>
+          <w:szCs w:val="20"/>
+        </w:rPr>
+      </w:pPr>
+      <w:r>
+        <w:rPr>
+          <w:rFonts w:ascii="Consolas" w:hAnsi="Consolas" w:cs="Consolas"/>
+          <w:i/>
+          <w:color w:val="000000"/>
+          <w:kern w:val="0"/>
+          <w:sz w:val="20"/>
+          <w:szCs w:val="20"/>
+        </w:rPr>
+        <w:t>{</w:t>
+      </w:r>
+    </w:p>
+    <w:p>
+      <w:pPr>
+        <w:autoSpaceDE w:val="0"/>
+        <w:autoSpaceDN w:val="0"/>
+        <w:adjustRightInd w:val="0"/>
+        <w:rPr>
+          <w:rFonts w:ascii="Consolas" w:hAnsi="Consolas" w:cs="Consolas"/>
+          <w:i/>
+          <w:kern w:val="0"/>
+          <w:sz w:val="20"/>
+          <w:szCs w:val="20"/>
+        </w:rPr>
+      </w:pPr>
+      <w:r>
+        <w:rPr>
+          <w:rFonts w:ascii="Consolas" w:hAnsi="Consolas" w:cs="Consolas"/>
+          <w:i/>
+          <w:color w:val="000000"/>
+          <w:kern w:val="0"/>
+          <w:sz w:val="20"/>
+          <w:szCs w:val="20"/>
+        </w:rPr>
+        <w:tab/>
+      </w:r>
+      <w:r>
+        <w:rPr>
+          <w:rFonts w:ascii="Consolas" w:hAnsi="Consolas" w:cs="Consolas"/>
+          <w:i/>
+          <w:color w:val="3F7F5F"/>
+          <w:kern w:val="0"/>
+          <w:sz w:val="20"/>
+          <w:szCs w:val="20"/>
+        </w:rPr>
+        <w:t>/* USER CODE BEGIN 6 */</w:t>
+      </w:r>
+    </w:p>
+    <w:p>
+      <w:pPr>
+        <w:autoSpaceDE w:val="0"/>
+        <w:autoSpaceDN w:val="0"/>
+        <w:adjustRightInd w:val="0"/>
+        <w:rPr>
+          <w:rFonts w:ascii="Consolas" w:hAnsi="Consolas" w:cs="Consolas"/>
+          <w:i/>
+          <w:kern w:val="0"/>
+          <w:sz w:val="20"/>
+          <w:szCs w:val="20"/>
+        </w:rPr>
+      </w:pPr>
+      <w:r>
+        <w:rPr>
+          <w:rFonts w:ascii="Consolas" w:hAnsi="Consolas" w:cs="Consolas"/>
+          <w:i/>
+          <w:color w:val="000000"/>
+          <w:kern w:val="0"/>
+          <w:sz w:val="20"/>
+          <w:szCs w:val="20"/>
+        </w:rPr>
+        <w:tab/>
+        <w:t>UNUSED(event_idx);</w:t>
+      </w:r>
+    </w:p>
+    <w:p>
+      <w:pPr>
+        <w:autoSpaceDE w:val="0"/>
+        <w:autoSpaceDN w:val="0"/>
+        <w:adjustRightInd w:val="0"/>
+        <w:rPr>
+          <w:rFonts w:ascii="Consolas" w:hAnsi="Consolas" w:cs="Consolas"/>
+          <w:i/>
+          <w:kern w:val="0"/>
+          <w:sz w:val="20"/>
+          <w:szCs w:val="20"/>
+        </w:rPr>
+      </w:pPr>
+      <w:r>
+        <w:rPr>
+          <w:rFonts w:ascii="Consolas" w:hAnsi="Consolas" w:cs="Consolas"/>
+          <w:i/>
+          <w:color w:val="000000"/>
+          <w:kern w:val="0"/>
+          <w:sz w:val="20"/>
+          <w:szCs w:val="20"/>
+        </w:rPr>
+        <w:tab/>
+        <w:t>UNUSED(state);</w:t>
+      </w:r>
+    </w:p>
+    <w:p>
+      <w:pPr>
+        <w:autoSpaceDE w:val="0"/>
+        <w:autoSpaceDN w:val="0"/>
+        <w:adjustRightInd w:val="0"/>
+        <w:rPr>
+          <w:rFonts w:ascii="Consolas" w:hAnsi="Consolas" w:cs="Consolas"/>
+          <w:i/>
+          <w:kern w:val="0"/>
+          <w:sz w:val="20"/>
+          <w:szCs w:val="20"/>
+        </w:rPr>
+      </w:pPr>
+      <w:r>
+        <w:rPr>
+          <w:rFonts w:ascii="Consolas" w:hAnsi="Consolas" w:cs="Consolas"/>
+          <w:i/>
+          <w:color w:val="000000"/>
+          <w:kern w:val="0"/>
+          <w:sz w:val="20"/>
+          <w:szCs w:val="20"/>
+        </w:rPr>
+        <w:tab/>
+      </w:r>
+      <w:r>
+        <w:rPr>
+          <w:rFonts w:ascii="Consolas" w:hAnsi="Consolas" w:cs="Consolas"/>
+          <w:i/>
+          <w:color w:val="005032"/>
+          <w:kern w:val="0"/>
+          <w:sz w:val="20"/>
+          <w:szCs w:val="20"/>
+        </w:rPr>
+        <w:t>USBD_CUSTOM_HID_HandleTypeDef</w:t>
+      </w:r>
+      <w:r>
+        <w:rPr>
+          <w:rFonts w:ascii="Consolas" w:hAnsi="Consolas" w:cs="Consolas"/>
+          <w:i/>
+          <w:color w:val="000000"/>
+          <w:kern w:val="0"/>
+          <w:sz w:val="20"/>
+          <w:szCs w:val="20"/>
+        </w:rPr>
+        <w:t xml:space="preserve"> *hhid =</w:t>
+      </w:r>
+    </w:p>
+    <w:p>
+      <w:pPr>
+        <w:autoSpaceDE w:val="0"/>
+        <w:autoSpaceDN w:val="0"/>
+        <w:adjustRightInd w:val="0"/>
+        <w:rPr>
+          <w:rFonts w:ascii="Consolas" w:hAnsi="Consolas" w:cs="Consolas"/>
+          <w:i/>
+          <w:kern w:val="0"/>
+          <w:sz w:val="20"/>
+          <w:szCs w:val="20"/>
+        </w:rPr>
+      </w:pPr>
+      <w:r>
+        <w:rPr>
+          <w:rFonts w:ascii="Consolas" w:hAnsi="Consolas" w:cs="Consolas"/>
+          <w:i/>
+          <w:color w:val="000000"/>
+          <w:kern w:val="0"/>
+          <w:sz w:val="20"/>
+          <w:szCs w:val="20"/>
+        </w:rPr>
+        <w:tab/>
+      </w:r>
+      <w:r>
+        <w:rPr>
+          <w:rFonts w:ascii="Consolas" w:hAnsi="Consolas" w:cs="Consolas"/>
+          <w:i/>
+          <w:color w:val="000000"/>
+          <w:kern w:val="0"/>
+          <w:sz w:val="20"/>
+          <w:szCs w:val="20"/>
+        </w:rPr>
+        <w:tab/>
+      </w:r>
+      <w:r>
+        <w:rPr>
+          <w:rFonts w:ascii="Consolas" w:hAnsi="Consolas" w:cs="Consolas"/>
+          <w:i/>
+          <w:color w:val="000000"/>
+          <w:kern w:val="0"/>
+          <w:sz w:val="20"/>
+          <w:szCs w:val="20"/>
+        </w:rPr>
+        <w:tab/>
+        <w:t>(</w:t>
+      </w:r>
+      <w:r>
+        <w:rPr>
+          <w:rFonts w:ascii="Consolas" w:hAnsi="Consolas" w:cs="Consolas"/>
+          <w:i/>
+          <w:color w:val="005032"/>
+          <w:kern w:val="0"/>
+          <w:sz w:val="20"/>
+          <w:szCs w:val="20"/>
+        </w:rPr>
+        <w:t>USBD_CUSTOM_HID_HandleTypeDef</w:t>
+      </w:r>
+      <w:r>
+        <w:rPr>
+          <w:rFonts w:ascii="Consolas" w:hAnsi="Consolas" w:cs="Consolas"/>
+          <w:i/>
+          <w:color w:val="000000"/>
+          <w:kern w:val="0"/>
+          <w:sz w:val="20"/>
+          <w:szCs w:val="20"/>
+        </w:rPr>
+        <w:t>*) (hUsbDeviceFS.</w:t>
+      </w:r>
+      <w:r>
+        <w:rPr>
+          <w:rFonts w:ascii="Consolas" w:hAnsi="Consolas" w:cs="Consolas"/>
+          <w:i/>
+          <w:color w:val="0000C0"/>
+          <w:kern w:val="0"/>
+          <w:sz w:val="20"/>
+          <w:szCs w:val="20"/>
+        </w:rPr>
+        <w:t>pClassData</w:t>
+      </w:r>
+      <w:r>
+        <w:rPr>
+          <w:rFonts w:ascii="Consolas" w:hAnsi="Consolas" w:cs="Consolas"/>
+          <w:i/>
+          <w:color w:val="000000"/>
+          <w:kern w:val="0"/>
+          <w:sz w:val="20"/>
+          <w:szCs w:val="20"/>
+        </w:rPr>
+        <w:t>);</w:t>
+      </w:r>
+    </w:p>
+    <w:p>
+      <w:pPr>
+        <w:autoSpaceDE w:val="0"/>
+        <w:autoSpaceDN w:val="0"/>
+        <w:adjustRightInd w:val="0"/>
+        <w:rPr>
+          <w:rFonts w:ascii="Consolas" w:hAnsi="Consolas" w:cs="Consolas"/>
+          <w:i/>
+          <w:kern w:val="0"/>
+          <w:sz w:val="20"/>
+          <w:szCs w:val="20"/>
+        </w:rPr>
+      </w:pPr>
+      <w:r>
+        <w:rPr>
+          <w:rFonts w:ascii="Consolas" w:hAnsi="Consolas" w:cs="Consolas"/>
+          <w:i/>
+          <w:color w:val="000000"/>
+          <w:kern w:val="0"/>
+          <w:sz w:val="20"/>
+          <w:szCs w:val="20"/>
+        </w:rPr>
+        <w:tab/>
+      </w:r>
+      <w:r>
+        <w:rPr>
+          <w:rFonts w:ascii="Consolas" w:hAnsi="Consolas" w:cs="Consolas"/>
+          <w:b/>
+          <w:bCs/>
+          <w:i/>
+          <w:color w:val="642880"/>
+          <w:kern w:val="0"/>
+          <w:sz w:val="20"/>
+          <w:szCs w:val="20"/>
+        </w:rPr>
+        <w:t>memcpy</w:t>
+      </w:r>
+      <w:r>
+        <w:rPr>
+          <w:rFonts w:ascii="Consolas" w:hAnsi="Consolas" w:cs="Consolas"/>
+          <w:i/>
+          <w:color w:val="000000"/>
+          <w:kern w:val="0"/>
+          <w:sz w:val="20"/>
+          <w:szCs w:val="20"/>
+        </w:rPr>
+        <w:t>(hid_out_report, hhid-&gt;</w:t>
+      </w:r>
+      <w:r>
+        <w:rPr>
+          <w:rFonts w:ascii="Consolas" w:hAnsi="Consolas" w:cs="Consolas"/>
+          <w:i/>
+          <w:color w:val="0000C0"/>
+          <w:kern w:val="0"/>
+          <w:sz w:val="20"/>
+          <w:szCs w:val="20"/>
+        </w:rPr>
+        <w:t>Report_buf</w:t>
+      </w:r>
+      <w:r>
+        <w:rPr>
+          <w:rFonts w:ascii="Consolas" w:hAnsi="Consolas" w:cs="Consolas"/>
+          <w:i/>
+          <w:color w:val="000000"/>
+          <w:kern w:val="0"/>
+          <w:sz w:val="20"/>
+          <w:szCs w:val="20"/>
+        </w:rPr>
+        <w:t>, 64);</w:t>
+      </w:r>
+    </w:p>
+    <w:p>
+      <w:pPr>
+        <w:autoSpaceDE w:val="0"/>
+        <w:autoSpaceDN w:val="0"/>
+        <w:adjustRightInd w:val="0"/>
+        <w:rPr>
+          <w:rFonts w:ascii="Consolas" w:hAnsi="Consolas" w:cs="Consolas"/>
+          <w:i/>
+          <w:kern w:val="0"/>
+          <w:sz w:val="20"/>
+          <w:szCs w:val="20"/>
+        </w:rPr>
+      </w:pPr>
+      <w:r>
+        <w:rPr>
+          <w:rFonts w:ascii="Consolas" w:hAnsi="Consolas" w:cs="Consolas"/>
+          <w:i/>
+          <w:color w:val="000000"/>
+          <w:kern w:val="0"/>
+          <w:sz w:val="20"/>
+          <w:szCs w:val="20"/>
+        </w:rPr>
+        <w:tab/>
+        <w:t>is_hid_out_empty = false;</w:t>
+      </w:r>
+    </w:p>
+    <w:p>
+      <w:pPr>
+        <w:autoSpaceDE w:val="0"/>
+        <w:autoSpaceDN w:val="0"/>
+        <w:adjustRightInd w:val="0"/>
+        <w:rPr>
+          <w:rFonts w:ascii="Consolas" w:hAnsi="Consolas" w:cs="Consolas"/>
+          <w:i/>
+          <w:kern w:val="0"/>
+          <w:sz w:val="20"/>
+          <w:szCs w:val="20"/>
+        </w:rPr>
+      </w:pPr>
+      <w:r>
+        <w:rPr>
+          <w:rFonts w:ascii="Consolas" w:hAnsi="Consolas" w:cs="Consolas"/>
+          <w:i/>
+          <w:color w:val="000000"/>
+          <w:kern w:val="0"/>
+          <w:sz w:val="20"/>
+          <w:szCs w:val="20"/>
+        </w:rPr>
+        <w:tab/>
+      </w:r>
+      <w:r>
+        <w:rPr>
+          <w:rFonts w:ascii="Consolas" w:hAnsi="Consolas" w:cs="Consolas"/>
+          <w:i/>
+          <w:color w:val="3F7F5F"/>
+          <w:kern w:val="0"/>
+          <w:sz w:val="20"/>
+          <w:szCs w:val="20"/>
+        </w:rPr>
+        <w:t>/* Start next USB packet transfer once data processing is completed */</w:t>
+      </w:r>
+    </w:p>
+    <w:p>
+      <w:pPr>
+        <w:autoSpaceDE w:val="0"/>
+        <w:autoSpaceDN w:val="0"/>
+        <w:adjustRightInd w:val="0"/>
+        <w:rPr>
+          <w:rFonts w:ascii="Consolas" w:hAnsi="Consolas" w:cs="Consolas"/>
+          <w:i/>
+          <w:kern w:val="0"/>
+          <w:sz w:val="20"/>
+          <w:szCs w:val="20"/>
+        </w:rPr>
+      </w:pPr>
+      <w:r>
+        <w:rPr>
+          <w:rFonts w:ascii="Consolas" w:hAnsi="Consolas" w:cs="Consolas"/>
+          <w:i/>
+          <w:color w:val="000000"/>
+          <w:kern w:val="0"/>
+          <w:sz w:val="20"/>
+          <w:szCs w:val="20"/>
+        </w:rPr>
+        <w:lastRenderedPageBreak/>
+        <w:tab/>
+        <w:t>USBD_CUSTOM_HID_ReceivePacket(&amp;hUsbDeviceFS);</w:t>
+      </w:r>
+    </w:p>
+    <w:p>
+      <w:pPr>
+        <w:autoSpaceDE w:val="0"/>
+        <w:autoSpaceDN w:val="0"/>
+        <w:adjustRightInd w:val="0"/>
+        <w:rPr>
+          <w:rFonts w:ascii="Consolas" w:hAnsi="Consolas" w:cs="Consolas"/>
+          <w:i/>
+          <w:kern w:val="0"/>
+          <w:sz w:val="20"/>
+          <w:szCs w:val="20"/>
+        </w:rPr>
+      </w:pPr>
+      <w:r>
+        <w:rPr>
+          <w:rFonts w:ascii="Consolas" w:hAnsi="Consolas" w:cs="Consolas"/>
+          <w:i/>
+          <w:color w:val="000000"/>
+          <w:kern w:val="0"/>
+          <w:sz w:val="20"/>
+          <w:szCs w:val="20"/>
+        </w:rPr>
+        <w:tab/>
+      </w:r>
+      <w:r>
+        <w:rPr>
+          <w:rFonts w:ascii="Consolas" w:hAnsi="Consolas" w:cs="Consolas"/>
+          <w:b/>
+          <w:bCs/>
+          <w:i/>
+          <w:color w:val="7F0055"/>
+          <w:kern w:val="0"/>
+          <w:sz w:val="20"/>
+          <w:szCs w:val="20"/>
+        </w:rPr>
+        <w:t>return</w:t>
+      </w:r>
+      <w:r>
+        <w:rPr>
+          <w:rFonts w:ascii="Consolas" w:hAnsi="Consolas" w:cs="Consolas"/>
+          <w:i/>
+          <w:color w:val="000000"/>
+          <w:kern w:val="0"/>
+          <w:sz w:val="20"/>
+          <w:szCs w:val="20"/>
+        </w:rPr>
+        <w:t xml:space="preserve"> (</w:t>
+      </w:r>
+      <w:r>
+        <w:rPr>
+          <w:rFonts w:ascii="Consolas" w:hAnsi="Consolas" w:cs="Consolas"/>
+          <w:i/>
+          <w:iCs/>
+          <w:color w:val="0000C0"/>
+          <w:kern w:val="0"/>
+          <w:sz w:val="20"/>
+          <w:szCs w:val="20"/>
+        </w:rPr>
+        <w:t>USBD_OK</w:t>
+      </w:r>
+      <w:r>
+        <w:rPr>
+          <w:rFonts w:ascii="Consolas" w:hAnsi="Consolas" w:cs="Consolas"/>
+          <w:i/>
+          <w:color w:val="000000"/>
+          <w:kern w:val="0"/>
+          <w:sz w:val="20"/>
+          <w:szCs w:val="20"/>
+        </w:rPr>
+        <w:t>);</w:t>
+      </w:r>
+    </w:p>
+    <w:p>
+      <w:pPr>
+        <w:autoSpaceDE w:val="0"/>
+        <w:autoSpaceDN w:val="0"/>
+        <w:adjustRightInd w:val="0"/>
+        <w:rPr>
+          <w:rFonts w:ascii="Consolas" w:hAnsi="Consolas" w:cs="Consolas"/>
+          <w:i/>
+          <w:kern w:val="0"/>
+          <w:sz w:val="20"/>
+          <w:szCs w:val="20"/>
+        </w:rPr>
+      </w:pPr>
+      <w:r>
+        <w:rPr>
+          <w:rFonts w:ascii="Consolas" w:hAnsi="Consolas" w:cs="Consolas"/>
+          <w:i/>
+          <w:color w:val="000000"/>
+          <w:kern w:val="0"/>
+          <w:sz w:val="20"/>
+          <w:szCs w:val="20"/>
+        </w:rPr>
+        <w:tab/>
+      </w:r>
+      <w:r>
+        <w:rPr>
+          <w:rFonts w:ascii="Consolas" w:hAnsi="Consolas" w:cs="Consolas"/>
+          <w:i/>
+          <w:color w:val="3F7F5F"/>
+          <w:kern w:val="0"/>
+          <w:sz w:val="20"/>
+          <w:szCs w:val="20"/>
+        </w:rPr>
+        <w:t>/* USER CODE END 6 */</w:t>
+      </w:r>
+    </w:p>
+    <w:p>
+      <w:pPr>
+        <w:rPr>
+          <w:i/>
+          <w:sz w:val="20"/>
+          <w:szCs w:val="20"/>
+        </w:rPr>
+      </w:pPr>
+      <w:r>
+        <w:rPr>
+          <w:rFonts w:ascii="Consolas" w:hAnsi="Consolas" w:cs="Consolas"/>
+          <w:i/>
+          <w:color w:val="000000"/>
+          <w:kern w:val="0"/>
+          <w:sz w:val="20"/>
+          <w:szCs w:val="20"/>
+        </w:rPr>
+        <w:t>}</w:t>
+      </w:r>
+    </w:p>
+    <w:p>
+      <w:pPr>
+        <w:widowControl/>
+      </w:pPr>
+      <w:r>
+        <w:br w:type="page"/>
+      </w:r>
+    </w:p>
+    <w:p>
+      <w:r>
+        <w:rPr>
+          <w:rFonts w:hint="eastAsia"/>
+        </w:rPr>
+        <w:lastRenderedPageBreak/>
         <w:t>Reference</w:t>
       </w:r>
     </w:p>
     <w:p>
-      <w:pPr>
-        <w:rPr>
-          <w:rFonts w:hint="eastAsia"/>
-        </w:rPr>
-      </w:pPr>
       <w:r>
         <w:rPr>
           <w:rFonts w:hint="eastAsia"/>
@@ -56,11 +3714,8 @@
           <w:numId w:val="3"/>
         </w:numPr>
         <w:ind w:leftChars="0"/>
-        <w:rPr>
-          <w:rFonts w:hint="eastAsia"/>
-        </w:rPr>
-      </w:pPr>
-      <w:hyperlink r:id="rId5" w:history="1">
+      </w:pPr>
+      <w:hyperlink r:id="rId17" w:history="1">
         <w:r>
           <w:rPr>
             <w:rStyle w:val="a4"/>
@@ -69,19 +3724,8 @@
         </w:r>
       </w:hyperlink>
     </w:p>
-    <w:p>
-      <w:pPr>
-        <w:rPr>
-          <w:rFonts w:hint="eastAsia"/>
-        </w:rPr>
-      </w:pPr>
-    </w:p>
-    <w:p>
-      <w:pPr>
-        <w:rPr>
-          <w:rFonts w:hint="eastAsia"/>
-        </w:rPr>
-      </w:pPr>
+    <w:p/>
+    <w:p>
       <w:r>
         <w:rPr>
           <w:rFonts w:hint="eastAsia"/>
@@ -97,11 +3741,8 @@
           <w:numId w:val="1"/>
         </w:numPr>
         <w:ind w:leftChars="0"/>
-        <w:rPr>
-          <w:rFonts w:hint="eastAsia"/>
-        </w:rPr>
-      </w:pPr>
-      <w:hyperlink r:id="rId6" w:history="1">
+      </w:pPr>
+      <w:hyperlink r:id="rId18" w:history="1">
         <w:r>
           <w:rPr>
             <w:rStyle w:val="a4"/>
@@ -110,19 +3751,8 @@
         </w:r>
       </w:hyperlink>
     </w:p>
-    <w:p>
-      <w:pPr>
-        <w:rPr>
-          <w:rFonts w:hint="eastAsia"/>
-        </w:rPr>
-      </w:pPr>
-    </w:p>
-    <w:p>
-      <w:pPr>
-        <w:rPr>
-          <w:rFonts w:hint="eastAsia"/>
-        </w:rPr>
-      </w:pPr>
+    <w:p/>
+    <w:p>
       <w:r>
         <w:rPr>
           <w:rFonts w:hint="eastAsia"/>
@@ -138,11 +3768,8 @@
           <w:numId w:val="2"/>
         </w:numPr>
         <w:ind w:leftChars="0"/>
-        <w:rPr>
-          <w:rFonts w:hint="eastAsia"/>
-        </w:rPr>
-      </w:pPr>
-      <w:hyperlink r:id="rId7" w:history="1">
+      </w:pPr>
+      <w:hyperlink r:id="rId19" w:history="1">
         <w:r>
           <w:rPr>
             <w:rStyle w:val="a4"/>
@@ -159,11 +3786,8 @@
           <w:numId w:val="2"/>
         </w:numPr>
         <w:ind w:leftChars="0"/>
-        <w:rPr>
-          <w:rFonts w:hint="eastAsia"/>
-        </w:rPr>
-      </w:pPr>
-      <w:hyperlink r:id="rId8" w:history="1">
+      </w:pPr>
+      <w:hyperlink r:id="rId20" w:history="1">
         <w:r>
           <w:rPr>
             <w:rStyle w:val="a4"/>
@@ -180,11 +3804,8 @@
           <w:numId w:val="2"/>
         </w:numPr>
         <w:ind w:leftChars="0"/>
-        <w:rPr>
-          <w:rFonts w:hint="eastAsia"/>
-        </w:rPr>
-      </w:pPr>
-      <w:hyperlink r:id="rId9" w:history="1">
+      </w:pPr>
+      <w:hyperlink r:id="rId21" w:history="1">
         <w:r>
           <w:rPr>
             <w:rStyle w:val="a4"/>
@@ -201,19 +3822,54 @@
           <w:numId w:val="2"/>
         </w:numPr>
         <w:ind w:leftChars="0"/>
-        <w:rPr>
-          <w:rFonts w:hint="eastAsia"/>
-        </w:rPr>
-      </w:pPr>
-    </w:p>
-    <w:p>
-      <w:pPr>
-        <w:rPr>
-          <w:rFonts w:hint="eastAsia"/>
-        </w:rPr>
-      </w:pPr>
-    </w:p>
-    <w:p/>
+      </w:pPr>
+      <w:hyperlink r:id="rId22" w:history="1">
+        <w:r>
+          <w:rPr>
+            <w:rStyle w:val="a4"/>
+            <w:rFonts w:hint="eastAsia"/>
+          </w:rPr>
+          <w:t>HID API</w:t>
+        </w:r>
+      </w:hyperlink>
+    </w:p>
+    <w:p>
+      <w:pPr>
+        <w:pStyle w:val="a3"/>
+        <w:numPr>
+          <w:ilvl w:val="0"/>
+          <w:numId w:val="2"/>
+        </w:numPr>
+        <w:ind w:leftChars="0"/>
+      </w:pPr>
+      <w:hyperlink r:id="rId23" w:history="1">
+        <w:r>
+          <w:rPr>
+            <w:rStyle w:val="a4"/>
+          </w:rPr>
+          <w:t>USB HID and C Sharp</w:t>
+        </w:r>
+      </w:hyperlink>
+    </w:p>
+    <w:p>
+      <w:pPr>
+        <w:pStyle w:val="a3"/>
+        <w:numPr>
+          <w:ilvl w:val="0"/>
+          <w:numId w:val="2"/>
+        </w:numPr>
+        <w:ind w:leftChars="0"/>
+      </w:pPr>
+      <w:hyperlink r:id="rId24" w:history="1">
+        <w:r>
+          <w:rPr>
+            <w:rStyle w:val="a4"/>
+            <w:rFonts w:hint="eastAsia"/>
+          </w:rPr>
+          <w:t>HIDSharp</w:t>
+        </w:r>
+      </w:hyperlink>
+    </w:p>
     <w:sectPr>
       <w:pgSz w:w="11906" w:h="16838"/>
       <w:pgMar w:top="1440" w:right="1800" w:bottom="1440" w:left="1800" w:header="851" w:footer="992" w:gutter="0"/>
@@ -222,6 +3878,44 @@
     </w:sectPr>
   </w:body>
 </w:document>
+</file>
+
+<file path=word/endnotes.xml><?xml version="1.0" encoding="utf-8"?>
+<w:endnotes xmlns:ve="http://schemas.openxmlformats.org/markup-compatibility/2006" xmlns:o="urn:schemas-microsoft-com:office:office" xmlns:r="http://schemas.openxmlformats.org/officeDocument/2006/relationships" xmlns:m="http://schemas.openxmlformats.org/officeDocument/2006/math" xmlns:v="urn:schemas-microsoft-com:vml" xmlns:wp="http://schemas.openxmlformats.org/drawingml/2006/wordprocessingDrawing" xmlns:w10="urn:schemas-microsoft-com:office:word" xmlns:w="http://schemas.openxmlformats.org/wordprocessingml/2006/main" xmlns:wne="http://schemas.microsoft.com/office/word/2006/wordml">
+  <w:endnote w:type="separator" w:id="-1">
+    <w:p>
+      <w:r>
+        <w:separator/>
+      </w:r>
+    </w:p>
+  </w:endnote>
+  <w:endnote w:type="continuationSeparator" w:id="0">
+    <w:p>
+      <w:r>
+        <w:continuationSeparator/>
+      </w:r>
+    </w:p>
+  </w:endnote>
+</w:endnotes>
+</file>
+
+<file path=word/footnotes.xml><?xml version="1.0" encoding="utf-8"?>
+<w:footnotes xmlns:ve="http://schemas.openxmlformats.org/markup-compatibility/2006" xmlns:o="urn:schemas-microsoft-com:office:office" xmlns:r="http://schemas.openxmlformats.org/officeDocument/2006/relationships" xmlns:m="http://schemas.openxmlformats.org/officeDocument/2006/math" xmlns:v="urn:schemas-microsoft-com:vml" xmlns:wp="http://schemas.openxmlformats.org/drawingml/2006/wordprocessingDrawing" xmlns:w10="urn:schemas-microsoft-com:office:word" xmlns:w="http://schemas.openxmlformats.org/wordprocessingml/2006/main" xmlns:wne="http://schemas.microsoft.com/office/word/2006/wordml">
+  <w:footnote w:type="separator" w:id="-1">
+    <w:p>
+      <w:r>
+        <w:separator/>
+      </w:r>
+    </w:p>
+  </w:footnote>
+  <w:footnote w:type="continuationSeparator" w:id="0">
+    <w:p>
+      <w:r>
+        <w:continuationSeparator/>
+      </w:r>
+    </w:p>
+  </w:footnote>
+</w:footnotes>
 </file>
 
 <file path=word/numbering.xml><?xml version="1.0" encoding="utf-8"?>
@@ -713,6 +4407,109 @@
     <w:rPr>
       <w:color w:val="0000FF" w:themeColor="hyperlink"/>
       <w:u w:val="single"/>
+    </w:rPr>
+  </w:style>
+  <w:style w:type="paragraph" w:styleId="a5">
+    <w:name w:val="header"/>
+    <w:basedOn w:val="a"/>
+    <w:link w:val="a6"/>
+    <w:uiPriority w:val="99"/>
+    <w:semiHidden/>
+    <w:unhideWhenUsed/>
+    <w:rsid w:val="00A300DA"/>
+    <w:pPr>
+      <w:tabs>
+        <w:tab w:val="center" w:pos="4153"/>
+        <w:tab w:val="right" w:pos="8306"/>
+      </w:tabs>
+      <w:snapToGrid w:val="0"/>
+    </w:pPr>
+    <w:rPr>
+      <w:sz w:val="20"/>
+      <w:szCs w:val="20"/>
+    </w:rPr>
+  </w:style>
+  <w:style w:type="character" w:customStyle="1" w:styleId="a6">
+    <w:name w:val="頁首 字元"/>
+    <w:basedOn w:val="a0"/>
+    <w:link w:val="a5"/>
+    <w:uiPriority w:val="99"/>
+    <w:semiHidden/>
+    <w:rsid w:val="00A300DA"/>
+    <w:rPr>
+      <w:sz w:val="20"/>
+      <w:szCs w:val="20"/>
+    </w:rPr>
+  </w:style>
+  <w:style w:type="paragraph" w:styleId="a7">
+    <w:name w:val="footer"/>
+    <w:basedOn w:val="a"/>
+    <w:link w:val="a8"/>
+    <w:uiPriority w:val="99"/>
+    <w:semiHidden/>
+    <w:unhideWhenUsed/>
+    <w:rsid w:val="00A300DA"/>
+    <w:pPr>
+      <w:tabs>
+        <w:tab w:val="center" w:pos="4153"/>
+        <w:tab w:val="right" w:pos="8306"/>
+      </w:tabs>
+      <w:snapToGrid w:val="0"/>
+    </w:pPr>
+    <w:rPr>
+      <w:sz w:val="20"/>
+      <w:szCs w:val="20"/>
+    </w:rPr>
+  </w:style>
+  <w:style w:type="character" w:customStyle="1" w:styleId="a8">
+    <w:name w:val="頁尾 字元"/>
+    <w:basedOn w:val="a0"/>
+    <w:link w:val="a7"/>
+    <w:uiPriority w:val="99"/>
+    <w:semiHidden/>
+    <w:rsid w:val="00A300DA"/>
+    <w:rPr>
+      <w:sz w:val="20"/>
+      <w:szCs w:val="20"/>
+    </w:rPr>
+  </w:style>
+  <w:style w:type="character" w:styleId="a9">
+    <w:name w:val="FollowedHyperlink"/>
+    <w:basedOn w:val="a0"/>
+    <w:uiPriority w:val="99"/>
+    <w:semiHidden/>
+    <w:unhideWhenUsed/>
+    <w:rsid w:val="00A300DA"/>
+    <w:rPr>
+      <w:color w:val="800080" w:themeColor="followedHyperlink"/>
+      <w:u w:val="single"/>
+    </w:rPr>
+  </w:style>
+  <w:style w:type="paragraph" w:styleId="aa">
+    <w:name w:val="Balloon Text"/>
+    <w:basedOn w:val="a"/>
+    <w:link w:val="ab"/>
+    <w:uiPriority w:val="99"/>
+    <w:semiHidden/>
+    <w:unhideWhenUsed/>
+    <w:rsid w:val="00467A37"/>
+    <w:rPr>
+      <w:rFonts w:asciiTheme="majorHAnsi" w:eastAsiaTheme="majorEastAsia" w:hAnsiTheme="majorHAnsi" w:cstheme="majorBidi"/>
+      <w:sz w:val="18"/>
+      <w:szCs w:val="18"/>
+    </w:rPr>
+  </w:style>
+  <w:style w:type="character" w:customStyle="1" w:styleId="ab">
+    <w:name w:val="註解方塊文字 字元"/>
+    <w:basedOn w:val="a0"/>
+    <w:link w:val="aa"/>
+    <w:uiPriority w:val="99"/>
+    <w:semiHidden/>
+    <w:rsid w:val="00467A37"/>
+    <w:rPr>
+      <w:rFonts w:asciiTheme="majorHAnsi" w:eastAsiaTheme="majorEastAsia" w:hAnsiTheme="majorHAnsi" w:cstheme="majorBidi"/>
+      <w:sz w:val="18"/>
+      <w:szCs w:val="18"/>
     </w:rPr>
   </w:style>
 </w:styles>

--- a/USB HID Programming.docx
+++ b/USB HID Programming.docx
@@ -1,6 +1,6 @@
 
 <file path=word/document.xml><?xml version="1.0" encoding="utf-8"?>
-<w:document xmlns:ve="http://schemas.openxmlformats.org/markup-compatibility/2006" xmlns:o="urn:schemas-microsoft-com:office:office" xmlns:r="http://schemas.openxmlformats.org/officeDocument/2006/relationships" xmlns:m="http://schemas.openxmlformats.org/officeDocument/2006/math" xmlns:v="urn:schemas-microsoft-com:vml" xmlns:wp="http://schemas.openxmlformats.org/drawingml/2006/wordprocessingDrawing" xmlns:w10="urn:schemas-microsoft-com:office:word" xmlns:w="http://schemas.openxmlformats.org/wordprocessingml/2006/main" xmlns:wne="http://schemas.microsoft.com/office/word/2006/wordml">
+<w:document xmlns:wpc="http://schemas.microsoft.com/office/word/2010/wordprocessingCanvas" xmlns:mc="http://schemas.openxmlformats.org/markup-compatibility/2006" xmlns:o="urn:schemas-microsoft-com:office:office" xmlns:r="http://schemas.openxmlformats.org/officeDocument/2006/relationships" xmlns:m="http://schemas.openxmlformats.org/officeDocument/2006/math" xmlns:v="urn:schemas-microsoft-com:vml" xmlns:wp14="http://schemas.microsoft.com/office/word/2010/wordprocessingDrawing" xmlns:wp="http://schemas.openxmlformats.org/drawingml/2006/wordprocessingDrawing" xmlns:w10="urn:schemas-microsoft-com:office:word" xmlns:w="http://schemas.openxmlformats.org/wordprocessingml/2006/main" xmlns:w14="http://schemas.microsoft.com/office/word/2010/wordml" xmlns:w15="http://schemas.microsoft.com/office/word/2012/wordml" xmlns:wpg="http://schemas.microsoft.com/office/word/2010/wordprocessingGroup" xmlns:wpi="http://schemas.microsoft.com/office/word/2010/wordprocessingInk" xmlns:wne="http://schemas.microsoft.com/office/word/2006/wordml" xmlns:wps="http://schemas.microsoft.com/office/word/2010/wordprocessingShape" mc:Ignorable="w14 w15 wp14">
   <w:body>
     <w:p>
       <w:r>
@@ -3847,7 +3847,19 @@
           <w:rPr>
             <w:rStyle w:val="a4"/>
           </w:rPr>
-          <w:t>USB HID and C Sharp</w:t>
+          <w:t>USB HID and C</w:t>
+        </w:r>
+        <w:r>
+          <w:rPr>
+            <w:rStyle w:val="a4"/>
+          </w:rPr>
+          <w:t xml:space="preserve"> </w:t>
+        </w:r>
+        <w:r>
+          <w:rPr>
+            <w:rStyle w:val="a4"/>
+          </w:rPr>
+          <w:t>Sharp</w:t>
         </w:r>
       </w:hyperlink>
     </w:p>
@@ -3859,6 +3871,11 @@
           <w:numId w:val="2"/>
         </w:numPr>
         <w:ind w:leftChars="0"/>
+        <w:rPr>
+          <w:rStyle w:val="a4"/>
+          <w:color w:val="auto"/>
+          <w:u w:val="none"/>
+        </w:rPr>
       </w:pPr>
       <w:hyperlink r:id="rId24" w:history="1">
         <w:r>
@@ -3869,6 +3886,84 @@
           <w:t>HIDSharp</w:t>
         </w:r>
       </w:hyperlink>
+    </w:p>
+    <w:p/>
+    <w:p>
+      <w:r>
+        <w:t>aHID.dll</w:t>
+      </w:r>
+    </w:p>
+    <w:p>
+      <w:pPr>
+        <w:pStyle w:val="a3"/>
+        <w:numPr>
+          <w:ilvl w:val="0"/>
+          <w:numId w:val="4"/>
+        </w:numPr>
+        <w:ind w:leftChars="0"/>
+      </w:pPr>
+      <w:hyperlink r:id="rId25" w:history="1">
+        <w:r>
+          <w:rPr>
+            <w:rStyle w:val="a4"/>
+          </w:rPr>
+          <w:t>http://ahidlib.com/pages/index.php?lang=en</w:t>
+        </w:r>
+      </w:hyperlink>
+    </w:p>
+    <w:p>
+      <w:pPr>
+        <w:pStyle w:val="a3"/>
+        <w:numPr>
+          <w:ilvl w:val="0"/>
+          <w:numId w:val="4"/>
+        </w:numPr>
+        <w:ind w:leftChars="0"/>
+        <w:rPr>
+          <w:rFonts w:hint="eastAsia"/>
+        </w:rPr>
+      </w:pPr>
+      <w:hyperlink r:id="rId26" w:history="1">
+        <w:r>
+          <w:rPr>
+            <w:rStyle w:val="a4"/>
+          </w:rPr>
+          <w:t>http://ahidlib.com/pages/programming_csharp.php?lang=en</w:t>
+        </w:r>
+      </w:hyperlink>
+    </w:p>
+    <w:p>
+      <w:pPr>
+        <w:pStyle w:val="a3"/>
+        <w:numPr>
+          <w:ilvl w:val="0"/>
+          <w:numId w:val="4"/>
+        </w:numPr>
+        <w:ind w:leftChars="0"/>
+      </w:pPr>
+      <w:hyperlink r:id="rId27" w:history="1">
+        <w:r>
+          <w:rPr>
+            <w:rStyle w:val="a4"/>
+          </w:rPr>
+          <w:t>http://embedded24.net/</w:t>
+        </w:r>
+      </w:hyperlink>
+    </w:p>
+    <w:p>
+      <w:pPr>
+        <w:pStyle w:val="a3"/>
+        <w:numPr>
+          <w:ilvl w:val="0"/>
+          <w:numId w:val="4"/>
+        </w:numPr>
+        <w:ind w:leftChars="0"/>
+        <w:rPr>
+          <w:rFonts w:hint="eastAsia"/>
+        </w:rPr>
+      </w:pPr>
+      <w:bookmarkStart w:id="0" w:name="_GoBack"/>
+      <w:bookmarkEnd w:id="0"/>
     </w:p>
     <w:sectPr>
       <w:pgSz w:w="11906" w:h="16838"/>
@@ -3881,7 +3976,7 @@
 </file>
 
 <file path=word/endnotes.xml><?xml version="1.0" encoding="utf-8"?>
-<w:endnotes xmlns:ve="http://schemas.openxmlformats.org/markup-compatibility/2006" xmlns:o="urn:schemas-microsoft-com:office:office" xmlns:r="http://schemas.openxmlformats.org/officeDocument/2006/relationships" xmlns:m="http://schemas.openxmlformats.org/officeDocument/2006/math" xmlns:v="urn:schemas-microsoft-com:vml" xmlns:wp="http://schemas.openxmlformats.org/drawingml/2006/wordprocessingDrawing" xmlns:w10="urn:schemas-microsoft-com:office:word" xmlns:w="http://schemas.openxmlformats.org/wordprocessingml/2006/main" xmlns:wne="http://schemas.microsoft.com/office/word/2006/wordml">
+<w:endnotes xmlns:wpc="http://schemas.microsoft.com/office/word/2010/wordprocessingCanvas" xmlns:mc="http://schemas.openxmlformats.org/markup-compatibility/2006" xmlns:o="urn:schemas-microsoft-com:office:office" xmlns:r="http://schemas.openxmlformats.org/officeDocument/2006/relationships" xmlns:m="http://schemas.openxmlformats.org/officeDocument/2006/math" xmlns:v="urn:schemas-microsoft-com:vml" xmlns:wp14="http://schemas.microsoft.com/office/word/2010/wordprocessingDrawing" xmlns:wp="http://schemas.openxmlformats.org/drawingml/2006/wordprocessingDrawing" xmlns:w10="urn:schemas-microsoft-com:office:word" xmlns:w="http://schemas.openxmlformats.org/wordprocessingml/2006/main" xmlns:w14="http://schemas.microsoft.com/office/word/2010/wordml" xmlns:w15="http://schemas.microsoft.com/office/word/2012/wordml" xmlns:wpg="http://schemas.microsoft.com/office/word/2010/wordprocessingGroup" xmlns:wpi="http://schemas.microsoft.com/office/word/2010/wordprocessingInk" xmlns:wne="http://schemas.microsoft.com/office/word/2006/wordml" xmlns:wps="http://schemas.microsoft.com/office/word/2010/wordprocessingShape" mc:Ignorable="w14 w15 wp14">
   <w:endnote w:type="separator" w:id="-1">
     <w:p>
       <w:r>
@@ -3900,7 +3995,7 @@
 </file>
 
 <file path=word/footnotes.xml><?xml version="1.0" encoding="utf-8"?>
-<w:footnotes xmlns:ve="http://schemas.openxmlformats.org/markup-compatibility/2006" xmlns:o="urn:schemas-microsoft-com:office:office" xmlns:r="http://schemas.openxmlformats.org/officeDocument/2006/relationships" xmlns:m="http://schemas.openxmlformats.org/officeDocument/2006/math" xmlns:v="urn:schemas-microsoft-com:vml" xmlns:wp="http://schemas.openxmlformats.org/drawingml/2006/wordprocessingDrawing" xmlns:w10="urn:schemas-microsoft-com:office:word" xmlns:w="http://schemas.openxmlformats.org/wordprocessingml/2006/main" xmlns:wne="http://schemas.microsoft.com/office/word/2006/wordml">
+<w:footnotes xmlns:wpc="http://schemas.microsoft.com/office/word/2010/wordprocessingCanvas" xmlns:mc="http://schemas.openxmlformats.org/markup-compatibility/2006" xmlns:o="urn:schemas-microsoft-com:office:office" xmlns:r="http://schemas.openxmlformats.org/officeDocument/2006/relationships" xmlns:m="http://schemas.openxmlformats.org/officeDocument/2006/math" xmlns:v="urn:schemas-microsoft-com:vml" xmlns:wp14="http://schemas.microsoft.com/office/word/2010/wordprocessingDrawing" xmlns:wp="http://schemas.openxmlformats.org/drawingml/2006/wordprocessingDrawing" xmlns:w10="urn:schemas-microsoft-com:office:word" xmlns:w="http://schemas.openxmlformats.org/wordprocessingml/2006/main" xmlns:w14="http://schemas.microsoft.com/office/word/2010/wordml" xmlns:w15="http://schemas.microsoft.com/office/word/2012/wordml" xmlns:wpg="http://schemas.microsoft.com/office/word/2010/wordprocessingGroup" xmlns:wpi="http://schemas.microsoft.com/office/word/2010/wordprocessingInk" xmlns:wne="http://schemas.microsoft.com/office/word/2006/wordml" xmlns:wps="http://schemas.microsoft.com/office/word/2010/wordprocessingShape" mc:Ignorable="w14 w15 wp14">
   <w:footnote w:type="separator" w:id="-1">
     <w:p>
       <w:r>
@@ -3919,8 +4014,8 @@
 </file>
 
 <file path=word/numbering.xml><?xml version="1.0" encoding="utf-8"?>
-<w:numbering xmlns:ve="http://schemas.openxmlformats.org/markup-compatibility/2006" xmlns:o="urn:schemas-microsoft-com:office:office" xmlns:r="http://schemas.openxmlformats.org/officeDocument/2006/relationships" xmlns:m="http://schemas.openxmlformats.org/officeDocument/2006/math" xmlns:v="urn:schemas-microsoft-com:vml" xmlns:wp="http://schemas.openxmlformats.org/drawingml/2006/wordprocessingDrawing" xmlns:w10="urn:schemas-microsoft-com:office:word" xmlns:w="http://schemas.openxmlformats.org/wordprocessingml/2006/main" xmlns:wne="http://schemas.microsoft.com/office/word/2006/wordml">
-  <w:abstractNum w:abstractNumId="0">
+<w:numbering xmlns:wpc="http://schemas.microsoft.com/office/word/2010/wordprocessingCanvas" xmlns:mc="http://schemas.openxmlformats.org/markup-compatibility/2006" xmlns:o="urn:schemas-microsoft-com:office:office" xmlns:r="http://schemas.openxmlformats.org/officeDocument/2006/relationships" xmlns:m="http://schemas.openxmlformats.org/officeDocument/2006/math" xmlns:v="urn:schemas-microsoft-com:vml" xmlns:wp14="http://schemas.microsoft.com/office/word/2010/wordprocessingDrawing" xmlns:wp="http://schemas.openxmlformats.org/drawingml/2006/wordprocessingDrawing" xmlns:w10="urn:schemas-microsoft-com:office:word" xmlns:w="http://schemas.openxmlformats.org/wordprocessingml/2006/main" xmlns:w14="http://schemas.microsoft.com/office/word/2010/wordml" xmlns:w15="http://schemas.microsoft.com/office/word/2012/wordml" xmlns:wpg="http://schemas.microsoft.com/office/word/2010/wordprocessingGroup" xmlns:wpi="http://schemas.microsoft.com/office/word/2010/wordprocessingInk" xmlns:wne="http://schemas.microsoft.com/office/word/2006/wordml" xmlns:wps="http://schemas.microsoft.com/office/word/2010/wordprocessingShape" mc:Ignorable="w14 w15 wp14">
+  <w:abstractNum w:abstractNumId="0" w15:restartNumberingAfterBreak="0">
     <w:nsid w:val="04BD7BB9"/>
     <w:multiLevelType w:val="hybridMultilevel"/>
     <w:tmpl w:val="70C83F06"/>
@@ -4009,7 +4104,7 @@
       </w:pPr>
     </w:lvl>
   </w:abstractNum>
-  <w:abstractNum w:abstractNumId="1">
+  <w:abstractNum w:abstractNumId="1" w15:restartNumberingAfterBreak="0">
     <w:nsid w:val="2AA52DBE"/>
     <w:multiLevelType w:val="hybridMultilevel"/>
     <w:tmpl w:val="FDE4DF52"/>
@@ -4098,11 +4193,11 @@
       </w:pPr>
     </w:lvl>
   </w:abstractNum>
-  <w:abstractNum w:abstractNumId="2">
-    <w:nsid w:val="726851AA"/>
+  <w:abstractNum w:abstractNumId="2" w15:restartNumberingAfterBreak="0">
+    <w:nsid w:val="64B115C2"/>
     <w:multiLevelType w:val="hybridMultilevel"/>
-    <w:tmpl w:val="F1A4A98E"/>
-    <w:lvl w:ilvl="0" w:tplc="5D029740">
+    <w:tmpl w:val="9B92CE24"/>
+    <w:lvl w:ilvl="0" w:tplc="06263FA2">
       <w:start w:val="1"/>
       <w:numFmt w:val="decimal"/>
       <w:lvlText w:val="%1."/>
@@ -4187,8 +4282,97 @@
       </w:pPr>
     </w:lvl>
   </w:abstractNum>
+  <w:abstractNum w:abstractNumId="3" w15:restartNumberingAfterBreak="0">
+    <w:nsid w:val="726851AA"/>
+    <w:multiLevelType w:val="hybridMultilevel"/>
+    <w:tmpl w:val="F1A4A98E"/>
+    <w:lvl w:ilvl="0" w:tplc="5D029740">
+      <w:start w:val="1"/>
+      <w:numFmt w:val="decimal"/>
+      <w:lvlText w:val="%1."/>
+      <w:lvlJc w:val="left"/>
+      <w:pPr>
+        <w:ind w:left="360" w:hanging="360"/>
+      </w:pPr>
+      <w:rPr>
+        <w:rFonts w:hint="default"/>
+      </w:rPr>
+    </w:lvl>
+    <w:lvl w:ilvl="1" w:tplc="04090019" w:tentative="1">
+      <w:start w:val="1"/>
+      <w:numFmt w:val="ideographTraditional"/>
+      <w:lvlText w:val="%2、"/>
+      <w:lvlJc w:val="left"/>
+      <w:pPr>
+        <w:ind w:left="960" w:hanging="480"/>
+      </w:pPr>
+    </w:lvl>
+    <w:lvl w:ilvl="2" w:tplc="0409001B" w:tentative="1">
+      <w:start w:val="1"/>
+      <w:numFmt w:val="lowerRoman"/>
+      <w:lvlText w:val="%3."/>
+      <w:lvlJc w:val="right"/>
+      <w:pPr>
+        <w:ind w:left="1440" w:hanging="480"/>
+      </w:pPr>
+    </w:lvl>
+    <w:lvl w:ilvl="3" w:tplc="0409000F" w:tentative="1">
+      <w:start w:val="1"/>
+      <w:numFmt w:val="decimal"/>
+      <w:lvlText w:val="%4."/>
+      <w:lvlJc w:val="left"/>
+      <w:pPr>
+        <w:ind w:left="1920" w:hanging="480"/>
+      </w:pPr>
+    </w:lvl>
+    <w:lvl w:ilvl="4" w:tplc="04090019" w:tentative="1">
+      <w:start w:val="1"/>
+      <w:numFmt w:val="ideographTraditional"/>
+      <w:lvlText w:val="%5、"/>
+      <w:lvlJc w:val="left"/>
+      <w:pPr>
+        <w:ind w:left="2400" w:hanging="480"/>
+      </w:pPr>
+    </w:lvl>
+    <w:lvl w:ilvl="5" w:tplc="0409001B" w:tentative="1">
+      <w:start w:val="1"/>
+      <w:numFmt w:val="lowerRoman"/>
+      <w:lvlText w:val="%6."/>
+      <w:lvlJc w:val="right"/>
+      <w:pPr>
+        <w:ind w:left="2880" w:hanging="480"/>
+      </w:pPr>
+    </w:lvl>
+    <w:lvl w:ilvl="6" w:tplc="0409000F" w:tentative="1">
+      <w:start w:val="1"/>
+      <w:numFmt w:val="decimal"/>
+      <w:lvlText w:val="%7."/>
+      <w:lvlJc w:val="left"/>
+      <w:pPr>
+        <w:ind w:left="3360" w:hanging="480"/>
+      </w:pPr>
+    </w:lvl>
+    <w:lvl w:ilvl="7" w:tplc="04090019" w:tentative="1">
+      <w:start w:val="1"/>
+      <w:numFmt w:val="ideographTraditional"/>
+      <w:lvlText w:val="%8、"/>
+      <w:lvlJc w:val="left"/>
+      <w:pPr>
+        <w:ind w:left="3840" w:hanging="480"/>
+      </w:pPr>
+    </w:lvl>
+    <w:lvl w:ilvl="8" w:tplc="0409001B" w:tentative="1">
+      <w:start w:val="1"/>
+      <w:numFmt w:val="lowerRoman"/>
+      <w:lvlText w:val="%9."/>
+      <w:lvlJc w:val="right"/>
+      <w:pPr>
+        <w:ind w:left="4320" w:hanging="480"/>
+      </w:pPr>
+    </w:lvl>
+  </w:abstractNum>
   <w:num w:numId="1">
-    <w:abstractNumId w:val="2"/>
+    <w:abstractNumId w:val="3"/>
   </w:num>
   <w:num w:numId="2">
     <w:abstractNumId w:val="0"/>
@@ -4196,11 +4380,14 @@
   <w:num w:numId="3">
     <w:abstractNumId w:val="1"/>
   </w:num>
+  <w:num w:numId="4">
+    <w:abstractNumId w:val="2"/>
+  </w:num>
 </w:numbering>
 </file>
 
 <file path=word/styles.xml><?xml version="1.0" encoding="utf-8"?>
-<w:styles xmlns:r="http://schemas.openxmlformats.org/officeDocument/2006/relationships" xmlns:w="http://schemas.openxmlformats.org/wordprocessingml/2006/main">
+<w:styles xmlns:mc="http://schemas.openxmlformats.org/markup-compatibility/2006" xmlns:r="http://schemas.openxmlformats.org/officeDocument/2006/relationships" xmlns:w="http://schemas.openxmlformats.org/wordprocessingml/2006/main" xmlns:w14="http://schemas.microsoft.com/office/word/2010/wordml" xmlns:w15="http://schemas.microsoft.com/office/word/2012/wordml" mc:Ignorable="w14 w15">
   <w:docDefaults>
     <w:rPrDefault>
       <w:rPr>
@@ -4213,144 +4400,378 @@
     </w:rPrDefault>
     <w:pPrDefault/>
   </w:docDefaults>
-  <w:latentStyles w:defLockedState="0" w:defUIPriority="99" w:defSemiHidden="1" w:defUnhideWhenUsed="1" w:defQFormat="0" w:count="267">
-    <w:lsdException w:name="Normal" w:semiHidden="0" w:uiPriority="0" w:unhideWhenUsed="0" w:qFormat="1"/>
-    <w:lsdException w:name="heading 1" w:semiHidden="0" w:uiPriority="9" w:unhideWhenUsed="0" w:qFormat="1"/>
-    <w:lsdException w:name="heading 2" w:uiPriority="9" w:qFormat="1"/>
-    <w:lsdException w:name="heading 3" w:uiPriority="9" w:qFormat="1"/>
-    <w:lsdException w:name="heading 4" w:uiPriority="9" w:qFormat="1"/>
-    <w:lsdException w:name="heading 5" w:uiPriority="9" w:qFormat="1"/>
-    <w:lsdException w:name="heading 6" w:uiPriority="9" w:qFormat="1"/>
-    <w:lsdException w:name="heading 7" w:uiPriority="9" w:qFormat="1"/>
-    <w:lsdException w:name="heading 8" w:uiPriority="9" w:qFormat="1"/>
-    <w:lsdException w:name="heading 9" w:uiPriority="9" w:qFormat="1"/>
-    <w:lsdException w:name="toc 1" w:uiPriority="39"/>
-    <w:lsdException w:name="toc 2" w:uiPriority="39"/>
-    <w:lsdException w:name="toc 3" w:uiPriority="39"/>
-    <w:lsdException w:name="toc 4" w:uiPriority="39"/>
-    <w:lsdException w:name="toc 5" w:uiPriority="39"/>
-    <w:lsdException w:name="toc 6" w:uiPriority="39"/>
-    <w:lsdException w:name="toc 7" w:uiPriority="39"/>
-    <w:lsdException w:name="toc 8" w:uiPriority="39"/>
-    <w:lsdException w:name="toc 9" w:uiPriority="39"/>
-    <w:lsdException w:name="caption" w:uiPriority="35" w:qFormat="1"/>
-    <w:lsdException w:name="Title" w:semiHidden="0" w:uiPriority="10" w:unhideWhenUsed="0" w:qFormat="1"/>
-    <w:lsdException w:name="Default Paragraph Font" w:uiPriority="1"/>
-    <w:lsdException w:name="Subtitle" w:semiHidden="0" w:uiPriority="11" w:unhideWhenUsed="0" w:qFormat="1"/>
-    <w:lsdException w:name="Strong" w:semiHidden="0" w:uiPriority="22" w:unhideWhenUsed="0" w:qFormat="1"/>
-    <w:lsdException w:name="Emphasis" w:semiHidden="0" w:uiPriority="20" w:unhideWhenUsed="0" w:qFormat="1"/>
-    <w:lsdException w:name="Table Grid" w:semiHidden="0" w:uiPriority="59" w:unhideWhenUsed="0"/>
-    <w:lsdException w:name="Placeholder Text" w:unhideWhenUsed="0"/>
-    <w:lsdException w:name="No Spacing" w:semiHidden="0" w:uiPriority="1" w:unhideWhenUsed="0" w:qFormat="1"/>
-    <w:lsdException w:name="Light Shading" w:semiHidden="0" w:uiPriority="60" w:unhideWhenUsed="0"/>
-    <w:lsdException w:name="Light List" w:semiHidden="0" w:uiPriority="61" w:unhideWhenUsed="0"/>
-    <w:lsdException w:name="Light Grid" w:semiHidden="0" w:uiPriority="62" w:unhideWhenUsed="0"/>
-    <w:lsdException w:name="Medium Shading 1" w:semiHidden="0" w:uiPriority="63" w:unhideWhenUsed="0"/>
-    <w:lsdException w:name="Medium Shading 2" w:semiHidden="0" w:uiPriority="64" w:unhideWhenUsed="0"/>
-    <w:lsdException w:name="Medium List 1" w:semiHidden="0" w:uiPriority="65" w:unhideWhenUsed="0"/>
-    <w:lsdException w:name="Medium List 2" w:semiHidden="0" w:uiPriority="66" w:unhideWhenUsed="0"/>
-    <w:lsdException w:name="Medium Grid 1" w:semiHidden="0" w:uiPriority="67" w:unhideWhenUsed="0"/>
-    <w:lsdException w:name="Medium Grid 2" w:semiHidden="0" w:uiPriority="68" w:unhideWhenUsed="0"/>
-    <w:lsdException w:name="Medium Grid 3" w:semiHidden="0" w:uiPriority="69" w:unhideWhenUsed="0"/>
-    <w:lsdException w:name="Dark List" w:semiHidden="0" w:uiPriority="70" w:unhideWhenUsed="0"/>
-    <w:lsdException w:name="Colorful Shading" w:semiHidden="0" w:uiPriority="71" w:unhideWhenUsed="0"/>
-    <w:lsdException w:name="Colorful List" w:semiHidden="0" w:uiPriority="72" w:unhideWhenUsed="0"/>
-    <w:lsdException w:name="Colorful Grid" w:semiHidden="0" w:uiPriority="73" w:unhideWhenUsed="0"/>
-    <w:lsdException w:name="Light Shading Accent 1" w:semiHidden="0" w:uiPriority="60" w:unhideWhenUsed="0"/>
-    <w:lsdException w:name="Light List Accent 1" w:semiHidden="0" w:uiPriority="61" w:unhideWhenUsed="0"/>
-    <w:lsdException w:name="Light Grid Accent 1" w:semiHidden="0" w:uiPriority="62" w:unhideWhenUsed="0"/>
-    <w:lsdException w:name="Medium Shading 1 Accent 1" w:semiHidden="0" w:uiPriority="63" w:unhideWhenUsed="0"/>
-    <w:lsdException w:name="Medium Shading 2 Accent 1" w:semiHidden="0" w:uiPriority="64" w:unhideWhenUsed="0"/>
-    <w:lsdException w:name="Medium List 1 Accent 1" w:semiHidden="0" w:uiPriority="65" w:unhideWhenUsed="0"/>
-    <w:lsdException w:name="Revision" w:unhideWhenUsed="0"/>
-    <w:lsdException w:name="List Paragraph" w:semiHidden="0" w:uiPriority="34" w:unhideWhenUsed="0" w:qFormat="1"/>
-    <w:lsdException w:name="Quote" w:semiHidden="0" w:uiPriority="29" w:unhideWhenUsed="0" w:qFormat="1"/>
-    <w:lsdException w:name="Intense Quote" w:semiHidden="0" w:uiPriority="30" w:unhideWhenUsed="0" w:qFormat="1"/>
-    <w:lsdException w:name="Medium List 2 Accent 1" w:semiHidden="0" w:uiPriority="66" w:unhideWhenUsed="0"/>
-    <w:lsdException w:name="Medium Grid 1 Accent 1" w:semiHidden="0" w:uiPriority="67" w:unhideWhenUsed="0"/>
-    <w:lsdException w:name="Medium Grid 2 Accent 1" w:semiHidden="0" w:uiPriority="68" w:unhideWhenUsed="0"/>
-    <w:lsdException w:name="Medium Grid 3 Accent 1" w:semiHidden="0" w:uiPriority="69" w:unhideWhenUsed="0"/>
-    <w:lsdException w:name="Dark List Accent 1" w:semiHidden="0" w:uiPriority="70" w:unhideWhenUsed="0"/>
-    <w:lsdException w:name="Colorful Shading Accent 1" w:semiHidden="0" w:uiPriority="71" w:unhideWhenUsed="0"/>
-    <w:lsdException w:name="Colorful List Accent 1" w:semiHidden="0" w:uiPriority="72" w:unhideWhenUsed="0"/>
-    <w:lsdException w:name="Colorful Grid Accent 1" w:semiHidden="0" w:uiPriority="73" w:unhideWhenUsed="0"/>
-    <w:lsdException w:name="Light Shading Accent 2" w:semiHidden="0" w:uiPriority="60" w:unhideWhenUsed="0"/>
-    <w:lsdException w:name="Light List Accent 2" w:semiHidden="0" w:uiPriority="61" w:unhideWhenUsed="0"/>
-    <w:lsdException w:name="Light Grid Accent 2" w:semiHidden="0" w:uiPriority="62" w:unhideWhenUsed="0"/>
-    <w:lsdException w:name="Medium Shading 1 Accent 2" w:semiHidden="0" w:uiPriority="63" w:unhideWhenUsed="0"/>
-    <w:lsdException w:name="Medium Shading 2 Accent 2" w:semiHidden="0" w:uiPriority="64" w:unhideWhenUsed="0"/>
-    <w:lsdException w:name="Medium List 1 Accent 2" w:semiHidden="0" w:uiPriority="65" w:unhideWhenUsed="0"/>
-    <w:lsdException w:name="Medium List 2 Accent 2" w:semiHidden="0" w:uiPriority="66" w:unhideWhenUsed="0"/>
-    <w:lsdException w:name="Medium Grid 1 Accent 2" w:semiHidden="0" w:uiPriority="67" w:unhideWhenUsed="0"/>
-    <w:lsdException w:name="Medium Grid 2 Accent 2" w:semiHidden="0" w:uiPriority="68" w:unhideWhenUsed="0"/>
-    <w:lsdException w:name="Medium Grid 3 Accent 2" w:semiHidden="0" w:uiPriority="69" w:unhideWhenUsed="0"/>
-    <w:lsdException w:name="Dark List Accent 2" w:semiHidden="0" w:uiPriority="70" w:unhideWhenUsed="0"/>
-    <w:lsdException w:name="Colorful Shading Accent 2" w:semiHidden="0" w:uiPriority="71" w:unhideWhenUsed="0"/>
-    <w:lsdException w:name="Colorful List Accent 2" w:semiHidden="0" w:uiPriority="72" w:unhideWhenUsed="0"/>
-    <w:lsdException w:name="Colorful Grid Accent 2" w:semiHidden="0" w:uiPriority="73" w:unhideWhenUsed="0"/>
-    <w:lsdException w:name="Light Shading Accent 3" w:semiHidden="0" w:uiPriority="60" w:unhideWhenUsed="0"/>
-    <w:lsdException w:name="Light List Accent 3" w:semiHidden="0" w:uiPriority="61" w:unhideWhenUsed="0"/>
-    <w:lsdException w:name="Light Grid Accent 3" w:semiHidden="0" w:uiPriority="62" w:unhideWhenUsed="0"/>
-    <w:lsdException w:name="Medium Shading 1 Accent 3" w:semiHidden="0" w:uiPriority="63" w:unhideWhenUsed="0"/>
-    <w:lsdException w:name="Medium Shading 2 Accent 3" w:semiHidden="0" w:uiPriority="64" w:unhideWhenUsed="0"/>
-    <w:lsdException w:name="Medium List 1 Accent 3" w:semiHidden="0" w:uiPriority="65" w:unhideWhenUsed="0"/>
-    <w:lsdException w:name="Medium List 2 Accent 3" w:semiHidden="0" w:uiPriority="66" w:unhideWhenUsed="0"/>
-    <w:lsdException w:name="Medium Grid 1 Accent 3" w:semiHidden="0" w:uiPriority="67" w:unhideWhenUsed="0"/>
-    <w:lsdException w:name="Medium Grid 2 Accent 3" w:semiHidden="0" w:uiPriority="68" w:unhideWhenUsed="0"/>
-    <w:lsdException w:name="Medium Grid 3 Accent 3" w:semiHidden="0" w:uiPriority="69" w:unhideWhenUsed="0"/>
-    <w:lsdException w:name="Dark List Accent 3" w:semiHidden="0" w:uiPriority="70" w:unhideWhenUsed="0"/>
-    <w:lsdException w:name="Colorful Shading Accent 3" w:semiHidden="0" w:uiPriority="71" w:unhideWhenUsed="0"/>
-    <w:lsdException w:name="Colorful List Accent 3" w:semiHidden="0" w:uiPriority="72" w:unhideWhenUsed="0"/>
-    <w:lsdException w:name="Colorful Grid Accent 3" w:semiHidden="0" w:uiPriority="73" w:unhideWhenUsed="0"/>
-    <w:lsdException w:name="Light Shading Accent 4" w:semiHidden="0" w:uiPriority="60" w:unhideWhenUsed="0"/>
-    <w:lsdException w:name="Light List Accent 4" w:semiHidden="0" w:uiPriority="61" w:unhideWhenUsed="0"/>
-    <w:lsdException w:name="Light Grid Accent 4" w:semiHidden="0" w:uiPriority="62" w:unhideWhenUsed="0"/>
-    <w:lsdException w:name="Medium Shading 1 Accent 4" w:semiHidden="0" w:uiPriority="63" w:unhideWhenUsed="0"/>
-    <w:lsdException w:name="Medium Shading 2 Accent 4" w:semiHidden="0" w:uiPriority="64" w:unhideWhenUsed="0"/>
-    <w:lsdException w:name="Medium List 1 Accent 4" w:semiHidden="0" w:uiPriority="65" w:unhideWhenUsed="0"/>
-    <w:lsdException w:name="Medium List 2 Accent 4" w:semiHidden="0" w:uiPriority="66" w:unhideWhenUsed="0"/>
-    <w:lsdException w:name="Medium Grid 1 Accent 4" w:semiHidden="0" w:uiPriority="67" w:unhideWhenUsed="0"/>
-    <w:lsdException w:name="Medium Grid 2 Accent 4" w:semiHidden="0" w:uiPriority="68" w:unhideWhenUsed="0"/>
-    <w:lsdException w:name="Medium Grid 3 Accent 4" w:semiHidden="0" w:uiPriority="69" w:unhideWhenUsed="0"/>
-    <w:lsdException w:name="Dark List Accent 4" w:semiHidden="0" w:uiPriority="70" w:unhideWhenUsed="0"/>
-    <w:lsdException w:name="Colorful Shading Accent 4" w:semiHidden="0" w:uiPriority="71" w:unhideWhenUsed="0"/>
-    <w:lsdException w:name="Colorful List Accent 4" w:semiHidden="0" w:uiPriority="72" w:unhideWhenUsed="0"/>
-    <w:lsdException w:name="Colorful Grid Accent 4" w:semiHidden="0" w:uiPriority="73" w:unhideWhenUsed="0"/>
-    <w:lsdException w:name="Light Shading Accent 5" w:semiHidden="0" w:uiPriority="60" w:unhideWhenUsed="0"/>
-    <w:lsdException w:name="Light List Accent 5" w:semiHidden="0" w:uiPriority="61" w:unhideWhenUsed="0"/>
-    <w:lsdException w:name="Light Grid Accent 5" w:semiHidden="0" w:uiPriority="62" w:unhideWhenUsed="0"/>
-    <w:lsdException w:name="Medium Shading 1 Accent 5" w:semiHidden="0" w:uiPriority="63" w:unhideWhenUsed="0"/>
-    <w:lsdException w:name="Medium Shading 2 Accent 5" w:semiHidden="0" w:uiPriority="64" w:unhideWhenUsed="0"/>
-    <w:lsdException w:name="Medium List 1 Accent 5" w:semiHidden="0" w:uiPriority="65" w:unhideWhenUsed="0"/>
-    <w:lsdException w:name="Medium List 2 Accent 5" w:semiHidden="0" w:uiPriority="66" w:unhideWhenUsed="0"/>
-    <w:lsdException w:name="Medium Grid 1 Accent 5" w:semiHidden="0" w:uiPriority="67" w:unhideWhenUsed="0"/>
-    <w:lsdException w:name="Medium Grid 2 Accent 5" w:semiHidden="0" w:uiPriority="68" w:unhideWhenUsed="0"/>
-    <w:lsdException w:name="Medium Grid 3 Accent 5" w:semiHidden="0" w:uiPriority="69" w:unhideWhenUsed="0"/>
-    <w:lsdException w:name="Dark List Accent 5" w:semiHidden="0" w:uiPriority="70" w:unhideWhenUsed="0"/>
-    <w:lsdException w:name="Colorful Shading Accent 5" w:semiHidden="0" w:uiPriority="71" w:unhideWhenUsed="0"/>
-    <w:lsdException w:name="Colorful List Accent 5" w:semiHidden="0" w:uiPriority="72" w:unhideWhenUsed="0"/>
-    <w:lsdException w:name="Colorful Grid Accent 5" w:semiHidden="0" w:uiPriority="73" w:unhideWhenUsed="0"/>
-    <w:lsdException w:name="Light Shading Accent 6" w:semiHidden="0" w:uiPriority="60" w:unhideWhenUsed="0"/>
-    <w:lsdException w:name="Light List Accent 6" w:semiHidden="0" w:uiPriority="61" w:unhideWhenUsed="0"/>
-    <w:lsdException w:name="Light Grid Accent 6" w:semiHidden="0" w:uiPriority="62" w:unhideWhenUsed="0"/>
-    <w:lsdException w:name="Medium Shading 1 Accent 6" w:semiHidden="0" w:uiPriority="63" w:unhideWhenUsed="0"/>
-    <w:lsdException w:name="Medium Shading 2 Accent 6" w:semiHidden="0" w:uiPriority="64" w:unhideWhenUsed="0"/>
-    <w:lsdException w:name="Medium List 1 Accent 6" w:semiHidden="0" w:uiPriority="65" w:unhideWhenUsed="0"/>
-    <w:lsdException w:name="Medium List 2 Accent 6" w:semiHidden="0" w:uiPriority="66" w:unhideWhenUsed="0"/>
-    <w:lsdException w:name="Medium Grid 1 Accent 6" w:semiHidden="0" w:uiPriority="67" w:unhideWhenUsed="0"/>
-    <w:lsdException w:name="Medium Grid 2 Accent 6" w:semiHidden="0" w:uiPriority="68" w:unhideWhenUsed="0"/>
-    <w:lsdException w:name="Medium Grid 3 Accent 6" w:semiHidden="0" w:uiPriority="69" w:unhideWhenUsed="0"/>
-    <w:lsdException w:name="Dark List Accent 6" w:semiHidden="0" w:uiPriority="70" w:unhideWhenUsed="0"/>
-    <w:lsdException w:name="Colorful Shading Accent 6" w:semiHidden="0" w:uiPriority="71" w:unhideWhenUsed="0"/>
-    <w:lsdException w:name="Colorful List Accent 6" w:semiHidden="0" w:uiPriority="72" w:unhideWhenUsed="0"/>
-    <w:lsdException w:name="Colorful Grid Accent 6" w:semiHidden="0" w:uiPriority="73" w:unhideWhenUsed="0"/>
-    <w:lsdException w:name="Subtle Emphasis" w:semiHidden="0" w:uiPriority="19" w:unhideWhenUsed="0" w:qFormat="1"/>
-    <w:lsdException w:name="Intense Emphasis" w:semiHidden="0" w:uiPriority="21" w:unhideWhenUsed="0" w:qFormat="1"/>
-    <w:lsdException w:name="Subtle Reference" w:semiHidden="0" w:uiPriority="31" w:unhideWhenUsed="0" w:qFormat="1"/>
-    <w:lsdException w:name="Intense Reference" w:semiHidden="0" w:uiPriority="32" w:unhideWhenUsed="0" w:qFormat="1"/>
-    <w:lsdException w:name="Book Title" w:semiHidden="0" w:uiPriority="33" w:unhideWhenUsed="0" w:qFormat="1"/>
-    <w:lsdException w:name="Bibliography" w:uiPriority="37"/>
-    <w:lsdException w:name="TOC Heading" w:uiPriority="39" w:qFormat="1"/>
+  <w:latentStyles w:defLockedState="0" w:defUIPriority="99" w:defSemiHidden="0" w:defUnhideWhenUsed="0" w:defQFormat="0" w:count="371">
+    <w:lsdException w:name="Normal" w:uiPriority="0" w:qFormat="1"/>
+    <w:lsdException w:name="heading 1" w:uiPriority="9" w:qFormat="1"/>
+    <w:lsdException w:name="heading 2" w:semiHidden="1" w:uiPriority="9" w:unhideWhenUsed="1" w:qFormat="1"/>
+    <w:lsdException w:name="heading 3" w:semiHidden="1" w:uiPriority="9" w:unhideWhenUsed="1" w:qFormat="1"/>
+    <w:lsdException w:name="heading 4" w:semiHidden="1" w:uiPriority="9" w:unhideWhenUsed="1" w:qFormat="1"/>
+    <w:lsdException w:name="heading 5" w:semiHidden="1" w:uiPriority="9" w:unhideWhenUsed="1" w:qFormat="1"/>
+    <w:lsdException w:name="heading 6" w:semiHidden="1" w:uiPriority="9" w:unhideWhenUsed="1" w:qFormat="1"/>
+    <w:lsdException w:name="heading 7" w:semiHidden="1" w:uiPriority="9" w:unhideWhenUsed="1" w:qFormat="1"/>
+    <w:lsdException w:name="heading 8" w:semiHidden="1" w:uiPriority="9" w:unhideWhenUsed="1" w:qFormat="1"/>
+    <w:lsdException w:name="heading 9" w:semiHidden="1" w:uiPriority="9" w:unhideWhenUsed="1" w:qFormat="1"/>
+    <w:lsdException w:name="index 1" w:semiHidden="1" w:unhideWhenUsed="1"/>
+    <w:lsdException w:name="index 2" w:semiHidden="1" w:unhideWhenUsed="1"/>
+    <w:lsdException w:name="index 3" w:semiHidden="1" w:unhideWhenUsed="1"/>
+    <w:lsdException w:name="index 4" w:semiHidden="1" w:unhideWhenUsed="1"/>
+    <w:lsdException w:name="index 5" w:semiHidden="1" w:unhideWhenUsed="1"/>
+    <w:lsdException w:name="index 6" w:semiHidden="1" w:unhideWhenUsed="1"/>
+    <w:lsdException w:name="index 7" w:semiHidden="1" w:unhideWhenUsed="1"/>
+    <w:lsdException w:name="index 8" w:semiHidden="1" w:unhideWhenUsed="1"/>
+    <w:lsdException w:name="index 9" w:semiHidden="1" w:unhideWhenUsed="1"/>
+    <w:lsdException w:name="toc 1" w:semiHidden="1" w:uiPriority="39" w:unhideWhenUsed="1"/>
+    <w:lsdException w:name="toc 2" w:semiHidden="1" w:uiPriority="39" w:unhideWhenUsed="1"/>
+    <w:lsdException w:name="toc 3" w:semiHidden="1" w:uiPriority="39" w:unhideWhenUsed="1"/>
+    <w:lsdException w:name="toc 4" w:semiHidden="1" w:uiPriority="39" w:unhideWhenUsed="1"/>
+    <w:lsdException w:name="toc 5" w:semiHidden="1" w:uiPriority="39" w:unhideWhenUsed="1"/>
+    <w:lsdException w:name="toc 6" w:semiHidden="1" w:uiPriority="39" w:unhideWhenUsed="1"/>
+    <w:lsdException w:name="toc 7" w:semiHidden="1" w:uiPriority="39" w:unhideWhenUsed="1"/>
+    <w:lsdException w:name="toc 8" w:semiHidden="1" w:uiPriority="39" w:unhideWhenUsed="1"/>
+    <w:lsdException w:name="toc 9" w:semiHidden="1" w:uiPriority="39" w:unhideWhenUsed="1"/>
+    <w:lsdException w:name="Normal Indent" w:semiHidden="1" w:unhideWhenUsed="1"/>
+    <w:lsdException w:name="footnote text" w:semiHidden="1" w:unhideWhenUsed="1"/>
+    <w:lsdException w:name="annotation text" w:semiHidden="1" w:unhideWhenUsed="1"/>
+    <w:lsdException w:name="header" w:semiHidden="1" w:unhideWhenUsed="1"/>
+    <w:lsdException w:name="footer" w:semiHidden="1" w:unhideWhenUsed="1"/>
+    <w:lsdException w:name="index heading" w:semiHidden="1" w:unhideWhenUsed="1"/>
+    <w:lsdException w:name="caption" w:semiHidden="1" w:uiPriority="35" w:unhideWhenUsed="1" w:qFormat="1"/>
+    <w:lsdException w:name="table of figures" w:semiHidden="1" w:unhideWhenUsed="1"/>
+    <w:lsdException w:name="envelope address" w:semiHidden="1" w:unhideWhenUsed="1"/>
+    <w:lsdException w:name="envelope return" w:semiHidden="1" w:unhideWhenUsed="1"/>
+    <w:lsdException w:name="footnote reference" w:semiHidden="1" w:unhideWhenUsed="1"/>
+    <w:lsdException w:name="annotation reference" w:semiHidden="1" w:unhideWhenUsed="1"/>
+    <w:lsdException w:name="line number" w:semiHidden="1" w:unhideWhenUsed="1"/>
+    <w:lsdException w:name="page number" w:semiHidden="1" w:unhideWhenUsed="1"/>
+    <w:lsdException w:name="endnote reference" w:semiHidden="1" w:unhideWhenUsed="1"/>
+    <w:lsdException w:name="endnote text" w:semiHidden="1" w:unhideWhenUsed="1"/>
+    <w:lsdException w:name="table of authorities" w:semiHidden="1" w:unhideWhenUsed="1"/>
+    <w:lsdException w:name="macro" w:semiHidden="1" w:unhideWhenUsed="1"/>
+    <w:lsdException w:name="toa heading" w:semiHidden="1" w:unhideWhenUsed="1"/>
+    <w:lsdException w:name="List" w:semiHidden="1" w:unhideWhenUsed="1"/>
+    <w:lsdException w:name="List Bullet" w:semiHidden="1" w:unhideWhenUsed="1"/>
+    <w:lsdException w:name="List Number" w:semiHidden="1" w:unhideWhenUsed="1"/>
+    <w:lsdException w:name="List 2" w:semiHidden="1" w:unhideWhenUsed="1"/>
+    <w:lsdException w:name="List 3" w:semiHidden="1" w:unhideWhenUsed="1"/>
+    <w:lsdException w:name="List 4" w:semiHidden="1" w:unhideWhenUsed="1"/>
+    <w:lsdException w:name="List 5" w:semiHidden="1" w:unhideWhenUsed="1"/>
+    <w:lsdException w:name="List Bullet 2" w:semiHidden="1" w:unhideWhenUsed="1"/>
+    <w:lsdException w:name="List Bullet 3" w:semiHidden="1" w:unhideWhenUsed="1"/>
+    <w:lsdException w:name="List Bullet 4" w:semiHidden="1" w:unhideWhenUsed="1"/>
+    <w:lsdException w:name="List Bullet 5" w:semiHidden="1" w:unhideWhenUsed="1"/>
+    <w:lsdException w:name="List Number 2" w:semiHidden="1" w:unhideWhenUsed="1"/>
+    <w:lsdException w:name="List Number 3" w:semiHidden="1" w:unhideWhenUsed="1"/>
+    <w:lsdException w:name="List Number 4" w:semiHidden="1" w:unhideWhenUsed="1"/>
+    <w:lsdException w:name="List Number 5" w:semiHidden="1" w:unhideWhenUsed="1"/>
+    <w:lsdException w:name="Title" w:uiPriority="10" w:qFormat="1"/>
+    <w:lsdException w:name="Closing" w:semiHidden="1" w:unhideWhenUsed="1"/>
+    <w:lsdException w:name="Signature" w:semiHidden="1" w:unhideWhenUsed="1"/>
+    <w:lsdException w:name="Default Paragraph Font" w:semiHidden="1" w:uiPriority="1" w:unhideWhenUsed="1"/>
+    <w:lsdException w:name="Body Text" w:semiHidden="1" w:unhideWhenUsed="1"/>
+    <w:lsdException w:name="Body Text Indent" w:semiHidden="1" w:unhideWhenUsed="1"/>
+    <w:lsdException w:name="List Continue" w:semiHidden="1" w:unhideWhenUsed="1"/>
+    <w:lsdException w:name="List Continue 2" w:semiHidden="1" w:unhideWhenUsed="1"/>
+    <w:lsdException w:name="List Continue 3" w:semiHidden="1" w:unhideWhenUsed="1"/>
+    <w:lsdException w:name="List Continue 4" w:semiHidden="1" w:unhideWhenUsed="1"/>
+    <w:lsdException w:name="List Continue 5" w:semiHidden="1" w:unhideWhenUsed="1"/>
+    <w:lsdException w:name="Message Header" w:semiHidden="1" w:unhideWhenUsed="1"/>
+    <w:lsdException w:name="Subtitle" w:uiPriority="11" w:qFormat="1"/>
+    <w:lsdException w:name="Salutation" w:semiHidden="1" w:unhideWhenUsed="1"/>
+    <w:lsdException w:name="Date" w:semiHidden="1" w:unhideWhenUsed="1"/>
+    <w:lsdException w:name="Body Text First Indent" w:semiHidden="1" w:unhideWhenUsed="1"/>
+    <w:lsdException w:name="Body Text First Indent 2" w:semiHidden="1" w:unhideWhenUsed="1"/>
+    <w:lsdException w:name="Note Heading" w:semiHidden="1" w:unhideWhenUsed="1"/>
+    <w:lsdException w:name="Body Text 2" w:semiHidden="1" w:unhideWhenUsed="1"/>
+    <w:lsdException w:name="Body Text 3" w:semiHidden="1" w:unhideWhenUsed="1"/>
+    <w:lsdException w:name="Body Text Indent 2" w:semiHidden="1" w:unhideWhenUsed="1"/>
+    <w:lsdException w:name="Body Text Indent 3" w:semiHidden="1" w:unhideWhenUsed="1"/>
+    <w:lsdException w:name="Block Text" w:semiHidden="1" w:unhideWhenUsed="1"/>
+    <w:lsdException w:name="Hyperlink" w:semiHidden="1" w:unhideWhenUsed="1"/>
+    <w:lsdException w:name="FollowedHyperlink" w:semiHidden="1" w:unhideWhenUsed="1"/>
+    <w:lsdException w:name="Strong" w:uiPriority="22" w:qFormat="1"/>
+    <w:lsdException w:name="Emphasis" w:uiPriority="20" w:qFormat="1"/>
+    <w:lsdException w:name="Document Map" w:semiHidden="1" w:unhideWhenUsed="1"/>
+    <w:lsdException w:name="Plain Text" w:semiHidden="1" w:unhideWhenUsed="1"/>
+    <w:lsdException w:name="E-mail Signature" w:semiHidden="1" w:unhideWhenUsed="1"/>
+    <w:lsdException w:name="HTML Top of Form" w:semiHidden="1" w:unhideWhenUsed="1"/>
+    <w:lsdException w:name="HTML Bottom of Form" w:semiHidden="1" w:unhideWhenUsed="1"/>
+    <w:lsdException w:name="Normal (Web)" w:semiHidden="1" w:unhideWhenUsed="1"/>
+    <w:lsdException w:name="HTML Acronym" w:semiHidden="1" w:unhideWhenUsed="1"/>
+    <w:lsdException w:name="HTML Address" w:semiHidden="1" w:unhideWhenUsed="1"/>
+    <w:lsdException w:name="HTML Cite" w:semiHidden="1" w:unhideWhenUsed="1"/>
+    <w:lsdException w:name="HTML Code" w:semiHidden="1" w:unhideWhenUsed="1"/>
+    <w:lsdException w:name="HTML Definition" w:semiHidden="1" w:unhideWhenUsed="1"/>
+    <w:lsdException w:name="HTML Keyboard" w:semiHidden="1" w:unhideWhenUsed="1"/>
+    <w:lsdException w:name="HTML Preformatted" w:semiHidden="1" w:unhideWhenUsed="1"/>
+    <w:lsdException w:name="HTML Sample" w:semiHidden="1" w:unhideWhenUsed="1"/>
+    <w:lsdException w:name="HTML Typewriter" w:semiHidden="1" w:unhideWhenUsed="1"/>
+    <w:lsdException w:name="HTML Variable" w:semiHidden="1" w:unhideWhenUsed="1"/>
+    <w:lsdException w:name="Normal Table" w:semiHidden="1" w:unhideWhenUsed="1"/>
+    <w:lsdException w:name="annotation subject" w:semiHidden="1" w:unhideWhenUsed="1"/>
+    <w:lsdException w:name="No List" w:semiHidden="1" w:unhideWhenUsed="1"/>
+    <w:lsdException w:name="Outline List 1" w:semiHidden="1" w:unhideWhenUsed="1"/>
+    <w:lsdException w:name="Outline List 2" w:semiHidden="1" w:unhideWhenUsed="1"/>
+    <w:lsdException w:name="Outline List 3" w:semiHidden="1" w:unhideWhenUsed="1"/>
+    <w:lsdException w:name="Table Simple 1" w:semiHidden="1" w:unhideWhenUsed="1"/>
+    <w:lsdException w:name="Table Simple 2" w:semiHidden="1" w:unhideWhenUsed="1"/>
+    <w:lsdException w:name="Table Simple 3" w:semiHidden="1" w:unhideWhenUsed="1"/>
+    <w:lsdException w:name="Table Classic 1" w:semiHidden="1" w:unhideWhenUsed="1"/>
+    <w:lsdException w:name="Table Classic 2" w:semiHidden="1" w:unhideWhenUsed="1"/>
+    <w:lsdException w:name="Table Classic 3" w:semiHidden="1" w:unhideWhenUsed="1"/>
+    <w:lsdException w:name="Table Classic 4" w:semiHidden="1" w:unhideWhenUsed="1"/>
+    <w:lsdException w:name="Table Colorful 1" w:semiHidden="1" w:unhideWhenUsed="1"/>
+    <w:lsdException w:name="Table Colorful 2" w:semiHidden="1" w:unhideWhenUsed="1"/>
+    <w:lsdException w:name="Table Colorful 3" w:semiHidden="1" w:unhideWhenUsed="1"/>
+    <w:lsdException w:name="Table Columns 1" w:semiHidden="1" w:unhideWhenUsed="1"/>
+    <w:lsdException w:name="Table Columns 2" w:semiHidden="1" w:unhideWhenUsed="1"/>
+    <w:lsdException w:name="Table Columns 3" w:semiHidden="1" w:unhideWhenUsed="1"/>
+    <w:lsdException w:name="Table Columns 4" w:semiHidden="1" w:unhideWhenUsed="1"/>
+    <w:lsdException w:name="Table Columns 5" w:semiHidden="1" w:unhideWhenUsed="1"/>
+    <w:lsdException w:name="Table Grid 1" w:semiHidden="1" w:unhideWhenUsed="1"/>
+    <w:lsdException w:name="Table Grid 2" w:semiHidden="1" w:unhideWhenUsed="1"/>
+    <w:lsdException w:name="Table Grid 3" w:semiHidden="1" w:unhideWhenUsed="1"/>
+    <w:lsdException w:name="Table Grid 4" w:semiHidden="1" w:unhideWhenUsed="1"/>
+    <w:lsdException w:name="Table Grid 5" w:semiHidden="1" w:unhideWhenUsed="1"/>
+    <w:lsdException w:name="Table Grid 6" w:semiHidden="1" w:unhideWhenUsed="1"/>
+    <w:lsdException w:name="Table Grid 7" w:semiHidden="1" w:unhideWhenUsed="1"/>
+    <w:lsdException w:name="Table Grid 8" w:semiHidden="1" w:unhideWhenUsed="1"/>
+    <w:lsdException w:name="Table List 1" w:semiHidden="1" w:unhideWhenUsed="1"/>
+    <w:lsdException w:name="Table List 2" w:semiHidden="1" w:unhideWhenUsed="1"/>
+    <w:lsdException w:name="Table List 3" w:semiHidden="1" w:unhideWhenUsed="1"/>
+    <w:lsdException w:name="Table List 4" w:semiHidden="1" w:unhideWhenUsed="1"/>
+    <w:lsdException w:name="Table List 5" w:semiHidden="1" w:unhideWhenUsed="1"/>
+    <w:lsdException w:name="Table List 6" w:semiHidden="1" w:unhideWhenUsed="1"/>
+    <w:lsdException w:name="Table List 7" w:semiHidden="1" w:unhideWhenUsed="1"/>
+    <w:lsdException w:name="Table List 8" w:semiHidden="1" w:unhideWhenUsed="1"/>
+    <w:lsdException w:name="Table 3D effects 1" w:semiHidden="1" w:unhideWhenUsed="1"/>
+    <w:lsdException w:name="Table 3D effects 2" w:semiHidden="1" w:unhideWhenUsed="1"/>
+    <w:lsdException w:name="Table 3D effects 3" w:semiHidden="1" w:unhideWhenUsed="1"/>
+    <w:lsdException w:name="Table Contemporary" w:semiHidden="1" w:unhideWhenUsed="1"/>
+    <w:lsdException w:name="Table Elegant" w:semiHidden="1" w:unhideWhenUsed="1"/>
+    <w:lsdException w:name="Table Professional" w:semiHidden="1" w:unhideWhenUsed="1"/>
+    <w:lsdException w:name="Table Subtle 1" w:semiHidden="1" w:unhideWhenUsed="1"/>
+    <w:lsdException w:name="Table Subtle 2" w:semiHidden="1" w:unhideWhenUsed="1"/>
+    <w:lsdException w:name="Table Web 1" w:semiHidden="1" w:unhideWhenUsed="1"/>
+    <w:lsdException w:name="Table Web 2" w:semiHidden="1" w:unhideWhenUsed="1"/>
+    <w:lsdException w:name="Table Web 3" w:semiHidden="1" w:unhideWhenUsed="1"/>
+    <w:lsdException w:name="Balloon Text" w:semiHidden="1" w:unhideWhenUsed="1"/>
+    <w:lsdException w:name="Table Grid" w:uiPriority="59"/>
+    <w:lsdException w:name="Table Theme" w:semiHidden="1" w:unhideWhenUsed="1"/>
+    <w:lsdException w:name="Placeholder Text" w:semiHidden="1"/>
+    <w:lsdException w:name="No Spacing" w:uiPriority="1" w:qFormat="1"/>
+    <w:lsdException w:name="Light Shading" w:uiPriority="60"/>
+    <w:lsdException w:name="Light List" w:uiPriority="61"/>
+    <w:lsdException w:name="Light Grid" w:uiPriority="62"/>
+    <w:lsdException w:name="Medium Shading 1" w:uiPriority="63"/>
+    <w:lsdException w:name="Medium Shading 2" w:uiPriority="64"/>
+    <w:lsdException w:name="Medium List 1" w:uiPriority="65"/>
+    <w:lsdException w:name="Medium List 2" w:uiPriority="66"/>
+    <w:lsdException w:name="Medium Grid 1" w:uiPriority="67"/>
+    <w:lsdException w:name="Medium Grid 2" w:uiPriority="68"/>
+    <w:lsdException w:name="Medium Grid 3" w:uiPriority="69"/>
+    <w:lsdException w:name="Dark List" w:uiPriority="70"/>
+    <w:lsdException w:name="Colorful Shading" w:uiPriority="71"/>
+    <w:lsdException w:name="Colorful List" w:uiPriority="72"/>
+    <w:lsdException w:name="Colorful Grid" w:uiPriority="73"/>
+    <w:lsdException w:name="Light Shading Accent 1" w:uiPriority="60"/>
+    <w:lsdException w:name="Light List Accent 1" w:uiPriority="61"/>
+    <w:lsdException w:name="Light Grid Accent 1" w:uiPriority="62"/>
+    <w:lsdException w:name="Medium Shading 1 Accent 1" w:uiPriority="63"/>
+    <w:lsdException w:name="Medium Shading 2 Accent 1" w:uiPriority="64"/>
+    <w:lsdException w:name="Medium List 1 Accent 1" w:uiPriority="65"/>
+    <w:lsdException w:name="Revision" w:semiHidden="1"/>
+    <w:lsdException w:name="List Paragraph" w:uiPriority="34" w:qFormat="1"/>
+    <w:lsdException w:name="Quote" w:uiPriority="29" w:qFormat="1"/>
+    <w:lsdException w:name="Intense Quote" w:uiPriority="30" w:qFormat="1"/>
+    <w:lsdException w:name="Medium List 2 Accent 1" w:uiPriority="66"/>
+    <w:lsdException w:name="Medium Grid 1 Accent 1" w:uiPriority="67"/>
+    <w:lsdException w:name="Medium Grid 2 Accent 1" w:uiPriority="68"/>
+    <w:lsdException w:name="Medium Grid 3 Accent 1" w:uiPriority="69"/>
+    <w:lsdException w:name="Dark List Accent 1" w:uiPriority="70"/>
+    <w:lsdException w:name="Colorful Shading Accent 1" w:uiPriority="71"/>
+    <w:lsdException w:name="Colorful List Accent 1" w:uiPriority="72"/>
+    <w:lsdException w:name="Colorful Grid Accent 1" w:uiPriority="73"/>
+    <w:lsdException w:name="Light Shading Accent 2" w:uiPriority="60"/>
+    <w:lsdException w:name="Light List Accent 2" w:uiPriority="61"/>
+    <w:lsdException w:name="Light Grid Accent 2" w:uiPriority="62"/>
+    <w:lsdException w:name="Medium Shading 1 Accent 2" w:uiPriority="63"/>
+    <w:lsdException w:name="Medium Shading 2 Accent 2" w:uiPriority="64"/>
+    <w:lsdException w:name="Medium List 1 Accent 2" w:uiPriority="65"/>
+    <w:lsdException w:name="Medium List 2 Accent 2" w:uiPriority="66"/>
+    <w:lsdException w:name="Medium Grid 1 Accent 2" w:uiPriority="67"/>
+    <w:lsdException w:name="Medium Grid 2 Accent 2" w:uiPriority="68"/>
+    <w:lsdException w:name="Medium Grid 3 Accent 2" w:uiPriority="69"/>
+    <w:lsdException w:name="Dark List Accent 2" w:uiPriority="70"/>
+    <w:lsdException w:name="Colorful Shading Accent 2" w:uiPriority="71"/>
+    <w:lsdException w:name="Colorful List Accent 2" w:uiPriority="72"/>
+    <w:lsdException w:name="Colorful Grid Accent 2" w:uiPriority="73"/>
+    <w:lsdException w:name="Light Shading Accent 3" w:uiPriority="60"/>
+    <w:lsdException w:name="Light List Accent 3" w:uiPriority="61"/>
+    <w:lsdException w:name="Light Grid Accent 3" w:uiPriority="62"/>
+    <w:lsdException w:name="Medium Shading 1 Accent 3" w:uiPriority="63"/>
+    <w:lsdException w:name="Medium Shading 2 Accent 3" w:uiPriority="64"/>
+    <w:lsdException w:name="Medium List 1 Accent 3" w:uiPriority="65"/>
+    <w:lsdException w:name="Medium List 2 Accent 3" w:uiPriority="66"/>
+    <w:lsdException w:name="Medium Grid 1 Accent 3" w:uiPriority="67"/>
+    <w:lsdException w:name="Medium Grid 2 Accent 3" w:uiPriority="68"/>
+    <w:lsdException w:name="Medium Grid 3 Accent 3" w:uiPriority="69"/>
+    <w:lsdException w:name="Dark List Accent 3" w:uiPriority="70"/>
+    <w:lsdException w:name="Colorful Shading Accent 3" w:uiPriority="71"/>
+    <w:lsdException w:name="Colorful List Accent 3" w:uiPriority="72"/>
+    <w:lsdException w:name="Colorful Grid Accent 3" w:uiPriority="73"/>
+    <w:lsdException w:name="Light Shading Accent 4" w:uiPriority="60"/>
+    <w:lsdException w:name="Light List Accent 4" w:uiPriority="61"/>
+    <w:lsdException w:name="Light Grid Accent 4" w:uiPriority="62"/>
+    <w:lsdException w:name="Medium Shading 1 Accent 4" w:uiPriority="63"/>
+    <w:lsdException w:name="Medium Shading 2 Accent 4" w:uiPriority="64"/>
+    <w:lsdException w:name="Medium List 1 Accent 4" w:uiPriority="65"/>
+    <w:lsdException w:name="Medium List 2 Accent 4" w:uiPriority="66"/>
+    <w:lsdException w:name="Medium Grid 1 Accent 4" w:uiPriority="67"/>
+    <w:lsdException w:name="Medium Grid 2 Accent 4" w:uiPriority="68"/>
+    <w:lsdException w:name="Medium Grid 3 Accent 4" w:uiPriority="69"/>
+    <w:lsdException w:name="Dark List Accent 4" w:uiPriority="70"/>
+    <w:lsdException w:name="Colorful Shading Accent 4" w:uiPriority="71"/>
+    <w:lsdException w:name="Colorful List Accent 4" w:uiPriority="72"/>
+    <w:lsdException w:name="Colorful Grid Accent 4" w:uiPriority="73"/>
+    <w:lsdException w:name="Light Shading Accent 5" w:uiPriority="60"/>
+    <w:lsdException w:name="Light List Accent 5" w:uiPriority="61"/>
+    <w:lsdException w:name="Light Grid Accent 5" w:uiPriority="62"/>
+    <w:lsdException w:name="Medium Shading 1 Accent 5" w:uiPriority="63"/>
+    <w:lsdException w:name="Medium Shading 2 Accent 5" w:uiPriority="64"/>
+    <w:lsdException w:name="Medium List 1 Accent 5" w:uiPriority="65"/>
+    <w:lsdException w:name="Medium List 2 Accent 5" w:uiPriority="66"/>
+    <w:lsdException w:name="Medium Grid 1 Accent 5" w:uiPriority="67"/>
+    <w:lsdException w:name="Medium Grid 2 Accent 5" w:uiPriority="68"/>
+    <w:lsdException w:name="Medium Grid 3 Accent 5" w:uiPriority="69"/>
+    <w:lsdException w:name="Dark List Accent 5" w:uiPriority="70"/>
+    <w:lsdException w:name="Colorful Shading Accent 5" w:uiPriority="71"/>
+    <w:lsdException w:name="Colorful List Accent 5" w:uiPriority="72"/>
+    <w:lsdException w:name="Colorful Grid Accent 5" w:uiPriority="73"/>
+    <w:lsdException w:name="Light Shading Accent 6" w:uiPriority="60"/>
+    <w:lsdException w:name="Light List Accent 6" w:uiPriority="61"/>
+    <w:lsdException w:name="Light Grid Accent 6" w:uiPriority="62"/>
+    <w:lsdException w:name="Medium Shading 1 Accent 6" w:uiPriority="63"/>
+    <w:lsdException w:name="Medium Shading 2 Accent 6" w:uiPriority="64"/>
+    <w:lsdException w:name="Medium List 1 Accent 6" w:uiPriority="65"/>
+    <w:lsdException w:name="Medium List 2 Accent 6" w:uiPriority="66"/>
+    <w:lsdException w:name="Medium Grid 1 Accent 6" w:uiPriority="67"/>
+    <w:lsdException w:name="Medium Grid 2 Accent 6" w:uiPriority="68"/>
+    <w:lsdException w:name="Medium Grid 3 Accent 6" w:uiPriority="69"/>
+    <w:lsdException w:name="Dark List Accent 6" w:uiPriority="70"/>
+    <w:lsdException w:name="Colorful Shading Accent 6" w:uiPriority="71"/>
+    <w:lsdException w:name="Colorful List Accent 6" w:uiPriority="72"/>
+    <w:lsdException w:name="Colorful Grid Accent 6" w:uiPriority="73"/>
+    <w:lsdException w:name="Subtle Emphasis" w:uiPriority="19" w:qFormat="1"/>
+    <w:lsdException w:name="Intense Emphasis" w:uiPriority="21" w:qFormat="1"/>
+    <w:lsdException w:name="Subtle Reference" w:uiPriority="31" w:qFormat="1"/>
+    <w:lsdException w:name="Intense Reference" w:uiPriority="32" w:qFormat="1"/>
+    <w:lsdException w:name="Book Title" w:uiPriority="33" w:qFormat="1"/>
+    <w:lsdException w:name="Bibliography" w:semiHidden="1" w:uiPriority="37" w:unhideWhenUsed="1"/>
+    <w:lsdException w:name="TOC Heading" w:semiHidden="1" w:uiPriority="39" w:unhideWhenUsed="1" w:qFormat="1"/>
+    <w:lsdException w:name="Plain Table 1" w:uiPriority="41"/>
+    <w:lsdException w:name="Plain Table 2" w:uiPriority="42"/>
+    <w:lsdException w:name="Plain Table 3" w:uiPriority="43"/>
+    <w:lsdException w:name="Plain Table 4" w:uiPriority="44"/>
+    <w:lsdException w:name="Plain Table 5" w:uiPriority="45"/>
+    <w:lsdException w:name="Grid Table Light" w:uiPriority="40"/>
+    <w:lsdException w:name="Grid Table 1 Light" w:uiPriority="46"/>
+    <w:lsdException w:name="Grid Table 2" w:uiPriority="47"/>
+    <w:lsdException w:name="Grid Table 3" w:uiPriority="48"/>
+    <w:lsdException w:name="Grid Table 4" w:uiPriority="49"/>
+    <w:lsdException w:name="Grid Table 5 Dark" w:uiPriority="50"/>
+    <w:lsdException w:name="Grid Table 6 Colorful" w:uiPriority="51"/>
+    <w:lsdException w:name="Grid Table 7 Colorful" w:uiPriority="52"/>
+    <w:lsdException w:name="Grid Table 1 Light Accent 1" w:uiPriority="46"/>
+    <w:lsdException w:name="Grid Table 2 Accent 1" w:uiPriority="47"/>
+    <w:lsdException w:name="Grid Table 3 Accent 1" w:uiPriority="48"/>
+    <w:lsdException w:name="Grid Table 4 Accent 1" w:uiPriority="49"/>
+    <w:lsdException w:name="Grid Table 5 Dark Accent 1" w:uiPriority="50"/>
+    <w:lsdException w:name="Grid Table 6 Colorful Accent 1" w:uiPriority="51"/>
+    <w:lsdException w:name="Grid Table 7 Colorful Accent 1" w:uiPriority="52"/>
+    <w:lsdException w:name="Grid Table 1 Light Accent 2" w:uiPriority="46"/>
+    <w:lsdException w:name="Grid Table 2 Accent 2" w:uiPriority="47"/>
+    <w:lsdException w:name="Grid Table 3 Accent 2" w:uiPriority="48"/>
+    <w:lsdException w:name="Grid Table 4 Accent 2" w:uiPriority="49"/>
+    <w:lsdException w:name="Grid Table 5 Dark Accent 2" w:uiPriority="50"/>
+    <w:lsdException w:name="Grid Table 6 Colorful Accent 2" w:uiPriority="51"/>
+    <w:lsdException w:name="Grid Table 7 Colorful Accent 2" w:uiPriority="52"/>
+    <w:lsdException w:name="Grid Table 1 Light Accent 3" w:uiPriority="46"/>
+    <w:lsdException w:name="Grid Table 2 Accent 3" w:uiPriority="47"/>
+    <w:lsdException w:name="Grid Table 3 Accent 3" w:uiPriority="48"/>
+    <w:lsdException w:name="Grid Table 4 Accent 3" w:uiPriority="49"/>
+    <w:lsdException w:name="Grid Table 5 Dark Accent 3" w:uiPriority="50"/>
+    <w:lsdException w:name="Grid Table 6 Colorful Accent 3" w:uiPriority="51"/>
+    <w:lsdException w:name="Grid Table 7 Colorful Accent 3" w:uiPriority="52"/>
+    <w:lsdException w:name="Grid Table 1 Light Accent 4" w:uiPriority="46"/>
+    <w:lsdException w:name="Grid Table 2 Accent 4" w:uiPriority="47"/>
+    <w:lsdException w:name="Grid Table 3 Accent 4" w:uiPriority="48"/>
+    <w:lsdException w:name="Grid Table 4 Accent 4" w:uiPriority="49"/>
+    <w:lsdException w:name="Grid Table 5 Dark Accent 4" w:uiPriority="50"/>
+    <w:lsdException w:name="Grid Table 6 Colorful Accent 4" w:uiPriority="51"/>
+    <w:lsdException w:name="Grid Table 7 Colorful Accent 4" w:uiPriority="52"/>
+    <w:lsdException w:name="Grid Table 1 Light Accent 5" w:uiPriority="46"/>
+    <w:lsdException w:name="Grid Table 2 Accent 5" w:uiPriority="47"/>
+    <w:lsdException w:name="Grid Table 3 Accent 5" w:uiPriority="48"/>
+    <w:lsdException w:name="Grid Table 4 Accent 5" w:uiPriority="49"/>
+    <w:lsdException w:name="Grid Table 5 Dark Accent 5" w:uiPriority="50"/>
+    <w:lsdException w:name="Grid Table 6 Colorful Accent 5" w:uiPriority="51"/>
+    <w:lsdException w:name="Grid Table 7 Colorful Accent 5" w:uiPriority="52"/>
+    <w:lsdException w:name="Grid Table 1 Light Accent 6" w:uiPriority="46"/>
+    <w:lsdException w:name="Grid Table 2 Accent 6" w:uiPriority="47"/>
+    <w:lsdException w:name="Grid Table 3 Accent 6" w:uiPriority="48"/>
+    <w:lsdException w:name="Grid Table 4 Accent 6" w:uiPriority="49"/>
+    <w:lsdException w:name="Grid Table 5 Dark Accent 6" w:uiPriority="50"/>
+    <w:lsdException w:name="Grid Table 6 Colorful Accent 6" w:uiPriority="51"/>
+    <w:lsdException w:name="Grid Table 7 Colorful Accent 6" w:uiPriority="52"/>
+    <w:lsdException w:name="List Table 1 Light" w:uiPriority="46"/>
+    <w:lsdException w:name="List Table 2" w:uiPriority="47"/>
+    <w:lsdException w:name="List Table 3" w:uiPriority="48"/>
+    <w:lsdException w:name="List Table 4" w:uiPriority="49"/>
+    <w:lsdException w:name="List Table 5 Dark" w:uiPriority="50"/>
+    <w:lsdException w:name="List Table 6 Colorful" w:uiPriority="51"/>
+    <w:lsdException w:name="List Table 7 Colorful" w:uiPriority="52"/>
+    <w:lsdException w:name="List Table 1 Light Accent 1" w:uiPriority="46"/>
+    <w:lsdException w:name="List Table 2 Accent 1" w:uiPriority="47"/>
+    <w:lsdException w:name="List Table 3 Accent 1" w:uiPriority="48"/>
+    <w:lsdException w:name="List Table 4 Accent 1" w:uiPriority="49"/>
+    <w:lsdException w:name="List Table 5 Dark Accent 1" w:uiPriority="50"/>
+    <w:lsdException w:name="List Table 6 Colorful Accent 1" w:uiPriority="51"/>
+    <w:lsdException w:name="List Table 7 Colorful Accent 1" w:uiPriority="52"/>
+    <w:lsdException w:name="List Table 1 Light Accent 2" w:uiPriority="46"/>
+    <w:lsdException w:name="List Table 2 Accent 2" w:uiPriority="47"/>
+    <w:lsdException w:name="List Table 3 Accent 2" w:uiPriority="48"/>
+    <w:lsdException w:name="List Table 4 Accent 2" w:uiPriority="49"/>
+    <w:lsdException w:name="List Table 5 Dark Accent 2" w:uiPriority="50"/>
+    <w:lsdException w:name="List Table 6 Colorful Accent 2" w:uiPriority="51"/>
+    <w:lsdException w:name="List Table 7 Colorful Accent 2" w:uiPriority="52"/>
+    <w:lsdException w:name="List Table 1 Light Accent 3" w:uiPriority="46"/>
+    <w:lsdException w:name="List Table 2 Accent 3" w:uiPriority="47"/>
+    <w:lsdException w:name="List Table 3 Accent 3" w:uiPriority="48"/>
+    <w:lsdException w:name="List Table 4 Accent 3" w:uiPriority="49"/>
+    <w:lsdException w:name="List Table 5 Dark Accent 3" w:uiPriority="50"/>
+    <w:lsdException w:name="List Table 6 Colorful Accent 3" w:uiPriority="51"/>
+    <w:lsdException w:name="List Table 7 Colorful Accent 3" w:uiPriority="52"/>
+    <w:lsdException w:name="List Table 1 Light Accent 4" w:uiPriority="46"/>
+    <w:lsdException w:name="List Table 2 Accent 4" w:uiPriority="47"/>
+    <w:lsdException w:name="List Table 3 Accent 4" w:uiPriority="48"/>
+    <w:lsdException w:name="List Table 4 Accent 4" w:uiPriority="49"/>
+    <w:lsdException w:name="List Table 5 Dark Accent 4" w:uiPriority="50"/>
+    <w:lsdException w:name="List Table 6 Colorful Accent 4" w:uiPriority="51"/>
+    <w:lsdException w:name="List Table 7 Colorful Accent 4" w:uiPriority="52"/>
+    <w:lsdException w:name="List Table 1 Light Accent 5" w:uiPriority="46"/>
+    <w:lsdException w:name="List Table 2 Accent 5" w:uiPriority="47"/>
+    <w:lsdException w:name="List Table 3 Accent 5" w:uiPriority="48"/>
+    <w:lsdException w:name="List Table 4 Accent 5" w:uiPriority="49"/>
+    <w:lsdException w:name="List Table 5 Dark Accent 5" w:uiPriority="50"/>
+    <w:lsdException w:name="List Table 6 Colorful Accent 5" w:uiPriority="51"/>
+    <w:lsdException w:name="List Table 7 Colorful Accent 5" w:uiPriority="52"/>
+    <w:lsdException w:name="List Table 1 Light Accent 6" w:uiPriority="46"/>
+    <w:lsdException w:name="List Table 2 Accent 6" w:uiPriority="47"/>
+    <w:lsdException w:name="List Table 3 Accent 6" w:uiPriority="48"/>
+    <w:lsdException w:name="List Table 4 Accent 6" w:uiPriority="49"/>
+    <w:lsdException w:name="List Table 5 Dark Accent 6" w:uiPriority="50"/>
+    <w:lsdException w:name="List Table 6 Colorful Accent 6" w:uiPriority="51"/>
+    <w:lsdException w:name="List Table 7 Colorful Accent 6" w:uiPriority="52"/>
   </w:latentStyles>
   <w:style w:type="paragraph" w:default="1" w:styleId="a">
     <w:name w:val="Normal"/>
@@ -4371,7 +4792,6 @@
     <w:uiPriority w:val="99"/>
     <w:semiHidden/>
     <w:unhideWhenUsed/>
-    <w:qFormat/>
     <w:tblPr>
       <w:tblInd w:w="0" w:type="dxa"/>
       <w:tblCellMar>

--- a/USB HID Programming.docx
+++ b/USB HID Programming.docx
@@ -1,6 +1,6 @@
 
 <file path=word/document.xml><?xml version="1.0" encoding="utf-8"?>
-<w:document xmlns:wpc="http://schemas.microsoft.com/office/word/2010/wordprocessingCanvas" xmlns:mc="http://schemas.openxmlformats.org/markup-compatibility/2006" xmlns:o="urn:schemas-microsoft-com:office:office" xmlns:r="http://schemas.openxmlformats.org/officeDocument/2006/relationships" xmlns:m="http://schemas.openxmlformats.org/officeDocument/2006/math" xmlns:v="urn:schemas-microsoft-com:vml" xmlns:wp14="http://schemas.microsoft.com/office/word/2010/wordprocessingDrawing" xmlns:wp="http://schemas.openxmlformats.org/drawingml/2006/wordprocessingDrawing" xmlns:w10="urn:schemas-microsoft-com:office:word" xmlns:w="http://schemas.openxmlformats.org/wordprocessingml/2006/main" xmlns:w14="http://schemas.microsoft.com/office/word/2010/wordml" xmlns:w15="http://schemas.microsoft.com/office/word/2012/wordml" xmlns:wpg="http://schemas.microsoft.com/office/word/2010/wordprocessingGroup" xmlns:wpi="http://schemas.microsoft.com/office/word/2010/wordprocessingInk" xmlns:wne="http://schemas.microsoft.com/office/word/2006/wordml" xmlns:wps="http://schemas.microsoft.com/office/word/2010/wordprocessingShape" mc:Ignorable="w14 w15 wp14">
+<w:document xmlns:ve="http://schemas.openxmlformats.org/markup-compatibility/2006" xmlns:o="urn:schemas-microsoft-com:office:office" xmlns:r="http://schemas.openxmlformats.org/officeDocument/2006/relationships" xmlns:m="http://schemas.openxmlformats.org/officeDocument/2006/math" xmlns:v="urn:schemas-microsoft-com:vml" xmlns:wp="http://schemas.openxmlformats.org/drawingml/2006/wordprocessingDrawing" xmlns:w10="urn:schemas-microsoft-com:office:word" xmlns:w="http://schemas.openxmlformats.org/wordprocessingml/2006/main" xmlns:wne="http://schemas.microsoft.com/office/word/2006/wordml">
   <w:body>
     <w:p>
       <w:r>
@@ -24,6 +24,11 @@
       </w:r>
     </w:p>
     <w:p>
+      <w:pPr>
+        <w:rPr>
+          <w:rFonts w:hint="eastAsia"/>
+        </w:rPr>
+      </w:pPr>
       <w:r>
         <w:rPr>
           <w:rFonts w:hint="eastAsia"/>
@@ -77,6 +82,18 @@
       </w:r>
     </w:p>
     <w:p>
+      <w:r>
+        <w:rPr>
+          <w:rFonts w:ascii="Consolas" w:hAnsi="Consolas" w:cs="Consolas"/>
+          <w:color w:val="000000"/>
+          <w:kern w:val="0"/>
+          <w:szCs w:val="24"/>
+          <w:shd w:val="clear" w:color="auto" w:fill="F0D8A8"/>
+        </w:rPr>
+        <w:t>CUSTOM_HID_ReportDesc_FS</w:t>
+      </w:r>
+    </w:p>
+    <w:p>
       <w:pPr>
         <w:widowControl/>
         <w:shd w:val="clear" w:color="auto" w:fill="1E1E1E"/>
@@ -1524,255 +1541,326 @@
     </w:p>
     <w:p>
       <w:pPr>
-        <w:autoSpaceDE w:val="0"/>
-        <w:autoSpaceDN w:val="0"/>
-        <w:adjustRightInd w:val="0"/>
-        <w:rPr>
-          <w:rFonts w:ascii="Consolas" w:hAnsi="Consolas" w:cs="Consolas"/>
-          <w:kern w:val="0"/>
-          <w:szCs w:val="24"/>
-        </w:rPr>
-      </w:pPr>
-      <w:r>
-        <w:rPr>
-          <w:rFonts w:ascii="Consolas" w:hAnsi="Consolas" w:cs="Consolas"/>
-          <w:b/>
-          <w:bCs/>
-          <w:color w:val="7F0055"/>
-          <w:kern w:val="0"/>
-          <w:szCs w:val="24"/>
+        <w:widowControl/>
+        <w:shd w:val="clear" w:color="auto" w:fill="1E1E1E"/>
+        <w:spacing w:line="285" w:lineRule="atLeast"/>
+        <w:rPr>
+          <w:rFonts w:ascii="Consolas" w:eastAsia="新細明體" w:hAnsi="Consolas" w:cs="新細明體"/>
+          <w:color w:val="D4D4D4"/>
+          <w:kern w:val="0"/>
+          <w:sz w:val="21"/>
+          <w:szCs w:val="21"/>
+        </w:rPr>
+      </w:pPr>
+      <w:r>
+        <w:rPr>
+          <w:rFonts w:ascii="Consolas" w:eastAsia="新細明體" w:hAnsi="Consolas" w:cs="新細明體"/>
+          <w:color w:val="C586C0"/>
+          <w:kern w:val="0"/>
+          <w:sz w:val="21"/>
+          <w:szCs w:val="21"/>
         </w:rPr>
         <w:t>#define</w:t>
       </w:r>
       <w:r>
         <w:rPr>
-          <w:rFonts w:ascii="Consolas" w:hAnsi="Consolas" w:cs="Consolas"/>
-          <w:color w:val="000000"/>
-          <w:kern w:val="0"/>
-          <w:szCs w:val="24"/>
-        </w:rPr>
-        <w:t xml:space="preserve"> USBD_VID     1155</w:t>
-      </w:r>
-    </w:p>
-    <w:p>
-      <w:pPr>
-        <w:autoSpaceDE w:val="0"/>
-        <w:autoSpaceDN w:val="0"/>
-        <w:adjustRightInd w:val="0"/>
-        <w:rPr>
-          <w:rFonts w:ascii="Consolas" w:hAnsi="Consolas" w:cs="Consolas"/>
-          <w:kern w:val="0"/>
-          <w:szCs w:val="24"/>
-        </w:rPr>
-      </w:pPr>
-      <w:r>
-        <w:rPr>
-          <w:rFonts w:ascii="Consolas" w:hAnsi="Consolas" w:cs="Consolas"/>
-          <w:b/>
-          <w:bCs/>
-          <w:color w:val="7F0055"/>
-          <w:kern w:val="0"/>
-          <w:szCs w:val="24"/>
+          <w:rFonts w:ascii="Consolas" w:eastAsia="新細明體" w:hAnsi="Consolas" w:cs="新細明體"/>
+          <w:color w:val="569CD6"/>
+          <w:kern w:val="0"/>
+          <w:sz w:val="21"/>
+          <w:szCs w:val="21"/>
+        </w:rPr>
+        <w:t> USBD_VID     </w:t>
+      </w:r>
+      <w:r>
+        <w:rPr>
+          <w:rFonts w:ascii="Consolas" w:eastAsia="新細明體" w:hAnsi="Consolas" w:cs="新細明體"/>
+          <w:color w:val="B5CEA8"/>
+          <w:kern w:val="0"/>
+          <w:sz w:val="21"/>
+          <w:szCs w:val="21"/>
+        </w:rPr>
+        <w:t>1155</w:t>
+      </w:r>
+    </w:p>
+    <w:p>
+      <w:pPr>
+        <w:widowControl/>
+        <w:shd w:val="clear" w:color="auto" w:fill="1E1E1E"/>
+        <w:spacing w:line="285" w:lineRule="atLeast"/>
+        <w:rPr>
+          <w:rFonts w:ascii="Consolas" w:eastAsia="新細明體" w:hAnsi="Consolas" w:cs="新細明體"/>
+          <w:color w:val="D4D4D4"/>
+          <w:kern w:val="0"/>
+          <w:sz w:val="21"/>
+          <w:szCs w:val="21"/>
+        </w:rPr>
+      </w:pPr>
+      <w:r>
+        <w:rPr>
+          <w:rFonts w:ascii="Consolas" w:eastAsia="新細明體" w:hAnsi="Consolas" w:cs="新細明體"/>
+          <w:color w:val="C586C0"/>
+          <w:kern w:val="0"/>
+          <w:sz w:val="21"/>
+          <w:szCs w:val="21"/>
         </w:rPr>
         <w:t>#define</w:t>
       </w:r>
       <w:r>
         <w:rPr>
-          <w:rFonts w:ascii="Consolas" w:hAnsi="Consolas" w:cs="Consolas"/>
-          <w:color w:val="000000"/>
-          <w:kern w:val="0"/>
-          <w:szCs w:val="24"/>
-        </w:rPr>
-        <w:t xml:space="preserve"> USBD_LANGID_STRING     1033</w:t>
-      </w:r>
-    </w:p>
-    <w:p>
-      <w:pPr>
-        <w:autoSpaceDE w:val="0"/>
-        <w:autoSpaceDN w:val="0"/>
-        <w:adjustRightInd w:val="0"/>
-        <w:rPr>
-          <w:rFonts w:ascii="Consolas" w:hAnsi="Consolas" w:cs="Consolas"/>
-          <w:kern w:val="0"/>
-          <w:szCs w:val="24"/>
-        </w:rPr>
-      </w:pPr>
-      <w:r>
-        <w:rPr>
-          <w:rFonts w:ascii="Consolas" w:hAnsi="Consolas" w:cs="Consolas"/>
-          <w:b/>
-          <w:bCs/>
-          <w:color w:val="7F0055"/>
-          <w:kern w:val="0"/>
-          <w:szCs w:val="24"/>
+          <w:rFonts w:ascii="Consolas" w:eastAsia="新細明體" w:hAnsi="Consolas" w:cs="新細明體"/>
+          <w:color w:val="569CD6"/>
+          <w:kern w:val="0"/>
+          <w:sz w:val="21"/>
+          <w:szCs w:val="21"/>
+        </w:rPr>
+        <w:t> USBD_LANGID_STRING     </w:t>
+      </w:r>
+      <w:r>
+        <w:rPr>
+          <w:rFonts w:ascii="Consolas" w:eastAsia="新細明體" w:hAnsi="Consolas" w:cs="新細明體"/>
+          <w:color w:val="B5CEA8"/>
+          <w:kern w:val="0"/>
+          <w:sz w:val="21"/>
+          <w:szCs w:val="21"/>
+        </w:rPr>
+        <w:t>1033</w:t>
+      </w:r>
+    </w:p>
+    <w:p>
+      <w:pPr>
+        <w:widowControl/>
+        <w:shd w:val="clear" w:color="auto" w:fill="1E1E1E"/>
+        <w:spacing w:line="285" w:lineRule="atLeast"/>
+        <w:rPr>
+          <w:rFonts w:ascii="Consolas" w:eastAsia="新細明體" w:hAnsi="Consolas" w:cs="新細明體"/>
+          <w:color w:val="D4D4D4"/>
+          <w:kern w:val="0"/>
+          <w:sz w:val="21"/>
+          <w:szCs w:val="21"/>
+        </w:rPr>
+      </w:pPr>
+      <w:r>
+        <w:rPr>
+          <w:rFonts w:ascii="Consolas" w:eastAsia="新細明體" w:hAnsi="Consolas" w:cs="新細明體"/>
+          <w:color w:val="C586C0"/>
+          <w:kern w:val="0"/>
+          <w:sz w:val="21"/>
+          <w:szCs w:val="21"/>
         </w:rPr>
         <w:t>#define</w:t>
       </w:r>
       <w:r>
         <w:rPr>
-          <w:rFonts w:ascii="Consolas" w:hAnsi="Consolas" w:cs="Consolas"/>
-          <w:color w:val="000000"/>
-          <w:kern w:val="0"/>
-          <w:szCs w:val="24"/>
-        </w:rPr>
-        <w:t xml:space="preserve"> USBD_MANUFACTURER_STRING     </w:t>
-      </w:r>
-      <w:r>
-        <w:rPr>
-          <w:rFonts w:ascii="Consolas" w:hAnsi="Consolas" w:cs="Consolas"/>
-          <w:color w:val="2A00FF"/>
-          <w:kern w:val="0"/>
-          <w:szCs w:val="24"/>
+          <w:rFonts w:ascii="Consolas" w:eastAsia="新細明體" w:hAnsi="Consolas" w:cs="新細明體"/>
+          <w:color w:val="569CD6"/>
+          <w:kern w:val="0"/>
+          <w:sz w:val="21"/>
+          <w:szCs w:val="21"/>
+        </w:rPr>
+        <w:t> USBD_MANUFACTURER_STRING     </w:t>
+      </w:r>
+      <w:r>
+        <w:rPr>
+          <w:rFonts w:ascii="Consolas" w:eastAsia="新細明體" w:hAnsi="Consolas" w:cs="新細明體"/>
+          <w:color w:val="CE9178"/>
+          <w:kern w:val="0"/>
+          <w:sz w:val="21"/>
+          <w:szCs w:val="21"/>
         </w:rPr>
         <w:t>"STMicroelectronics"</w:t>
       </w:r>
     </w:p>
     <w:p>
       <w:pPr>
-        <w:autoSpaceDE w:val="0"/>
-        <w:autoSpaceDN w:val="0"/>
-        <w:adjustRightInd w:val="0"/>
-        <w:rPr>
-          <w:rFonts w:ascii="Consolas" w:hAnsi="Consolas" w:cs="Consolas"/>
-          <w:kern w:val="0"/>
-          <w:szCs w:val="24"/>
-        </w:rPr>
-      </w:pPr>
-      <w:r>
-        <w:rPr>
-          <w:rFonts w:ascii="Consolas" w:hAnsi="Consolas" w:cs="Consolas"/>
-          <w:b/>
-          <w:bCs/>
-          <w:color w:val="7F0055"/>
-          <w:kern w:val="0"/>
-          <w:szCs w:val="24"/>
+        <w:widowControl/>
+        <w:shd w:val="clear" w:color="auto" w:fill="1E1E1E"/>
+        <w:spacing w:line="285" w:lineRule="atLeast"/>
+        <w:rPr>
+          <w:rFonts w:ascii="Consolas" w:eastAsia="新細明體" w:hAnsi="Consolas" w:cs="新細明體"/>
+          <w:color w:val="D4D4D4"/>
+          <w:kern w:val="0"/>
+          <w:sz w:val="21"/>
+          <w:szCs w:val="21"/>
+        </w:rPr>
+      </w:pPr>
+      <w:r>
+        <w:rPr>
+          <w:rFonts w:ascii="Consolas" w:eastAsia="新細明體" w:hAnsi="Consolas" w:cs="新細明體"/>
+          <w:color w:val="C586C0"/>
+          <w:kern w:val="0"/>
+          <w:sz w:val="21"/>
+          <w:szCs w:val="21"/>
         </w:rPr>
         <w:t>#define</w:t>
       </w:r>
       <w:r>
         <w:rPr>
-          <w:rFonts w:ascii="Consolas" w:hAnsi="Consolas" w:cs="Consolas"/>
-          <w:color w:val="000000"/>
-          <w:kern w:val="0"/>
-          <w:szCs w:val="24"/>
-        </w:rPr>
-        <w:t xml:space="preserve"> USBD_PID_FS     22352</w:t>
-      </w:r>
-    </w:p>
-    <w:p>
-      <w:pPr>
-        <w:autoSpaceDE w:val="0"/>
-        <w:autoSpaceDN w:val="0"/>
-        <w:adjustRightInd w:val="0"/>
-        <w:rPr>
-          <w:rFonts w:ascii="Consolas" w:hAnsi="Consolas" w:cs="Consolas"/>
-          <w:kern w:val="0"/>
-          <w:szCs w:val="24"/>
-        </w:rPr>
-      </w:pPr>
-      <w:r>
-        <w:rPr>
-          <w:rFonts w:ascii="Consolas" w:hAnsi="Consolas" w:cs="Consolas"/>
-          <w:b/>
-          <w:bCs/>
-          <w:color w:val="7F0055"/>
-          <w:kern w:val="0"/>
-          <w:szCs w:val="24"/>
+          <w:rFonts w:ascii="Consolas" w:eastAsia="新細明體" w:hAnsi="Consolas" w:cs="新細明體"/>
+          <w:color w:val="569CD6"/>
+          <w:kern w:val="0"/>
+          <w:sz w:val="21"/>
+          <w:szCs w:val="21"/>
+        </w:rPr>
+        <w:t> USBD_PID_FS     </w:t>
+      </w:r>
+      <w:r>
+        <w:rPr>
+          <w:rFonts w:ascii="Consolas" w:eastAsia="新細明體" w:hAnsi="Consolas" w:cs="新細明體"/>
+          <w:color w:val="B5CEA8"/>
+          <w:kern w:val="0"/>
+          <w:sz w:val="21"/>
+          <w:szCs w:val="21"/>
+        </w:rPr>
+        <w:t>22352</w:t>
+      </w:r>
+    </w:p>
+    <w:p>
+      <w:pPr>
+        <w:widowControl/>
+        <w:shd w:val="clear" w:color="auto" w:fill="1E1E1E"/>
+        <w:spacing w:line="285" w:lineRule="atLeast"/>
+        <w:rPr>
+          <w:rFonts w:ascii="Consolas" w:eastAsia="新細明體" w:hAnsi="Consolas" w:cs="新細明體"/>
+          <w:color w:val="D4D4D4"/>
+          <w:kern w:val="0"/>
+          <w:sz w:val="21"/>
+          <w:szCs w:val="21"/>
+        </w:rPr>
+      </w:pPr>
+      <w:r>
+        <w:rPr>
+          <w:rFonts w:ascii="Consolas" w:eastAsia="新細明體" w:hAnsi="Consolas" w:cs="新細明體"/>
+          <w:color w:val="C586C0"/>
+          <w:kern w:val="0"/>
+          <w:sz w:val="21"/>
+          <w:szCs w:val="21"/>
         </w:rPr>
         <w:t>#define</w:t>
       </w:r>
       <w:r>
         <w:rPr>
-          <w:rFonts w:ascii="Consolas" w:hAnsi="Consolas" w:cs="Consolas"/>
-          <w:color w:val="000000"/>
-          <w:kern w:val="0"/>
-          <w:szCs w:val="24"/>
-        </w:rPr>
-        <w:t xml:space="preserve"> USBD_PRODUCT_STRING_FS     </w:t>
-      </w:r>
-      <w:r>
-        <w:rPr>
-          <w:rFonts w:ascii="Consolas" w:hAnsi="Consolas" w:cs="Consolas"/>
-          <w:color w:val="2A00FF"/>
-          <w:kern w:val="0"/>
-          <w:szCs w:val="24"/>
-        </w:rPr>
-        <w:t>"STM32 Custom Human interface"</w:t>
-      </w:r>
-    </w:p>
-    <w:p>
-      <w:pPr>
-        <w:autoSpaceDE w:val="0"/>
-        <w:autoSpaceDN w:val="0"/>
-        <w:adjustRightInd w:val="0"/>
-        <w:rPr>
-          <w:rFonts w:ascii="Consolas" w:hAnsi="Consolas" w:cs="Consolas"/>
-          <w:kern w:val="0"/>
-          <w:szCs w:val="24"/>
-        </w:rPr>
-      </w:pPr>
-      <w:r>
-        <w:rPr>
-          <w:rFonts w:ascii="Consolas" w:hAnsi="Consolas" w:cs="Consolas"/>
-          <w:b/>
-          <w:bCs/>
-          <w:color w:val="7F0055"/>
-          <w:kern w:val="0"/>
-          <w:szCs w:val="24"/>
+          <w:rFonts w:ascii="Consolas" w:eastAsia="新細明體" w:hAnsi="Consolas" w:cs="新細明體"/>
+          <w:color w:val="569CD6"/>
+          <w:kern w:val="0"/>
+          <w:sz w:val="21"/>
+          <w:szCs w:val="21"/>
+        </w:rPr>
+        <w:t> USBD_PRODUCT_STRING_FS     </w:t>
+      </w:r>
+      <w:r>
+        <w:rPr>
+          <w:rFonts w:ascii="Consolas" w:eastAsia="新細明體" w:hAnsi="Consolas" w:cs="新細明體"/>
+          <w:color w:val="CE9178"/>
+          <w:kern w:val="0"/>
+          <w:sz w:val="21"/>
+          <w:szCs w:val="21"/>
+        </w:rPr>
+        <w:t>"STM32 Custom Human interface"</w:t>
+      </w:r>
+    </w:p>
+    <w:p>
+      <w:pPr>
+        <w:widowControl/>
+        <w:shd w:val="clear" w:color="auto" w:fill="1E1E1E"/>
+        <w:spacing w:line="285" w:lineRule="atLeast"/>
+        <w:rPr>
+          <w:rFonts w:ascii="Consolas" w:eastAsia="新細明體" w:hAnsi="Consolas" w:cs="新細明體"/>
+          <w:color w:val="D4D4D4"/>
+          <w:kern w:val="0"/>
+          <w:sz w:val="21"/>
+          <w:szCs w:val="21"/>
+        </w:rPr>
+      </w:pPr>
+      <w:r>
+        <w:rPr>
+          <w:rFonts w:ascii="Consolas" w:eastAsia="新細明體" w:hAnsi="Consolas" w:cs="新細明體"/>
+          <w:color w:val="C586C0"/>
+          <w:kern w:val="0"/>
+          <w:sz w:val="21"/>
+          <w:szCs w:val="21"/>
         </w:rPr>
         <w:t>#define</w:t>
       </w:r>
       <w:r>
         <w:rPr>
-          <w:rFonts w:ascii="Consolas" w:hAnsi="Consolas" w:cs="Consolas"/>
-          <w:color w:val="000000"/>
-          <w:kern w:val="0"/>
-          <w:szCs w:val="24"/>
-        </w:rPr>
-        <w:t xml:space="preserve"> USBD_CONFIGURATION_STRING_FS     </w:t>
-      </w:r>
-      <w:r>
-        <w:rPr>
-          <w:rFonts w:ascii="Consolas" w:hAnsi="Consolas" w:cs="Consolas"/>
-          <w:color w:val="2A00FF"/>
-          <w:kern w:val="0"/>
-          <w:szCs w:val="24"/>
-        </w:rPr>
-        <w:t>"Custom HID Config"</w:t>
-      </w:r>
-    </w:p>
-    <w:p>
-      <w:r>
-        <w:rPr>
-          <w:rFonts w:ascii="Consolas" w:hAnsi="Consolas" w:cs="Consolas"/>
-          <w:b/>
-          <w:bCs/>
-          <w:color w:val="7F0055"/>
-          <w:kern w:val="0"/>
-          <w:szCs w:val="24"/>
+          <w:rFonts w:ascii="Consolas" w:eastAsia="新細明體" w:hAnsi="Consolas" w:cs="新細明體"/>
+          <w:color w:val="569CD6"/>
+          <w:kern w:val="0"/>
+          <w:sz w:val="21"/>
+          <w:szCs w:val="21"/>
+        </w:rPr>
+        <w:t> USBD_CONFIGURATION_STRING_FS     </w:t>
+      </w:r>
+      <w:r>
+        <w:rPr>
+          <w:rFonts w:ascii="Consolas" w:eastAsia="新細明體" w:hAnsi="Consolas" w:cs="新細明體"/>
+          <w:color w:val="CE9178"/>
+          <w:kern w:val="0"/>
+          <w:sz w:val="21"/>
+          <w:szCs w:val="21"/>
+        </w:rPr>
+        <w:t>"Custom HID Config"</w:t>
+      </w:r>
+    </w:p>
+    <w:p>
+      <w:pPr>
+        <w:widowControl/>
+        <w:shd w:val="clear" w:color="auto" w:fill="1E1E1E"/>
+        <w:spacing w:line="285" w:lineRule="atLeast"/>
+        <w:rPr>
+          <w:rFonts w:ascii="Consolas" w:eastAsia="新細明體" w:hAnsi="Consolas" w:cs="新細明體"/>
+          <w:color w:val="D4D4D4"/>
+          <w:kern w:val="0"/>
+          <w:sz w:val="21"/>
+          <w:szCs w:val="21"/>
+        </w:rPr>
+      </w:pPr>
+      <w:r>
+        <w:rPr>
+          <w:rFonts w:ascii="Consolas" w:eastAsia="新細明體" w:hAnsi="Consolas" w:cs="新細明體"/>
+          <w:color w:val="C586C0"/>
+          <w:kern w:val="0"/>
+          <w:sz w:val="21"/>
+          <w:szCs w:val="21"/>
         </w:rPr>
         <w:t>#define</w:t>
       </w:r>
       <w:r>
         <w:rPr>
-          <w:rFonts w:ascii="Consolas" w:hAnsi="Consolas" w:cs="Consolas"/>
-          <w:color w:val="000000"/>
-          <w:kern w:val="0"/>
-          <w:szCs w:val="24"/>
-        </w:rPr>
-        <w:t xml:space="preserve"> USBD_INTERFACE_STRING_FS     </w:t>
-      </w:r>
-      <w:r>
-        <w:rPr>
-          <w:rFonts w:ascii="Consolas" w:hAnsi="Consolas" w:cs="Consolas"/>
-          <w:color w:val="2A00FF"/>
-          <w:kern w:val="0"/>
-          <w:szCs w:val="24"/>
-        </w:rPr>
-        <w:t>"Custom HID Interface"</w:t>
-      </w:r>
-    </w:p>
-    <w:p/>
+          <w:rFonts w:ascii="Consolas" w:eastAsia="新細明體" w:hAnsi="Consolas" w:cs="新細明體"/>
+          <w:color w:val="569CD6"/>
+          <w:kern w:val="0"/>
+          <w:sz w:val="21"/>
+          <w:szCs w:val="21"/>
+        </w:rPr>
+        <w:t> USBD_INTERFACE_STRING_FS     </w:t>
+      </w:r>
+      <w:r>
+        <w:rPr>
+          <w:rFonts w:ascii="Consolas" w:eastAsia="新細明體" w:hAnsi="Consolas" w:cs="新細明體"/>
+          <w:color w:val="CE9178"/>
+          <w:kern w:val="0"/>
+          <w:sz w:val="21"/>
+          <w:szCs w:val="21"/>
+        </w:rPr>
+        <w:t>"Custom HID Interface"</w:t>
+      </w:r>
+    </w:p>
+    <w:p>
+      <w:pPr>
+        <w:widowControl/>
+        <w:shd w:val="clear" w:color="auto" w:fill="1E1E1E"/>
+        <w:spacing w:line="285" w:lineRule="atLeast"/>
+        <w:rPr>
+          <w:rFonts w:ascii="Consolas" w:eastAsia="新細明體" w:hAnsi="Consolas" w:cs="新細明體"/>
+          <w:color w:val="D4D4D4"/>
+          <w:kern w:val="0"/>
+          <w:sz w:val="21"/>
+          <w:szCs w:val="21"/>
+        </w:rPr>
+      </w:pPr>
+    </w:p>
     <w:p>
       <w:pPr>
         <w:widowControl/>
@@ -1781,7 +1869,11 @@
         <w:br w:type="page"/>
       </w:r>
     </w:p>
-    <w:p/>
+    <w:p>
+      <w:pPr>
+        <w:widowControl/>
+      </w:pPr>
+    </w:p>
     <w:p>
       <w:r>
         <w:rPr>
@@ -1837,523 +1929,160 @@
     </w:p>
     <w:p>
       <w:pPr>
-        <w:autoSpaceDE w:val="0"/>
-        <w:autoSpaceDN w:val="0"/>
-        <w:adjustRightInd w:val="0"/>
-        <w:rPr>
-          <w:rFonts w:ascii="Consolas" w:hAnsi="Consolas" w:cs="Consolas"/>
-          <w:kern w:val="0"/>
-          <w:szCs w:val="24"/>
-        </w:rPr>
-      </w:pPr>
-      <w:r>
-        <w:rPr>
-          <w:rFonts w:ascii="Consolas" w:hAnsi="Consolas" w:cs="Consolas"/>
-          <w:color w:val="3F7F5F"/>
-          <w:kern w:val="0"/>
-          <w:szCs w:val="24"/>
-        </w:rPr>
-        <w:t>/*---------- -----------*/</w:t>
-      </w:r>
-    </w:p>
-    <w:p>
-      <w:pPr>
-        <w:autoSpaceDE w:val="0"/>
-        <w:autoSpaceDN w:val="0"/>
-        <w:adjustRightInd w:val="0"/>
-        <w:rPr>
-          <w:rFonts w:ascii="Consolas" w:hAnsi="Consolas" w:cs="Consolas"/>
-          <w:kern w:val="0"/>
-          <w:szCs w:val="24"/>
-        </w:rPr>
-      </w:pPr>
-      <w:r>
-        <w:rPr>
-          <w:rFonts w:ascii="Consolas" w:hAnsi="Consolas" w:cs="Consolas"/>
-          <w:b/>
-          <w:bCs/>
-          <w:color w:val="7F0055"/>
-          <w:kern w:val="0"/>
-          <w:szCs w:val="24"/>
+        <w:widowControl/>
+        <w:shd w:val="clear" w:color="auto" w:fill="1E1E1E"/>
+        <w:spacing w:line="285" w:lineRule="atLeast"/>
+        <w:rPr>
+          <w:rFonts w:ascii="Consolas" w:eastAsia="新細明體" w:hAnsi="Consolas" w:cs="新細明體"/>
+          <w:color w:val="D4D4D4"/>
+          <w:kern w:val="0"/>
+          <w:sz w:val="21"/>
+          <w:szCs w:val="21"/>
+        </w:rPr>
+      </w:pPr>
+      <w:r>
+        <w:rPr>
+          <w:rFonts w:ascii="Consolas" w:eastAsia="新細明體" w:hAnsi="Consolas" w:cs="新細明體"/>
+          <w:color w:val="6A9955"/>
+          <w:kern w:val="0"/>
+          <w:sz w:val="21"/>
+          <w:szCs w:val="21"/>
+        </w:rPr>
+        <w:t>/*---------- -----------*/</w:t>
+      </w:r>
+    </w:p>
+    <w:p>
+      <w:pPr>
+        <w:widowControl/>
+        <w:shd w:val="clear" w:color="auto" w:fill="1E1E1E"/>
+        <w:spacing w:line="285" w:lineRule="atLeast"/>
+        <w:rPr>
+          <w:rFonts w:ascii="Consolas" w:eastAsia="新細明體" w:hAnsi="Consolas" w:cs="新細明體"/>
+          <w:color w:val="D4D4D4"/>
+          <w:kern w:val="0"/>
+          <w:sz w:val="21"/>
+          <w:szCs w:val="21"/>
+        </w:rPr>
+      </w:pPr>
+      <w:r>
+        <w:rPr>
+          <w:rFonts w:ascii="Consolas" w:eastAsia="新細明體" w:hAnsi="Consolas" w:cs="新細明體"/>
+          <w:color w:val="C586C0"/>
+          <w:kern w:val="0"/>
+          <w:sz w:val="21"/>
+          <w:szCs w:val="21"/>
         </w:rPr>
         <w:t>#define</w:t>
       </w:r>
       <w:r>
         <w:rPr>
-          <w:rFonts w:ascii="Consolas" w:hAnsi="Consolas" w:cs="Consolas"/>
-          <w:color w:val="000000"/>
-          <w:kern w:val="0"/>
-          <w:szCs w:val="24"/>
-        </w:rPr>
-        <w:t xml:space="preserve"> USBD_MAX_NUM_INTERFACES     1U</w:t>
-      </w:r>
-    </w:p>
-    <w:p>
-      <w:pPr>
-        <w:autoSpaceDE w:val="0"/>
-        <w:autoSpaceDN w:val="0"/>
-        <w:adjustRightInd w:val="0"/>
-        <w:rPr>
-          <w:rFonts w:ascii="Consolas" w:hAnsi="Consolas" w:cs="Consolas"/>
-          <w:kern w:val="0"/>
-          <w:szCs w:val="24"/>
-        </w:rPr>
-      </w:pPr>
-      <w:r>
-        <w:rPr>
-          <w:rFonts w:ascii="Consolas" w:hAnsi="Consolas" w:cs="Consolas"/>
-          <w:color w:val="3F7F5F"/>
-          <w:kern w:val="0"/>
-          <w:szCs w:val="24"/>
-        </w:rPr>
-        <w:t>/*---------- -----------*/</w:t>
-      </w:r>
-    </w:p>
-    <w:p>
-      <w:pPr>
-        <w:autoSpaceDE w:val="0"/>
-        <w:autoSpaceDN w:val="0"/>
-        <w:adjustRightInd w:val="0"/>
-        <w:rPr>
-          <w:rFonts w:ascii="Consolas" w:hAnsi="Consolas" w:cs="Consolas"/>
-          <w:kern w:val="0"/>
-          <w:szCs w:val="24"/>
-        </w:rPr>
-      </w:pPr>
-      <w:r>
-        <w:rPr>
-          <w:rFonts w:ascii="Consolas" w:hAnsi="Consolas" w:cs="Consolas"/>
-          <w:b/>
-          <w:bCs/>
-          <w:color w:val="7F0055"/>
-          <w:kern w:val="0"/>
-          <w:szCs w:val="24"/>
+          <w:rFonts w:ascii="Consolas" w:eastAsia="新細明體" w:hAnsi="Consolas" w:cs="新細明體"/>
+          <w:color w:val="569CD6"/>
+          <w:kern w:val="0"/>
+          <w:sz w:val="21"/>
+          <w:szCs w:val="21"/>
+        </w:rPr>
+        <w:t> USBD_CUSTOMHID_OUTREPORT_BUF_SIZE     </w:t>
+      </w:r>
+      <w:r>
+        <w:rPr>
+          <w:rFonts w:ascii="Consolas" w:eastAsia="新細明體" w:hAnsi="Consolas" w:cs="新細明體"/>
+          <w:color w:val="B5CEA8"/>
+          <w:kern w:val="0"/>
+          <w:sz w:val="21"/>
+          <w:szCs w:val="21"/>
+        </w:rPr>
+        <w:t>64U</w:t>
+      </w:r>
+    </w:p>
+    <w:p>
+      <w:pPr>
+        <w:widowControl/>
+        <w:shd w:val="clear" w:color="auto" w:fill="1E1E1E"/>
+        <w:spacing w:line="285" w:lineRule="atLeast"/>
+        <w:rPr>
+          <w:rFonts w:ascii="Consolas" w:eastAsia="新細明體" w:hAnsi="Consolas" w:cs="新細明體"/>
+          <w:color w:val="D4D4D4"/>
+          <w:kern w:val="0"/>
+          <w:sz w:val="21"/>
+          <w:szCs w:val="21"/>
+        </w:rPr>
+      </w:pPr>
+      <w:r>
+        <w:rPr>
+          <w:rFonts w:ascii="Consolas" w:eastAsia="新細明體" w:hAnsi="Consolas" w:cs="新細明體"/>
+          <w:color w:val="6A9955"/>
+          <w:kern w:val="0"/>
+          <w:sz w:val="21"/>
+          <w:szCs w:val="21"/>
+        </w:rPr>
+        <w:t>/*---------- -----------*/</w:t>
+      </w:r>
+    </w:p>
+    <w:p>
+      <w:pPr>
+        <w:widowControl/>
+        <w:shd w:val="clear" w:color="auto" w:fill="1E1E1E"/>
+        <w:spacing w:line="285" w:lineRule="atLeast"/>
+        <w:rPr>
+          <w:rFonts w:ascii="Consolas" w:eastAsia="新細明體" w:hAnsi="Consolas" w:cs="新細明體"/>
+          <w:color w:val="D4D4D4"/>
+          <w:kern w:val="0"/>
+          <w:sz w:val="21"/>
+          <w:szCs w:val="21"/>
+        </w:rPr>
+      </w:pPr>
+      <w:r>
+        <w:rPr>
+          <w:rFonts w:ascii="Consolas" w:eastAsia="新細明體" w:hAnsi="Consolas" w:cs="新細明體"/>
+          <w:color w:val="C586C0"/>
+          <w:kern w:val="0"/>
+          <w:sz w:val="21"/>
+          <w:szCs w:val="21"/>
         </w:rPr>
         <w:t>#define</w:t>
       </w:r>
       <w:r>
         <w:rPr>
-          <w:rFonts w:ascii="Consolas" w:hAnsi="Consolas" w:cs="Consolas"/>
-          <w:color w:val="000000"/>
-          <w:kern w:val="0"/>
-          <w:szCs w:val="24"/>
-        </w:rPr>
-        <w:t xml:space="preserve"> USBD_MAX_NUM_CONFIGURATION     1U</w:t>
-      </w:r>
-    </w:p>
-    <w:p>
-      <w:pPr>
-        <w:autoSpaceDE w:val="0"/>
-        <w:autoSpaceDN w:val="0"/>
-        <w:adjustRightInd w:val="0"/>
-        <w:rPr>
-          <w:rFonts w:ascii="Consolas" w:hAnsi="Consolas" w:cs="Consolas"/>
-          <w:kern w:val="0"/>
-          <w:szCs w:val="24"/>
-        </w:rPr>
-      </w:pPr>
-      <w:r>
-        <w:rPr>
-          <w:rFonts w:ascii="Consolas" w:hAnsi="Consolas" w:cs="Consolas"/>
-          <w:color w:val="3F7F5F"/>
-          <w:kern w:val="0"/>
-          <w:szCs w:val="24"/>
-        </w:rPr>
-        <w:t>/*---------- -----------*/</w:t>
-      </w:r>
-    </w:p>
-    <w:p>
-      <w:pPr>
-        <w:autoSpaceDE w:val="0"/>
-        <w:autoSpaceDN w:val="0"/>
-        <w:adjustRightInd w:val="0"/>
-        <w:rPr>
-          <w:rFonts w:ascii="Consolas" w:hAnsi="Consolas" w:cs="Consolas"/>
-          <w:kern w:val="0"/>
-          <w:szCs w:val="24"/>
-        </w:rPr>
-      </w:pPr>
-      <w:r>
-        <w:rPr>
-          <w:rFonts w:ascii="Consolas" w:hAnsi="Consolas" w:cs="Consolas"/>
-          <w:b/>
-          <w:bCs/>
-          <w:color w:val="7F0055"/>
-          <w:kern w:val="0"/>
-          <w:szCs w:val="24"/>
-        </w:rPr>
-        <w:t>#define</w:t>
-      </w:r>
-      <w:r>
-        <w:rPr>
-          <w:rFonts w:ascii="Consolas" w:hAnsi="Consolas" w:cs="Consolas"/>
-          <w:color w:val="000000"/>
-          <w:kern w:val="0"/>
-          <w:szCs w:val="24"/>
-        </w:rPr>
-        <w:t xml:space="preserve"> USBD_MAX_STR_DESC_SIZ     512U</w:t>
-      </w:r>
-    </w:p>
-    <w:p>
-      <w:pPr>
-        <w:autoSpaceDE w:val="0"/>
-        <w:autoSpaceDN w:val="0"/>
-        <w:adjustRightInd w:val="0"/>
-        <w:rPr>
-          <w:rFonts w:ascii="Consolas" w:hAnsi="Consolas" w:cs="Consolas"/>
-          <w:kern w:val="0"/>
-          <w:szCs w:val="24"/>
-        </w:rPr>
-      </w:pPr>
-      <w:r>
-        <w:rPr>
-          <w:rFonts w:ascii="Consolas" w:hAnsi="Consolas" w:cs="Consolas"/>
-          <w:color w:val="3F7F5F"/>
-          <w:kern w:val="0"/>
-          <w:szCs w:val="24"/>
-        </w:rPr>
-        <w:t>/*---------- -----------*/</w:t>
-      </w:r>
-    </w:p>
-    <w:p>
-      <w:pPr>
-        <w:autoSpaceDE w:val="0"/>
-        <w:autoSpaceDN w:val="0"/>
-        <w:adjustRightInd w:val="0"/>
-        <w:rPr>
-          <w:rFonts w:ascii="Consolas" w:hAnsi="Consolas" w:cs="Consolas"/>
-          <w:kern w:val="0"/>
-          <w:szCs w:val="24"/>
-        </w:rPr>
-      </w:pPr>
-      <w:r>
-        <w:rPr>
-          <w:rFonts w:ascii="Consolas" w:hAnsi="Consolas" w:cs="Consolas"/>
-          <w:b/>
-          <w:bCs/>
-          <w:color w:val="7F0055"/>
-          <w:kern w:val="0"/>
-          <w:szCs w:val="24"/>
-        </w:rPr>
-        <w:t>#define</w:t>
-      </w:r>
-      <w:r>
-        <w:rPr>
-          <w:rFonts w:ascii="Consolas" w:hAnsi="Consolas" w:cs="Consolas"/>
-          <w:color w:val="000000"/>
-          <w:kern w:val="0"/>
-          <w:szCs w:val="24"/>
-        </w:rPr>
-        <w:t xml:space="preserve"> USBD_DEBUG_LEVEL     0U</w:t>
-      </w:r>
-    </w:p>
-    <w:p>
-      <w:pPr>
-        <w:autoSpaceDE w:val="0"/>
-        <w:autoSpaceDN w:val="0"/>
-        <w:adjustRightInd w:val="0"/>
-        <w:rPr>
-          <w:rFonts w:ascii="Consolas" w:hAnsi="Consolas" w:cs="Consolas"/>
-          <w:kern w:val="0"/>
-          <w:szCs w:val="24"/>
-        </w:rPr>
-      </w:pPr>
-      <w:r>
-        <w:rPr>
-          <w:rFonts w:ascii="Consolas" w:hAnsi="Consolas" w:cs="Consolas"/>
-          <w:color w:val="3F7F5F"/>
-          <w:kern w:val="0"/>
-          <w:szCs w:val="24"/>
-        </w:rPr>
-        <w:t>/*---------- -----------*/</w:t>
-      </w:r>
-    </w:p>
-    <w:p>
-      <w:pPr>
-        <w:autoSpaceDE w:val="0"/>
-        <w:autoSpaceDN w:val="0"/>
-        <w:adjustRightInd w:val="0"/>
-        <w:rPr>
-          <w:rFonts w:ascii="Consolas" w:hAnsi="Consolas" w:cs="Consolas"/>
-          <w:kern w:val="0"/>
-          <w:szCs w:val="24"/>
-        </w:rPr>
-      </w:pPr>
-      <w:r>
-        <w:rPr>
-          <w:rFonts w:ascii="Consolas" w:hAnsi="Consolas" w:cs="Consolas"/>
-          <w:b/>
-          <w:bCs/>
-          <w:color w:val="7F0055"/>
-          <w:kern w:val="0"/>
-          <w:szCs w:val="24"/>
-        </w:rPr>
-        <w:t>#define</w:t>
-      </w:r>
-      <w:r>
-        <w:rPr>
-          <w:rFonts w:ascii="Consolas" w:hAnsi="Consolas" w:cs="Consolas"/>
-          <w:color w:val="000000"/>
-          <w:kern w:val="0"/>
-          <w:szCs w:val="24"/>
-        </w:rPr>
-        <w:t xml:space="preserve"> USBD_LPM_ENABLED     1U</w:t>
-      </w:r>
-    </w:p>
-    <w:p>
-      <w:pPr>
-        <w:autoSpaceDE w:val="0"/>
-        <w:autoSpaceDN w:val="0"/>
-        <w:adjustRightInd w:val="0"/>
-        <w:rPr>
-          <w:rFonts w:ascii="Consolas" w:hAnsi="Consolas" w:cs="Consolas"/>
-          <w:kern w:val="0"/>
-          <w:szCs w:val="24"/>
-        </w:rPr>
-      </w:pPr>
-      <w:r>
-        <w:rPr>
-          <w:rFonts w:ascii="Consolas" w:hAnsi="Consolas" w:cs="Consolas"/>
-          <w:color w:val="3F7F5F"/>
-          <w:kern w:val="0"/>
-          <w:szCs w:val="24"/>
-        </w:rPr>
-        <w:t>/*---------- -----------*/</w:t>
-      </w:r>
-    </w:p>
-    <w:p>
-      <w:pPr>
-        <w:autoSpaceDE w:val="0"/>
-        <w:autoSpaceDN w:val="0"/>
-        <w:adjustRightInd w:val="0"/>
-        <w:rPr>
-          <w:rFonts w:ascii="Consolas" w:hAnsi="Consolas" w:cs="Consolas"/>
-          <w:kern w:val="0"/>
-          <w:szCs w:val="24"/>
-        </w:rPr>
-      </w:pPr>
-      <w:r>
-        <w:rPr>
-          <w:rFonts w:ascii="Consolas" w:hAnsi="Consolas" w:cs="Consolas"/>
-          <w:b/>
-          <w:bCs/>
-          <w:color w:val="7F0055"/>
-          <w:kern w:val="0"/>
-          <w:szCs w:val="24"/>
-        </w:rPr>
-        <w:t>#define</w:t>
-      </w:r>
-      <w:r>
-        <w:rPr>
-          <w:rFonts w:ascii="Consolas" w:hAnsi="Consolas" w:cs="Consolas"/>
-          <w:color w:val="000000"/>
-          <w:kern w:val="0"/>
-          <w:szCs w:val="24"/>
-        </w:rPr>
-        <w:t xml:space="preserve"> USBD_SELF_POWERED     1U</w:t>
-      </w:r>
-    </w:p>
-    <w:p>
-      <w:pPr>
-        <w:autoSpaceDE w:val="0"/>
-        <w:autoSpaceDN w:val="0"/>
-        <w:adjustRightInd w:val="0"/>
-        <w:rPr>
-          <w:rFonts w:ascii="Consolas" w:hAnsi="Consolas" w:cs="Consolas"/>
-          <w:kern w:val="0"/>
-          <w:szCs w:val="24"/>
-        </w:rPr>
-      </w:pPr>
-      <w:r>
-        <w:rPr>
-          <w:rFonts w:ascii="Consolas" w:hAnsi="Consolas" w:cs="Consolas"/>
-          <w:color w:val="3F7F5F"/>
-          <w:kern w:val="0"/>
-          <w:szCs w:val="24"/>
-        </w:rPr>
-        <w:t>/*---------- -----------*/</w:t>
-      </w:r>
-    </w:p>
-    <w:p>
-      <w:pPr>
-        <w:autoSpaceDE w:val="0"/>
-        <w:autoSpaceDN w:val="0"/>
-        <w:adjustRightInd w:val="0"/>
-        <w:rPr>
-          <w:rFonts w:ascii="Consolas" w:hAnsi="Consolas" w:cs="Consolas"/>
-          <w:color w:val="FF0000"/>
-          <w:kern w:val="0"/>
-          <w:szCs w:val="24"/>
-          <w:u w:val="single"/>
-        </w:rPr>
-      </w:pPr>
-      <w:r>
-        <w:rPr>
-          <w:rFonts w:ascii="Consolas" w:hAnsi="Consolas" w:cs="Consolas"/>
-          <w:bCs/>
-          <w:color w:val="FF0000"/>
-          <w:kern w:val="0"/>
-          <w:szCs w:val="24"/>
-          <w:u w:val="single"/>
-        </w:rPr>
-        <w:t>#define</w:t>
-      </w:r>
-      <w:r>
-        <w:rPr>
-          <w:rFonts w:ascii="Consolas" w:hAnsi="Consolas" w:cs="Consolas"/>
-          <w:color w:val="FF0000"/>
-          <w:kern w:val="0"/>
-          <w:szCs w:val="24"/>
-          <w:u w:val="single"/>
-        </w:rPr>
-        <w:t xml:space="preserve"> USBD_CUSTOMHID_OUTREPORT_BUF_SIZE     </w:t>
-      </w:r>
-      <w:r>
-        <w:rPr>
-          <w:rFonts w:ascii="Consolas" w:hAnsi="Consolas" w:cs="Consolas" w:hint="eastAsia"/>
-          <w:color w:val="FF0000"/>
-          <w:kern w:val="0"/>
-          <w:szCs w:val="24"/>
-          <w:u w:val="single"/>
-        </w:rPr>
-        <w:t>64</w:t>
-      </w:r>
-      <w:r>
-        <w:rPr>
-          <w:rFonts w:ascii="Consolas" w:hAnsi="Consolas" w:cs="Consolas"/>
-          <w:color w:val="FF0000"/>
-          <w:kern w:val="0"/>
-          <w:szCs w:val="24"/>
-          <w:u w:val="single"/>
-        </w:rPr>
-        <w:t>U</w:t>
-      </w:r>
-    </w:p>
-    <w:p>
-      <w:pPr>
-        <w:autoSpaceDE w:val="0"/>
-        <w:autoSpaceDN w:val="0"/>
-        <w:adjustRightInd w:val="0"/>
-        <w:rPr>
-          <w:rFonts w:ascii="Consolas" w:hAnsi="Consolas" w:cs="Consolas"/>
-          <w:kern w:val="0"/>
-          <w:szCs w:val="24"/>
-        </w:rPr>
-      </w:pPr>
-      <w:r>
-        <w:rPr>
-          <w:rFonts w:ascii="Consolas" w:hAnsi="Consolas" w:cs="Consolas"/>
-          <w:color w:val="3F7F5F"/>
-          <w:kern w:val="0"/>
-          <w:szCs w:val="24"/>
-        </w:rPr>
-        <w:t>/*---------- -----------*/</w:t>
-      </w:r>
-    </w:p>
-    <w:p>
-      <w:pPr>
-        <w:autoSpaceDE w:val="0"/>
-        <w:autoSpaceDN w:val="0"/>
-        <w:adjustRightInd w:val="0"/>
-        <w:rPr>
-          <w:rFonts w:ascii="Consolas" w:hAnsi="Consolas" w:cs="Consolas"/>
-          <w:color w:val="FF0000"/>
-          <w:kern w:val="0"/>
-          <w:szCs w:val="24"/>
-          <w:u w:val="single"/>
-        </w:rPr>
-      </w:pPr>
-      <w:r>
-        <w:rPr>
-          <w:rFonts w:ascii="Consolas" w:hAnsi="Consolas" w:cs="Consolas"/>
-          <w:bCs/>
-          <w:color w:val="FF0000"/>
-          <w:kern w:val="0"/>
-          <w:szCs w:val="24"/>
-          <w:u w:val="single"/>
-        </w:rPr>
-        <w:t>#define</w:t>
-      </w:r>
-      <w:r>
-        <w:rPr>
-          <w:rFonts w:ascii="Consolas" w:hAnsi="Consolas" w:cs="Consolas"/>
-          <w:color w:val="FF0000"/>
-          <w:kern w:val="0"/>
-          <w:szCs w:val="24"/>
-          <w:u w:val="single"/>
-        </w:rPr>
-        <w:t xml:space="preserve"> USBD_CUSTOM_HID_REPORT_DESC_SIZE     </w:t>
-      </w:r>
-      <w:r>
-        <w:rPr>
-          <w:rFonts w:ascii="Consolas" w:hAnsi="Consolas" w:cs="Consolas" w:hint="eastAsia"/>
-          <w:color w:val="FF0000"/>
-          <w:kern w:val="0"/>
-          <w:szCs w:val="24"/>
-          <w:u w:val="single"/>
-        </w:rPr>
-        <w:t>33</w:t>
-      </w:r>
-      <w:r>
-        <w:rPr>
-          <w:rFonts w:ascii="Consolas" w:hAnsi="Consolas" w:cs="Consolas"/>
-          <w:color w:val="FF0000"/>
-          <w:kern w:val="0"/>
-          <w:szCs w:val="24"/>
-          <w:u w:val="single"/>
-        </w:rPr>
-        <w:t>U</w:t>
-      </w:r>
-    </w:p>
-    <w:p>
-      <w:pPr>
-        <w:autoSpaceDE w:val="0"/>
-        <w:autoSpaceDN w:val="0"/>
-        <w:adjustRightInd w:val="0"/>
-        <w:rPr>
-          <w:rFonts w:ascii="Consolas" w:hAnsi="Consolas" w:cs="Consolas"/>
-          <w:kern w:val="0"/>
-          <w:szCs w:val="24"/>
-        </w:rPr>
-      </w:pPr>
-      <w:r>
-        <w:rPr>
-          <w:rFonts w:ascii="Consolas" w:hAnsi="Consolas" w:cs="Consolas"/>
-          <w:color w:val="3F7F5F"/>
-          <w:kern w:val="0"/>
-          <w:szCs w:val="24"/>
-        </w:rPr>
-        <w:t>/*---------- -----------*/</w:t>
-      </w:r>
-    </w:p>
-    <w:p>
-      <w:pPr>
-        <w:rPr>
-          <w:rFonts w:ascii="Consolas" w:hAnsi="Consolas" w:cs="Consolas"/>
-          <w:color w:val="000000"/>
-          <w:kern w:val="0"/>
-          <w:szCs w:val="24"/>
-        </w:rPr>
-      </w:pPr>
-      <w:r>
-        <w:rPr>
-          <w:rFonts w:ascii="Consolas" w:hAnsi="Consolas" w:cs="Consolas"/>
-          <w:b/>
-          <w:bCs/>
-          <w:color w:val="7F0055"/>
-          <w:kern w:val="0"/>
-          <w:szCs w:val="24"/>
-        </w:rPr>
-        <w:t>#define</w:t>
-      </w:r>
-      <w:r>
-        <w:rPr>
-          <w:rFonts w:ascii="Consolas" w:hAnsi="Consolas" w:cs="Consolas"/>
-          <w:color w:val="000000"/>
-          <w:kern w:val="0"/>
-          <w:szCs w:val="24"/>
-        </w:rPr>
-        <w:t xml:space="preserve"> CUSTOM_HID_FS_BINTERVAL     0x5U</w:t>
+          <w:rFonts w:ascii="Consolas" w:eastAsia="新細明體" w:hAnsi="Consolas" w:cs="新細明體"/>
+          <w:color w:val="569CD6"/>
+          <w:kern w:val="0"/>
+          <w:sz w:val="21"/>
+          <w:szCs w:val="21"/>
+        </w:rPr>
+        <w:t> USBD_CUSTOM_HID_REPORT_DESC_SIZE     </w:t>
+      </w:r>
+      <w:r>
+        <w:rPr>
+          <w:rFonts w:ascii="Consolas" w:eastAsia="新細明體" w:hAnsi="Consolas" w:cs="新細明體"/>
+          <w:color w:val="B5CEA8"/>
+          <w:kern w:val="0"/>
+          <w:sz w:val="21"/>
+          <w:szCs w:val="21"/>
+        </w:rPr>
+        <w:t>33U</w:t>
+      </w:r>
+    </w:p>
+    <w:p>
+      <w:pPr>
+        <w:widowControl/>
+        <w:rPr>
+          <w:rFonts w:ascii="Consolas" w:eastAsia="新細明體" w:hAnsi="Consolas" w:cs="新細明體"/>
+          <w:color w:val="D4D4D4"/>
+          <w:kern w:val="0"/>
+          <w:sz w:val="21"/>
+          <w:szCs w:val="21"/>
+        </w:rPr>
+      </w:pPr>
+      <w:r>
+        <w:rPr>
+          <w:rFonts w:ascii="Consolas" w:eastAsia="新細明體" w:hAnsi="Consolas" w:cs="新細明體"/>
+          <w:color w:val="D4D4D4"/>
+          <w:kern w:val="0"/>
+          <w:sz w:val="21"/>
+          <w:szCs w:val="21"/>
+        </w:rPr>
+        <w:br w:type="page"/>
       </w:r>
     </w:p>
     <w:p>
@@ -2424,7 +2153,6 @@
         <w:rPr>
           <w:noProof/>
         </w:rPr>
-        <w:lastRenderedPageBreak/>
         <w:drawing>
           <wp:inline distT="0" distB="0" distL="0" distR="0">
             <wp:extent cx="5274310" cy="4383592"/>
@@ -2472,8 +2200,21 @@
         </w:drawing>
       </w:r>
     </w:p>
+    <w:p>
+      <w:pPr>
+        <w:widowControl/>
+      </w:pPr>
+      <w:r>
+        <w:br w:type="page"/>
+      </w:r>
+    </w:p>
     <w:p/>
     <w:p>
+      <w:pPr>
+        <w:rPr>
+          <w:rFonts w:hint="eastAsia"/>
+        </w:rPr>
+      </w:pPr>
       <w:r>
         <w:rPr>
           <w:noProof/>
@@ -2527,6 +2268,41 @@
     </w:p>
     <w:p>
       <w:r>
+        <w:t>M</w:t>
+      </w:r>
+      <w:r>
+        <w:rPr>
+          <w:rFonts w:hint="eastAsia"/>
+        </w:rPr>
+        <w:t xml:space="preserve">odify </w:t>
+      </w:r>
+      <w:r>
+        <w:rPr>
+          <w:rFonts w:ascii="Consolas" w:hAnsi="Consolas" w:cs="Consolas"/>
+          <w:b/>
+          <w:bCs/>
+          <w:color w:val="000000"/>
+          <w:kern w:val="0"/>
+          <w:szCs w:val="24"/>
+          <w:shd w:val="clear" w:color="auto" w:fill="D4D4D4"/>
+        </w:rPr>
+        <w:t>USBD_CUSTOM_HID_SendReport_FS</w:t>
+      </w:r>
+      <w:r>
+        <w:rPr>
+          <w:rFonts w:ascii="Consolas" w:hAnsi="Consolas" w:cs="Consolas" w:hint="eastAsia"/>
+          <w:b/>
+          <w:bCs/>
+          <w:color w:val="000000"/>
+          <w:kern w:val="0"/>
+          <w:szCs w:val="24"/>
+          <w:shd w:val="clear" w:color="auto" w:fill="D4D4D4"/>
+        </w:rPr>
+        <w:t xml:space="preserve"> to non-static</w:t>
+      </w:r>
+    </w:p>
+    <w:p>
+      <w:r>
         <w:rPr>
           <w:noProof/>
         </w:rPr>
@@ -2579,11 +2355,15 @@
     </w:p>
     <w:p/>
     <w:p>
+      <w:pPr>
+        <w:rPr>
+          <w:rFonts w:hint="eastAsia"/>
+        </w:rPr>
+      </w:pPr>
       <w:r>
         <w:rPr>
           <w:noProof/>
         </w:rPr>
-        <w:lastRenderedPageBreak/>
         <w:drawing>
           <wp:inline distT="0" distB="0" distL="0" distR="0">
             <wp:extent cx="1949450" cy="1096010"/>
@@ -2633,6 +2413,47 @@
     </w:p>
     <w:p>
       <w:r>
+        <w:t>D</w:t>
+      </w:r>
+      <w:r>
+        <w:rPr>
+          <w:rFonts w:hint="eastAsia"/>
+        </w:rPr>
+        <w:t xml:space="preserve">eclare </w:t>
+      </w:r>
+      <w:r>
+        <w:rPr>
+          <w:rFonts w:ascii="Consolas" w:hAnsi="Consolas" w:cs="Consolas"/>
+          <w:b/>
+          <w:bCs/>
+          <w:color w:val="000000"/>
+          <w:kern w:val="0"/>
+          <w:szCs w:val="24"/>
+          <w:shd w:val="clear" w:color="auto" w:fill="D4D4D4"/>
+        </w:rPr>
+        <w:t>USBD_CUSTOM_HID_SendReport_FS</w:t>
+      </w:r>
+      <w:r>
+        <w:rPr>
+          <w:rFonts w:ascii="Consolas" w:hAnsi="Consolas" w:cs="Consolas" w:hint="eastAsia"/>
+          <w:b/>
+          <w:bCs/>
+          <w:color w:val="000000"/>
+          <w:kern w:val="0"/>
+          <w:szCs w:val="24"/>
+          <w:shd w:val="clear" w:color="auto" w:fill="D4D4D4"/>
+        </w:rPr>
+        <w:t xml:space="preserve"> </w:t>
+      </w:r>
+      <w:r>
+        <w:rPr>
+          <w:rFonts w:hint="eastAsia"/>
+        </w:rPr>
+        <w:t>as extern</w:t>
+      </w:r>
+    </w:p>
+    <w:p>
+      <w:r>
         <w:rPr>
           <w:noProof/>
         </w:rPr>
@@ -2683,6 +2504,14 @@
         </w:drawing>
       </w:r>
     </w:p>
+    <w:p>
+      <w:pPr>
+        <w:widowControl/>
+      </w:pPr>
+      <w:r>
+        <w:br w:type="page"/>
+      </w:r>
+    </w:p>
     <w:p/>
     <w:p>
       <w:r>
@@ -2738,49 +2567,49 @@
     </w:p>
     <w:p>
       <w:pPr>
-        <w:autoSpaceDE w:val="0"/>
-        <w:autoSpaceDN w:val="0"/>
-        <w:adjustRightInd w:val="0"/>
-        <w:rPr>
-          <w:rFonts w:ascii="Consolas" w:hAnsi="Consolas" w:cs="Consolas"/>
-          <w:i/>
-          <w:kern w:val="0"/>
-          <w:sz w:val="20"/>
-          <w:szCs w:val="20"/>
-        </w:rPr>
-      </w:pPr>
-      <w:r>
-        <w:rPr>
-          <w:rFonts w:ascii="Consolas" w:hAnsi="Consolas" w:cs="Consolas"/>
-          <w:i/>
-          <w:color w:val="3F7F5F"/>
-          <w:kern w:val="0"/>
-          <w:sz w:val="20"/>
-          <w:szCs w:val="20"/>
-        </w:rPr>
-        <w:t>/* USER CODE BEGIN INCLUDE */</w:t>
-      </w:r>
-    </w:p>
-    <w:p>
-      <w:pPr>
-        <w:autoSpaceDE w:val="0"/>
-        <w:autoSpaceDN w:val="0"/>
-        <w:adjustRightInd w:val="0"/>
-        <w:rPr>
-          <w:rFonts w:ascii="Consolas" w:hAnsi="Consolas" w:cs="Consolas"/>
-          <w:i/>
-          <w:kern w:val="0"/>
-          <w:sz w:val="20"/>
-          <w:szCs w:val="20"/>
-        </w:rPr>
-      </w:pPr>
-      <w:r>
-        <w:rPr>
-          <w:rFonts w:ascii="Consolas" w:hAnsi="Consolas" w:cs="Consolas"/>
-          <w:b/>
-          <w:bCs/>
-          <w:i/>
-          <w:color w:val="7F0055"/>
+        <w:widowControl/>
+        <w:shd w:val="clear" w:color="auto" w:fill="1E1E1E"/>
+        <w:spacing w:line="285" w:lineRule="atLeast"/>
+        <w:rPr>
+          <w:rFonts w:ascii="Consolas" w:eastAsia="新細明體" w:hAnsi="Consolas" w:cs="新細明體"/>
+          <w:i/>
+          <w:color w:val="D4D4D4"/>
+          <w:kern w:val="0"/>
+          <w:sz w:val="20"/>
+          <w:szCs w:val="20"/>
+        </w:rPr>
+      </w:pPr>
+      <w:r>
+        <w:rPr>
+          <w:rFonts w:ascii="Consolas" w:eastAsia="新細明體" w:hAnsi="Consolas" w:cs="新細明體"/>
+          <w:i/>
+          <w:color w:val="6A9955"/>
+          <w:kern w:val="0"/>
+          <w:sz w:val="20"/>
+          <w:szCs w:val="20"/>
+        </w:rPr>
+        <w:t>/* USER CODE BEGIN INCLUDE */</w:t>
+      </w:r>
+    </w:p>
+    <w:p>
+      <w:pPr>
+        <w:widowControl/>
+        <w:shd w:val="clear" w:color="auto" w:fill="1E1E1E"/>
+        <w:spacing w:line="285" w:lineRule="atLeast"/>
+        <w:rPr>
+          <w:rFonts w:ascii="Consolas" w:eastAsia="新細明體" w:hAnsi="Consolas" w:cs="新細明體"/>
+          <w:i/>
+          <w:color w:val="D4D4D4"/>
+          <w:kern w:val="0"/>
+          <w:sz w:val="20"/>
+          <w:szCs w:val="20"/>
+        </w:rPr>
+      </w:pPr>
+      <w:r>
+        <w:rPr>
+          <w:rFonts w:ascii="Consolas" w:eastAsia="新細明體" w:hAnsi="Consolas" w:cs="新細明體"/>
+          <w:i/>
+          <w:color w:val="C586C0"/>
           <w:kern w:val="0"/>
           <w:sz w:val="20"/>
           <w:szCs w:val="20"/>
@@ -2789,20 +2618,20 @@
       </w:r>
       <w:r>
         <w:rPr>
-          <w:rFonts w:ascii="Consolas" w:hAnsi="Consolas" w:cs="Consolas"/>
-          <w:i/>
-          <w:color w:val="000000"/>
-          <w:kern w:val="0"/>
-          <w:sz w:val="20"/>
-          <w:szCs w:val="20"/>
-        </w:rPr>
-        <w:t xml:space="preserve"> </w:t>
-      </w:r>
-      <w:r>
-        <w:rPr>
-          <w:rFonts w:ascii="Consolas" w:hAnsi="Consolas" w:cs="Consolas"/>
-          <w:i/>
-          <w:color w:val="2A00FF"/>
+          <w:rFonts w:ascii="Consolas" w:eastAsia="新細明體" w:hAnsi="Consolas" w:cs="新細明體"/>
+          <w:i/>
+          <w:color w:val="569CD6"/>
+          <w:kern w:val="0"/>
+          <w:sz w:val="20"/>
+          <w:szCs w:val="20"/>
+        </w:rPr>
+        <w:t> </w:t>
+      </w:r>
+      <w:r>
+        <w:rPr>
+          <w:rFonts w:ascii="Consolas" w:eastAsia="新細明體" w:hAnsi="Consolas" w:cs="新細明體"/>
+          <w:i/>
+          <w:color w:val="CE9178"/>
           <w:kern w:val="0"/>
           <w:sz w:val="20"/>
           <w:szCs w:val="20"/>
@@ -2812,104 +2641,116 @@
     </w:p>
     <w:p>
       <w:pPr>
-        <w:rPr>
-          <w:rFonts w:ascii="Consolas" w:hAnsi="Consolas" w:cs="Consolas"/>
-          <w:i/>
-          <w:color w:val="3F7F5F"/>
-          <w:kern w:val="0"/>
-          <w:sz w:val="20"/>
-          <w:szCs w:val="20"/>
-        </w:rPr>
-      </w:pPr>
-      <w:r>
-        <w:rPr>
-          <w:rFonts w:ascii="Consolas" w:hAnsi="Consolas" w:cs="Consolas"/>
-          <w:i/>
-          <w:color w:val="3F7F5F"/>
-          <w:kern w:val="0"/>
-          <w:sz w:val="20"/>
-          <w:szCs w:val="20"/>
-        </w:rPr>
-        <w:t>/* USER CODE END INCLUDE */</w:t>
-      </w:r>
-    </w:p>
-    <w:p>
-      <w:pPr>
-        <w:rPr>
-          <w:i/>
-          <w:sz w:val="20"/>
-          <w:szCs w:val="20"/>
-        </w:rPr>
-      </w:pPr>
-    </w:p>
-    <w:p>
-      <w:pPr>
-        <w:autoSpaceDE w:val="0"/>
-        <w:autoSpaceDN w:val="0"/>
-        <w:adjustRightInd w:val="0"/>
-        <w:rPr>
-          <w:rFonts w:ascii="Consolas" w:hAnsi="Consolas" w:cs="Consolas"/>
-          <w:i/>
-          <w:kern w:val="0"/>
-          <w:sz w:val="20"/>
-          <w:szCs w:val="20"/>
-        </w:rPr>
-      </w:pPr>
-      <w:r>
-        <w:rPr>
-          <w:rFonts w:ascii="Consolas" w:hAnsi="Consolas" w:cs="Consolas"/>
-          <w:i/>
-          <w:color w:val="3F7F5F"/>
-          <w:kern w:val="0"/>
-          <w:sz w:val="20"/>
-          <w:szCs w:val="20"/>
-        </w:rPr>
-        <w:t>/* USER CODE BEGIN PV */</w:t>
-      </w:r>
-    </w:p>
-    <w:p>
-      <w:pPr>
-        <w:autoSpaceDE w:val="0"/>
-        <w:autoSpaceDN w:val="0"/>
-        <w:adjustRightInd w:val="0"/>
-        <w:rPr>
-          <w:rFonts w:ascii="Consolas" w:hAnsi="Consolas" w:cs="Consolas"/>
-          <w:i/>
-          <w:kern w:val="0"/>
-          <w:sz w:val="20"/>
-          <w:szCs w:val="20"/>
-        </w:rPr>
-      </w:pPr>
-      <w:r>
-        <w:rPr>
-          <w:rFonts w:ascii="Consolas" w:hAnsi="Consolas" w:cs="Consolas"/>
-          <w:i/>
-          <w:color w:val="3F7F5F"/>
-          <w:kern w:val="0"/>
-          <w:sz w:val="20"/>
-          <w:szCs w:val="20"/>
-        </w:rPr>
-        <w:t>/* Private variables ---------------------------------------------------------*/</w:t>
-      </w:r>
-    </w:p>
-    <w:p>
-      <w:pPr>
-        <w:autoSpaceDE w:val="0"/>
-        <w:autoSpaceDN w:val="0"/>
-        <w:adjustRightInd w:val="0"/>
-        <w:rPr>
-          <w:rFonts w:ascii="Consolas" w:hAnsi="Consolas" w:cs="Consolas"/>
-          <w:i/>
-          <w:kern w:val="0"/>
-          <w:sz w:val="20"/>
-          <w:szCs w:val="20"/>
-        </w:rPr>
-      </w:pPr>
-      <w:r>
-        <w:rPr>
-          <w:rFonts w:ascii="Consolas" w:hAnsi="Consolas" w:cs="Consolas"/>
-          <w:i/>
-          <w:color w:val="005032"/>
+        <w:widowControl/>
+        <w:shd w:val="clear" w:color="auto" w:fill="1E1E1E"/>
+        <w:spacing w:line="285" w:lineRule="atLeast"/>
+        <w:rPr>
+          <w:rFonts w:ascii="Consolas" w:eastAsia="新細明體" w:hAnsi="Consolas" w:cs="新細明體"/>
+          <w:i/>
+          <w:color w:val="D4D4D4"/>
+          <w:kern w:val="0"/>
+          <w:sz w:val="20"/>
+          <w:szCs w:val="20"/>
+        </w:rPr>
+      </w:pPr>
+      <w:r>
+        <w:rPr>
+          <w:rFonts w:ascii="Consolas" w:eastAsia="新細明體" w:hAnsi="Consolas" w:cs="新細明體"/>
+          <w:i/>
+          <w:color w:val="6A9955"/>
+          <w:kern w:val="0"/>
+          <w:sz w:val="20"/>
+          <w:szCs w:val="20"/>
+        </w:rPr>
+        <w:t>/* USER CODE END INCLUDE */</w:t>
+      </w:r>
+    </w:p>
+    <w:p>
+      <w:pPr>
+        <w:widowControl/>
+        <w:shd w:val="clear" w:color="auto" w:fill="1E1E1E"/>
+        <w:spacing w:line="285" w:lineRule="atLeast"/>
+        <w:rPr>
+          <w:rFonts w:ascii="Consolas" w:eastAsia="新細明體" w:hAnsi="Consolas" w:cs="新細明體"/>
+          <w:i/>
+          <w:color w:val="D4D4D4"/>
+          <w:kern w:val="0"/>
+          <w:sz w:val="20"/>
+          <w:szCs w:val="20"/>
+        </w:rPr>
+      </w:pPr>
+    </w:p>
+    <w:p>
+      <w:pPr>
+        <w:widowControl/>
+        <w:shd w:val="clear" w:color="auto" w:fill="1E1E1E"/>
+        <w:spacing w:line="285" w:lineRule="atLeast"/>
+        <w:rPr>
+          <w:rFonts w:ascii="Consolas" w:eastAsia="新細明體" w:hAnsi="Consolas" w:cs="新細明體"/>
+          <w:i/>
+          <w:color w:val="D4D4D4"/>
+          <w:kern w:val="0"/>
+          <w:sz w:val="20"/>
+          <w:szCs w:val="20"/>
+        </w:rPr>
+      </w:pPr>
+      <w:r>
+        <w:rPr>
+          <w:rFonts w:ascii="Consolas" w:eastAsia="新細明體" w:hAnsi="Consolas" w:cs="新細明體"/>
+          <w:i/>
+          <w:color w:val="6A9955"/>
+          <w:kern w:val="0"/>
+          <w:sz w:val="20"/>
+          <w:szCs w:val="20"/>
+        </w:rPr>
+        <w:t>/* USER CODE BEGIN PV */</w:t>
+      </w:r>
+    </w:p>
+    <w:p>
+      <w:pPr>
+        <w:widowControl/>
+        <w:shd w:val="clear" w:color="auto" w:fill="1E1E1E"/>
+        <w:spacing w:line="285" w:lineRule="atLeast"/>
+        <w:rPr>
+          <w:rFonts w:ascii="Consolas" w:eastAsia="新細明體" w:hAnsi="Consolas" w:cs="新細明體"/>
+          <w:i/>
+          <w:color w:val="D4D4D4"/>
+          <w:kern w:val="0"/>
+          <w:sz w:val="20"/>
+          <w:szCs w:val="20"/>
+        </w:rPr>
+      </w:pPr>
+      <w:r>
+        <w:rPr>
+          <w:rFonts w:ascii="Consolas" w:eastAsia="新細明體" w:hAnsi="Consolas" w:cs="新細明體"/>
+          <w:i/>
+          <w:color w:val="6A9955"/>
+          <w:kern w:val="0"/>
+          <w:sz w:val="20"/>
+          <w:szCs w:val="20"/>
+        </w:rPr>
+        <w:t>/* Private variables ---------------------------------------------------------*/</w:t>
+      </w:r>
+    </w:p>
+    <w:p>
+      <w:pPr>
+        <w:widowControl/>
+        <w:shd w:val="clear" w:color="auto" w:fill="1E1E1E"/>
+        <w:spacing w:line="285" w:lineRule="atLeast"/>
+        <w:rPr>
+          <w:rFonts w:ascii="Consolas" w:eastAsia="新細明體" w:hAnsi="Consolas" w:cs="新細明體"/>
+          <w:i/>
+          <w:color w:val="D4D4D4"/>
+          <w:kern w:val="0"/>
+          <w:sz w:val="20"/>
+          <w:szCs w:val="20"/>
+        </w:rPr>
+      </w:pPr>
+      <w:r>
+        <w:rPr>
+          <w:rFonts w:ascii="Consolas" w:eastAsia="新細明體" w:hAnsi="Consolas" w:cs="新細明體"/>
+          <w:i/>
+          <w:color w:val="569CD6"/>
           <w:kern w:val="0"/>
           <w:sz w:val="20"/>
           <w:szCs w:val="20"/>
@@ -2918,34 +2759,79 @@
       </w:r>
       <w:r>
         <w:rPr>
-          <w:rFonts w:ascii="Consolas" w:hAnsi="Consolas" w:cs="Consolas"/>
-          <w:i/>
-          <w:color w:val="000000"/>
-          <w:kern w:val="0"/>
-          <w:sz w:val="20"/>
-          <w:szCs w:val="20"/>
-        </w:rPr>
-        <w:t xml:space="preserve"> hid_out_report[64];</w:t>
-      </w:r>
-    </w:p>
-    <w:p>
-      <w:pPr>
-        <w:autoSpaceDE w:val="0"/>
-        <w:autoSpaceDN w:val="0"/>
-        <w:adjustRightInd w:val="0"/>
-        <w:rPr>
-          <w:rFonts w:ascii="Consolas" w:hAnsi="Consolas" w:cs="Consolas"/>
-          <w:i/>
-          <w:kern w:val="0"/>
-          <w:sz w:val="20"/>
-          <w:szCs w:val="20"/>
-        </w:rPr>
-      </w:pPr>
-      <w:r>
-        <w:rPr>
-          <w:rFonts w:ascii="Consolas" w:hAnsi="Consolas" w:cs="Consolas"/>
-          <w:i/>
-          <w:color w:val="005032"/>
+          <w:rFonts w:ascii="Consolas" w:eastAsia="新細明體" w:hAnsi="Consolas" w:cs="新細明體"/>
+          <w:i/>
+          <w:color w:val="D4D4D4"/>
+          <w:kern w:val="0"/>
+          <w:sz w:val="20"/>
+          <w:szCs w:val="20"/>
+        </w:rPr>
+        <w:t> </w:t>
+      </w:r>
+      <w:r>
+        <w:rPr>
+          <w:rFonts w:ascii="Consolas" w:eastAsia="新細明體" w:hAnsi="Consolas" w:cs="新細明體"/>
+          <w:i/>
+          <w:color w:val="9CDCFE"/>
+          <w:kern w:val="0"/>
+          <w:sz w:val="20"/>
+          <w:szCs w:val="20"/>
+        </w:rPr>
+        <w:t>hid_out_report</w:t>
+      </w:r>
+      <w:r>
+        <w:rPr>
+          <w:rFonts w:ascii="Consolas" w:eastAsia="新細明體" w:hAnsi="Consolas" w:cs="新細明體"/>
+          <w:i/>
+          <w:color w:val="D4D4D4"/>
+          <w:kern w:val="0"/>
+          <w:sz w:val="20"/>
+          <w:szCs w:val="20"/>
+        </w:rPr>
+        <w:t>[</w:t>
+      </w:r>
+      <w:r>
+        <w:rPr>
+          <w:rFonts w:ascii="Consolas" w:eastAsia="新細明體" w:hAnsi="Consolas" w:cs="新細明體"/>
+          <w:i/>
+          <w:color w:val="B5CEA8"/>
+          <w:kern w:val="0"/>
+          <w:sz w:val="20"/>
+          <w:szCs w:val="20"/>
+        </w:rPr>
+        <w:t>64</w:t>
+      </w:r>
+      <w:r>
+        <w:rPr>
+          <w:rFonts w:ascii="Consolas" w:eastAsia="新細明體" w:hAnsi="Consolas" w:cs="新細明體"/>
+          <w:i/>
+          <w:color w:val="D4D4D4"/>
+          <w:kern w:val="0"/>
+          <w:sz w:val="20"/>
+          <w:szCs w:val="20"/>
+        </w:rPr>
+        <w:t>];</w:t>
+      </w:r>
+    </w:p>
+    <w:p>
+      <w:pPr>
+        <w:widowControl/>
+        <w:shd w:val="clear" w:color="auto" w:fill="1E1E1E"/>
+        <w:spacing w:line="285" w:lineRule="atLeast"/>
+        <w:rPr>
+          <w:rFonts w:ascii="Consolas" w:eastAsia="新細明體" w:hAnsi="Consolas" w:cs="新細明體"/>
+          <w:i/>
+          <w:color w:val="D4D4D4"/>
+          <w:kern w:val="0"/>
+          <w:sz w:val="20"/>
+          <w:szCs w:val="20"/>
+        </w:rPr>
+      </w:pPr>
+      <w:r>
+        <w:rPr>
+          <w:rFonts w:ascii="Consolas" w:eastAsia="新細明體" w:hAnsi="Consolas" w:cs="新細明體"/>
+          <w:i/>
+          <w:color w:val="569CD6"/>
           <w:kern w:val="0"/>
           <w:sz w:val="20"/>
           <w:szCs w:val="20"/>
@@ -2954,85 +2840,179 @@
       </w:r>
       <w:r>
         <w:rPr>
-          <w:rFonts w:ascii="Consolas" w:hAnsi="Consolas" w:cs="Consolas"/>
-          <w:i/>
-          <w:color w:val="000000"/>
-          <w:kern w:val="0"/>
-          <w:sz w:val="20"/>
-          <w:szCs w:val="20"/>
-        </w:rPr>
-        <w:t xml:space="preserve"> hid_in_report[64];</w:t>
-      </w:r>
-    </w:p>
-    <w:p>
-      <w:pPr>
-        <w:autoSpaceDE w:val="0"/>
-        <w:autoSpaceDN w:val="0"/>
-        <w:adjustRightInd w:val="0"/>
-        <w:rPr>
-          <w:rFonts w:ascii="Consolas" w:hAnsi="Consolas" w:cs="Consolas"/>
-          <w:i/>
-          <w:kern w:val="0"/>
-          <w:sz w:val="20"/>
-          <w:szCs w:val="20"/>
-        </w:rPr>
-      </w:pPr>
-      <w:r>
-        <w:rPr>
-          <w:rFonts w:ascii="Consolas" w:hAnsi="Consolas" w:cs="Consolas"/>
-          <w:i/>
-          <w:color w:val="000000"/>
-          <w:kern w:val="0"/>
-          <w:sz w:val="20"/>
-          <w:szCs w:val="20"/>
-        </w:rPr>
-        <w:t>bool is_hid_out_empty = true;</w:t>
-      </w:r>
-    </w:p>
-    <w:p>
-      <w:pPr>
-        <w:rPr>
-          <w:rFonts w:ascii="Consolas" w:hAnsi="Consolas" w:cs="Consolas"/>
-          <w:i/>
-          <w:color w:val="3F7F5F"/>
-          <w:kern w:val="0"/>
-          <w:sz w:val="20"/>
-          <w:szCs w:val="20"/>
-        </w:rPr>
-      </w:pPr>
-      <w:r>
-        <w:rPr>
-          <w:rFonts w:ascii="Consolas" w:hAnsi="Consolas" w:cs="Consolas"/>
-          <w:i/>
-          <w:color w:val="3F7F5F"/>
-          <w:kern w:val="0"/>
-          <w:sz w:val="20"/>
-          <w:szCs w:val="20"/>
-        </w:rPr>
-        <w:t>/* USER CODE END PV */</w:t>
-      </w:r>
-    </w:p>
-    <w:p/>
-    <w:p>
-      <w:pPr>
-        <w:autoSpaceDE w:val="0"/>
-        <w:autoSpaceDN w:val="0"/>
-        <w:adjustRightInd w:val="0"/>
-        <w:rPr>
-          <w:rFonts w:ascii="Consolas" w:hAnsi="Consolas" w:cs="Consolas"/>
-          <w:i/>
-          <w:kern w:val="0"/>
-          <w:sz w:val="20"/>
-          <w:szCs w:val="20"/>
-        </w:rPr>
-      </w:pPr>
-      <w:r>
-        <w:rPr>
-          <w:rFonts w:ascii="Consolas" w:hAnsi="Consolas" w:cs="Consolas"/>
-          <w:b/>
-          <w:bCs/>
-          <w:i/>
-          <w:color w:val="7F0055"/>
+          <w:rFonts w:ascii="Consolas" w:eastAsia="新細明體" w:hAnsi="Consolas" w:cs="新細明體"/>
+          <w:i/>
+          <w:color w:val="D4D4D4"/>
+          <w:kern w:val="0"/>
+          <w:sz w:val="20"/>
+          <w:szCs w:val="20"/>
+        </w:rPr>
+        <w:t> </w:t>
+      </w:r>
+      <w:r>
+        <w:rPr>
+          <w:rFonts w:ascii="Consolas" w:eastAsia="新細明體" w:hAnsi="Consolas" w:cs="新細明體"/>
+          <w:i/>
+          <w:color w:val="9CDCFE"/>
+          <w:kern w:val="0"/>
+          <w:sz w:val="20"/>
+          <w:szCs w:val="20"/>
+        </w:rPr>
+        <w:t>hid_in_report</w:t>
+      </w:r>
+      <w:r>
+        <w:rPr>
+          <w:rFonts w:ascii="Consolas" w:eastAsia="新細明體" w:hAnsi="Consolas" w:cs="新細明體"/>
+          <w:i/>
+          <w:color w:val="D4D4D4"/>
+          <w:kern w:val="0"/>
+          <w:sz w:val="20"/>
+          <w:szCs w:val="20"/>
+        </w:rPr>
+        <w:t>[</w:t>
+      </w:r>
+      <w:r>
+        <w:rPr>
+          <w:rFonts w:ascii="Consolas" w:eastAsia="新細明體" w:hAnsi="Consolas" w:cs="新細明體"/>
+          <w:i/>
+          <w:color w:val="B5CEA8"/>
+          <w:kern w:val="0"/>
+          <w:sz w:val="20"/>
+          <w:szCs w:val="20"/>
+        </w:rPr>
+        <w:t>64</w:t>
+      </w:r>
+      <w:r>
+        <w:rPr>
+          <w:rFonts w:ascii="Consolas" w:eastAsia="新細明體" w:hAnsi="Consolas" w:cs="新細明體"/>
+          <w:i/>
+          <w:color w:val="D4D4D4"/>
+          <w:kern w:val="0"/>
+          <w:sz w:val="20"/>
+          <w:szCs w:val="20"/>
+        </w:rPr>
+        <w:t>];</w:t>
+      </w:r>
+    </w:p>
+    <w:p>
+      <w:pPr>
+        <w:widowControl/>
+        <w:shd w:val="clear" w:color="auto" w:fill="1E1E1E"/>
+        <w:spacing w:line="285" w:lineRule="atLeast"/>
+        <w:rPr>
+          <w:rFonts w:ascii="Consolas" w:eastAsia="新細明體" w:hAnsi="Consolas" w:cs="新細明體"/>
+          <w:i/>
+          <w:color w:val="D4D4D4"/>
+          <w:kern w:val="0"/>
+          <w:sz w:val="20"/>
+          <w:szCs w:val="20"/>
+        </w:rPr>
+      </w:pPr>
+      <w:r>
+        <w:rPr>
+          <w:rFonts w:ascii="Consolas" w:eastAsia="新細明體" w:hAnsi="Consolas" w:cs="新細明體"/>
+          <w:i/>
+          <w:color w:val="569CD6"/>
+          <w:kern w:val="0"/>
+          <w:sz w:val="20"/>
+          <w:szCs w:val="20"/>
+        </w:rPr>
+        <w:t>bool</w:t>
+      </w:r>
+      <w:r>
+        <w:rPr>
+          <w:rFonts w:ascii="Consolas" w:eastAsia="新細明體" w:hAnsi="Consolas" w:cs="新細明體"/>
+          <w:i/>
+          <w:color w:val="D4D4D4"/>
+          <w:kern w:val="0"/>
+          <w:sz w:val="20"/>
+          <w:szCs w:val="20"/>
+        </w:rPr>
+        <w:t> is_hid_out_empty = </w:t>
+      </w:r>
+      <w:r>
+        <w:rPr>
+          <w:rFonts w:ascii="Consolas" w:eastAsia="新細明體" w:hAnsi="Consolas" w:cs="新細明體"/>
+          <w:i/>
+          <w:color w:val="569CD6"/>
+          <w:kern w:val="0"/>
+          <w:sz w:val="20"/>
+          <w:szCs w:val="20"/>
+        </w:rPr>
+        <w:t>true</w:t>
+      </w:r>
+      <w:r>
+        <w:rPr>
+          <w:rFonts w:ascii="Consolas" w:eastAsia="新細明體" w:hAnsi="Consolas" w:cs="新細明體"/>
+          <w:i/>
+          <w:color w:val="D4D4D4"/>
+          <w:kern w:val="0"/>
+          <w:sz w:val="20"/>
+          <w:szCs w:val="20"/>
+        </w:rPr>
+        <w:t>;</w:t>
+      </w:r>
+    </w:p>
+    <w:p>
+      <w:pPr>
+        <w:widowControl/>
+        <w:shd w:val="clear" w:color="auto" w:fill="1E1E1E"/>
+        <w:spacing w:line="285" w:lineRule="atLeast"/>
+        <w:rPr>
+          <w:rFonts w:ascii="Consolas" w:eastAsia="新細明體" w:hAnsi="Consolas" w:cs="新細明體"/>
+          <w:i/>
+          <w:color w:val="D4D4D4"/>
+          <w:kern w:val="0"/>
+          <w:sz w:val="20"/>
+          <w:szCs w:val="20"/>
+        </w:rPr>
+      </w:pPr>
+      <w:r>
+        <w:rPr>
+          <w:rFonts w:ascii="Consolas" w:eastAsia="新細明體" w:hAnsi="Consolas" w:cs="新細明體"/>
+          <w:i/>
+          <w:color w:val="6A9955"/>
+          <w:kern w:val="0"/>
+          <w:sz w:val="20"/>
+          <w:szCs w:val="20"/>
+        </w:rPr>
+        <w:t>/* USER CODE END PV */</w:t>
+      </w:r>
+    </w:p>
+    <w:p>
+      <w:pPr>
+        <w:widowControl/>
+        <w:shd w:val="clear" w:color="auto" w:fill="1E1E1E"/>
+        <w:spacing w:line="285" w:lineRule="atLeast"/>
+        <w:rPr>
+          <w:rFonts w:ascii="Consolas" w:eastAsia="新細明體" w:hAnsi="Consolas" w:cs="新細明體"/>
+          <w:i/>
+          <w:color w:val="D4D4D4"/>
+          <w:kern w:val="0"/>
+          <w:sz w:val="20"/>
+          <w:szCs w:val="20"/>
+        </w:rPr>
+      </w:pPr>
+    </w:p>
+    <w:p>
+      <w:pPr>
+        <w:widowControl/>
+        <w:shd w:val="clear" w:color="auto" w:fill="1E1E1E"/>
+        <w:spacing w:line="285" w:lineRule="atLeast"/>
+        <w:rPr>
+          <w:rFonts w:ascii="Consolas" w:eastAsia="新細明體" w:hAnsi="Consolas" w:cs="新細明體"/>
+          <w:i/>
+          <w:color w:val="D4D4D4"/>
+          <w:kern w:val="0"/>
+          <w:sz w:val="20"/>
+          <w:szCs w:val="20"/>
+        </w:rPr>
+      </w:pPr>
+      <w:r>
+        <w:rPr>
+          <w:rFonts w:ascii="Consolas" w:eastAsia="新細明體" w:hAnsi="Consolas" w:cs="新細明體"/>
+          <w:i/>
+          <w:color w:val="569CD6"/>
           <w:kern w:val="0"/>
           <w:sz w:val="20"/>
           <w:szCs w:val="20"/>
@@ -3041,20 +3021,20 @@
       </w:r>
       <w:r>
         <w:rPr>
-          <w:rFonts w:ascii="Consolas" w:hAnsi="Consolas" w:cs="Consolas"/>
-          <w:i/>
-          <w:color w:val="000000"/>
-          <w:kern w:val="0"/>
-          <w:sz w:val="20"/>
-          <w:szCs w:val="20"/>
-        </w:rPr>
-        <w:t xml:space="preserve"> </w:t>
-      </w:r>
-      <w:r>
-        <w:rPr>
-          <w:rFonts w:ascii="Consolas" w:hAnsi="Consolas" w:cs="Consolas"/>
-          <w:i/>
-          <w:color w:val="005032"/>
+          <w:rFonts w:ascii="Consolas" w:eastAsia="新細明體" w:hAnsi="Consolas" w:cs="新細明體"/>
+          <w:i/>
+          <w:color w:val="D4D4D4"/>
+          <w:kern w:val="0"/>
+          <w:sz w:val="20"/>
+          <w:szCs w:val="20"/>
+        </w:rPr>
+        <w:t> </w:t>
+      </w:r>
+      <w:r>
+        <w:rPr>
+          <w:rFonts w:ascii="Consolas" w:eastAsia="新細明體" w:hAnsi="Consolas" w:cs="新細明體"/>
+          <w:i/>
+          <w:color w:val="569CD6"/>
           <w:kern w:val="0"/>
           <w:sz w:val="20"/>
           <w:szCs w:val="20"/>
@@ -3063,22 +3043,20 @@
       </w:r>
       <w:r>
         <w:rPr>
-          <w:rFonts w:ascii="Consolas" w:hAnsi="Consolas" w:cs="Consolas"/>
-          <w:i/>
-          <w:color w:val="000000"/>
-          <w:kern w:val="0"/>
-          <w:sz w:val="20"/>
-          <w:szCs w:val="20"/>
-        </w:rPr>
-        <w:t xml:space="preserve"> </w:t>
-      </w:r>
-      <w:r>
-        <w:rPr>
-          <w:rFonts w:ascii="Consolas" w:hAnsi="Consolas" w:cs="Consolas"/>
-          <w:b/>
-          <w:bCs/>
-          <w:i/>
-          <w:color w:val="000000"/>
+          <w:rFonts w:ascii="Consolas" w:eastAsia="新細明體" w:hAnsi="Consolas" w:cs="新細明體"/>
+          <w:i/>
+          <w:color w:val="D4D4D4"/>
+          <w:kern w:val="0"/>
+          <w:sz w:val="20"/>
+          <w:szCs w:val="20"/>
+        </w:rPr>
+        <w:t> </w:t>
+      </w:r>
+      <w:r>
+        <w:rPr>
+          <w:rFonts w:ascii="Consolas" w:eastAsia="新細明體" w:hAnsi="Consolas" w:cs="新細明體"/>
+          <w:i/>
+          <w:color w:val="DCDCAA"/>
           <w:kern w:val="0"/>
           <w:sz w:val="20"/>
           <w:szCs w:val="20"/>
@@ -3087,9 +3065,9 @@
       </w:r>
       <w:r>
         <w:rPr>
-          <w:rFonts w:ascii="Consolas" w:hAnsi="Consolas" w:cs="Consolas"/>
-          <w:i/>
-          <w:color w:val="000000"/>
+          <w:rFonts w:ascii="Consolas" w:eastAsia="新細明體" w:hAnsi="Consolas" w:cs="新細明體"/>
+          <w:i/>
+          <w:color w:val="D4D4D4"/>
           <w:kern w:val="0"/>
           <w:sz w:val="20"/>
           <w:szCs w:val="20"/>
@@ -3098,9 +3076,9 @@
       </w:r>
       <w:r>
         <w:rPr>
-          <w:rFonts w:ascii="Consolas" w:hAnsi="Consolas" w:cs="Consolas"/>
-          <w:i/>
-          <w:color w:val="005032"/>
+          <w:rFonts w:ascii="Consolas" w:eastAsia="新細明體" w:hAnsi="Consolas" w:cs="新細明體"/>
+          <w:i/>
+          <w:color w:val="569CD6"/>
           <w:kern w:val="0"/>
           <w:sz w:val="20"/>
           <w:szCs w:val="20"/>
@@ -3109,20 +3087,42 @@
       </w:r>
       <w:r>
         <w:rPr>
-          <w:rFonts w:ascii="Consolas" w:hAnsi="Consolas" w:cs="Consolas"/>
-          <w:i/>
-          <w:color w:val="000000"/>
-          <w:kern w:val="0"/>
-          <w:sz w:val="20"/>
-          <w:szCs w:val="20"/>
-        </w:rPr>
-        <w:t xml:space="preserve"> event_idx, </w:t>
-      </w:r>
-      <w:r>
-        <w:rPr>
-          <w:rFonts w:ascii="Consolas" w:hAnsi="Consolas" w:cs="Consolas"/>
-          <w:i/>
-          <w:color w:val="005032"/>
+          <w:rFonts w:ascii="Consolas" w:eastAsia="新細明體" w:hAnsi="Consolas" w:cs="新細明體"/>
+          <w:i/>
+          <w:color w:val="D4D4D4"/>
+          <w:kern w:val="0"/>
+          <w:sz w:val="20"/>
+          <w:szCs w:val="20"/>
+        </w:rPr>
+        <w:t> </w:t>
+      </w:r>
+      <w:r>
+        <w:rPr>
+          <w:rFonts w:ascii="Consolas" w:eastAsia="新細明體" w:hAnsi="Consolas" w:cs="新細明體"/>
+          <w:i/>
+          <w:color w:val="9CDCFE"/>
+          <w:kern w:val="0"/>
+          <w:sz w:val="20"/>
+          <w:szCs w:val="20"/>
+        </w:rPr>
+        <w:t>event_idx</w:t>
+      </w:r>
+      <w:r>
+        <w:rPr>
+          <w:rFonts w:ascii="Consolas" w:eastAsia="新細明體" w:hAnsi="Consolas" w:cs="新細明體"/>
+          <w:i/>
+          <w:color w:val="D4D4D4"/>
+          <w:kern w:val="0"/>
+          <w:sz w:val="20"/>
+          <w:szCs w:val="20"/>
+        </w:rPr>
+        <w:t>, </w:t>
+      </w:r>
+      <w:r>
+        <w:rPr>
+          <w:rFonts w:ascii="Consolas" w:eastAsia="新細明體" w:hAnsi="Consolas" w:cs="新細明體"/>
+          <w:i/>
+          <w:color w:val="569CD6"/>
           <w:kern w:val="0"/>
           <w:sz w:val="20"/>
           <w:szCs w:val="20"/>
@@ -3131,34 +3131,57 @@
       </w:r>
       <w:r>
         <w:rPr>
-          <w:rFonts w:ascii="Consolas" w:hAnsi="Consolas" w:cs="Consolas"/>
-          <w:i/>
-          <w:color w:val="000000"/>
-          <w:kern w:val="0"/>
-          <w:sz w:val="20"/>
-          <w:szCs w:val="20"/>
-        </w:rPr>
-        <w:t xml:space="preserve"> state)</w:t>
-      </w:r>
-    </w:p>
-    <w:p>
-      <w:pPr>
-        <w:autoSpaceDE w:val="0"/>
-        <w:autoSpaceDN w:val="0"/>
-        <w:adjustRightInd w:val="0"/>
-        <w:rPr>
-          <w:rFonts w:ascii="Consolas" w:hAnsi="Consolas" w:cs="Consolas"/>
-          <w:i/>
-          <w:kern w:val="0"/>
-          <w:sz w:val="20"/>
-          <w:szCs w:val="20"/>
-        </w:rPr>
-      </w:pPr>
-      <w:r>
-        <w:rPr>
-          <w:rFonts w:ascii="Consolas" w:hAnsi="Consolas" w:cs="Consolas"/>
-          <w:i/>
-          <w:color w:val="000000"/>
+          <w:rFonts w:ascii="Consolas" w:eastAsia="新細明體" w:hAnsi="Consolas" w:cs="新細明體"/>
+          <w:i/>
+          <w:color w:val="D4D4D4"/>
+          <w:kern w:val="0"/>
+          <w:sz w:val="20"/>
+          <w:szCs w:val="20"/>
+        </w:rPr>
+        <w:t> </w:t>
+      </w:r>
+      <w:r>
+        <w:rPr>
+          <w:rFonts w:ascii="Consolas" w:eastAsia="新細明體" w:hAnsi="Consolas" w:cs="新細明體"/>
+          <w:i/>
+          <w:color w:val="9CDCFE"/>
+          <w:kern w:val="0"/>
+          <w:sz w:val="20"/>
+          <w:szCs w:val="20"/>
+        </w:rPr>
+        <w:t>state</w:t>
+      </w:r>
+      <w:r>
+        <w:rPr>
+          <w:rFonts w:ascii="Consolas" w:eastAsia="新細明體" w:hAnsi="Consolas" w:cs="新細明體"/>
+          <w:i/>
+          <w:color w:val="D4D4D4"/>
+          <w:kern w:val="0"/>
+          <w:sz w:val="20"/>
+          <w:szCs w:val="20"/>
+        </w:rPr>
+        <w:t>)</w:t>
+      </w:r>
+    </w:p>
+    <w:p>
+      <w:pPr>
+        <w:widowControl/>
+        <w:shd w:val="clear" w:color="auto" w:fill="1E1E1E"/>
+        <w:spacing w:line="285" w:lineRule="atLeast"/>
+        <w:rPr>
+          <w:rFonts w:ascii="Consolas" w:eastAsia="新細明體" w:hAnsi="Consolas" w:cs="新細明體"/>
+          <w:i/>
+          <w:color w:val="D4D4D4"/>
+          <w:kern w:val="0"/>
+          <w:sz w:val="20"/>
+          <w:szCs w:val="20"/>
+        </w:rPr>
+      </w:pPr>
+      <w:r>
+        <w:rPr>
+          <w:rFonts w:ascii="Consolas" w:eastAsia="新細明體" w:hAnsi="Consolas" w:cs="新細明體"/>
+          <w:i/>
+          <w:color w:val="D4D4D4"/>
           <w:kern w:val="0"/>
           <w:sz w:val="20"/>
           <w:szCs w:val="20"/>
@@ -3168,515 +3191,1694 @@
     </w:p>
     <w:p>
       <w:pPr>
-        <w:autoSpaceDE w:val="0"/>
-        <w:autoSpaceDN w:val="0"/>
-        <w:adjustRightInd w:val="0"/>
-        <w:rPr>
-          <w:rFonts w:ascii="Consolas" w:hAnsi="Consolas" w:cs="Consolas"/>
-          <w:i/>
-          <w:kern w:val="0"/>
-          <w:sz w:val="20"/>
-          <w:szCs w:val="20"/>
-        </w:rPr>
-      </w:pPr>
-      <w:r>
-        <w:rPr>
-          <w:rFonts w:ascii="Consolas" w:hAnsi="Consolas" w:cs="Consolas"/>
-          <w:i/>
-          <w:color w:val="000000"/>
-          <w:kern w:val="0"/>
-          <w:sz w:val="20"/>
-          <w:szCs w:val="20"/>
-        </w:rPr>
-        <w:tab/>
-      </w:r>
-      <w:r>
-        <w:rPr>
-          <w:rFonts w:ascii="Consolas" w:hAnsi="Consolas" w:cs="Consolas"/>
-          <w:i/>
-          <w:color w:val="3F7F5F"/>
-          <w:kern w:val="0"/>
-          <w:sz w:val="20"/>
-          <w:szCs w:val="20"/>
-        </w:rPr>
-        <w:t>/* USER CODE BEGIN 6 */</w:t>
-      </w:r>
-    </w:p>
-    <w:p>
-      <w:pPr>
-        <w:autoSpaceDE w:val="0"/>
-        <w:autoSpaceDN w:val="0"/>
-        <w:adjustRightInd w:val="0"/>
-        <w:rPr>
-          <w:rFonts w:ascii="Consolas" w:hAnsi="Consolas" w:cs="Consolas"/>
-          <w:i/>
-          <w:kern w:val="0"/>
-          <w:sz w:val="20"/>
-          <w:szCs w:val="20"/>
-        </w:rPr>
-      </w:pPr>
-      <w:r>
-        <w:rPr>
-          <w:rFonts w:ascii="Consolas" w:hAnsi="Consolas" w:cs="Consolas"/>
-          <w:i/>
-          <w:color w:val="000000"/>
-          <w:kern w:val="0"/>
-          <w:sz w:val="20"/>
-          <w:szCs w:val="20"/>
-        </w:rPr>
-        <w:tab/>
-        <w:t>UNUSED(event_idx);</w:t>
-      </w:r>
-    </w:p>
-    <w:p>
-      <w:pPr>
-        <w:autoSpaceDE w:val="0"/>
-        <w:autoSpaceDN w:val="0"/>
-        <w:adjustRightInd w:val="0"/>
-        <w:rPr>
-          <w:rFonts w:ascii="Consolas" w:hAnsi="Consolas" w:cs="Consolas"/>
-          <w:i/>
-          <w:kern w:val="0"/>
-          <w:sz w:val="20"/>
-          <w:szCs w:val="20"/>
-        </w:rPr>
-      </w:pPr>
-      <w:r>
-        <w:rPr>
-          <w:rFonts w:ascii="Consolas" w:hAnsi="Consolas" w:cs="Consolas"/>
-          <w:i/>
-          <w:color w:val="000000"/>
-          <w:kern w:val="0"/>
-          <w:sz w:val="20"/>
-          <w:szCs w:val="20"/>
-        </w:rPr>
-        <w:tab/>
-        <w:t>UNUSED(state);</w:t>
-      </w:r>
-    </w:p>
-    <w:p>
-      <w:pPr>
-        <w:autoSpaceDE w:val="0"/>
-        <w:autoSpaceDN w:val="0"/>
-        <w:adjustRightInd w:val="0"/>
-        <w:rPr>
-          <w:rFonts w:ascii="Consolas" w:hAnsi="Consolas" w:cs="Consolas"/>
-          <w:i/>
-          <w:kern w:val="0"/>
-          <w:sz w:val="20"/>
-          <w:szCs w:val="20"/>
-        </w:rPr>
-      </w:pPr>
-      <w:r>
-        <w:rPr>
-          <w:rFonts w:ascii="Consolas" w:hAnsi="Consolas" w:cs="Consolas"/>
-          <w:i/>
-          <w:color w:val="000000"/>
-          <w:kern w:val="0"/>
-          <w:sz w:val="20"/>
-          <w:szCs w:val="20"/>
-        </w:rPr>
-        <w:tab/>
-      </w:r>
-      <w:r>
-        <w:rPr>
-          <w:rFonts w:ascii="Consolas" w:hAnsi="Consolas" w:cs="Consolas"/>
-          <w:i/>
-          <w:color w:val="005032"/>
-          <w:kern w:val="0"/>
-          <w:sz w:val="20"/>
-          <w:szCs w:val="20"/>
-        </w:rPr>
-        <w:t>USBD_CUSTOM_HID_HandleTypeDef</w:t>
-      </w:r>
-      <w:r>
-        <w:rPr>
-          <w:rFonts w:ascii="Consolas" w:hAnsi="Consolas" w:cs="Consolas"/>
-          <w:i/>
-          <w:color w:val="000000"/>
-          <w:kern w:val="0"/>
-          <w:sz w:val="20"/>
-          <w:szCs w:val="20"/>
-        </w:rPr>
-        <w:t xml:space="preserve"> *hhid =</w:t>
-      </w:r>
-    </w:p>
-    <w:p>
-      <w:pPr>
-        <w:autoSpaceDE w:val="0"/>
-        <w:autoSpaceDN w:val="0"/>
-        <w:adjustRightInd w:val="0"/>
-        <w:rPr>
-          <w:rFonts w:ascii="Consolas" w:hAnsi="Consolas" w:cs="Consolas"/>
-          <w:i/>
-          <w:kern w:val="0"/>
-          <w:sz w:val="20"/>
-          <w:szCs w:val="20"/>
-        </w:rPr>
-      </w:pPr>
-      <w:r>
-        <w:rPr>
-          <w:rFonts w:ascii="Consolas" w:hAnsi="Consolas" w:cs="Consolas"/>
-          <w:i/>
-          <w:color w:val="000000"/>
-          <w:kern w:val="0"/>
-          <w:sz w:val="20"/>
-          <w:szCs w:val="20"/>
-        </w:rPr>
-        <w:tab/>
-      </w:r>
-      <w:r>
-        <w:rPr>
-          <w:rFonts w:ascii="Consolas" w:hAnsi="Consolas" w:cs="Consolas"/>
-          <w:i/>
-          <w:color w:val="000000"/>
-          <w:kern w:val="0"/>
-          <w:sz w:val="20"/>
-          <w:szCs w:val="20"/>
-        </w:rPr>
-        <w:tab/>
-      </w:r>
-      <w:r>
-        <w:rPr>
-          <w:rFonts w:ascii="Consolas" w:hAnsi="Consolas" w:cs="Consolas"/>
-          <w:i/>
-          <w:color w:val="000000"/>
-          <w:kern w:val="0"/>
-          <w:sz w:val="20"/>
-          <w:szCs w:val="20"/>
-        </w:rPr>
-        <w:tab/>
+        <w:widowControl/>
+        <w:shd w:val="clear" w:color="auto" w:fill="1E1E1E"/>
+        <w:spacing w:line="285" w:lineRule="atLeast"/>
+        <w:rPr>
+          <w:rFonts w:ascii="Consolas" w:eastAsia="新細明體" w:hAnsi="Consolas" w:cs="新細明體"/>
+          <w:i/>
+          <w:color w:val="D4D4D4"/>
+          <w:kern w:val="0"/>
+          <w:sz w:val="20"/>
+          <w:szCs w:val="20"/>
+        </w:rPr>
+      </w:pPr>
+      <w:r>
+        <w:rPr>
+          <w:rFonts w:ascii="Consolas" w:eastAsia="新細明體" w:hAnsi="Consolas" w:cs="新細明體"/>
+          <w:i/>
+          <w:color w:val="6A9955"/>
+          <w:kern w:val="0"/>
+          <w:sz w:val="20"/>
+          <w:szCs w:val="20"/>
+        </w:rPr>
+        <w:t>  /* USER CODE BEGIN 6 */</w:t>
+      </w:r>
+    </w:p>
+    <w:p>
+      <w:pPr>
+        <w:widowControl/>
+        <w:shd w:val="clear" w:color="auto" w:fill="1E1E1E"/>
+        <w:spacing w:line="285" w:lineRule="atLeast"/>
+        <w:rPr>
+          <w:rFonts w:ascii="Consolas" w:eastAsia="新細明體" w:hAnsi="Consolas" w:cs="新細明體"/>
+          <w:i/>
+          <w:color w:val="D4D4D4"/>
+          <w:kern w:val="0"/>
+          <w:sz w:val="20"/>
+          <w:szCs w:val="20"/>
+        </w:rPr>
+      </w:pPr>
+      <w:r>
+        <w:rPr>
+          <w:rFonts w:ascii="Consolas" w:eastAsia="新細明體" w:hAnsi="Consolas" w:cs="新細明體"/>
+          <w:i/>
+          <w:color w:val="D4D4D4"/>
+          <w:kern w:val="0"/>
+          <w:sz w:val="20"/>
+          <w:szCs w:val="20"/>
+        </w:rPr>
+        <w:t>  </w:t>
+      </w:r>
+      <w:r>
+        <w:rPr>
+          <w:rFonts w:ascii="Consolas" w:eastAsia="新細明體" w:hAnsi="Consolas" w:cs="新細明體"/>
+          <w:i/>
+          <w:color w:val="DCDCAA"/>
+          <w:kern w:val="0"/>
+          <w:sz w:val="20"/>
+          <w:szCs w:val="20"/>
+        </w:rPr>
+        <w:t>UNUSED</w:t>
+      </w:r>
+      <w:r>
+        <w:rPr>
+          <w:rFonts w:ascii="Consolas" w:eastAsia="新細明體" w:hAnsi="Consolas" w:cs="新細明體"/>
+          <w:i/>
+          <w:color w:val="D4D4D4"/>
+          <w:kern w:val="0"/>
+          <w:sz w:val="20"/>
+          <w:szCs w:val="20"/>
+        </w:rPr>
+        <w:t>(event_idx);</w:t>
+      </w:r>
+    </w:p>
+    <w:p>
+      <w:pPr>
+        <w:widowControl/>
+        <w:shd w:val="clear" w:color="auto" w:fill="1E1E1E"/>
+        <w:spacing w:line="285" w:lineRule="atLeast"/>
+        <w:rPr>
+          <w:rFonts w:ascii="Consolas" w:eastAsia="新細明體" w:hAnsi="Consolas" w:cs="新細明體"/>
+          <w:i/>
+          <w:color w:val="D4D4D4"/>
+          <w:kern w:val="0"/>
+          <w:sz w:val="20"/>
+          <w:szCs w:val="20"/>
+        </w:rPr>
+      </w:pPr>
+      <w:r>
+        <w:rPr>
+          <w:rFonts w:ascii="Consolas" w:eastAsia="新細明體" w:hAnsi="Consolas" w:cs="新細明體"/>
+          <w:i/>
+          <w:color w:val="D4D4D4"/>
+          <w:kern w:val="0"/>
+          <w:sz w:val="20"/>
+          <w:szCs w:val="20"/>
+        </w:rPr>
+        <w:t>  </w:t>
+      </w:r>
+      <w:r>
+        <w:rPr>
+          <w:rFonts w:ascii="Consolas" w:eastAsia="新細明體" w:hAnsi="Consolas" w:cs="新細明體"/>
+          <w:i/>
+          <w:color w:val="DCDCAA"/>
+          <w:kern w:val="0"/>
+          <w:sz w:val="20"/>
+          <w:szCs w:val="20"/>
+        </w:rPr>
+        <w:t>UNUSED</w:t>
+      </w:r>
+      <w:r>
+        <w:rPr>
+          <w:rFonts w:ascii="Consolas" w:eastAsia="新細明體" w:hAnsi="Consolas" w:cs="新細明體"/>
+          <w:i/>
+          <w:color w:val="D4D4D4"/>
+          <w:kern w:val="0"/>
+          <w:sz w:val="20"/>
+          <w:szCs w:val="20"/>
+        </w:rPr>
+        <w:t>(state);</w:t>
+      </w:r>
+    </w:p>
+    <w:p>
+      <w:pPr>
+        <w:widowControl/>
+        <w:shd w:val="clear" w:color="auto" w:fill="1E1E1E"/>
+        <w:spacing w:line="285" w:lineRule="atLeast"/>
+        <w:rPr>
+          <w:rFonts w:ascii="Consolas" w:eastAsia="新細明體" w:hAnsi="Consolas" w:cs="新細明體"/>
+          <w:i/>
+          <w:color w:val="D4D4D4"/>
+          <w:kern w:val="0"/>
+          <w:sz w:val="20"/>
+          <w:szCs w:val="20"/>
+        </w:rPr>
+      </w:pPr>
+      <w:r>
+        <w:rPr>
+          <w:rFonts w:ascii="Consolas" w:eastAsia="新細明體" w:hAnsi="Consolas" w:cs="新細明體"/>
+          <w:i/>
+          <w:color w:val="D4D4D4"/>
+          <w:kern w:val="0"/>
+          <w:sz w:val="20"/>
+          <w:szCs w:val="20"/>
+        </w:rPr>
+        <w:t>  USBD_CUSTOM_HID_HandleTypeDef *hhid =</w:t>
+      </w:r>
+    </w:p>
+    <w:p>
+      <w:pPr>
+        <w:widowControl/>
+        <w:shd w:val="clear" w:color="auto" w:fill="1E1E1E"/>
+        <w:spacing w:line="285" w:lineRule="atLeast"/>
+        <w:rPr>
+          <w:rFonts w:ascii="Consolas" w:eastAsia="新細明體" w:hAnsi="Consolas" w:cs="新細明體"/>
+          <w:i/>
+          <w:color w:val="D4D4D4"/>
+          <w:kern w:val="0"/>
+          <w:sz w:val="20"/>
+          <w:szCs w:val="20"/>
+        </w:rPr>
+      </w:pPr>
+      <w:r>
+        <w:rPr>
+          <w:rFonts w:ascii="Consolas" w:eastAsia="新細明體" w:hAnsi="Consolas" w:cs="新細明體"/>
+          <w:i/>
+          <w:color w:val="D4D4D4"/>
+          <w:kern w:val="0"/>
+          <w:sz w:val="20"/>
+          <w:szCs w:val="20"/>
+        </w:rPr>
+        <w:t>      (USBD_CUSTOM_HID_HandleTypeDef*) (</w:t>
+      </w:r>
+      <w:r>
+        <w:rPr>
+          <w:rFonts w:ascii="Consolas" w:eastAsia="新細明體" w:hAnsi="Consolas" w:cs="新細明體"/>
+          <w:i/>
+          <w:color w:val="9CDCFE"/>
+          <w:kern w:val="0"/>
+          <w:sz w:val="20"/>
+          <w:szCs w:val="20"/>
+        </w:rPr>
+        <w:t>hUsbDeviceFS</w:t>
+      </w:r>
+      <w:r>
+        <w:rPr>
+          <w:rFonts w:ascii="Consolas" w:eastAsia="新細明體" w:hAnsi="Consolas" w:cs="新細明體"/>
+          <w:i/>
+          <w:color w:val="D4D4D4"/>
+          <w:kern w:val="0"/>
+          <w:sz w:val="20"/>
+          <w:szCs w:val="20"/>
+        </w:rPr>
+        <w:t>.</w:t>
+      </w:r>
+      <w:r>
+        <w:rPr>
+          <w:rFonts w:ascii="Consolas" w:eastAsia="新細明體" w:hAnsi="Consolas" w:cs="新細明體"/>
+          <w:i/>
+          <w:color w:val="9CDCFE"/>
+          <w:kern w:val="0"/>
+          <w:sz w:val="20"/>
+          <w:szCs w:val="20"/>
+        </w:rPr>
+        <w:t>pClassData</w:t>
+      </w:r>
+      <w:r>
+        <w:rPr>
+          <w:rFonts w:ascii="Consolas" w:eastAsia="新細明體" w:hAnsi="Consolas" w:cs="新細明體"/>
+          <w:i/>
+          <w:color w:val="D4D4D4"/>
+          <w:kern w:val="0"/>
+          <w:sz w:val="20"/>
+          <w:szCs w:val="20"/>
+        </w:rPr>
+        <w:t>);</w:t>
+      </w:r>
+    </w:p>
+    <w:p>
+      <w:pPr>
+        <w:widowControl/>
+        <w:shd w:val="clear" w:color="auto" w:fill="1E1E1E"/>
+        <w:spacing w:line="285" w:lineRule="atLeast"/>
+        <w:rPr>
+          <w:rFonts w:ascii="Consolas" w:eastAsia="新細明體" w:hAnsi="Consolas" w:cs="新細明體"/>
+          <w:i/>
+          <w:color w:val="D4D4D4"/>
+          <w:kern w:val="0"/>
+          <w:sz w:val="20"/>
+          <w:szCs w:val="20"/>
+        </w:rPr>
+      </w:pPr>
+      <w:r>
+        <w:rPr>
+          <w:rFonts w:ascii="Consolas" w:eastAsia="新細明體" w:hAnsi="Consolas" w:cs="新細明體"/>
+          <w:i/>
+          <w:color w:val="D4D4D4"/>
+          <w:kern w:val="0"/>
+          <w:sz w:val="20"/>
+          <w:szCs w:val="20"/>
+        </w:rPr>
+        <w:t>  </w:t>
+      </w:r>
+      <w:r>
+        <w:rPr>
+          <w:rFonts w:ascii="Consolas" w:eastAsia="新細明體" w:hAnsi="Consolas" w:cs="新細明體"/>
+          <w:i/>
+          <w:color w:val="DCDCAA"/>
+          <w:kern w:val="0"/>
+          <w:sz w:val="20"/>
+          <w:szCs w:val="20"/>
+        </w:rPr>
+        <w:t>memcpy</w:t>
+      </w:r>
+      <w:r>
+        <w:rPr>
+          <w:rFonts w:ascii="Consolas" w:eastAsia="新細明體" w:hAnsi="Consolas" w:cs="新細明體"/>
+          <w:i/>
+          <w:color w:val="D4D4D4"/>
+          <w:kern w:val="0"/>
+          <w:sz w:val="20"/>
+          <w:szCs w:val="20"/>
+        </w:rPr>
+        <w:t>(hid_out_report, </w:t>
+      </w:r>
+      <w:r>
+        <w:rPr>
+          <w:rFonts w:ascii="Consolas" w:eastAsia="新細明體" w:hAnsi="Consolas" w:cs="新細明體"/>
+          <w:i/>
+          <w:color w:val="9CDCFE"/>
+          <w:kern w:val="0"/>
+          <w:sz w:val="20"/>
+          <w:szCs w:val="20"/>
+        </w:rPr>
+        <w:t>hhid</w:t>
+      </w:r>
+      <w:r>
+        <w:rPr>
+          <w:rFonts w:ascii="Consolas" w:eastAsia="新細明體" w:hAnsi="Consolas" w:cs="新細明體"/>
+          <w:i/>
+          <w:color w:val="D4D4D4"/>
+          <w:kern w:val="0"/>
+          <w:sz w:val="20"/>
+          <w:szCs w:val="20"/>
+        </w:rPr>
+        <w:t>-&gt;</w:t>
+      </w:r>
+      <w:r>
+        <w:rPr>
+          <w:rFonts w:ascii="Consolas" w:eastAsia="新細明體" w:hAnsi="Consolas" w:cs="新細明體"/>
+          <w:i/>
+          <w:color w:val="9CDCFE"/>
+          <w:kern w:val="0"/>
+          <w:sz w:val="20"/>
+          <w:szCs w:val="20"/>
+        </w:rPr>
+        <w:t>Report_buf</w:t>
+      </w:r>
+      <w:r>
+        <w:rPr>
+          <w:rFonts w:ascii="Consolas" w:eastAsia="新細明體" w:hAnsi="Consolas" w:cs="新細明體"/>
+          <w:i/>
+          <w:color w:val="D4D4D4"/>
+          <w:kern w:val="0"/>
+          <w:sz w:val="20"/>
+          <w:szCs w:val="20"/>
+        </w:rPr>
+        <w:t>, </w:t>
+      </w:r>
+      <w:r>
+        <w:rPr>
+          <w:rFonts w:ascii="Consolas" w:eastAsia="新細明體" w:hAnsi="Consolas" w:cs="新細明體"/>
+          <w:i/>
+          <w:color w:val="B5CEA8"/>
+          <w:kern w:val="0"/>
+          <w:sz w:val="20"/>
+          <w:szCs w:val="20"/>
+        </w:rPr>
+        <w:t>64</w:t>
+      </w:r>
+      <w:r>
+        <w:rPr>
+          <w:rFonts w:ascii="Consolas" w:eastAsia="新細明體" w:hAnsi="Consolas" w:cs="新細明體"/>
+          <w:i/>
+          <w:color w:val="D4D4D4"/>
+          <w:kern w:val="0"/>
+          <w:sz w:val="20"/>
+          <w:szCs w:val="20"/>
+        </w:rPr>
+        <w:t>);</w:t>
+      </w:r>
+    </w:p>
+    <w:p>
+      <w:pPr>
+        <w:widowControl/>
+        <w:shd w:val="clear" w:color="auto" w:fill="1E1E1E"/>
+        <w:spacing w:line="285" w:lineRule="atLeast"/>
+        <w:rPr>
+          <w:rFonts w:ascii="Consolas" w:eastAsia="新細明體" w:hAnsi="Consolas" w:cs="新細明體"/>
+          <w:i/>
+          <w:color w:val="D4D4D4"/>
+          <w:kern w:val="0"/>
+          <w:sz w:val="20"/>
+          <w:szCs w:val="20"/>
+        </w:rPr>
+      </w:pPr>
+      <w:r>
+        <w:rPr>
+          <w:rFonts w:ascii="Consolas" w:eastAsia="新細明體" w:hAnsi="Consolas" w:cs="新細明體"/>
+          <w:i/>
+          <w:color w:val="D4D4D4"/>
+          <w:kern w:val="0"/>
+          <w:sz w:val="20"/>
+          <w:szCs w:val="20"/>
+        </w:rPr>
+        <w:t>  is_hid_out_empty = </w:t>
+      </w:r>
+      <w:r>
+        <w:rPr>
+          <w:rFonts w:ascii="Consolas" w:eastAsia="新細明體" w:hAnsi="Consolas" w:cs="新細明體"/>
+          <w:i/>
+          <w:color w:val="569CD6"/>
+          <w:kern w:val="0"/>
+          <w:sz w:val="20"/>
+          <w:szCs w:val="20"/>
+        </w:rPr>
+        <w:t>false</w:t>
+      </w:r>
+      <w:r>
+        <w:rPr>
+          <w:rFonts w:ascii="Consolas" w:eastAsia="新細明體" w:hAnsi="Consolas" w:cs="新細明體"/>
+          <w:i/>
+          <w:color w:val="D4D4D4"/>
+          <w:kern w:val="0"/>
+          <w:sz w:val="20"/>
+          <w:szCs w:val="20"/>
+        </w:rPr>
+        <w:t>;</w:t>
+      </w:r>
+    </w:p>
+    <w:p>
+      <w:pPr>
+        <w:widowControl/>
+        <w:shd w:val="clear" w:color="auto" w:fill="1E1E1E"/>
+        <w:spacing w:line="285" w:lineRule="atLeast"/>
+        <w:rPr>
+          <w:rFonts w:ascii="Consolas" w:eastAsia="新細明體" w:hAnsi="Consolas" w:cs="新細明體"/>
+          <w:i/>
+          <w:color w:val="D4D4D4"/>
+          <w:kern w:val="0"/>
+          <w:sz w:val="20"/>
+          <w:szCs w:val="20"/>
+        </w:rPr>
+      </w:pPr>
+      <w:r>
+        <w:rPr>
+          <w:rFonts w:ascii="Consolas" w:eastAsia="新細明體" w:hAnsi="Consolas" w:cs="新細明體"/>
+          <w:i/>
+          <w:color w:val="6A9955"/>
+          <w:kern w:val="0"/>
+          <w:sz w:val="20"/>
+          <w:szCs w:val="20"/>
+        </w:rPr>
+        <w:t>  /* Start next USB packet transfer once data processing is completed */</w:t>
+      </w:r>
+    </w:p>
+    <w:p>
+      <w:pPr>
+        <w:widowControl/>
+        <w:shd w:val="clear" w:color="auto" w:fill="1E1E1E"/>
+        <w:spacing w:line="285" w:lineRule="atLeast"/>
+        <w:rPr>
+          <w:rFonts w:ascii="Consolas" w:eastAsia="新細明體" w:hAnsi="Consolas" w:cs="新細明體"/>
+          <w:i/>
+          <w:color w:val="D4D4D4"/>
+          <w:kern w:val="0"/>
+          <w:sz w:val="20"/>
+          <w:szCs w:val="20"/>
+        </w:rPr>
+      </w:pPr>
+      <w:r>
+        <w:rPr>
+          <w:rFonts w:ascii="Consolas" w:eastAsia="新細明體" w:hAnsi="Consolas" w:cs="新細明體"/>
+          <w:i/>
+          <w:color w:val="D4D4D4"/>
+          <w:kern w:val="0"/>
+          <w:sz w:val="20"/>
+          <w:szCs w:val="20"/>
+        </w:rPr>
+        <w:t>  </w:t>
+      </w:r>
+      <w:r>
+        <w:rPr>
+          <w:rFonts w:ascii="Consolas" w:eastAsia="新細明體" w:hAnsi="Consolas" w:cs="新細明體"/>
+          <w:i/>
+          <w:color w:val="DCDCAA"/>
+          <w:kern w:val="0"/>
+          <w:sz w:val="20"/>
+          <w:szCs w:val="20"/>
+        </w:rPr>
+        <w:t>USBD_CUSTOM_HID_ReceivePacket</w:t>
+      </w:r>
+      <w:r>
+        <w:rPr>
+          <w:rFonts w:ascii="Consolas" w:eastAsia="新細明體" w:hAnsi="Consolas" w:cs="新細明體"/>
+          <w:i/>
+          <w:color w:val="D4D4D4"/>
+          <w:kern w:val="0"/>
+          <w:sz w:val="20"/>
+          <w:szCs w:val="20"/>
+        </w:rPr>
+        <w:t>(&amp;hUsbDeviceFS);</w:t>
+      </w:r>
+    </w:p>
+    <w:p>
+      <w:pPr>
+        <w:widowControl/>
+        <w:shd w:val="clear" w:color="auto" w:fill="1E1E1E"/>
+        <w:spacing w:line="285" w:lineRule="atLeast"/>
+        <w:rPr>
+          <w:rFonts w:ascii="Consolas" w:eastAsia="新細明體" w:hAnsi="Consolas" w:cs="新細明體"/>
+          <w:i/>
+          <w:color w:val="D4D4D4"/>
+          <w:kern w:val="0"/>
+          <w:sz w:val="20"/>
+          <w:szCs w:val="20"/>
+        </w:rPr>
+      </w:pPr>
+      <w:r>
+        <w:rPr>
+          <w:rFonts w:ascii="Consolas" w:eastAsia="新細明體" w:hAnsi="Consolas" w:cs="新細明體"/>
+          <w:i/>
+          <w:color w:val="D4D4D4"/>
+          <w:kern w:val="0"/>
+          <w:sz w:val="20"/>
+          <w:szCs w:val="20"/>
+        </w:rPr>
+        <w:t>  </w:t>
+      </w:r>
+      <w:r>
+        <w:rPr>
+          <w:rFonts w:ascii="Consolas" w:eastAsia="新細明體" w:hAnsi="Consolas" w:cs="新細明體"/>
+          <w:i/>
+          <w:color w:val="C586C0"/>
+          <w:kern w:val="0"/>
+          <w:sz w:val="20"/>
+          <w:szCs w:val="20"/>
+        </w:rPr>
+        <w:t>return</w:t>
+      </w:r>
+      <w:r>
+        <w:rPr>
+          <w:rFonts w:ascii="Consolas" w:eastAsia="新細明體" w:hAnsi="Consolas" w:cs="新細明體"/>
+          <w:i/>
+          <w:color w:val="D4D4D4"/>
+          <w:kern w:val="0"/>
+          <w:sz w:val="20"/>
+          <w:szCs w:val="20"/>
+        </w:rPr>
+        <w:t> (USBD_OK);</w:t>
+      </w:r>
+    </w:p>
+    <w:p>
+      <w:pPr>
+        <w:widowControl/>
+        <w:shd w:val="clear" w:color="auto" w:fill="1E1E1E"/>
+        <w:spacing w:line="285" w:lineRule="atLeast"/>
+        <w:rPr>
+          <w:rFonts w:ascii="Consolas" w:eastAsia="新細明體" w:hAnsi="Consolas" w:cs="新細明體"/>
+          <w:i/>
+          <w:color w:val="D4D4D4"/>
+          <w:kern w:val="0"/>
+          <w:sz w:val="20"/>
+          <w:szCs w:val="20"/>
+        </w:rPr>
+      </w:pPr>
+      <w:r>
+        <w:rPr>
+          <w:rFonts w:ascii="Consolas" w:eastAsia="新細明體" w:hAnsi="Consolas" w:cs="新細明體"/>
+          <w:i/>
+          <w:color w:val="6A9955"/>
+          <w:kern w:val="0"/>
+          <w:sz w:val="20"/>
+          <w:szCs w:val="20"/>
+        </w:rPr>
+        <w:t>  /* USER CODE END 6 */</w:t>
+      </w:r>
+    </w:p>
+    <w:p>
+      <w:pPr>
+        <w:widowControl/>
+        <w:shd w:val="clear" w:color="auto" w:fill="1E1E1E"/>
+        <w:spacing w:line="285" w:lineRule="atLeast"/>
+        <w:rPr>
+          <w:rFonts w:ascii="Consolas" w:eastAsia="新細明體" w:hAnsi="Consolas" w:cs="新細明體"/>
+          <w:i/>
+          <w:color w:val="D4D4D4"/>
+          <w:kern w:val="0"/>
+          <w:sz w:val="20"/>
+          <w:szCs w:val="20"/>
+        </w:rPr>
+      </w:pPr>
+      <w:r>
+        <w:rPr>
+          <w:rFonts w:ascii="Consolas" w:eastAsia="新細明體" w:hAnsi="Consolas" w:cs="新細明體"/>
+          <w:i/>
+          <w:color w:val="D4D4D4"/>
+          <w:kern w:val="0"/>
+          <w:sz w:val="20"/>
+          <w:szCs w:val="20"/>
+        </w:rPr>
+        <w:t>}</w:t>
+      </w:r>
+    </w:p>
+    <w:p>
+      <w:pPr>
+        <w:widowControl/>
+        <w:rPr>
+          <w:rFonts w:hint="eastAsia"/>
+        </w:rPr>
+      </w:pPr>
+    </w:p>
+    <w:p>
+      <w:pPr>
+        <w:widowControl/>
+        <w:rPr>
+          <w:rFonts w:hint="eastAsia"/>
+        </w:rPr>
+      </w:pPr>
+      <w:r>
+        <w:t>U</w:t>
+      </w:r>
+      <w:r>
+        <w:rPr>
+          <w:rFonts w:hint="eastAsia"/>
+        </w:rPr>
+        <w:t xml:space="preserve">se the following to </w:t>
+      </w:r>
+      <w:r>
+        <w:rPr>
+          <w:rFonts w:hint="eastAsia"/>
+        </w:rPr>
+        <w:t>other program</w:t>
+      </w:r>
+    </w:p>
+    <w:p>
+      <w:pPr>
+        <w:widowControl/>
+        <w:shd w:val="clear" w:color="auto" w:fill="1E1E1E"/>
+        <w:spacing w:line="285" w:lineRule="atLeast"/>
+        <w:rPr>
+          <w:rFonts w:ascii="Consolas" w:eastAsia="新細明體" w:hAnsi="Consolas" w:cs="新細明體"/>
+          <w:color w:val="D4D4D4"/>
+          <w:kern w:val="0"/>
+          <w:sz w:val="21"/>
+          <w:szCs w:val="21"/>
+        </w:rPr>
+      </w:pPr>
+      <w:r>
+        <w:rPr>
+          <w:rFonts w:ascii="Consolas" w:eastAsia="新細明體" w:hAnsi="Consolas" w:cs="新細明體"/>
+          <w:color w:val="C586C0"/>
+          <w:kern w:val="0"/>
+          <w:sz w:val="21"/>
+          <w:szCs w:val="21"/>
+        </w:rPr>
+        <w:t>#include</w:t>
+      </w:r>
+      <w:r>
+        <w:rPr>
+          <w:rFonts w:ascii="Consolas" w:eastAsia="新細明體" w:hAnsi="Consolas" w:cs="新細明體"/>
+          <w:color w:val="569CD6"/>
+          <w:kern w:val="0"/>
+          <w:sz w:val="21"/>
+          <w:szCs w:val="21"/>
+        </w:rPr>
+        <w:t> </w:t>
+      </w:r>
+      <w:r>
+        <w:rPr>
+          <w:rFonts w:ascii="Consolas" w:eastAsia="新細明體" w:hAnsi="Consolas" w:cs="新細明體"/>
+          <w:color w:val="CE9178"/>
+          <w:kern w:val="0"/>
+          <w:sz w:val="21"/>
+          <w:szCs w:val="21"/>
+        </w:rPr>
+        <w:t>&lt;stdbool.h&gt;</w:t>
+      </w:r>
+    </w:p>
+    <w:p>
+      <w:pPr>
+        <w:widowControl/>
+        <w:shd w:val="clear" w:color="auto" w:fill="1E1E1E"/>
+        <w:spacing w:line="285" w:lineRule="atLeast"/>
+        <w:rPr>
+          <w:rFonts w:ascii="Consolas" w:eastAsia="新細明體" w:hAnsi="Consolas" w:cs="新細明體"/>
+          <w:color w:val="D4D4D4"/>
+          <w:kern w:val="0"/>
+          <w:sz w:val="21"/>
+          <w:szCs w:val="21"/>
+        </w:rPr>
+      </w:pPr>
+      <w:r>
+        <w:rPr>
+          <w:rFonts w:ascii="Consolas" w:eastAsia="新細明體" w:hAnsi="Consolas" w:cs="新細明體"/>
+          <w:color w:val="C586C0"/>
+          <w:kern w:val="0"/>
+          <w:sz w:val="21"/>
+          <w:szCs w:val="21"/>
+        </w:rPr>
+        <w:t>#include</w:t>
+      </w:r>
+      <w:r>
+        <w:rPr>
+          <w:rFonts w:ascii="Consolas" w:eastAsia="新細明體" w:hAnsi="Consolas" w:cs="新細明體"/>
+          <w:color w:val="569CD6"/>
+          <w:kern w:val="0"/>
+          <w:sz w:val="21"/>
+          <w:szCs w:val="21"/>
+        </w:rPr>
+        <w:t> </w:t>
+      </w:r>
+      <w:r>
+        <w:rPr>
+          <w:rFonts w:ascii="Consolas" w:eastAsia="新細明體" w:hAnsi="Consolas" w:cs="新細明體"/>
+          <w:color w:val="CE9178"/>
+          <w:kern w:val="0"/>
+          <w:sz w:val="21"/>
+          <w:szCs w:val="21"/>
+        </w:rPr>
+        <w:t>"string.h"</w:t>
+      </w:r>
+    </w:p>
+    <w:p>
+      <w:pPr>
+        <w:widowControl/>
+        <w:shd w:val="clear" w:color="auto" w:fill="1E1E1E"/>
+        <w:spacing w:line="285" w:lineRule="atLeast"/>
+        <w:rPr>
+          <w:rFonts w:ascii="Consolas" w:eastAsia="新細明體" w:hAnsi="Consolas" w:cs="新細明體"/>
+          <w:color w:val="D4D4D4"/>
+          <w:kern w:val="0"/>
+          <w:sz w:val="21"/>
+          <w:szCs w:val="21"/>
+        </w:rPr>
+      </w:pPr>
+      <w:r>
+        <w:rPr>
+          <w:rFonts w:ascii="Consolas" w:eastAsia="新細明體" w:hAnsi="Consolas" w:cs="新細明體"/>
+          <w:color w:val="C586C0"/>
+          <w:kern w:val="0"/>
+          <w:sz w:val="21"/>
+          <w:szCs w:val="21"/>
+        </w:rPr>
+        <w:t>#include</w:t>
+      </w:r>
+      <w:r>
+        <w:rPr>
+          <w:rFonts w:ascii="Consolas" w:eastAsia="新細明體" w:hAnsi="Consolas" w:cs="新細明體"/>
+          <w:color w:val="569CD6"/>
+          <w:kern w:val="0"/>
+          <w:sz w:val="21"/>
+          <w:szCs w:val="21"/>
+        </w:rPr>
+        <w:t> </w:t>
+      </w:r>
+      <w:r>
+        <w:rPr>
+          <w:rFonts w:ascii="Consolas" w:eastAsia="新細明體" w:hAnsi="Consolas" w:cs="新細明體"/>
+          <w:color w:val="CE9178"/>
+          <w:kern w:val="0"/>
+          <w:sz w:val="21"/>
+          <w:szCs w:val="21"/>
+        </w:rPr>
+        <w:t>"usbd_customhid.h"</w:t>
+      </w:r>
+    </w:p>
+    <w:p>
+      <w:pPr>
+        <w:widowControl/>
+        <w:shd w:val="clear" w:color="auto" w:fill="1E1E1E"/>
+        <w:spacing w:line="285" w:lineRule="atLeast"/>
+        <w:rPr>
+          <w:rFonts w:ascii="Consolas" w:eastAsia="新細明體" w:hAnsi="Consolas" w:cs="新細明體"/>
+          <w:color w:val="D4D4D4"/>
+          <w:kern w:val="0"/>
+          <w:sz w:val="21"/>
+          <w:szCs w:val="21"/>
+        </w:rPr>
+      </w:pPr>
+      <w:r>
+        <w:rPr>
+          <w:rFonts w:ascii="Consolas" w:eastAsia="新細明體" w:hAnsi="Consolas" w:cs="新細明體"/>
+          <w:color w:val="569CD6"/>
+          <w:kern w:val="0"/>
+          <w:sz w:val="21"/>
+          <w:szCs w:val="21"/>
+        </w:rPr>
+        <w:t>extern</w:t>
+      </w:r>
+      <w:r>
+        <w:rPr>
+          <w:rFonts w:ascii="Consolas" w:eastAsia="新細明體" w:hAnsi="Consolas" w:cs="新細明體"/>
+          <w:color w:val="D4D4D4"/>
+          <w:kern w:val="0"/>
+          <w:sz w:val="21"/>
+          <w:szCs w:val="21"/>
+        </w:rPr>
+        <w:t> </w:t>
+      </w:r>
+      <w:r>
+        <w:rPr>
+          <w:rFonts w:ascii="Consolas" w:eastAsia="新細明體" w:hAnsi="Consolas" w:cs="新細明體"/>
+          <w:color w:val="569CD6"/>
+          <w:kern w:val="0"/>
+          <w:sz w:val="21"/>
+          <w:szCs w:val="21"/>
+        </w:rPr>
+        <w:t>uint8_t</w:t>
+      </w:r>
+      <w:r>
+        <w:rPr>
+          <w:rFonts w:ascii="Consolas" w:eastAsia="新細明體" w:hAnsi="Consolas" w:cs="新細明體"/>
+          <w:color w:val="D4D4D4"/>
+          <w:kern w:val="0"/>
+          <w:sz w:val="21"/>
+          <w:szCs w:val="21"/>
+        </w:rPr>
+        <w:t> </w:t>
+      </w:r>
+      <w:r>
+        <w:rPr>
+          <w:rFonts w:ascii="Consolas" w:eastAsia="新細明體" w:hAnsi="Consolas" w:cs="新細明體"/>
+          <w:color w:val="9CDCFE"/>
+          <w:kern w:val="0"/>
+          <w:sz w:val="21"/>
+          <w:szCs w:val="21"/>
+        </w:rPr>
+        <w:t>hid_in_report</w:t>
+      </w:r>
+      <w:r>
+        <w:rPr>
+          <w:rFonts w:ascii="Consolas" w:eastAsia="新細明體" w:hAnsi="Consolas" w:cs="新細明體"/>
+          <w:color w:val="D4D4D4"/>
+          <w:kern w:val="0"/>
+          <w:sz w:val="21"/>
+          <w:szCs w:val="21"/>
+        </w:rPr>
+        <w:t>[</w:t>
+      </w:r>
+      <w:r>
+        <w:rPr>
+          <w:rFonts w:ascii="Consolas" w:eastAsia="新細明體" w:hAnsi="Consolas" w:cs="新細明體"/>
+          <w:color w:val="B5CEA8"/>
+          <w:kern w:val="0"/>
+          <w:sz w:val="21"/>
+          <w:szCs w:val="21"/>
+        </w:rPr>
+        <w:t>64</w:t>
+      </w:r>
+      <w:r>
+        <w:rPr>
+          <w:rFonts w:ascii="Consolas" w:eastAsia="新細明體" w:hAnsi="Consolas" w:cs="新細明體"/>
+          <w:color w:val="D4D4D4"/>
+          <w:kern w:val="0"/>
+          <w:sz w:val="21"/>
+          <w:szCs w:val="21"/>
+        </w:rPr>
+        <w:t>];</w:t>
+      </w:r>
+    </w:p>
+    <w:p>
+      <w:pPr>
+        <w:widowControl/>
+        <w:shd w:val="clear" w:color="auto" w:fill="1E1E1E"/>
+        <w:spacing w:line="285" w:lineRule="atLeast"/>
+        <w:rPr>
+          <w:rFonts w:ascii="Consolas" w:eastAsia="新細明體" w:hAnsi="Consolas" w:cs="新細明體"/>
+          <w:color w:val="D4D4D4"/>
+          <w:kern w:val="0"/>
+          <w:sz w:val="21"/>
+          <w:szCs w:val="21"/>
+        </w:rPr>
+      </w:pPr>
+      <w:r>
+        <w:rPr>
+          <w:rFonts w:ascii="Consolas" w:eastAsia="新細明體" w:hAnsi="Consolas" w:cs="新細明體"/>
+          <w:color w:val="569CD6"/>
+          <w:kern w:val="0"/>
+          <w:sz w:val="21"/>
+          <w:szCs w:val="21"/>
+        </w:rPr>
+        <w:lastRenderedPageBreak/>
+        <w:t>extern</w:t>
+      </w:r>
+      <w:r>
+        <w:rPr>
+          <w:rFonts w:ascii="Consolas" w:eastAsia="新細明體" w:hAnsi="Consolas" w:cs="新細明體"/>
+          <w:color w:val="D4D4D4"/>
+          <w:kern w:val="0"/>
+          <w:sz w:val="21"/>
+          <w:szCs w:val="21"/>
+        </w:rPr>
+        <w:t> </w:t>
+      </w:r>
+      <w:r>
+        <w:rPr>
+          <w:rFonts w:ascii="Consolas" w:eastAsia="新細明體" w:hAnsi="Consolas" w:cs="新細明體"/>
+          <w:color w:val="569CD6"/>
+          <w:kern w:val="0"/>
+          <w:sz w:val="21"/>
+          <w:szCs w:val="21"/>
+        </w:rPr>
+        <w:t>uint8_t</w:t>
+      </w:r>
+      <w:r>
+        <w:rPr>
+          <w:rFonts w:ascii="Consolas" w:eastAsia="新細明體" w:hAnsi="Consolas" w:cs="新細明體"/>
+          <w:color w:val="D4D4D4"/>
+          <w:kern w:val="0"/>
+          <w:sz w:val="21"/>
+          <w:szCs w:val="21"/>
+        </w:rPr>
+        <w:t> </w:t>
+      </w:r>
+      <w:r>
+        <w:rPr>
+          <w:rFonts w:ascii="Consolas" w:eastAsia="新細明體" w:hAnsi="Consolas" w:cs="新細明體"/>
+          <w:color w:val="9CDCFE"/>
+          <w:kern w:val="0"/>
+          <w:sz w:val="21"/>
+          <w:szCs w:val="21"/>
+        </w:rPr>
+        <w:t>hid_out_report</w:t>
+      </w:r>
+      <w:r>
+        <w:rPr>
+          <w:rFonts w:ascii="Consolas" w:eastAsia="新細明體" w:hAnsi="Consolas" w:cs="新細明體"/>
+          <w:color w:val="D4D4D4"/>
+          <w:kern w:val="0"/>
+          <w:sz w:val="21"/>
+          <w:szCs w:val="21"/>
+        </w:rPr>
+        <w:t>[</w:t>
+      </w:r>
+      <w:r>
+        <w:rPr>
+          <w:rFonts w:ascii="Consolas" w:eastAsia="新細明體" w:hAnsi="Consolas" w:cs="新細明體"/>
+          <w:color w:val="B5CEA8"/>
+          <w:kern w:val="0"/>
+          <w:sz w:val="21"/>
+          <w:szCs w:val="21"/>
+        </w:rPr>
+        <w:t>64</w:t>
+      </w:r>
+      <w:r>
+        <w:rPr>
+          <w:rFonts w:ascii="Consolas" w:eastAsia="新細明體" w:hAnsi="Consolas" w:cs="新細明體"/>
+          <w:color w:val="D4D4D4"/>
+          <w:kern w:val="0"/>
+          <w:sz w:val="21"/>
+          <w:szCs w:val="21"/>
+        </w:rPr>
+        <w:t>];</w:t>
+      </w:r>
+    </w:p>
+    <w:p>
+      <w:pPr>
+        <w:widowControl/>
+        <w:shd w:val="clear" w:color="auto" w:fill="1E1E1E"/>
+        <w:spacing w:line="285" w:lineRule="atLeast"/>
+        <w:rPr>
+          <w:rFonts w:ascii="Consolas" w:eastAsia="新細明體" w:hAnsi="Consolas" w:cs="新細明體"/>
+          <w:color w:val="D4D4D4"/>
+          <w:kern w:val="0"/>
+          <w:sz w:val="21"/>
+          <w:szCs w:val="21"/>
+        </w:rPr>
+      </w:pPr>
+      <w:r>
+        <w:rPr>
+          <w:rFonts w:ascii="Consolas" w:eastAsia="新細明體" w:hAnsi="Consolas" w:cs="新細明體"/>
+          <w:color w:val="569CD6"/>
+          <w:kern w:val="0"/>
+          <w:sz w:val="21"/>
+          <w:szCs w:val="21"/>
+        </w:rPr>
+        <w:t>extern</w:t>
+      </w:r>
+      <w:r>
+        <w:rPr>
+          <w:rFonts w:ascii="Consolas" w:eastAsia="新細明體" w:hAnsi="Consolas" w:cs="新細明體"/>
+          <w:color w:val="D4D4D4"/>
+          <w:kern w:val="0"/>
+          <w:sz w:val="21"/>
+          <w:szCs w:val="21"/>
+        </w:rPr>
+        <w:t> </w:t>
+      </w:r>
+      <w:r>
+        <w:rPr>
+          <w:rFonts w:ascii="Consolas" w:eastAsia="新細明體" w:hAnsi="Consolas" w:cs="新細明體"/>
+          <w:color w:val="569CD6"/>
+          <w:kern w:val="0"/>
+          <w:sz w:val="21"/>
+          <w:szCs w:val="21"/>
+        </w:rPr>
+        <w:t>bool</w:t>
+      </w:r>
+      <w:r>
+        <w:rPr>
+          <w:rFonts w:ascii="Consolas" w:eastAsia="新細明體" w:hAnsi="Consolas" w:cs="新細明體"/>
+          <w:color w:val="D4D4D4"/>
+          <w:kern w:val="0"/>
+          <w:sz w:val="21"/>
+          <w:szCs w:val="21"/>
+        </w:rPr>
+        <w:t> is_hid_out_empty;</w:t>
+      </w:r>
+    </w:p>
+    <w:p>
+      <w:pPr>
+        <w:widowControl/>
+        <w:shd w:val="clear" w:color="auto" w:fill="1E1E1E"/>
+        <w:spacing w:line="285" w:lineRule="atLeast"/>
+        <w:rPr>
+          <w:rFonts w:ascii="Consolas" w:eastAsia="新細明體" w:hAnsi="Consolas" w:cs="新細明體"/>
+          <w:color w:val="D4D4D4"/>
+          <w:kern w:val="0"/>
+          <w:sz w:val="21"/>
+          <w:szCs w:val="21"/>
+        </w:rPr>
+      </w:pPr>
+      <w:r>
+        <w:rPr>
+          <w:rFonts w:ascii="Consolas" w:eastAsia="新細明體" w:hAnsi="Consolas" w:cs="新細明體"/>
+          <w:color w:val="569CD6"/>
+          <w:kern w:val="0"/>
+          <w:sz w:val="21"/>
+          <w:szCs w:val="21"/>
+        </w:rPr>
+        <w:t>extern</w:t>
+      </w:r>
+      <w:r>
+        <w:rPr>
+          <w:rFonts w:ascii="Consolas" w:eastAsia="新細明體" w:hAnsi="Consolas" w:cs="新細明體"/>
+          <w:color w:val="D4D4D4"/>
+          <w:kern w:val="0"/>
+          <w:sz w:val="21"/>
+          <w:szCs w:val="21"/>
+        </w:rPr>
+        <w:t> USBD_HandleTypeDef hUsbDeviceFS;</w:t>
+      </w:r>
+    </w:p>
+    <w:p>
+      <w:pPr>
+        <w:widowControl/>
+        <w:shd w:val="clear" w:color="auto" w:fill="1E1E1E"/>
+        <w:spacing w:line="285" w:lineRule="atLeast"/>
+        <w:rPr>
+          <w:rFonts w:ascii="Consolas" w:eastAsia="新細明體" w:hAnsi="Consolas" w:cs="新細明體"/>
+          <w:color w:val="D4D4D4"/>
+          <w:kern w:val="0"/>
+          <w:sz w:val="21"/>
+          <w:szCs w:val="21"/>
+        </w:rPr>
+      </w:pPr>
+      <w:r>
+        <w:rPr>
+          <w:rFonts w:ascii="Consolas" w:eastAsia="新細明體" w:hAnsi="Consolas" w:cs="新細明體"/>
+          <w:color w:val="569CD6"/>
+          <w:kern w:val="0"/>
+          <w:sz w:val="21"/>
+          <w:szCs w:val="21"/>
+        </w:rPr>
+        <w:t>extern</w:t>
+      </w:r>
+      <w:r>
+        <w:rPr>
+          <w:rFonts w:ascii="Consolas" w:eastAsia="新細明體" w:hAnsi="Consolas" w:cs="新細明體"/>
+          <w:color w:val="D4D4D4"/>
+          <w:kern w:val="0"/>
+          <w:sz w:val="21"/>
+          <w:szCs w:val="21"/>
+        </w:rPr>
+        <w:t> </w:t>
+      </w:r>
+      <w:r>
+        <w:rPr>
+          <w:rFonts w:ascii="Consolas" w:eastAsia="新細明體" w:hAnsi="Consolas" w:cs="新細明體"/>
+          <w:color w:val="569CD6"/>
+          <w:kern w:val="0"/>
+          <w:sz w:val="21"/>
+          <w:szCs w:val="21"/>
+        </w:rPr>
+        <w:t>int8_t</w:t>
+      </w:r>
+      <w:r>
+        <w:rPr>
+          <w:rFonts w:ascii="Consolas" w:eastAsia="新細明體" w:hAnsi="Consolas" w:cs="新細明體"/>
+          <w:color w:val="D4D4D4"/>
+          <w:kern w:val="0"/>
+          <w:sz w:val="21"/>
+          <w:szCs w:val="21"/>
+        </w:rPr>
+        <w:t> </w:t>
+      </w:r>
+      <w:r>
+        <w:rPr>
+          <w:rFonts w:ascii="Consolas" w:eastAsia="新細明體" w:hAnsi="Consolas" w:cs="新細明體"/>
+          <w:color w:val="DCDCAA"/>
+          <w:kern w:val="0"/>
+          <w:sz w:val="21"/>
+          <w:szCs w:val="21"/>
+        </w:rPr>
+        <w:t>USBD_CUSTOM_HID_SendReport_FS</w:t>
+      </w:r>
+      <w:r>
+        <w:rPr>
+          <w:rFonts w:ascii="Consolas" w:eastAsia="新細明體" w:hAnsi="Consolas" w:cs="新細明體"/>
+          <w:color w:val="D4D4D4"/>
+          <w:kern w:val="0"/>
+          <w:sz w:val="21"/>
+          <w:szCs w:val="21"/>
+        </w:rPr>
         <w:t>(</w:t>
       </w:r>
       <w:r>
         <w:rPr>
-          <w:rFonts w:ascii="Consolas" w:hAnsi="Consolas" w:cs="Consolas"/>
-          <w:i/>
-          <w:color w:val="005032"/>
-          <w:kern w:val="0"/>
-          <w:sz w:val="20"/>
-          <w:szCs w:val="20"/>
-        </w:rPr>
-        <w:t>USBD_CUSTOM_HID_HandleTypeDef</w:t>
-      </w:r>
-      <w:r>
-        <w:rPr>
-          <w:rFonts w:ascii="Consolas" w:hAnsi="Consolas" w:cs="Consolas"/>
-          <w:i/>
-          <w:color w:val="000000"/>
-          <w:kern w:val="0"/>
-          <w:sz w:val="20"/>
-          <w:szCs w:val="20"/>
-        </w:rPr>
-        <w:t>*) (hUsbDeviceFS.</w:t>
-      </w:r>
-      <w:r>
-        <w:rPr>
-          <w:rFonts w:ascii="Consolas" w:hAnsi="Consolas" w:cs="Consolas"/>
-          <w:i/>
-          <w:color w:val="0000C0"/>
-          <w:kern w:val="0"/>
-          <w:sz w:val="20"/>
-          <w:szCs w:val="20"/>
-        </w:rPr>
-        <w:t>pClassData</w:t>
-      </w:r>
-      <w:r>
-        <w:rPr>
-          <w:rFonts w:ascii="Consolas" w:hAnsi="Consolas" w:cs="Consolas"/>
-          <w:i/>
-          <w:color w:val="000000"/>
-          <w:kern w:val="0"/>
-          <w:sz w:val="20"/>
-          <w:szCs w:val="20"/>
+          <w:rFonts w:ascii="Consolas" w:eastAsia="新細明體" w:hAnsi="Consolas" w:cs="新細明體"/>
+          <w:color w:val="569CD6"/>
+          <w:kern w:val="0"/>
+          <w:sz w:val="21"/>
+          <w:szCs w:val="21"/>
+        </w:rPr>
+        <w:t>uint8_t</w:t>
+      </w:r>
+      <w:r>
+        <w:rPr>
+          <w:rFonts w:ascii="Consolas" w:eastAsia="新細明體" w:hAnsi="Consolas" w:cs="新細明體"/>
+          <w:color w:val="D4D4D4"/>
+          <w:kern w:val="0"/>
+          <w:sz w:val="21"/>
+          <w:szCs w:val="21"/>
+        </w:rPr>
+        <w:t> </w:t>
+      </w:r>
+      <w:r>
+        <w:rPr>
+          <w:rFonts w:ascii="Consolas" w:eastAsia="新細明體" w:hAnsi="Consolas" w:cs="新細明體"/>
+          <w:color w:val="569CD6"/>
+          <w:kern w:val="0"/>
+          <w:sz w:val="21"/>
+          <w:szCs w:val="21"/>
+        </w:rPr>
+        <w:t>*</w:t>
+      </w:r>
+      <w:r>
+        <w:rPr>
+          <w:rFonts w:ascii="Consolas" w:eastAsia="新細明體" w:hAnsi="Consolas" w:cs="新細明體"/>
+          <w:color w:val="9CDCFE"/>
+          <w:kern w:val="0"/>
+          <w:sz w:val="21"/>
+          <w:szCs w:val="21"/>
+        </w:rPr>
+        <w:t>report</w:t>
+      </w:r>
+      <w:r>
+        <w:rPr>
+          <w:rFonts w:ascii="Consolas" w:eastAsia="新細明體" w:hAnsi="Consolas" w:cs="新細明體"/>
+          <w:color w:val="D4D4D4"/>
+          <w:kern w:val="0"/>
+          <w:sz w:val="21"/>
+          <w:szCs w:val="21"/>
+        </w:rPr>
+        <w:t>, </w:t>
+      </w:r>
+      <w:r>
+        <w:rPr>
+          <w:rFonts w:ascii="Consolas" w:eastAsia="新細明體" w:hAnsi="Consolas" w:cs="新細明體"/>
+          <w:color w:val="569CD6"/>
+          <w:kern w:val="0"/>
+          <w:sz w:val="21"/>
+          <w:szCs w:val="21"/>
+        </w:rPr>
+        <w:t>uint16_t</w:t>
+      </w:r>
+      <w:r>
+        <w:rPr>
+          <w:rFonts w:ascii="Consolas" w:eastAsia="新細明體" w:hAnsi="Consolas" w:cs="新細明體"/>
+          <w:color w:val="D4D4D4"/>
+          <w:kern w:val="0"/>
+          <w:sz w:val="21"/>
+          <w:szCs w:val="21"/>
+        </w:rPr>
+        <w:t> </w:t>
+      </w:r>
+      <w:r>
+        <w:rPr>
+          <w:rFonts w:ascii="Consolas" w:eastAsia="新細明體" w:hAnsi="Consolas" w:cs="新細明體"/>
+          <w:color w:val="9CDCFE"/>
+          <w:kern w:val="0"/>
+          <w:sz w:val="21"/>
+          <w:szCs w:val="21"/>
+        </w:rPr>
+        <w:t>len</w:t>
+      </w:r>
+      <w:r>
+        <w:rPr>
+          <w:rFonts w:ascii="Consolas" w:eastAsia="新細明體" w:hAnsi="Consolas" w:cs="新細明體"/>
+          <w:color w:val="D4D4D4"/>
+          <w:kern w:val="0"/>
+          <w:sz w:val="21"/>
+          <w:szCs w:val="21"/>
         </w:rPr>
         <w:t>);</w:t>
       </w:r>
     </w:p>
     <w:p>
       <w:pPr>
-        <w:autoSpaceDE w:val="0"/>
-        <w:autoSpaceDN w:val="0"/>
-        <w:adjustRightInd w:val="0"/>
-        <w:rPr>
-          <w:rFonts w:ascii="Consolas" w:hAnsi="Consolas" w:cs="Consolas"/>
-          <w:i/>
-          <w:kern w:val="0"/>
-          <w:sz w:val="20"/>
-          <w:szCs w:val="20"/>
-        </w:rPr>
-      </w:pPr>
-      <w:r>
-        <w:rPr>
-          <w:rFonts w:ascii="Consolas" w:hAnsi="Consolas" w:cs="Consolas"/>
-          <w:i/>
-          <w:color w:val="000000"/>
-          <w:kern w:val="0"/>
-          <w:sz w:val="20"/>
-          <w:szCs w:val="20"/>
-        </w:rPr>
-        <w:tab/>
-      </w:r>
-      <w:r>
-        <w:rPr>
-          <w:rFonts w:ascii="Consolas" w:hAnsi="Consolas" w:cs="Consolas"/>
-          <w:b/>
-          <w:bCs/>
-          <w:i/>
-          <w:color w:val="642880"/>
-          <w:kern w:val="0"/>
-          <w:sz w:val="20"/>
-          <w:szCs w:val="20"/>
+        <w:widowControl/>
+        <w:shd w:val="clear" w:color="auto" w:fill="1E1E1E"/>
+        <w:spacing w:after="240" w:line="285" w:lineRule="atLeast"/>
+        <w:rPr>
+          <w:rFonts w:ascii="Consolas" w:eastAsia="新細明體" w:hAnsi="Consolas" w:cs="新細明體"/>
+          <w:color w:val="D4D4D4"/>
+          <w:kern w:val="0"/>
+          <w:sz w:val="21"/>
+          <w:szCs w:val="21"/>
+        </w:rPr>
+      </w:pPr>
+    </w:p>
+    <w:p>
+      <w:pPr>
+        <w:widowControl/>
+        <w:rPr>
+          <w:rFonts w:hint="eastAsia"/>
+        </w:rPr>
+      </w:pPr>
+    </w:p>
+    <w:p>
+      <w:pPr>
+        <w:widowControl/>
+        <w:rPr>
+          <w:rFonts w:hint="eastAsia"/>
+        </w:rPr>
+      </w:pPr>
+      <w:r>
+        <w:rPr>
+          <w:rFonts w:hint="eastAsia"/>
+        </w:rPr>
+        <w:t>in the main()</w:t>
+      </w:r>
+    </w:p>
+    <w:p>
+      <w:pPr>
+        <w:widowControl/>
+        <w:shd w:val="clear" w:color="auto" w:fill="1E1E1E"/>
+        <w:spacing w:line="285" w:lineRule="atLeast"/>
+        <w:rPr>
+          <w:rFonts w:ascii="Consolas" w:eastAsia="新細明體" w:hAnsi="Consolas" w:cs="新細明體"/>
+          <w:color w:val="D4D4D4"/>
+          <w:kern w:val="0"/>
+          <w:sz w:val="21"/>
+          <w:szCs w:val="21"/>
+        </w:rPr>
+      </w:pPr>
+      <w:r>
+        <w:rPr>
+          <w:rFonts w:ascii="Consolas" w:eastAsia="新細明體" w:hAnsi="Consolas" w:cs="新細明體"/>
+          <w:color w:val="C586C0"/>
+          <w:kern w:val="0"/>
+          <w:sz w:val="21"/>
+          <w:szCs w:val="21"/>
+        </w:rPr>
+        <w:t>if</w:t>
+      </w:r>
+      <w:r>
+        <w:rPr>
+          <w:rFonts w:ascii="Consolas" w:eastAsia="新細明體" w:hAnsi="Consolas" w:cs="新細明體"/>
+          <w:color w:val="D4D4D4"/>
+          <w:kern w:val="0"/>
+          <w:sz w:val="21"/>
+          <w:szCs w:val="21"/>
+        </w:rPr>
+        <w:t> (is_hid_out_empty == </w:t>
+      </w:r>
+      <w:r>
+        <w:rPr>
+          <w:rFonts w:ascii="Consolas" w:eastAsia="新細明體" w:hAnsi="Consolas" w:cs="新細明體"/>
+          <w:color w:val="569CD6"/>
+          <w:kern w:val="0"/>
+          <w:sz w:val="21"/>
+          <w:szCs w:val="21"/>
+        </w:rPr>
+        <w:t>false</w:t>
+      </w:r>
+      <w:r>
+        <w:rPr>
+          <w:rFonts w:ascii="Consolas" w:eastAsia="新細明體" w:hAnsi="Consolas" w:cs="新細明體"/>
+          <w:color w:val="D4D4D4"/>
+          <w:kern w:val="0"/>
+          <w:sz w:val="21"/>
+          <w:szCs w:val="21"/>
+        </w:rPr>
+        <w:t>)</w:t>
+      </w:r>
+    </w:p>
+    <w:p>
+      <w:pPr>
+        <w:widowControl/>
+        <w:shd w:val="clear" w:color="auto" w:fill="1E1E1E"/>
+        <w:spacing w:line="285" w:lineRule="atLeast"/>
+        <w:rPr>
+          <w:rFonts w:ascii="Consolas" w:eastAsia="新細明體" w:hAnsi="Consolas" w:cs="新細明體"/>
+          <w:color w:val="D4D4D4"/>
+          <w:kern w:val="0"/>
+          <w:sz w:val="21"/>
+          <w:szCs w:val="21"/>
+        </w:rPr>
+      </w:pPr>
+      <w:r>
+        <w:rPr>
+          <w:rFonts w:ascii="Consolas" w:eastAsia="新細明體" w:hAnsi="Consolas" w:cs="新細明體"/>
+          <w:color w:val="D4D4D4"/>
+          <w:kern w:val="0"/>
+          <w:sz w:val="21"/>
+          <w:szCs w:val="21"/>
+        </w:rPr>
+        <w:t>{</w:t>
+      </w:r>
+    </w:p>
+    <w:p>
+      <w:pPr>
+        <w:widowControl/>
+        <w:shd w:val="clear" w:color="auto" w:fill="1E1E1E"/>
+        <w:spacing w:line="285" w:lineRule="atLeast"/>
+        <w:rPr>
+          <w:rFonts w:ascii="Consolas" w:eastAsia="新細明體" w:hAnsi="Consolas" w:cs="新細明體"/>
+          <w:color w:val="D4D4D4"/>
+          <w:kern w:val="0"/>
+          <w:sz w:val="21"/>
+          <w:szCs w:val="21"/>
+        </w:rPr>
+      </w:pPr>
+      <w:r>
+        <w:rPr>
+          <w:rFonts w:ascii="Consolas" w:eastAsia="新細明體" w:hAnsi="Consolas" w:cs="新細明體"/>
+          <w:color w:val="D4D4D4"/>
+          <w:kern w:val="0"/>
+          <w:sz w:val="21"/>
+          <w:szCs w:val="21"/>
+        </w:rPr>
+        <w:t>  </w:t>
+      </w:r>
+      <w:r>
+        <w:rPr>
+          <w:rFonts w:ascii="Consolas" w:eastAsia="新細明體" w:hAnsi="Consolas" w:cs="新細明體"/>
+          <w:color w:val="DCDCAA"/>
+          <w:kern w:val="0"/>
+          <w:sz w:val="21"/>
+          <w:szCs w:val="21"/>
         </w:rPr>
         <w:t>memcpy</w:t>
       </w:r>
       <w:r>
         <w:rPr>
-          <w:rFonts w:ascii="Consolas" w:hAnsi="Consolas" w:cs="Consolas"/>
-          <w:i/>
-          <w:color w:val="000000"/>
-          <w:kern w:val="0"/>
-          <w:sz w:val="20"/>
-          <w:szCs w:val="20"/>
-        </w:rPr>
-        <w:t>(hid_out_report, hhid-&gt;</w:t>
-      </w:r>
-      <w:r>
-        <w:rPr>
-          <w:rFonts w:ascii="Consolas" w:hAnsi="Consolas" w:cs="Consolas"/>
-          <w:i/>
-          <w:color w:val="0000C0"/>
-          <w:kern w:val="0"/>
-          <w:sz w:val="20"/>
-          <w:szCs w:val="20"/>
-        </w:rPr>
-        <w:t>Report_buf</w:t>
-      </w:r>
-      <w:r>
-        <w:rPr>
-          <w:rFonts w:ascii="Consolas" w:hAnsi="Consolas" w:cs="Consolas"/>
-          <w:i/>
-          <w:color w:val="000000"/>
-          <w:kern w:val="0"/>
-          <w:sz w:val="20"/>
-          <w:szCs w:val="20"/>
-        </w:rPr>
-        <w:t>, 64);</w:t>
-      </w:r>
-    </w:p>
-    <w:p>
-      <w:pPr>
-        <w:autoSpaceDE w:val="0"/>
-        <w:autoSpaceDN w:val="0"/>
-        <w:adjustRightInd w:val="0"/>
-        <w:rPr>
-          <w:rFonts w:ascii="Consolas" w:hAnsi="Consolas" w:cs="Consolas"/>
-          <w:i/>
-          <w:kern w:val="0"/>
-          <w:sz w:val="20"/>
-          <w:szCs w:val="20"/>
-        </w:rPr>
-      </w:pPr>
-      <w:r>
-        <w:rPr>
-          <w:rFonts w:ascii="Consolas" w:hAnsi="Consolas" w:cs="Consolas"/>
-          <w:i/>
-          <w:color w:val="000000"/>
-          <w:kern w:val="0"/>
-          <w:sz w:val="20"/>
-          <w:szCs w:val="20"/>
-        </w:rPr>
-        <w:tab/>
-        <w:t>is_hid_out_empty = false;</w:t>
-      </w:r>
-    </w:p>
-    <w:p>
-      <w:pPr>
-        <w:autoSpaceDE w:val="0"/>
-        <w:autoSpaceDN w:val="0"/>
-        <w:adjustRightInd w:val="0"/>
-        <w:rPr>
-          <w:rFonts w:ascii="Consolas" w:hAnsi="Consolas" w:cs="Consolas"/>
-          <w:i/>
-          <w:kern w:val="0"/>
-          <w:sz w:val="20"/>
-          <w:szCs w:val="20"/>
-        </w:rPr>
-      </w:pPr>
-      <w:r>
-        <w:rPr>
-          <w:rFonts w:ascii="Consolas" w:hAnsi="Consolas" w:cs="Consolas"/>
-          <w:i/>
-          <w:color w:val="000000"/>
-          <w:kern w:val="0"/>
-          <w:sz w:val="20"/>
-          <w:szCs w:val="20"/>
-        </w:rPr>
-        <w:tab/>
-      </w:r>
-      <w:r>
-        <w:rPr>
-          <w:rFonts w:ascii="Consolas" w:hAnsi="Consolas" w:cs="Consolas"/>
-          <w:i/>
-          <w:color w:val="3F7F5F"/>
-          <w:kern w:val="0"/>
-          <w:sz w:val="20"/>
-          <w:szCs w:val="20"/>
-        </w:rPr>
-        <w:t>/* Start next USB packet transfer once data processing is completed */</w:t>
-      </w:r>
-    </w:p>
-    <w:p>
-      <w:pPr>
-        <w:autoSpaceDE w:val="0"/>
-        <w:autoSpaceDN w:val="0"/>
-        <w:adjustRightInd w:val="0"/>
-        <w:rPr>
-          <w:rFonts w:ascii="Consolas" w:hAnsi="Consolas" w:cs="Consolas"/>
-          <w:i/>
-          <w:kern w:val="0"/>
-          <w:sz w:val="20"/>
-          <w:szCs w:val="20"/>
-        </w:rPr>
-      </w:pPr>
-      <w:r>
-        <w:rPr>
-          <w:rFonts w:ascii="Consolas" w:hAnsi="Consolas" w:cs="Consolas"/>
-          <w:i/>
-          <w:color w:val="000000"/>
-          <w:kern w:val="0"/>
-          <w:sz w:val="20"/>
-          <w:szCs w:val="20"/>
-        </w:rPr>
-        <w:lastRenderedPageBreak/>
-        <w:tab/>
-        <w:t>USBD_CUSTOM_HID_ReceivePacket(&amp;hUsbDeviceFS);</w:t>
-      </w:r>
-    </w:p>
-    <w:p>
-      <w:pPr>
-        <w:autoSpaceDE w:val="0"/>
-        <w:autoSpaceDN w:val="0"/>
-        <w:adjustRightInd w:val="0"/>
-        <w:rPr>
-          <w:rFonts w:ascii="Consolas" w:hAnsi="Consolas" w:cs="Consolas"/>
-          <w:i/>
-          <w:kern w:val="0"/>
-          <w:sz w:val="20"/>
-          <w:szCs w:val="20"/>
-        </w:rPr>
-      </w:pPr>
-      <w:r>
-        <w:rPr>
-          <w:rFonts w:ascii="Consolas" w:hAnsi="Consolas" w:cs="Consolas"/>
-          <w:i/>
-          <w:color w:val="000000"/>
-          <w:kern w:val="0"/>
-          <w:sz w:val="20"/>
-          <w:szCs w:val="20"/>
-        </w:rPr>
-        <w:tab/>
-      </w:r>
-      <w:r>
-        <w:rPr>
-          <w:rFonts w:ascii="Consolas" w:hAnsi="Consolas" w:cs="Consolas"/>
-          <w:b/>
-          <w:bCs/>
-          <w:i/>
-          <w:color w:val="7F0055"/>
-          <w:kern w:val="0"/>
-          <w:sz w:val="20"/>
-          <w:szCs w:val="20"/>
-        </w:rPr>
-        <w:t>return</w:t>
-      </w:r>
-      <w:r>
-        <w:rPr>
-          <w:rFonts w:ascii="Consolas" w:hAnsi="Consolas" w:cs="Consolas"/>
-          <w:i/>
-          <w:color w:val="000000"/>
-          <w:kern w:val="0"/>
-          <w:sz w:val="20"/>
-          <w:szCs w:val="20"/>
-        </w:rPr>
-        <w:t xml:space="preserve"> (</w:t>
-      </w:r>
-      <w:r>
-        <w:rPr>
-          <w:rFonts w:ascii="Consolas" w:hAnsi="Consolas" w:cs="Consolas"/>
-          <w:i/>
-          <w:iCs/>
-          <w:color w:val="0000C0"/>
-          <w:kern w:val="0"/>
-          <w:sz w:val="20"/>
-          <w:szCs w:val="20"/>
-        </w:rPr>
-        <w:t>USBD_OK</w:t>
-      </w:r>
-      <w:r>
-        <w:rPr>
-          <w:rFonts w:ascii="Consolas" w:hAnsi="Consolas" w:cs="Consolas"/>
-          <w:i/>
-          <w:color w:val="000000"/>
-          <w:kern w:val="0"/>
-          <w:sz w:val="20"/>
-          <w:szCs w:val="20"/>
+          <w:rFonts w:ascii="Consolas" w:eastAsia="新細明體" w:hAnsi="Consolas" w:cs="新細明體"/>
+          <w:color w:val="D4D4D4"/>
+          <w:kern w:val="0"/>
+          <w:sz w:val="21"/>
+          <w:szCs w:val="21"/>
+        </w:rPr>
+        <w:t>(hid_in_report, hid_out_report, </w:t>
+      </w:r>
+      <w:r>
+        <w:rPr>
+          <w:rFonts w:ascii="Consolas" w:eastAsia="新細明體" w:hAnsi="Consolas" w:cs="新細明體"/>
+          <w:color w:val="B5CEA8"/>
+          <w:kern w:val="0"/>
+          <w:sz w:val="21"/>
+          <w:szCs w:val="21"/>
+        </w:rPr>
+        <w:t>64</w:t>
+      </w:r>
+      <w:r>
+        <w:rPr>
+          <w:rFonts w:ascii="Consolas" w:eastAsia="新細明體" w:hAnsi="Consolas" w:cs="新細明體"/>
+          <w:color w:val="D4D4D4"/>
+          <w:kern w:val="0"/>
+          <w:sz w:val="21"/>
+          <w:szCs w:val="21"/>
         </w:rPr>
         <w:t>);</w:t>
       </w:r>
-    </w:p>
-    <w:p>
-      <w:pPr>
-        <w:autoSpaceDE w:val="0"/>
-        <w:autoSpaceDN w:val="0"/>
-        <w:adjustRightInd w:val="0"/>
-        <w:rPr>
-          <w:rFonts w:ascii="Consolas" w:hAnsi="Consolas" w:cs="Consolas"/>
-          <w:i/>
-          <w:kern w:val="0"/>
-          <w:sz w:val="20"/>
-          <w:szCs w:val="20"/>
-        </w:rPr>
-      </w:pPr>
-      <w:r>
-        <w:rPr>
-          <w:rFonts w:ascii="Consolas" w:hAnsi="Consolas" w:cs="Consolas"/>
-          <w:i/>
-          <w:color w:val="000000"/>
-          <w:kern w:val="0"/>
-          <w:sz w:val="20"/>
-          <w:szCs w:val="20"/>
-        </w:rPr>
-        <w:tab/>
-      </w:r>
-      <w:r>
-        <w:rPr>
-          <w:rFonts w:ascii="Consolas" w:hAnsi="Consolas" w:cs="Consolas"/>
-          <w:i/>
-          <w:color w:val="3F7F5F"/>
-          <w:kern w:val="0"/>
-          <w:sz w:val="20"/>
-          <w:szCs w:val="20"/>
-        </w:rPr>
-        <w:t>/* USER CODE END 6 */</w:t>
-      </w:r>
-    </w:p>
-    <w:p>
-      <w:pPr>
-        <w:rPr>
-          <w:i/>
-          <w:sz w:val="20"/>
-          <w:szCs w:val="20"/>
-        </w:rPr>
-      </w:pPr>
-      <w:r>
-        <w:rPr>
-          <w:rFonts w:ascii="Consolas" w:hAnsi="Consolas" w:cs="Consolas"/>
-          <w:i/>
-          <w:color w:val="000000"/>
-          <w:kern w:val="0"/>
-          <w:sz w:val="20"/>
-          <w:szCs w:val="20"/>
+      <w:r>
+        <w:rPr>
+          <w:rFonts w:ascii="Consolas" w:eastAsia="新細明體" w:hAnsi="Consolas" w:cs="新細明體"/>
+          <w:color w:val="6A9955"/>
+          <w:kern w:val="0"/>
+          <w:sz w:val="21"/>
+          <w:szCs w:val="21"/>
+        </w:rPr>
+        <w:t> // copy from out =&gt; in</w:t>
+      </w:r>
+    </w:p>
+    <w:p>
+      <w:pPr>
+        <w:widowControl/>
+        <w:shd w:val="clear" w:color="auto" w:fill="1E1E1E"/>
+        <w:spacing w:line="285" w:lineRule="atLeast"/>
+        <w:rPr>
+          <w:rFonts w:ascii="Consolas" w:eastAsia="新細明體" w:hAnsi="Consolas" w:cs="新細明體"/>
+          <w:color w:val="D4D4D4"/>
+          <w:kern w:val="0"/>
+          <w:sz w:val="21"/>
+          <w:szCs w:val="21"/>
+        </w:rPr>
+      </w:pPr>
+      <w:r>
+        <w:rPr>
+          <w:rFonts w:ascii="Consolas" w:eastAsia="新細明體" w:hAnsi="Consolas" w:cs="新細明體"/>
+          <w:color w:val="D4D4D4"/>
+          <w:kern w:val="0"/>
+          <w:sz w:val="21"/>
+          <w:szCs w:val="21"/>
+        </w:rPr>
+        <w:t>  </w:t>
+      </w:r>
+      <w:r>
+        <w:rPr>
+          <w:rFonts w:ascii="Consolas" w:eastAsia="新細明體" w:hAnsi="Consolas" w:cs="新細明體"/>
+          <w:color w:val="C586C0"/>
+          <w:kern w:val="0"/>
+          <w:sz w:val="21"/>
+          <w:szCs w:val="21"/>
+        </w:rPr>
+        <w:t>for</w:t>
+      </w:r>
+      <w:r>
+        <w:rPr>
+          <w:rFonts w:ascii="Consolas" w:eastAsia="新細明體" w:hAnsi="Consolas" w:cs="新細明體"/>
+          <w:color w:val="D4D4D4"/>
+          <w:kern w:val="0"/>
+          <w:sz w:val="21"/>
+          <w:szCs w:val="21"/>
+        </w:rPr>
+        <w:t> (</w:t>
+      </w:r>
+      <w:r>
+        <w:rPr>
+          <w:rFonts w:ascii="Consolas" w:eastAsia="新細明體" w:hAnsi="Consolas" w:cs="新細明體"/>
+          <w:color w:val="569CD6"/>
+          <w:kern w:val="0"/>
+          <w:sz w:val="21"/>
+          <w:szCs w:val="21"/>
+        </w:rPr>
+        <w:t>int</w:t>
+      </w:r>
+      <w:r>
+        <w:rPr>
+          <w:rFonts w:ascii="Consolas" w:eastAsia="新細明體" w:hAnsi="Consolas" w:cs="新細明體"/>
+          <w:color w:val="D4D4D4"/>
+          <w:kern w:val="0"/>
+          <w:sz w:val="21"/>
+          <w:szCs w:val="21"/>
+        </w:rPr>
+        <w:t> i = </w:t>
+      </w:r>
+      <w:r>
+        <w:rPr>
+          <w:rFonts w:ascii="Consolas" w:eastAsia="新細明體" w:hAnsi="Consolas" w:cs="新細明體"/>
+          <w:color w:val="B5CEA8"/>
+          <w:kern w:val="0"/>
+          <w:sz w:val="21"/>
+          <w:szCs w:val="21"/>
+        </w:rPr>
+        <w:t>0</w:t>
+      </w:r>
+      <w:r>
+        <w:rPr>
+          <w:rFonts w:ascii="Consolas" w:eastAsia="新細明體" w:hAnsi="Consolas" w:cs="新細明體"/>
+          <w:color w:val="D4D4D4"/>
+          <w:kern w:val="0"/>
+          <w:sz w:val="21"/>
+          <w:szCs w:val="21"/>
+        </w:rPr>
+        <w:t>; i &lt; </w:t>
+      </w:r>
+      <w:r>
+        <w:rPr>
+          <w:rFonts w:ascii="Consolas" w:eastAsia="新細明體" w:hAnsi="Consolas" w:cs="新細明體"/>
+          <w:color w:val="B5CEA8"/>
+          <w:kern w:val="0"/>
+          <w:sz w:val="21"/>
+          <w:szCs w:val="21"/>
+        </w:rPr>
+        <w:t>64</w:t>
+      </w:r>
+      <w:r>
+        <w:rPr>
+          <w:rFonts w:ascii="Consolas" w:eastAsia="新細明體" w:hAnsi="Consolas" w:cs="新細明體"/>
+          <w:color w:val="D4D4D4"/>
+          <w:kern w:val="0"/>
+          <w:sz w:val="21"/>
+          <w:szCs w:val="21"/>
+        </w:rPr>
+        <w:t>; i++)</w:t>
+      </w:r>
+    </w:p>
+    <w:p>
+      <w:pPr>
+        <w:widowControl/>
+        <w:shd w:val="clear" w:color="auto" w:fill="1E1E1E"/>
+        <w:spacing w:line="285" w:lineRule="atLeast"/>
+        <w:rPr>
+          <w:rFonts w:ascii="Consolas" w:eastAsia="新細明體" w:hAnsi="Consolas" w:cs="新細明體"/>
+          <w:color w:val="D4D4D4"/>
+          <w:kern w:val="0"/>
+          <w:sz w:val="21"/>
+          <w:szCs w:val="21"/>
+        </w:rPr>
+      </w:pPr>
+      <w:r>
+        <w:rPr>
+          <w:rFonts w:ascii="Consolas" w:eastAsia="新細明體" w:hAnsi="Consolas" w:cs="新細明體"/>
+          <w:color w:val="D4D4D4"/>
+          <w:kern w:val="0"/>
+          <w:sz w:val="21"/>
+          <w:szCs w:val="21"/>
+        </w:rPr>
+        <w:t>  {</w:t>
+      </w:r>
+    </w:p>
+    <w:p>
+      <w:pPr>
+        <w:widowControl/>
+        <w:shd w:val="clear" w:color="auto" w:fill="1E1E1E"/>
+        <w:spacing w:line="285" w:lineRule="atLeast"/>
+        <w:rPr>
+          <w:rFonts w:ascii="Consolas" w:eastAsia="新細明體" w:hAnsi="Consolas" w:cs="新細明體"/>
+          <w:color w:val="D4D4D4"/>
+          <w:kern w:val="0"/>
+          <w:sz w:val="21"/>
+          <w:szCs w:val="21"/>
+        </w:rPr>
+      </w:pPr>
+      <w:r>
+        <w:rPr>
+          <w:rFonts w:ascii="Consolas" w:eastAsia="新細明體" w:hAnsi="Consolas" w:cs="新細明體"/>
+          <w:color w:val="D4D4D4"/>
+          <w:kern w:val="0"/>
+          <w:sz w:val="21"/>
+          <w:szCs w:val="21"/>
+        </w:rPr>
+        <w:t>    </w:t>
+      </w:r>
+      <w:r>
+        <w:rPr>
+          <w:rFonts w:ascii="Consolas" w:eastAsia="新細明體" w:hAnsi="Consolas" w:cs="新細明體"/>
+          <w:color w:val="9CDCFE"/>
+          <w:kern w:val="0"/>
+          <w:sz w:val="21"/>
+          <w:szCs w:val="21"/>
+        </w:rPr>
+        <w:t>hid_in_report</w:t>
+      </w:r>
+      <w:r>
+        <w:rPr>
+          <w:rFonts w:ascii="Consolas" w:eastAsia="新細明體" w:hAnsi="Consolas" w:cs="新細明體"/>
+          <w:color w:val="D4D4D4"/>
+          <w:kern w:val="0"/>
+          <w:sz w:val="21"/>
+          <w:szCs w:val="21"/>
+        </w:rPr>
+        <w:t>[i] = </w:t>
+      </w:r>
+      <w:r>
+        <w:rPr>
+          <w:rFonts w:ascii="Consolas" w:eastAsia="新細明體" w:hAnsi="Consolas" w:cs="新細明體"/>
+          <w:color w:val="9CDCFE"/>
+          <w:kern w:val="0"/>
+          <w:sz w:val="21"/>
+          <w:szCs w:val="21"/>
+        </w:rPr>
+        <w:t>hid_in_report</w:t>
+      </w:r>
+      <w:r>
+        <w:rPr>
+          <w:rFonts w:ascii="Consolas" w:eastAsia="新細明體" w:hAnsi="Consolas" w:cs="新細明體"/>
+          <w:color w:val="D4D4D4"/>
+          <w:kern w:val="0"/>
+          <w:sz w:val="21"/>
+          <w:szCs w:val="21"/>
+        </w:rPr>
+        <w:t>[i];</w:t>
+      </w:r>
+    </w:p>
+    <w:p>
+      <w:pPr>
+        <w:widowControl/>
+        <w:shd w:val="clear" w:color="auto" w:fill="1E1E1E"/>
+        <w:spacing w:line="285" w:lineRule="atLeast"/>
+        <w:rPr>
+          <w:rFonts w:ascii="Consolas" w:eastAsia="新細明體" w:hAnsi="Consolas" w:cs="新細明體"/>
+          <w:color w:val="D4D4D4"/>
+          <w:kern w:val="0"/>
+          <w:sz w:val="21"/>
+          <w:szCs w:val="21"/>
+        </w:rPr>
+      </w:pPr>
+      <w:r>
+        <w:rPr>
+          <w:rFonts w:ascii="Consolas" w:eastAsia="新細明體" w:hAnsi="Consolas" w:cs="新細明體"/>
+          <w:color w:val="D4D4D4"/>
+          <w:kern w:val="0"/>
+          <w:sz w:val="21"/>
+          <w:szCs w:val="21"/>
+        </w:rPr>
+        <w:t>  }</w:t>
+      </w:r>
+    </w:p>
+    <w:p>
+      <w:pPr>
+        <w:widowControl/>
+        <w:shd w:val="clear" w:color="auto" w:fill="1E1E1E"/>
+        <w:spacing w:line="285" w:lineRule="atLeast"/>
+        <w:rPr>
+          <w:rFonts w:ascii="Consolas" w:eastAsia="新細明體" w:hAnsi="Consolas" w:cs="新細明體"/>
+          <w:color w:val="D4D4D4"/>
+          <w:kern w:val="0"/>
+          <w:sz w:val="21"/>
+          <w:szCs w:val="21"/>
+        </w:rPr>
+      </w:pPr>
+      <w:r>
+        <w:rPr>
+          <w:rFonts w:ascii="Consolas" w:eastAsia="新細明體" w:hAnsi="Consolas" w:cs="新細明體"/>
+          <w:color w:val="D4D4D4"/>
+          <w:kern w:val="0"/>
+          <w:sz w:val="21"/>
+          <w:szCs w:val="21"/>
+        </w:rPr>
+        <w:t>  </w:t>
+      </w:r>
+      <w:r>
+        <w:rPr>
+          <w:rFonts w:ascii="Consolas" w:eastAsia="新細明體" w:hAnsi="Consolas" w:cs="新細明體"/>
+          <w:color w:val="DCDCAA"/>
+          <w:kern w:val="0"/>
+          <w:sz w:val="21"/>
+          <w:szCs w:val="21"/>
+        </w:rPr>
+        <w:t>USBD_CUSTOM_HID_SendReport_FS</w:t>
+      </w:r>
+      <w:r>
+        <w:rPr>
+          <w:rFonts w:ascii="Consolas" w:eastAsia="新細明體" w:hAnsi="Consolas" w:cs="新細明體"/>
+          <w:color w:val="D4D4D4"/>
+          <w:kern w:val="0"/>
+          <w:sz w:val="21"/>
+          <w:szCs w:val="21"/>
+        </w:rPr>
+        <w:t>(hid_in_report, </w:t>
+      </w:r>
+      <w:r>
+        <w:rPr>
+          <w:rFonts w:ascii="Consolas" w:eastAsia="新細明體" w:hAnsi="Consolas" w:cs="新細明體"/>
+          <w:color w:val="B5CEA8"/>
+          <w:kern w:val="0"/>
+          <w:sz w:val="21"/>
+          <w:szCs w:val="21"/>
+        </w:rPr>
+        <w:t>64</w:t>
+      </w:r>
+      <w:r>
+        <w:rPr>
+          <w:rFonts w:ascii="Consolas" w:eastAsia="新細明體" w:hAnsi="Consolas" w:cs="新細明體"/>
+          <w:color w:val="D4D4D4"/>
+          <w:kern w:val="0"/>
+          <w:sz w:val="21"/>
+          <w:szCs w:val="21"/>
+        </w:rPr>
+        <w:t>);</w:t>
+      </w:r>
+    </w:p>
+    <w:p>
+      <w:pPr>
+        <w:widowControl/>
+        <w:shd w:val="clear" w:color="auto" w:fill="1E1E1E"/>
+        <w:spacing w:line="285" w:lineRule="atLeast"/>
+        <w:rPr>
+          <w:rFonts w:ascii="Consolas" w:eastAsia="新細明體" w:hAnsi="Consolas" w:cs="新細明體"/>
+          <w:color w:val="D4D4D4"/>
+          <w:kern w:val="0"/>
+          <w:sz w:val="21"/>
+          <w:szCs w:val="21"/>
+        </w:rPr>
+      </w:pPr>
+      <w:r>
+        <w:rPr>
+          <w:rFonts w:ascii="Consolas" w:eastAsia="新細明體" w:hAnsi="Consolas" w:cs="新細明體"/>
+          <w:color w:val="D4D4D4"/>
+          <w:kern w:val="0"/>
+          <w:sz w:val="21"/>
+          <w:szCs w:val="21"/>
+        </w:rPr>
+        <w:t>  is_hid_out_empty = </w:t>
+      </w:r>
+      <w:r>
+        <w:rPr>
+          <w:rFonts w:ascii="Consolas" w:eastAsia="新細明體" w:hAnsi="Consolas" w:cs="新細明體"/>
+          <w:color w:val="569CD6"/>
+          <w:kern w:val="0"/>
+          <w:sz w:val="21"/>
+          <w:szCs w:val="21"/>
+        </w:rPr>
+        <w:t>true</w:t>
+      </w:r>
+      <w:r>
+        <w:rPr>
+          <w:rFonts w:ascii="Consolas" w:eastAsia="新細明體" w:hAnsi="Consolas" w:cs="新細明體"/>
+          <w:color w:val="D4D4D4"/>
+          <w:kern w:val="0"/>
+          <w:sz w:val="21"/>
+          <w:szCs w:val="21"/>
+        </w:rPr>
+        <w:t>;</w:t>
+      </w:r>
+    </w:p>
+    <w:p>
+      <w:pPr>
+        <w:widowControl/>
+        <w:shd w:val="clear" w:color="auto" w:fill="1E1E1E"/>
+        <w:spacing w:line="285" w:lineRule="atLeast"/>
+        <w:rPr>
+          <w:rFonts w:ascii="Consolas" w:eastAsia="新細明體" w:hAnsi="Consolas" w:cs="新細明體"/>
+          <w:color w:val="D4D4D4"/>
+          <w:kern w:val="0"/>
+          <w:sz w:val="21"/>
+          <w:szCs w:val="21"/>
+        </w:rPr>
+      </w:pPr>
+      <w:r>
+        <w:rPr>
+          <w:rFonts w:ascii="Consolas" w:eastAsia="新細明體" w:hAnsi="Consolas" w:cs="新細明體"/>
+          <w:color w:val="D4D4D4"/>
+          <w:kern w:val="0"/>
+          <w:sz w:val="21"/>
+          <w:szCs w:val="21"/>
         </w:rPr>
         <w:t>}</w:t>
       </w:r>
@@ -3684,17 +4886,24 @@
     <w:p>
       <w:pPr>
         <w:widowControl/>
-      </w:pPr>
-      <w:r>
-        <w:br w:type="page"/>
-      </w:r>
-    </w:p>
-    <w:p>
-      <w:r>
         <w:rPr>
           <w:rFonts w:hint="eastAsia"/>
         </w:rPr>
-        <w:lastRenderedPageBreak/>
+      </w:pPr>
+    </w:p>
+    <w:p>
+      <w:pPr>
+        <w:widowControl/>
+        <w:rPr>
+          <w:i/>
+          <w:sz w:val="20"/>
+          <w:szCs w:val="20"/>
+        </w:rPr>
+      </w:pPr>
+      <w:r>
+        <w:rPr>
+          <w:rFonts w:hint="eastAsia"/>
+        </w:rPr>
         <w:t>Reference</w:t>
       </w:r>
     </w:p>
@@ -3847,19 +5056,7 @@
           <w:rPr>
             <w:rStyle w:val="a4"/>
           </w:rPr>
-          <w:t>USB HID and C</w:t>
-        </w:r>
-        <w:r>
-          <w:rPr>
-            <w:rStyle w:val="a4"/>
-          </w:rPr>
-          <w:t xml:space="preserve"> </w:t>
-        </w:r>
-        <w:r>
-          <w:rPr>
-            <w:rStyle w:val="a4"/>
-          </w:rPr>
-          <w:t>Sharp</w:t>
+          <w:t>USB HID and C Sharp</w:t>
         </w:r>
       </w:hyperlink>
     </w:p>
@@ -3919,9 +5116,6 @@
           <w:numId w:val="4"/>
         </w:numPr>
         <w:ind w:leftChars="0"/>
-        <w:rPr>
-          <w:rFonts w:hint="eastAsia"/>
-        </w:rPr>
       </w:pPr>
       <w:hyperlink r:id="rId26" w:history="1">
         <w:r>
@@ -3958,9 +5152,6 @@
           <w:numId w:val="4"/>
         </w:numPr>
         <w:ind w:leftChars="0"/>
-        <w:rPr>
-          <w:rFonts w:hint="eastAsia"/>
-        </w:rPr>
       </w:pPr>
       <w:bookmarkStart w:id="0" w:name="_GoBack"/>
       <w:bookmarkEnd w:id="0"/>
@@ -3976,7 +5167,7 @@
 </file>
 
 <file path=word/endnotes.xml><?xml version="1.0" encoding="utf-8"?>
-<w:endnotes xmlns:wpc="http://schemas.microsoft.com/office/word/2010/wordprocessingCanvas" xmlns:mc="http://schemas.openxmlformats.org/markup-compatibility/2006" xmlns:o="urn:schemas-microsoft-com:office:office" xmlns:r="http://schemas.openxmlformats.org/officeDocument/2006/relationships" xmlns:m="http://schemas.openxmlformats.org/officeDocument/2006/math" xmlns:v="urn:schemas-microsoft-com:vml" xmlns:wp14="http://schemas.microsoft.com/office/word/2010/wordprocessingDrawing" xmlns:wp="http://schemas.openxmlformats.org/drawingml/2006/wordprocessingDrawing" xmlns:w10="urn:schemas-microsoft-com:office:word" xmlns:w="http://schemas.openxmlformats.org/wordprocessingml/2006/main" xmlns:w14="http://schemas.microsoft.com/office/word/2010/wordml" xmlns:w15="http://schemas.microsoft.com/office/word/2012/wordml" xmlns:wpg="http://schemas.microsoft.com/office/word/2010/wordprocessingGroup" xmlns:wpi="http://schemas.microsoft.com/office/word/2010/wordprocessingInk" xmlns:wne="http://schemas.microsoft.com/office/word/2006/wordml" xmlns:wps="http://schemas.microsoft.com/office/word/2010/wordprocessingShape" mc:Ignorable="w14 w15 wp14">
+<w:endnotes xmlns:ve="http://schemas.openxmlformats.org/markup-compatibility/2006" xmlns:o="urn:schemas-microsoft-com:office:office" xmlns:r="http://schemas.openxmlformats.org/officeDocument/2006/relationships" xmlns:m="http://schemas.openxmlformats.org/officeDocument/2006/math" xmlns:v="urn:schemas-microsoft-com:vml" xmlns:wp="http://schemas.openxmlformats.org/drawingml/2006/wordprocessingDrawing" xmlns:w10="urn:schemas-microsoft-com:office:word" xmlns:w="http://schemas.openxmlformats.org/wordprocessingml/2006/main" xmlns:wne="http://schemas.microsoft.com/office/word/2006/wordml">
   <w:endnote w:type="separator" w:id="-1">
     <w:p>
       <w:r>
@@ -3995,7 +5186,7 @@
 </file>
 
 <file path=word/footnotes.xml><?xml version="1.0" encoding="utf-8"?>
-<w:footnotes xmlns:wpc="http://schemas.microsoft.com/office/word/2010/wordprocessingCanvas" xmlns:mc="http://schemas.openxmlformats.org/markup-compatibility/2006" xmlns:o="urn:schemas-microsoft-com:office:office" xmlns:r="http://schemas.openxmlformats.org/officeDocument/2006/relationships" xmlns:m="http://schemas.openxmlformats.org/officeDocument/2006/math" xmlns:v="urn:schemas-microsoft-com:vml" xmlns:wp14="http://schemas.microsoft.com/office/word/2010/wordprocessingDrawing" xmlns:wp="http://schemas.openxmlformats.org/drawingml/2006/wordprocessingDrawing" xmlns:w10="urn:schemas-microsoft-com:office:word" xmlns:w="http://schemas.openxmlformats.org/wordprocessingml/2006/main" xmlns:w14="http://schemas.microsoft.com/office/word/2010/wordml" xmlns:w15="http://schemas.microsoft.com/office/word/2012/wordml" xmlns:wpg="http://schemas.microsoft.com/office/word/2010/wordprocessingGroup" xmlns:wpi="http://schemas.microsoft.com/office/word/2010/wordprocessingInk" xmlns:wne="http://schemas.microsoft.com/office/word/2006/wordml" xmlns:wps="http://schemas.microsoft.com/office/word/2010/wordprocessingShape" mc:Ignorable="w14 w15 wp14">
+<w:footnotes xmlns:ve="http://schemas.openxmlformats.org/markup-compatibility/2006" xmlns:o="urn:schemas-microsoft-com:office:office" xmlns:r="http://schemas.openxmlformats.org/officeDocument/2006/relationships" xmlns:m="http://schemas.openxmlformats.org/officeDocument/2006/math" xmlns:v="urn:schemas-microsoft-com:vml" xmlns:wp="http://schemas.openxmlformats.org/drawingml/2006/wordprocessingDrawing" xmlns:w10="urn:schemas-microsoft-com:office:word" xmlns:w="http://schemas.openxmlformats.org/wordprocessingml/2006/main" xmlns:wne="http://schemas.microsoft.com/office/word/2006/wordml">
   <w:footnote w:type="separator" w:id="-1">
     <w:p>
       <w:r>
@@ -4014,8 +5205,8 @@
 </file>
 
 <file path=word/numbering.xml><?xml version="1.0" encoding="utf-8"?>
-<w:numbering xmlns:wpc="http://schemas.microsoft.com/office/word/2010/wordprocessingCanvas" xmlns:mc="http://schemas.openxmlformats.org/markup-compatibility/2006" xmlns:o="urn:schemas-microsoft-com:office:office" xmlns:r="http://schemas.openxmlformats.org/officeDocument/2006/relationships" xmlns:m="http://schemas.openxmlformats.org/officeDocument/2006/math" xmlns:v="urn:schemas-microsoft-com:vml" xmlns:wp14="http://schemas.microsoft.com/office/word/2010/wordprocessingDrawing" xmlns:wp="http://schemas.openxmlformats.org/drawingml/2006/wordprocessingDrawing" xmlns:w10="urn:schemas-microsoft-com:office:word" xmlns:w="http://schemas.openxmlformats.org/wordprocessingml/2006/main" xmlns:w14="http://schemas.microsoft.com/office/word/2010/wordml" xmlns:w15="http://schemas.microsoft.com/office/word/2012/wordml" xmlns:wpg="http://schemas.microsoft.com/office/word/2010/wordprocessingGroup" xmlns:wpi="http://schemas.microsoft.com/office/word/2010/wordprocessingInk" xmlns:wne="http://schemas.microsoft.com/office/word/2006/wordml" xmlns:wps="http://schemas.microsoft.com/office/word/2010/wordprocessingShape" mc:Ignorable="w14 w15 wp14">
-  <w:abstractNum w:abstractNumId="0" w15:restartNumberingAfterBreak="0">
+<w:numbering xmlns:ve="http://schemas.openxmlformats.org/markup-compatibility/2006" xmlns:o="urn:schemas-microsoft-com:office:office" xmlns:r="http://schemas.openxmlformats.org/officeDocument/2006/relationships" xmlns:m="http://schemas.openxmlformats.org/officeDocument/2006/math" xmlns:v="urn:schemas-microsoft-com:vml" xmlns:wp="http://schemas.openxmlformats.org/drawingml/2006/wordprocessingDrawing" xmlns:w10="urn:schemas-microsoft-com:office:word" xmlns:w="http://schemas.openxmlformats.org/wordprocessingml/2006/main" xmlns:wne="http://schemas.microsoft.com/office/word/2006/wordml">
+  <w:abstractNum w:abstractNumId="0">
     <w:nsid w:val="04BD7BB9"/>
     <w:multiLevelType w:val="hybridMultilevel"/>
     <w:tmpl w:val="70C83F06"/>
@@ -4104,7 +5295,7 @@
       </w:pPr>
     </w:lvl>
   </w:abstractNum>
-  <w:abstractNum w:abstractNumId="1" w15:restartNumberingAfterBreak="0">
+  <w:abstractNum w:abstractNumId="1">
     <w:nsid w:val="2AA52DBE"/>
     <w:multiLevelType w:val="hybridMultilevel"/>
     <w:tmpl w:val="FDE4DF52"/>
@@ -4193,7 +5384,7 @@
       </w:pPr>
     </w:lvl>
   </w:abstractNum>
-  <w:abstractNum w:abstractNumId="2" w15:restartNumberingAfterBreak="0">
+  <w:abstractNum w:abstractNumId="2">
     <w:nsid w:val="64B115C2"/>
     <w:multiLevelType w:val="hybridMultilevel"/>
     <w:tmpl w:val="9B92CE24"/>
@@ -4282,7 +5473,7 @@
       </w:pPr>
     </w:lvl>
   </w:abstractNum>
-  <w:abstractNum w:abstractNumId="3" w15:restartNumberingAfterBreak="0">
+  <w:abstractNum w:abstractNumId="3">
     <w:nsid w:val="726851AA"/>
     <w:multiLevelType w:val="hybridMultilevel"/>
     <w:tmpl w:val="F1A4A98E"/>
@@ -4387,7 +5578,7 @@
 </file>
 
 <file path=word/styles.xml><?xml version="1.0" encoding="utf-8"?>
-<w:styles xmlns:mc="http://schemas.openxmlformats.org/markup-compatibility/2006" xmlns:r="http://schemas.openxmlformats.org/officeDocument/2006/relationships" xmlns:w="http://schemas.openxmlformats.org/wordprocessingml/2006/main" xmlns:w14="http://schemas.microsoft.com/office/word/2010/wordml" xmlns:w15="http://schemas.microsoft.com/office/word/2012/wordml" mc:Ignorable="w14 w15">
+<w:styles xmlns:r="http://schemas.openxmlformats.org/officeDocument/2006/relationships" xmlns:w="http://schemas.openxmlformats.org/wordprocessingml/2006/main">
   <w:docDefaults>
     <w:rPrDefault>
       <w:rPr>
@@ -4400,378 +5591,144 @@
     </w:rPrDefault>
     <w:pPrDefault/>
   </w:docDefaults>
-  <w:latentStyles w:defLockedState="0" w:defUIPriority="99" w:defSemiHidden="0" w:defUnhideWhenUsed="0" w:defQFormat="0" w:count="371">
-    <w:lsdException w:name="Normal" w:uiPriority="0" w:qFormat="1"/>
-    <w:lsdException w:name="heading 1" w:uiPriority="9" w:qFormat="1"/>
-    <w:lsdException w:name="heading 2" w:semiHidden="1" w:uiPriority="9" w:unhideWhenUsed="1" w:qFormat="1"/>
-    <w:lsdException w:name="heading 3" w:semiHidden="1" w:uiPriority="9" w:unhideWhenUsed="1" w:qFormat="1"/>
-    <w:lsdException w:name="heading 4" w:semiHidden="1" w:uiPriority="9" w:unhideWhenUsed="1" w:qFormat="1"/>
-    <w:lsdException w:name="heading 5" w:semiHidden="1" w:uiPriority="9" w:unhideWhenUsed="1" w:qFormat="1"/>
-    <w:lsdException w:name="heading 6" w:semiHidden="1" w:uiPriority="9" w:unhideWhenUsed="1" w:qFormat="1"/>
-    <w:lsdException w:name="heading 7" w:semiHidden="1" w:uiPriority="9" w:unhideWhenUsed="1" w:qFormat="1"/>
-    <w:lsdException w:name="heading 8" w:semiHidden="1" w:uiPriority="9" w:unhideWhenUsed="1" w:qFormat="1"/>
-    <w:lsdException w:name="heading 9" w:semiHidden="1" w:uiPriority="9" w:unhideWhenUsed="1" w:qFormat="1"/>
-    <w:lsdException w:name="index 1" w:semiHidden="1" w:unhideWhenUsed="1"/>
-    <w:lsdException w:name="index 2" w:semiHidden="1" w:unhideWhenUsed="1"/>
-    <w:lsdException w:name="index 3" w:semiHidden="1" w:unhideWhenUsed="1"/>
-    <w:lsdException w:name="index 4" w:semiHidden="1" w:unhideWhenUsed="1"/>
-    <w:lsdException w:name="index 5" w:semiHidden="1" w:unhideWhenUsed="1"/>
-    <w:lsdException w:name="index 6" w:semiHidden="1" w:unhideWhenUsed="1"/>
-    <w:lsdException w:name="index 7" w:semiHidden="1" w:unhideWhenUsed="1"/>
-    <w:lsdException w:name="index 8" w:semiHidden="1" w:unhideWhenUsed="1"/>
-    <w:lsdException w:name="index 9" w:semiHidden="1" w:unhideWhenUsed="1"/>
-    <w:lsdException w:name="toc 1" w:semiHidden="1" w:uiPriority="39" w:unhideWhenUsed="1"/>
-    <w:lsdException w:name="toc 2" w:semiHidden="1" w:uiPriority="39" w:unhideWhenUsed="1"/>
-    <w:lsdException w:name="toc 3" w:semiHidden="1" w:uiPriority="39" w:unhideWhenUsed="1"/>
-    <w:lsdException w:name="toc 4" w:semiHidden="1" w:uiPriority="39" w:unhideWhenUsed="1"/>
-    <w:lsdException w:name="toc 5" w:semiHidden="1" w:uiPriority="39" w:unhideWhenUsed="1"/>
-    <w:lsdException w:name="toc 6" w:semiHidden="1" w:uiPriority="39" w:unhideWhenUsed="1"/>
-    <w:lsdException w:name="toc 7" w:semiHidden="1" w:uiPriority="39" w:unhideWhenUsed="1"/>
-    <w:lsdException w:name="toc 8" w:semiHidden="1" w:uiPriority="39" w:unhideWhenUsed="1"/>
-    <w:lsdException w:name="toc 9" w:semiHidden="1" w:uiPriority="39" w:unhideWhenUsed="1"/>
-    <w:lsdException w:name="Normal Indent" w:semiHidden="1" w:unhideWhenUsed="1"/>
-    <w:lsdException w:name="footnote text" w:semiHidden="1" w:unhideWhenUsed="1"/>
-    <w:lsdException w:name="annotation text" w:semiHidden="1" w:unhideWhenUsed="1"/>
-    <w:lsdException w:name="header" w:semiHidden="1" w:unhideWhenUsed="1"/>
-    <w:lsdException w:name="footer" w:semiHidden="1" w:unhideWhenUsed="1"/>
-    <w:lsdException w:name="index heading" w:semiHidden="1" w:unhideWhenUsed="1"/>
-    <w:lsdException w:name="caption" w:semiHidden="1" w:uiPriority="35" w:unhideWhenUsed="1" w:qFormat="1"/>
-    <w:lsdException w:name="table of figures" w:semiHidden="1" w:unhideWhenUsed="1"/>
-    <w:lsdException w:name="envelope address" w:semiHidden="1" w:unhideWhenUsed="1"/>
-    <w:lsdException w:name="envelope return" w:semiHidden="1" w:unhideWhenUsed="1"/>
-    <w:lsdException w:name="footnote reference" w:semiHidden="1" w:unhideWhenUsed="1"/>
-    <w:lsdException w:name="annotation reference" w:semiHidden="1" w:unhideWhenUsed="1"/>
-    <w:lsdException w:name="line number" w:semiHidden="1" w:unhideWhenUsed="1"/>
-    <w:lsdException w:name="page number" w:semiHidden="1" w:unhideWhenUsed="1"/>
-    <w:lsdException w:name="endnote reference" w:semiHidden="1" w:unhideWhenUsed="1"/>
-    <w:lsdException w:name="endnote text" w:semiHidden="1" w:unhideWhenUsed="1"/>
-    <w:lsdException w:name="table of authorities" w:semiHidden="1" w:unhideWhenUsed="1"/>
-    <w:lsdException w:name="macro" w:semiHidden="1" w:unhideWhenUsed="1"/>
-    <w:lsdException w:name="toa heading" w:semiHidden="1" w:unhideWhenUsed="1"/>
-    <w:lsdException w:name="List" w:semiHidden="1" w:unhideWhenUsed="1"/>
-    <w:lsdException w:name="List Bullet" w:semiHidden="1" w:unhideWhenUsed="1"/>
-    <w:lsdException w:name="List Number" w:semiHidden="1" w:unhideWhenUsed="1"/>
-    <w:lsdException w:name="List 2" w:semiHidden="1" w:unhideWhenUsed="1"/>
-    <w:lsdException w:name="List 3" w:semiHidden="1" w:unhideWhenUsed="1"/>
-    <w:lsdException w:name="List 4" w:semiHidden="1" w:unhideWhenUsed="1"/>
-    <w:lsdException w:name="List 5" w:semiHidden="1" w:unhideWhenUsed="1"/>
-    <w:lsdException w:name="List Bullet 2" w:semiHidden="1" w:unhideWhenUsed="1"/>
-    <w:lsdException w:name="List Bullet 3" w:semiHidden="1" w:unhideWhenUsed="1"/>
-    <w:lsdException w:name="List Bullet 4" w:semiHidden="1" w:unhideWhenUsed="1"/>
-    <w:lsdException w:name="List Bullet 5" w:semiHidden="1" w:unhideWhenUsed="1"/>
-    <w:lsdException w:name="List Number 2" w:semiHidden="1" w:unhideWhenUsed="1"/>
-    <w:lsdException w:name="List Number 3" w:semiHidden="1" w:unhideWhenUsed="1"/>
-    <w:lsdException w:name="List Number 4" w:semiHidden="1" w:unhideWhenUsed="1"/>
-    <w:lsdException w:name="List Number 5" w:semiHidden="1" w:unhideWhenUsed="1"/>
-    <w:lsdException w:name="Title" w:uiPriority="10" w:qFormat="1"/>
-    <w:lsdException w:name="Closing" w:semiHidden="1" w:unhideWhenUsed="1"/>
-    <w:lsdException w:name="Signature" w:semiHidden="1" w:unhideWhenUsed="1"/>
-    <w:lsdException w:name="Default Paragraph Font" w:semiHidden="1" w:uiPriority="1" w:unhideWhenUsed="1"/>
-    <w:lsdException w:name="Body Text" w:semiHidden="1" w:unhideWhenUsed="1"/>
-    <w:lsdException w:name="Body Text Indent" w:semiHidden="1" w:unhideWhenUsed="1"/>
-    <w:lsdException w:name="List Continue" w:semiHidden="1" w:unhideWhenUsed="1"/>
-    <w:lsdException w:name="List Continue 2" w:semiHidden="1" w:unhideWhenUsed="1"/>
-    <w:lsdException w:name="List Continue 3" w:semiHidden="1" w:unhideWhenUsed="1"/>
-    <w:lsdException w:name="List Continue 4" w:semiHidden="1" w:unhideWhenUsed="1"/>
-    <w:lsdException w:name="List Continue 5" w:semiHidden="1" w:unhideWhenUsed="1"/>
-    <w:lsdException w:name="Message Header" w:semiHidden="1" w:unhideWhenUsed="1"/>
-    <w:lsdException w:name="Subtitle" w:uiPriority="11" w:qFormat="1"/>
-    <w:lsdException w:name="Salutation" w:semiHidden="1" w:unhideWhenUsed="1"/>
-    <w:lsdException w:name="Date" w:semiHidden="1" w:unhideWhenUsed="1"/>
-    <w:lsdException w:name="Body Text First Indent" w:semiHidden="1" w:unhideWhenUsed="1"/>
-    <w:lsdException w:name="Body Text First Indent 2" w:semiHidden="1" w:unhideWhenUsed="1"/>
-    <w:lsdException w:name="Note Heading" w:semiHidden="1" w:unhideWhenUsed="1"/>
-    <w:lsdException w:name="Body Text 2" w:semiHidden="1" w:unhideWhenUsed="1"/>
-    <w:lsdException w:name="Body Text 3" w:semiHidden="1" w:unhideWhenUsed="1"/>
-    <w:lsdException w:name="Body Text Indent 2" w:semiHidden="1" w:unhideWhenUsed="1"/>
-    <w:lsdException w:name="Body Text Indent 3" w:semiHidden="1" w:unhideWhenUsed="1"/>
-    <w:lsdException w:name="Block Text" w:semiHidden="1" w:unhideWhenUsed="1"/>
-    <w:lsdException w:name="Hyperlink" w:semiHidden="1" w:unhideWhenUsed="1"/>
-    <w:lsdException w:name="FollowedHyperlink" w:semiHidden="1" w:unhideWhenUsed="1"/>
-    <w:lsdException w:name="Strong" w:uiPriority="22" w:qFormat="1"/>
-    <w:lsdException w:name="Emphasis" w:uiPriority="20" w:qFormat="1"/>
-    <w:lsdException w:name="Document Map" w:semiHidden="1" w:unhideWhenUsed="1"/>
-    <w:lsdException w:name="Plain Text" w:semiHidden="1" w:unhideWhenUsed="1"/>
-    <w:lsdException w:name="E-mail Signature" w:semiHidden="1" w:unhideWhenUsed="1"/>
-    <w:lsdException w:name="HTML Top of Form" w:semiHidden="1" w:unhideWhenUsed="1"/>
-    <w:lsdException w:name="HTML Bottom of Form" w:semiHidden="1" w:unhideWhenUsed="1"/>
-    <w:lsdException w:name="Normal (Web)" w:semiHidden="1" w:unhideWhenUsed="1"/>
-    <w:lsdException w:name="HTML Acronym" w:semiHidden="1" w:unhideWhenUsed="1"/>
-    <w:lsdException w:name="HTML Address" w:semiHidden="1" w:unhideWhenUsed="1"/>
-    <w:lsdException w:name="HTML Cite" w:semiHidden="1" w:unhideWhenUsed="1"/>
-    <w:lsdException w:name="HTML Code" w:semiHidden="1" w:unhideWhenUsed="1"/>
-    <w:lsdException w:name="HTML Definition" w:semiHidden="1" w:unhideWhenUsed="1"/>
-    <w:lsdException w:name="HTML Keyboard" w:semiHidden="1" w:unhideWhenUsed="1"/>
-    <w:lsdException w:name="HTML Preformatted" w:semiHidden="1" w:unhideWhenUsed="1"/>
-    <w:lsdException w:name="HTML Sample" w:semiHidden="1" w:unhideWhenUsed="1"/>
-    <w:lsdException w:name="HTML Typewriter" w:semiHidden="1" w:unhideWhenUsed="1"/>
-    <w:lsdException w:name="HTML Variable" w:semiHidden="1" w:unhideWhenUsed="1"/>
-    <w:lsdException w:name="Normal Table" w:semiHidden="1" w:unhideWhenUsed="1"/>
-    <w:lsdException w:name="annotation subject" w:semiHidden="1" w:unhideWhenUsed="1"/>
-    <w:lsdException w:name="No List" w:semiHidden="1" w:unhideWhenUsed="1"/>
-    <w:lsdException w:name="Outline List 1" w:semiHidden="1" w:unhideWhenUsed="1"/>
-    <w:lsdException w:name="Outline List 2" w:semiHidden="1" w:unhideWhenUsed="1"/>
-    <w:lsdException w:name="Outline List 3" w:semiHidden="1" w:unhideWhenUsed="1"/>
-    <w:lsdException w:name="Table Simple 1" w:semiHidden="1" w:unhideWhenUsed="1"/>
-    <w:lsdException w:name="Table Simple 2" w:semiHidden="1" w:unhideWhenUsed="1"/>
-    <w:lsdException w:name="Table Simple 3" w:semiHidden="1" w:unhideWhenUsed="1"/>
-    <w:lsdException w:name="Table Classic 1" w:semiHidden="1" w:unhideWhenUsed="1"/>
-    <w:lsdException w:name="Table Classic 2" w:semiHidden="1" w:unhideWhenUsed="1"/>
-    <w:lsdException w:name="Table Classic 3" w:semiHidden="1" w:unhideWhenUsed="1"/>
-    <w:lsdException w:name="Table Classic 4" w:semiHidden="1" w:unhideWhenUsed="1"/>
-    <w:lsdException w:name="Table Colorful 1" w:semiHidden="1" w:unhideWhenUsed="1"/>
-    <w:lsdException w:name="Table Colorful 2" w:semiHidden="1" w:unhideWhenUsed="1"/>
-    <w:lsdException w:name="Table Colorful 3" w:semiHidden="1" w:unhideWhenUsed="1"/>
-    <w:lsdException w:name="Table Columns 1" w:semiHidden="1" w:unhideWhenUsed="1"/>
-    <w:lsdException w:name="Table Columns 2" w:semiHidden="1" w:unhideWhenUsed="1"/>
-    <w:lsdException w:name="Table Columns 3" w:semiHidden="1" w:unhideWhenUsed="1"/>
-    <w:lsdException w:name="Table Columns 4" w:semiHidden="1" w:unhideWhenUsed="1"/>
-    <w:lsdException w:name="Table Columns 5" w:semiHidden="1" w:unhideWhenUsed="1"/>
-    <w:lsdException w:name="Table Grid 1" w:semiHidden="1" w:unhideWhenUsed="1"/>
-    <w:lsdException w:name="Table Grid 2" w:semiHidden="1" w:unhideWhenUsed="1"/>
-    <w:lsdException w:name="Table Grid 3" w:semiHidden="1" w:unhideWhenUsed="1"/>
-    <w:lsdException w:name="Table Grid 4" w:semiHidden="1" w:unhideWhenUsed="1"/>
-    <w:lsdException w:name="Table Grid 5" w:semiHidden="1" w:unhideWhenUsed="1"/>
-    <w:lsdException w:name="Table Grid 6" w:semiHidden="1" w:unhideWhenUsed="1"/>
-    <w:lsdException w:name="Table Grid 7" w:semiHidden="1" w:unhideWhenUsed="1"/>
-    <w:lsdException w:name="Table Grid 8" w:semiHidden="1" w:unhideWhenUsed="1"/>
-    <w:lsdException w:name="Table List 1" w:semiHidden="1" w:unhideWhenUsed="1"/>
-    <w:lsdException w:name="Table List 2" w:semiHidden="1" w:unhideWhenUsed="1"/>
-    <w:lsdException w:name="Table List 3" w:semiHidden="1" w:unhideWhenUsed="1"/>
-    <w:lsdException w:name="Table List 4" w:semiHidden="1" w:unhideWhenUsed="1"/>
-    <w:lsdException w:name="Table List 5" w:semiHidden="1" w:unhideWhenUsed="1"/>
-    <w:lsdException w:name="Table List 6" w:semiHidden="1" w:unhideWhenUsed="1"/>
-    <w:lsdException w:name="Table List 7" w:semiHidden="1" w:unhideWhenUsed="1"/>
-    <w:lsdException w:name="Table List 8" w:semiHidden="1" w:unhideWhenUsed="1"/>
-    <w:lsdException w:name="Table 3D effects 1" w:semiHidden="1" w:unhideWhenUsed="1"/>
-    <w:lsdException w:name="Table 3D effects 2" w:semiHidden="1" w:unhideWhenUsed="1"/>
-    <w:lsdException w:name="Table 3D effects 3" w:semiHidden="1" w:unhideWhenUsed="1"/>
-    <w:lsdException w:name="Table Contemporary" w:semiHidden="1" w:unhideWhenUsed="1"/>
-    <w:lsdException w:name="Table Elegant" w:semiHidden="1" w:unhideWhenUsed="1"/>
-    <w:lsdException w:name="Table Professional" w:semiHidden="1" w:unhideWhenUsed="1"/>
-    <w:lsdException w:name="Table Subtle 1" w:semiHidden="1" w:unhideWhenUsed="1"/>
-    <w:lsdException w:name="Table Subtle 2" w:semiHidden="1" w:unhideWhenUsed="1"/>
-    <w:lsdException w:name="Table Web 1" w:semiHidden="1" w:unhideWhenUsed="1"/>
-    <w:lsdException w:name="Table Web 2" w:semiHidden="1" w:unhideWhenUsed="1"/>
-    <w:lsdException w:name="Table Web 3" w:semiHidden="1" w:unhideWhenUsed="1"/>
-    <w:lsdException w:name="Balloon Text" w:semiHidden="1" w:unhideWhenUsed="1"/>
-    <w:lsdException w:name="Table Grid" w:uiPriority="59"/>
-    <w:lsdException w:name="Table Theme" w:semiHidden="1" w:unhideWhenUsed="1"/>
-    <w:lsdException w:name="Placeholder Text" w:semiHidden="1"/>
-    <w:lsdException w:name="No Spacing" w:uiPriority="1" w:qFormat="1"/>
-    <w:lsdException w:name="Light Shading" w:uiPriority="60"/>
-    <w:lsdException w:name="Light List" w:uiPriority="61"/>
-    <w:lsdException w:name="Light Grid" w:uiPriority="62"/>
-    <w:lsdException w:name="Medium Shading 1" w:uiPriority="63"/>
-    <w:lsdException w:name="Medium Shading 2" w:uiPriority="64"/>
-    <w:lsdException w:name="Medium List 1" w:uiPriority="65"/>
-    <w:lsdException w:name="Medium List 2" w:uiPriority="66"/>
-    <w:lsdException w:name="Medium Grid 1" w:uiPriority="67"/>
-    <w:lsdException w:name="Medium Grid 2" w:uiPriority="68"/>
-    <w:lsdException w:name="Medium Grid 3" w:uiPriority="69"/>
-    <w:lsdException w:name="Dark List" w:uiPriority="70"/>
-    <w:lsdException w:name="Colorful Shading" w:uiPriority="71"/>
-    <w:lsdException w:name="Colorful List" w:uiPriority="72"/>
-    <w:lsdException w:name="Colorful Grid" w:uiPriority="73"/>
-    <w:lsdException w:name="Light Shading Accent 1" w:uiPriority="60"/>
-    <w:lsdException w:name="Light List Accent 1" w:uiPriority="61"/>
-    <w:lsdException w:name="Light Grid Accent 1" w:uiPriority="62"/>
-    <w:lsdException w:name="Medium Shading 1 Accent 1" w:uiPriority="63"/>
-    <w:lsdException w:name="Medium Shading 2 Accent 1" w:uiPriority="64"/>
-    <w:lsdException w:name="Medium List 1 Accent 1" w:uiPriority="65"/>
-    <w:lsdException w:name="Revision" w:semiHidden="1"/>
-    <w:lsdException w:name="List Paragraph" w:uiPriority="34" w:qFormat="1"/>
-    <w:lsdException w:name="Quote" w:uiPriority="29" w:qFormat="1"/>
-    <w:lsdException w:name="Intense Quote" w:uiPriority="30" w:qFormat="1"/>
-    <w:lsdException w:name="Medium List 2 Accent 1" w:uiPriority="66"/>
-    <w:lsdException w:name="Medium Grid 1 Accent 1" w:uiPriority="67"/>
-    <w:lsdException w:name="Medium Grid 2 Accent 1" w:uiPriority="68"/>
-    <w:lsdException w:name="Medium Grid 3 Accent 1" w:uiPriority="69"/>
-    <w:lsdException w:name="Dark List Accent 1" w:uiPriority="70"/>
-    <w:lsdException w:name="Colorful Shading Accent 1" w:uiPriority="71"/>
-    <w:lsdException w:name="Colorful List Accent 1" w:uiPriority="72"/>
-    <w:lsdException w:name="Colorful Grid Accent 1" w:uiPriority="73"/>
-    <w:lsdException w:name="Light Shading Accent 2" w:uiPriority="60"/>
-    <w:lsdException w:name="Light List Accent 2" w:uiPriority="61"/>
-    <w:lsdException w:name="Light Grid Accent 2" w:uiPriority="62"/>
-    <w:lsdException w:name="Medium Shading 1 Accent 2" w:uiPriority="63"/>
-    <w:lsdException w:name="Medium Shading 2 Accent 2" w:uiPriority="64"/>
-    <w:lsdException w:name="Medium List 1 Accent 2" w:uiPriority="65"/>
-    <w:lsdException w:name="Medium List 2 Accent 2" w:uiPriority="66"/>
-    <w:lsdException w:name="Medium Grid 1 Accent 2" w:uiPriority="67"/>
-    <w:lsdException w:name="Medium Grid 2 Accent 2" w:uiPriority="68"/>
-    <w:lsdException w:name="Medium Grid 3 Accent 2" w:uiPriority="69"/>
-    <w:lsdException w:name="Dark List Accent 2" w:uiPriority="70"/>
-    <w:lsdException w:name="Colorful Shading Accent 2" w:uiPriority="71"/>
-    <w:lsdException w:name="Colorful List Accent 2" w:uiPriority="72"/>
-    <w:lsdException w:name="Colorful Grid Accent 2" w:uiPriority="73"/>
-    <w:lsdException w:name="Light Shading Accent 3" w:uiPriority="60"/>
-    <w:lsdException w:name="Light List Accent 3" w:uiPriority="61"/>
-    <w:lsdException w:name="Light Grid Accent 3" w:uiPriority="62"/>
-    <w:lsdException w:name="Medium Shading 1 Accent 3" w:uiPriority="63"/>
-    <w:lsdException w:name="Medium Shading 2 Accent 3" w:uiPriority="64"/>
-    <w:lsdException w:name="Medium List 1 Accent 3" w:uiPriority="65"/>
-    <w:lsdException w:name="Medium List 2 Accent 3" w:uiPriority="66"/>
-    <w:lsdException w:name="Medium Grid 1 Accent 3" w:uiPriority="67"/>
-    <w:lsdException w:name="Medium Grid 2 Accent 3" w:uiPriority="68"/>
-    <w:lsdException w:name="Medium Grid 3 Accent 3" w:uiPriority="69"/>
-    <w:lsdException w:name="Dark List Accent 3" w:uiPriority="70"/>
-    <w:lsdException w:name="Colorful Shading Accent 3" w:uiPriority="71"/>
-    <w:lsdException w:name="Colorful List Accent 3" w:uiPriority="72"/>
-    <w:lsdException w:name="Colorful Grid Accent 3" w:uiPriority="73"/>
-    <w:lsdException w:name="Light Shading Accent 4" w:uiPriority="60"/>
-    <w:lsdException w:name="Light List Accent 4" w:uiPriority="61"/>
-    <w:lsdException w:name="Light Grid Accent 4" w:uiPriority="62"/>
-    <w:lsdException w:name="Medium Shading 1 Accent 4" w:uiPriority="63"/>
-    <w:lsdException w:name="Medium Shading 2 Accent 4" w:uiPriority="64"/>
-    <w:lsdException w:name="Medium List 1 Accent 4" w:uiPriority="65"/>
-    <w:lsdException w:name="Medium List 2 Accent 4" w:uiPriority="66"/>
-    <w:lsdException w:name="Medium Grid 1 Accent 4" w:uiPriority="67"/>
-    <w:lsdException w:name="Medium Grid 2 Accent 4" w:uiPriority="68"/>
-    <w:lsdException w:name="Medium Grid 3 Accent 4" w:uiPriority="69"/>
-    <w:lsdException w:name="Dark List Accent 4" w:uiPriority="70"/>
-    <w:lsdException w:name="Colorful Shading Accent 4" w:uiPriority="71"/>
-    <w:lsdException w:name="Colorful List Accent 4" w:uiPriority="72"/>
-    <w:lsdException w:name="Colorful Grid Accent 4" w:uiPriority="73"/>
-    <w:lsdException w:name="Light Shading Accent 5" w:uiPriority="60"/>
-    <w:lsdException w:name="Light List Accent 5" w:uiPriority="61"/>
-    <w:lsdException w:name="Light Grid Accent 5" w:uiPriority="62"/>
-    <w:lsdException w:name="Medium Shading 1 Accent 5" w:uiPriority="63"/>
-    <w:lsdException w:name="Medium Shading 2 Accent 5" w:uiPriority="64"/>
-    <w:lsdException w:name="Medium List 1 Accent 5" w:uiPriority="65"/>
-    <w:lsdException w:name="Medium List 2 Accent 5" w:uiPriority="66"/>
-    <w:lsdException w:name="Medium Grid 1 Accent 5" w:uiPriority="67"/>
-    <w:lsdException w:name="Medium Grid 2 Accent 5" w:uiPriority="68"/>
-    <w:lsdException w:name="Medium Grid 3 Accent 5" w:uiPriority="69"/>
-    <w:lsdException w:name="Dark List Accent 5" w:uiPriority="70"/>
-    <w:lsdException w:name="Colorful Shading Accent 5" w:uiPriority="71"/>
-    <w:lsdException w:name="Colorful List Accent 5" w:uiPriority="72"/>
-    <w:lsdException w:name="Colorful Grid Accent 5" w:uiPriority="73"/>
-    <w:lsdException w:name="Light Shading Accent 6" w:uiPriority="60"/>
-    <w:lsdException w:name="Light List Accent 6" w:uiPriority="61"/>
-    <w:lsdException w:name="Light Grid Accent 6" w:uiPriority="62"/>
-    <w:lsdException w:name="Medium Shading 1 Accent 6" w:uiPriority="63"/>
-    <w:lsdException w:name="Medium Shading 2 Accent 6" w:uiPriority="64"/>
-    <w:lsdException w:name="Medium List 1 Accent 6" w:uiPriority="65"/>
-    <w:lsdException w:name="Medium List 2 Accent 6" w:uiPriority="66"/>
-    <w:lsdException w:name="Medium Grid 1 Accent 6" w:uiPriority="67"/>
-    <w:lsdException w:name="Medium Grid 2 Accent 6" w:uiPriority="68"/>
-    <w:lsdException w:name="Medium Grid 3 Accent 6" w:uiPriority="69"/>
-    <w:lsdException w:name="Dark List Accent 6" w:uiPriority="70"/>
-    <w:lsdException w:name="Colorful Shading Accent 6" w:uiPriority="71"/>
-    <w:lsdException w:name="Colorful List Accent 6" w:uiPriority="72"/>
-    <w:lsdException w:name="Colorful Grid Accent 6" w:uiPriority="73"/>
-    <w:lsdException w:name="Subtle Emphasis" w:uiPriority="19" w:qFormat="1"/>
-    <w:lsdException w:name="Intense Emphasis" w:uiPriority="21" w:qFormat="1"/>
-    <w:lsdException w:name="Subtle Reference" w:uiPriority="31" w:qFormat="1"/>
-    <w:lsdException w:name="Intense Reference" w:uiPriority="32" w:qFormat="1"/>
-    <w:lsdException w:name="Book Title" w:uiPriority="33" w:qFormat="1"/>
-    <w:lsdException w:name="Bibliography" w:semiHidden="1" w:uiPriority="37" w:unhideWhenUsed="1"/>
-    <w:lsdException w:name="TOC Heading" w:semiHidden="1" w:uiPriority="39" w:unhideWhenUsed="1" w:qFormat="1"/>
-    <w:lsdException w:name="Plain Table 1" w:uiPriority="41"/>
-    <w:lsdException w:name="Plain Table 2" w:uiPriority="42"/>
-    <w:lsdException w:name="Plain Table 3" w:uiPriority="43"/>
-    <w:lsdException w:name="Plain Table 4" w:uiPriority="44"/>
-    <w:lsdException w:name="Plain Table 5" w:uiPriority="45"/>
-    <w:lsdException w:name="Grid Table Light" w:uiPriority="40"/>
-    <w:lsdException w:name="Grid Table 1 Light" w:uiPriority="46"/>
-    <w:lsdException w:name="Grid Table 2" w:uiPriority="47"/>
-    <w:lsdException w:name="Grid Table 3" w:uiPriority="48"/>
-    <w:lsdException w:name="Grid Table 4" w:uiPriority="49"/>
-    <w:lsdException w:name="Grid Table 5 Dark" w:uiPriority="50"/>
-    <w:lsdException w:name="Grid Table 6 Colorful" w:uiPriority="51"/>
-    <w:lsdException w:name="Grid Table 7 Colorful" w:uiPriority="52"/>
-    <w:lsdException w:name="Grid Table 1 Light Accent 1" w:uiPriority="46"/>
-    <w:lsdException w:name="Grid Table 2 Accent 1" w:uiPriority="47"/>
-    <w:lsdException w:name="Grid Table 3 Accent 1" w:uiPriority="48"/>
-    <w:lsdException w:name="Grid Table 4 Accent 1" w:uiPriority="49"/>
-    <w:lsdException w:name="Grid Table 5 Dark Accent 1" w:uiPriority="50"/>
-    <w:lsdException w:name="Grid Table 6 Colorful Accent 1" w:uiPriority="51"/>
-    <w:lsdException w:name="Grid Table 7 Colorful Accent 1" w:uiPriority="52"/>
-    <w:lsdException w:name="Grid Table 1 Light Accent 2" w:uiPriority="46"/>
-    <w:lsdException w:name="Grid Table 2 Accent 2" w:uiPriority="47"/>
-    <w:lsdException w:name="Grid Table 3 Accent 2" w:uiPriority="48"/>
-    <w:lsdException w:name="Grid Table 4 Accent 2" w:uiPriority="49"/>
-    <w:lsdException w:name="Grid Table 5 Dark Accent 2" w:uiPriority="50"/>
-    <w:lsdException w:name="Grid Table 6 Colorful Accent 2" w:uiPriority="51"/>
-    <w:lsdException w:name="Grid Table 7 Colorful Accent 2" w:uiPriority="52"/>
-    <w:lsdException w:name="Grid Table 1 Light Accent 3" w:uiPriority="46"/>
-    <w:lsdException w:name="Grid Table 2 Accent 3" w:uiPriority="47"/>
-    <w:lsdException w:name="Grid Table 3 Accent 3" w:uiPriority="48"/>
-    <w:lsdException w:name="Grid Table 4 Accent 3" w:uiPriority="49"/>
-    <w:lsdException w:name="Grid Table 5 Dark Accent 3" w:uiPriority="50"/>
-    <w:lsdException w:name="Grid Table 6 Colorful Accent 3" w:uiPriority="51"/>
-    <w:lsdException w:name="Grid Table 7 Colorful Accent 3" w:uiPriority="52"/>
-    <w:lsdException w:name="Grid Table 1 Light Accent 4" w:uiPriority="46"/>
-    <w:lsdException w:name="Grid Table 2 Accent 4" w:uiPriority="47"/>
-    <w:lsdException w:name="Grid Table 3 Accent 4" w:uiPriority="48"/>
-    <w:lsdException w:name="Grid Table 4 Accent 4" w:uiPriority="49"/>
-    <w:lsdException w:name="Grid Table 5 Dark Accent 4" w:uiPriority="50"/>
-    <w:lsdException w:name="Grid Table 6 Colorful Accent 4" w:uiPriority="51"/>
-    <w:lsdException w:name="Grid Table 7 Colorful Accent 4" w:uiPriority="52"/>
-    <w:lsdException w:name="Grid Table 1 Light Accent 5" w:uiPriority="46"/>
-    <w:lsdException w:name="Grid Table 2 Accent 5" w:uiPriority="47"/>
-    <w:lsdException w:name="Grid Table 3 Accent 5" w:uiPriority="48"/>
-    <w:lsdException w:name="Grid Table 4 Accent 5" w:uiPriority="49"/>
-    <w:lsdException w:name="Grid Table 5 Dark Accent 5" w:uiPriority="50"/>
-    <w:lsdException w:name="Grid Table 6 Colorful Accent 5" w:uiPriority="51"/>
-    <w:lsdException w:name="Grid Table 7 Colorful Accent 5" w:uiPriority="52"/>
-    <w:lsdException w:name="Grid Table 1 Light Accent 6" w:uiPriority="46"/>
-    <w:lsdException w:name="Grid Table 2 Accent 6" w:uiPriority="47"/>
-    <w:lsdException w:name="Grid Table 3 Accent 6" w:uiPriority="48"/>
-    <w:lsdException w:name="Grid Table 4 Accent 6" w:uiPriority="49"/>
-    <w:lsdException w:name="Grid Table 5 Dark Accent 6" w:uiPriority="50"/>
-    <w:lsdException w:name="Grid Table 6 Colorful Accent 6" w:uiPriority="51"/>
-    <w:lsdException w:name="Grid Table 7 Colorful Accent 6" w:uiPriority="52"/>
-    <w:lsdException w:name="List Table 1 Light" w:uiPriority="46"/>
-    <w:lsdException w:name="List Table 2" w:uiPriority="47"/>
-    <w:lsdException w:name="List Table 3" w:uiPriority="48"/>
-    <w:lsdException w:name="List Table 4" w:uiPriority="49"/>
-    <w:lsdException w:name="List Table 5 Dark" w:uiPriority="50"/>
-    <w:lsdException w:name="List Table 6 Colorful" w:uiPriority="51"/>
-    <w:lsdException w:name="List Table 7 Colorful" w:uiPriority="52"/>
-    <w:lsdException w:name="List Table 1 Light Accent 1" w:uiPriority="46"/>
-    <w:lsdException w:name="List Table 2 Accent 1" w:uiPriority="47"/>
-    <w:lsdException w:name="List Table 3 Accent 1" w:uiPriority="48"/>
-    <w:lsdException w:name="List Table 4 Accent 1" w:uiPriority="49"/>
-    <w:lsdException w:name="List Table 5 Dark Accent 1" w:uiPriority="50"/>
-    <w:lsdException w:name="List Table 6 Colorful Accent 1" w:uiPriority="51"/>
-    <w:lsdException w:name="List Table 7 Colorful Accent 1" w:uiPriority="52"/>
-    <w:lsdException w:name="List Table 1 Light Accent 2" w:uiPriority="46"/>
-    <w:lsdException w:name="List Table 2 Accent 2" w:uiPriority="47"/>
-    <w:lsdException w:name="List Table 3 Accent 2" w:uiPriority="48"/>
-    <w:lsdException w:name="List Table 4 Accent 2" w:uiPriority="49"/>
-    <w:lsdException w:name="List Table 5 Dark Accent 2" w:uiPriority="50"/>
-    <w:lsdException w:name="List Table 6 Colorful Accent 2" w:uiPriority="51"/>
-    <w:lsdException w:name="List Table 7 Colorful Accent 2" w:uiPriority="52"/>
-    <w:lsdException w:name="List Table 1 Light Accent 3" w:uiPriority="46"/>
-    <w:lsdException w:name="List Table 2 Accent 3" w:uiPriority="47"/>
-    <w:lsdException w:name="List Table 3 Accent 3" w:uiPriority="48"/>
-    <w:lsdException w:name="List Table 4 Accent 3" w:uiPriority="49"/>
-    <w:lsdException w:name="List Table 5 Dark Accent 3" w:uiPriority="50"/>
-    <w:lsdException w:name="List Table 6 Colorful Accent 3" w:uiPriority="51"/>
-    <w:lsdException w:name="List Table 7 Colorful Accent 3" w:uiPriority="52"/>
-    <w:lsdException w:name="List Table 1 Light Accent 4" w:uiPriority="46"/>
-    <w:lsdException w:name="List Table 2 Accent 4" w:uiPriority="47"/>
-    <w:lsdException w:name="List Table 3 Accent 4" w:uiPriority="48"/>
-    <w:lsdException w:name="List Table 4 Accent 4" w:uiPriority="49"/>
-    <w:lsdException w:name="List Table 5 Dark Accent 4" w:uiPriority="50"/>
-    <w:lsdException w:name="List Table 6 Colorful Accent 4" w:uiPriority="51"/>
-    <w:lsdException w:name="List Table 7 Colorful Accent 4" w:uiPriority="52"/>
-    <w:lsdException w:name="List Table 1 Light Accent 5" w:uiPriority="46"/>
-    <w:lsdException w:name="List Table 2 Accent 5" w:uiPriority="47"/>
-    <w:lsdException w:name="List Table 3 Accent 5" w:uiPriority="48"/>
-    <w:lsdException w:name="List Table 4 Accent 5" w:uiPriority="49"/>
-    <w:lsdException w:name="List Table 5 Dark Accent 5" w:uiPriority="50"/>
-    <w:lsdException w:name="List Table 6 Colorful Accent 5" w:uiPriority="51"/>
-    <w:lsdException w:name="List Table 7 Colorful Accent 5" w:uiPriority="52"/>
-    <w:lsdException w:name="List Table 1 Light Accent 6" w:uiPriority="46"/>
-    <w:lsdException w:name="List Table 2 Accent 6" w:uiPriority="47"/>
-    <w:lsdException w:name="List Table 3 Accent 6" w:uiPriority="48"/>
-    <w:lsdException w:name="List Table 4 Accent 6" w:uiPriority="49"/>
-    <w:lsdException w:name="List Table 5 Dark Accent 6" w:uiPriority="50"/>
-    <w:lsdException w:name="List Table 6 Colorful Accent 6" w:uiPriority="51"/>
-    <w:lsdException w:name="List Table 7 Colorful Accent 6" w:uiPriority="52"/>
+  <w:latentStyles w:defLockedState="0" w:defUIPriority="99" w:defSemiHidden="1" w:defUnhideWhenUsed="1" w:defQFormat="0" w:count="267">
+    <w:lsdException w:name="Normal" w:semiHidden="0" w:uiPriority="0" w:unhideWhenUsed="0" w:qFormat="1"/>
+    <w:lsdException w:name="heading 1" w:semiHidden="0" w:uiPriority="9" w:unhideWhenUsed="0" w:qFormat="1"/>
+    <w:lsdException w:name="heading 2" w:uiPriority="9" w:qFormat="1"/>
+    <w:lsdException w:name="heading 3" w:uiPriority="9" w:qFormat="1"/>
+    <w:lsdException w:name="heading 4" w:uiPriority="9" w:qFormat="1"/>
+    <w:lsdException w:name="heading 5" w:uiPriority="9" w:qFormat="1"/>
+    <w:lsdException w:name="heading 6" w:uiPriority="9" w:qFormat="1"/>
+    <w:lsdException w:name="heading 7" w:uiPriority="9" w:qFormat="1"/>
+    <w:lsdException w:name="heading 8" w:uiPriority="9" w:qFormat="1"/>
+    <w:lsdException w:name="heading 9" w:uiPriority="9" w:qFormat="1"/>
+    <w:lsdException w:name="toc 1" w:uiPriority="39"/>
+    <w:lsdException w:name="toc 2" w:uiPriority="39"/>
+    <w:lsdException w:name="toc 3" w:uiPriority="39"/>
+    <w:lsdException w:name="toc 4" w:uiPriority="39"/>
+    <w:lsdException w:name="toc 5" w:uiPriority="39"/>
+    <w:lsdException w:name="toc 6" w:uiPriority="39"/>
+    <w:lsdException w:name="toc 7" w:uiPriority="39"/>
+    <w:lsdException w:name="toc 8" w:uiPriority="39"/>
+    <w:lsdException w:name="toc 9" w:uiPriority="39"/>
+    <w:lsdException w:name="caption" w:uiPriority="35" w:qFormat="1"/>
+    <w:lsdException w:name="Title" w:semiHidden="0" w:uiPriority="10" w:unhideWhenUsed="0" w:qFormat="1"/>
+    <w:lsdException w:name="Default Paragraph Font" w:uiPriority="1"/>
+    <w:lsdException w:name="Subtitle" w:semiHidden="0" w:uiPriority="11" w:unhideWhenUsed="0" w:qFormat="1"/>
+    <w:lsdException w:name="Strong" w:semiHidden="0" w:uiPriority="22" w:unhideWhenUsed="0" w:qFormat="1"/>
+    <w:lsdException w:name="Emphasis" w:semiHidden="0" w:uiPriority="20" w:unhideWhenUsed="0" w:qFormat="1"/>
+    <w:lsdException w:name="Table Grid" w:semiHidden="0" w:uiPriority="59" w:unhideWhenUsed="0"/>
+    <w:lsdException w:name="Placeholder Text" w:unhideWhenUsed="0"/>
+    <w:lsdException w:name="No Spacing" w:semiHidden="0" w:uiPriority="1" w:unhideWhenUsed="0" w:qFormat="1"/>
+    <w:lsdException w:name="Light Shading" w:semiHidden="0" w:uiPriority="60" w:unhideWhenUsed="0"/>
+    <w:lsdException w:name="Light List" w:semiHidden="0" w:uiPriority="61" w:unhideWhenUsed="0"/>
+    <w:lsdException w:name="Light Grid" w:semiHidden="0" w:uiPriority="62" w:unhideWhenUsed="0"/>
+    <w:lsdException w:name="Medium Shading 1" w:semiHidden="0" w:uiPriority="63" w:unhideWhenUsed="0"/>
+    <w:lsdException w:name="Medium Shading 2" w:semiHidden="0" w:uiPriority="64" w:unhideWhenUsed="0"/>
+    <w:lsdException w:name="Medium List 1" w:semiHidden="0" w:uiPriority="65" w:unhideWhenUsed="0"/>
+    <w:lsdException w:name="Medium List 2" w:semiHidden="0" w:uiPriority="66" w:unhideWhenUsed="0"/>
+    <w:lsdException w:name="Medium Grid 1" w:semiHidden="0" w:uiPriority="67" w:unhideWhenUsed="0"/>
+    <w:lsdException w:name="Medium Grid 2" w:semiHidden="0" w:uiPriority="68" w:unhideWhenUsed="0"/>
+    <w:lsdException w:name="Medium Grid 3" w:semiHidden="0" w:uiPriority="69" w:unhideWhenUsed="0"/>
+    <w:lsdException w:name="Dark List" w:semiHidden="0" w:uiPriority="70" w:unhideWhenUsed="0"/>
+    <w:lsdException w:name="Colorful Shading" w:semiHidden="0" w:uiPriority="71" w:unhideWhenUsed="0"/>
+    <w:lsdException w:name="Colorful List" w:semiHidden="0" w:uiPriority="72" w:unhideWhenUsed="0"/>
+    <w:lsdException w:name="Colorful Grid" w:semiHidden="0" w:uiPriority="73" w:unhideWhenUsed="0"/>
+    <w:lsdException w:name="Light Shading Accent 1" w:semiHidden="0" w:uiPriority="60" w:unhideWhenUsed="0"/>
+    <w:lsdException w:name="Light List Accent 1" w:semiHidden="0" w:uiPriority="61" w:unhideWhenUsed="0"/>
+    <w:lsdException w:name="Light Grid Accent 1" w:semiHidden="0" w:uiPriority="62" w:unhideWhenUsed="0"/>
+    <w:lsdException w:name="Medium Shading 1 Accent 1" w:semiHidden="0" w:uiPriority="63" w:unhideWhenUsed="0"/>
+    <w:lsdException w:name="Medium Shading 2 Accent 1" w:semiHidden="0" w:uiPriority="64" w:unhideWhenUsed="0"/>
+    <w:lsdException w:name="Medium List 1 Accent 1" w:semiHidden="0" w:uiPriority="65" w:unhideWhenUsed="0"/>
+    <w:lsdException w:name="Revision" w:unhideWhenUsed="0"/>
+    <w:lsdException w:name="List Paragraph" w:semiHidden="0" w:uiPriority="34" w:unhideWhenUsed="0" w:qFormat="1"/>
+    <w:lsdException w:name="Quote" w:semiHidden="0" w:uiPriority="29" w:unhideWhenUsed="0" w:qFormat="1"/>
+    <w:lsdException w:name="Intense Quote" w:semiHidden="0" w:uiPriority="30" w:unhideWhenUsed="0" w:qFormat="1"/>
+    <w:lsdException w:name="Medium List 2 Accent 1" w:semiHidden="0" w:uiPriority="66" w:unhideWhenUsed="0"/>
+    <w:lsdException w:name="Medium Grid 1 Accent 1" w:semiHidden="0" w:uiPriority="67" w:unhideWhenUsed="0"/>
+    <w:lsdException w:name="Medium Grid 2 Accent 1" w:semiHidden="0" w:uiPriority="68" w:unhideWhenUsed="0"/>
+    <w:lsdException w:name="Medium Grid 3 Accent 1" w:semiHidden="0" w:uiPriority="69" w:unhideWhenUsed="0"/>
+    <w:lsdException w:name="Dark List Accent 1" w:semiHidden="0" w:uiPriority="70" w:unhideWhenUsed="0"/>
+    <w:lsdException w:name="Colorful Shading Accent 1" w:semiHidden="0" w:uiPriority="71" w:unhideWhenUsed="0"/>
+    <w:lsdException w:name="Colorful List Accent 1" w:semiHidden="0" w:uiPriority="72" w:unhideWhenUsed="0"/>
+    <w:lsdException w:name="Colorful Grid Accent 1" w:semiHidden="0" w:uiPriority="73" w:unhideWhenUsed="0"/>
+    <w:lsdException w:name="Light Shading Accent 2" w:semiHidden="0" w:uiPriority="60" w:unhideWhenUsed="0"/>
+    <w:lsdException w:name="Light List Accent 2" w:semiHidden="0" w:uiPriority="61" w:unhideWhenUsed="0"/>
+    <w:lsdException w:name="Light Grid Accent 2" w:semiHidden="0" w:uiPriority="62" w:unhideWhenUsed="0"/>
+    <w:lsdException w:name="Medium Shading 1 Accent 2" w:semiHidden="0" w:uiPriority="63" w:unhideWhenUsed="0"/>
+    <w:lsdException w:name="Medium Shading 2 Accent 2" w:semiHidden="0" w:uiPriority="64" w:unhideWhenUsed="0"/>
+    <w:lsdException w:name="Medium List 1 Accent 2" w:semiHidden="0" w:uiPriority="65" w:unhideWhenUsed="0"/>
+    <w:lsdException w:name="Medium List 2 Accent 2" w:semiHidden="0" w:uiPriority="66" w:unhideWhenUsed="0"/>
+    <w:lsdException w:name="Medium Grid 1 Accent 2" w:semiHidden="0" w:uiPriority="67" w:unhideWhenUsed="0"/>
+    <w:lsdException w:name="Medium Grid 2 Accent 2" w:semiHidden="0" w:uiPriority="68" w:unhideWhenUsed="0"/>
+    <w:lsdException w:name="Medium Grid 3 Accent 2" w:semiHidden="0" w:uiPriority="69" w:unhideWhenUsed="0"/>
+    <w:lsdException w:name="Dark List Accent 2" w:semiHidden="0" w:uiPriority="70" w:unhideWhenUsed="0"/>
+    <w:lsdException w:name="Colorful Shading Accent 2" w:semiHidden="0" w:uiPriority="71" w:unhideWhenUsed="0"/>
+    <w:lsdException w:name="Colorful List Accent 2" w:semiHidden="0" w:uiPriority="72" w:unhideWhenUsed="0"/>
+    <w:lsdException w:name="Colorful Grid Accent 2" w:semiHidden="0" w:uiPriority="73" w:unhideWhenUsed="0"/>
+    <w:lsdException w:name="Light Shading Accent 3" w:semiHidden="0" w:uiPriority="60" w:unhideWhenUsed="0"/>
+    <w:lsdException w:name="Light List Accent 3" w:semiHidden="0" w:uiPriority="61" w:unhideWhenUsed="0"/>
+    <w:lsdException w:name="Light Grid Accent 3" w:semiHidden="0" w:uiPriority="62" w:unhideWhenUsed="0"/>
+    <w:lsdException w:name="Medium Shading 1 Accent 3" w:semiHidden="0" w:uiPriority="63" w:unhideWhenUsed="0"/>
+    <w:lsdException w:name="Medium Shading 2 Accent 3" w:semiHidden="0" w:uiPriority="64" w:unhideWhenUsed="0"/>
+    <w:lsdException w:name="Medium List 1 Accent 3" w:semiHidden="0" w:uiPriority="65" w:unhideWhenUsed="0"/>
+    <w:lsdException w:name="Medium List 2 Accent 3" w:semiHidden="0" w:uiPriority="66" w:unhideWhenUsed="0"/>
+    <w:lsdException w:name="Medium Grid 1 Accent 3" w:semiHidden="0" w:uiPriority="67" w:unhideWhenUsed="0"/>
+    <w:lsdException w:name="Medium Grid 2 Accent 3" w:semiHidden="0" w:uiPriority="68" w:unhideWhenUsed="0"/>
+    <w:lsdException w:name="Medium Grid 3 Accent 3" w:semiHidden="0" w:uiPriority="69" w:unhideWhenUsed="0"/>
+    <w:lsdException w:name="Dark List Accent 3" w:semiHidden="0" w:uiPriority="70" w:unhideWhenUsed="0"/>
+    <w:lsdException w:name="Colorful Shading Accent 3" w:semiHidden="0" w:uiPriority="71" w:unhideWhenUsed="0"/>
+    <w:lsdException w:name="Colorful List Accent 3" w:semiHidden="0" w:uiPriority="72" w:unhideWhenUsed="0"/>
+    <w:lsdException w:name="Colorful Grid Accent 3" w:semiHidden="0" w:uiPriority="73" w:unhideWhenUsed="0"/>
+    <w:lsdException w:name="Light Shading Accent 4" w:semiHidden="0" w:uiPriority="60" w:unhideWhenUsed="0"/>
+    <w:lsdException w:name="Light List Accent 4" w:semiHidden="0" w:uiPriority="61" w:unhideWhenUsed="0"/>
+    <w:lsdException w:name="Light Grid Accent 4" w:semiHidden="0" w:uiPriority="62" w:unhideWhenUsed="0"/>
+    <w:lsdException w:name="Medium Shading 1 Accent 4" w:semiHidden="0" w:uiPriority="63" w:unhideWhenUsed="0"/>
+    <w:lsdException w:name="Medium Shading 2 Accent 4" w:semiHidden="0" w:uiPriority="64" w:unhideWhenUsed="0"/>
+    <w:lsdException w:name="Medium List 1 Accent 4" w:semiHidden="0" w:uiPriority="65" w:unhideWhenUsed="0"/>
+    <w:lsdException w:name="Medium List 2 Accent 4" w:semiHidden="0" w:uiPriority="66" w:unhideWhenUsed="0"/>
+    <w:lsdException w:name="Medium Grid 1 Accent 4" w:semiHidden="0" w:uiPriority="67" w:unhideWhenUsed="0"/>
+    <w:lsdException w:name="Medium Grid 2 Accent 4" w:semiHidden="0" w:uiPriority="68" w:unhideWhenUsed="0"/>
+    <w:lsdException w:name="Medium Grid 3 Accent 4" w:semiHidden="0" w:uiPriority="69" w:unhideWhenUsed="0"/>
+    <w:lsdException w:name="Dark List Accent 4" w:semiHidden="0" w:uiPriority="70" w:unhideWhenUsed="0"/>
+    <w:lsdException w:name="Colorful Shading Accent 4" w:semiHidden="0" w:uiPriority="71" w:unhideWhenUsed="0"/>
+    <w:lsdException w:name="Colorful List Accent 4" w:semiHidden="0" w:uiPriority="72" w:unhideWhenUsed="0"/>
+    <w:lsdException w:name="Colorful Grid Accent 4" w:semiHidden="0" w:uiPriority="73" w:unhideWhenUsed="0"/>
+    <w:lsdException w:name="Light Shading Accent 5" w:semiHidden="0" w:uiPriority="60" w:unhideWhenUsed="0"/>
+    <w:lsdException w:name="Light List Accent 5" w:semiHidden="0" w:uiPriority="61" w:unhideWhenUsed="0"/>
+    <w:lsdException w:name="Light Grid Accent 5" w:semiHidden="0" w:uiPriority="62" w:unhideWhenUsed="0"/>
+    <w:lsdException w:name="Medium Shading 1 Accent 5" w:semiHidden="0" w:uiPriority="63" w:unhideWhenUsed="0"/>
+    <w:lsdException w:name="Medium Shading 2 Accent 5" w:semiHidden="0" w:uiPriority="64" w:unhideWhenUsed="0"/>
+    <w:lsdException w:name="Medium List 1 Accent 5" w:semiHidden="0" w:uiPriority="65" w:unhideWhenUsed="0"/>
+    <w:lsdException w:name="Medium List 2 Accent 5" w:semiHidden="0" w:uiPriority="66" w:unhideWhenUsed="0"/>
+    <w:lsdException w:name="Medium Grid 1 Accent 5" w:semiHidden="0" w:uiPriority="67" w:unhideWhenUsed="0"/>
+    <w:lsdException w:name="Medium Grid 2 Accent 5" w:semiHidden="0" w:uiPriority="68" w:unhideWhenUsed="0"/>
+    <w:lsdException w:name="Medium Grid 3 Accent 5" w:semiHidden="0" w:uiPriority="69" w:unhideWhenUsed="0"/>
+    <w:lsdException w:name="Dark List Accent 5" w:semiHidden="0" w:uiPriority="70" w:unhideWhenUsed="0"/>
+    <w:lsdException w:name="Colorful Shading Accent 5" w:semiHidden="0" w:uiPriority="71" w:unhideWhenUsed="0"/>
+    <w:lsdException w:name="Colorful List Accent 5" w:semiHidden="0" w:uiPriority="72" w:unhideWhenUsed="0"/>
+    <w:lsdException w:name="Colorful Grid Accent 5" w:semiHidden="0" w:uiPriority="73" w:unhideWhenUsed="0"/>
+    <w:lsdException w:name="Light Shading Accent 6" w:semiHidden="0" w:uiPriority="60" w:unhideWhenUsed="0"/>
+    <w:lsdException w:name="Light List Accent 6" w:semiHidden="0" w:uiPriority="61" w:unhideWhenUsed="0"/>
+    <w:lsdException w:name="Light Grid Accent 6" w:semiHidden="0" w:uiPriority="62" w:unhideWhenUsed="0"/>
+    <w:lsdException w:name="Medium Shading 1 Accent 6" w:semiHidden="0" w:uiPriority="63" w:unhideWhenUsed="0"/>
+    <w:lsdException w:name="Medium Shading 2 Accent 6" w:semiHidden="0" w:uiPriority="64" w:unhideWhenUsed="0"/>
+    <w:lsdException w:name="Medium List 1 Accent 6" w:semiHidden="0" w:uiPriority="65" w:unhideWhenUsed="0"/>
+    <w:lsdException w:name="Medium List 2 Accent 6" w:semiHidden="0" w:uiPriority="66" w:unhideWhenUsed="0"/>
+    <w:lsdException w:name="Medium Grid 1 Accent 6" w:semiHidden="0" w:uiPriority="67" w:unhideWhenUsed="0"/>
+    <w:lsdException w:name="Medium Grid 2 Accent 6" w:semiHidden="0" w:uiPriority="68" w:unhideWhenUsed="0"/>
+    <w:lsdException w:name="Medium Grid 3 Accent 6" w:semiHidden="0" w:uiPriority="69" w:unhideWhenUsed="0"/>
+    <w:lsdException w:name="Dark List Accent 6" w:semiHidden="0" w:uiPriority="70" w:unhideWhenUsed="0"/>
+    <w:lsdException w:name="Colorful Shading Accent 6" w:semiHidden="0" w:uiPriority="71" w:unhideWhenUsed="0"/>
+    <w:lsdException w:name="Colorful List Accent 6" w:semiHidden="0" w:uiPriority="72" w:unhideWhenUsed="0"/>
+    <w:lsdException w:name="Colorful Grid Accent 6" w:semiHidden="0" w:uiPriority="73" w:unhideWhenUsed="0"/>
+    <w:lsdException w:name="Subtle Emphasis" w:semiHidden="0" w:uiPriority="19" w:unhideWhenUsed="0" w:qFormat="1"/>
+    <w:lsdException w:name="Intense Emphasis" w:semiHidden="0" w:uiPriority="21" w:unhideWhenUsed="0" w:qFormat="1"/>
+    <w:lsdException w:name="Subtle Reference" w:semiHidden="0" w:uiPriority="31" w:unhideWhenUsed="0" w:qFormat="1"/>
+    <w:lsdException w:name="Intense Reference" w:semiHidden="0" w:uiPriority="32" w:unhideWhenUsed="0" w:qFormat="1"/>
+    <w:lsdException w:name="Book Title" w:semiHidden="0" w:uiPriority="33" w:unhideWhenUsed="0" w:qFormat="1"/>
+    <w:lsdException w:name="Bibliography" w:uiPriority="37"/>
+    <w:lsdException w:name="TOC Heading" w:uiPriority="39" w:qFormat="1"/>
   </w:latentStyles>
   <w:style w:type="paragraph" w:default="1" w:styleId="a">
     <w:name w:val="Normal"/>
@@ -4792,6 +5749,7 @@
     <w:uiPriority w:val="99"/>
     <w:semiHidden/>
     <w:unhideWhenUsed/>
+    <w:qFormat/>
     <w:tblPr>
       <w:tblInd w:w="0" w:type="dxa"/>
       <w:tblCellMar>
